--- a/recruit-plusx/career.docx
+++ b/recruit-plusx/career.docx
@@ -3238,14 +3238,16 @@
           <w:szCs w:val="22"/>
         </w:rPr>
       </w:pPr>
-    </w:p>
-    <w:p>
-      <w:pPr>
-        <w:widowControl/>
-        <w:wordWrap/>
-        <w:autoSpaceDE/>
-        <w:autoSpaceDN/>
-        <w:spacing w:line="264" w:lineRule="atLeast"/>
+      <w:bookmarkStart w:id="0" w:name="_GoBack"/>
+    </w:p>
+    <w:bookmarkEnd w:id="0"/>
+    <w:p>
+      <w:pPr>
+        <w:widowControl/>
+        <w:wordWrap/>
+        <w:autoSpaceDE/>
+        <w:autoSpaceDN/>
+        <w:spacing w:line="480" w:lineRule="atLeast"/>
         <w:jc w:val="left"/>
         <w:rPr>
           <w:rFonts w:asciiTheme="majorHAnsi" w:eastAsiaTheme="majorHAnsi" w:hAnsiTheme="majorHAnsi" w:cs="Arial"/>
@@ -3269,6 +3271,350 @@
           <w:sz w:val="36"/>
           <w:szCs w:val="36"/>
         </w:rPr>
+        <w:t xml:space="preserve">하고싶은 작업 </w:t>
+      </w:r>
+    </w:p>
+    <w:p>
+      <w:pPr>
+        <w:widowControl/>
+        <w:wordWrap/>
+        <w:autoSpaceDE/>
+        <w:autoSpaceDN/>
+        <w:spacing w:line="480" w:lineRule="atLeast"/>
+        <w:jc w:val="left"/>
+        <w:rPr>
+          <w:rFonts w:asciiTheme="majorHAnsi" w:eastAsiaTheme="majorHAnsi" w:hAnsiTheme="majorHAnsi" w:cs="Arial"/>
+          <w:color w:val="7F7F7F" w:themeColor="text1" w:themeTint="80"/>
+          <w:spacing w:val="-12"/>
+          <w:kern w:val="0"/>
+          <w:sz w:val="22"/>
+          <w:szCs w:val="22"/>
+        </w:rPr>
+      </w:pPr>
+    </w:p>
+    <w:p>
+      <w:pPr>
+        <w:widowControl/>
+        <w:wordWrap/>
+        <w:autoSpaceDE/>
+        <w:autoSpaceDN/>
+        <w:spacing w:line="480" w:lineRule="atLeast"/>
+        <w:rPr>
+          <w:rFonts w:asciiTheme="majorHAnsi" w:eastAsiaTheme="majorHAnsi" w:hAnsiTheme="majorHAnsi" w:cs="Arial"/>
+          <w:color w:val="7F7F7F" w:themeColor="text1" w:themeTint="80"/>
+          <w:spacing w:val="-12"/>
+          <w:kern w:val="0"/>
+          <w:sz w:val="22"/>
+          <w:szCs w:val="22"/>
+        </w:rPr>
+      </w:pPr>
+      <w:r>
+        <w:rPr>
+          <w:rFonts w:asciiTheme="majorHAnsi" w:eastAsiaTheme="majorHAnsi" w:hAnsiTheme="majorHAnsi" w:cs="Arial"/>
+          <w:color w:val="7F7F7F" w:themeColor="text1" w:themeTint="80"/>
+          <w:spacing w:val="-12"/>
+          <w:kern w:val="0"/>
+          <w:sz w:val="22"/>
+          <w:szCs w:val="22"/>
+        </w:rPr>
+        <w:t>완벽한 화면에 대한 장인정신을 펼칠</w:t>
+      </w:r>
+      <w:r>
+        <w:rPr>
+          <w:rFonts w:asciiTheme="majorHAnsi" w:eastAsiaTheme="majorHAnsi" w:hAnsiTheme="majorHAnsi" w:cs="Arial" w:hint="eastAsia"/>
+          <w:color w:val="7F7F7F" w:themeColor="text1" w:themeTint="80"/>
+          <w:spacing w:val="-12"/>
+          <w:kern w:val="0"/>
+          <w:sz w:val="22"/>
+          <w:szCs w:val="22"/>
+        </w:rPr>
+        <w:t xml:space="preserve"> </w:t>
+      </w:r>
+      <w:r>
+        <w:rPr>
+          <w:rFonts w:asciiTheme="majorHAnsi" w:eastAsiaTheme="majorHAnsi" w:hAnsiTheme="majorHAnsi" w:cs="Arial"/>
+          <w:color w:val="7F7F7F" w:themeColor="text1" w:themeTint="80"/>
+          <w:spacing w:val="-12"/>
+          <w:kern w:val="0"/>
+          <w:sz w:val="22"/>
+          <w:szCs w:val="22"/>
+        </w:rPr>
+        <w:t xml:space="preserve">수 있는 작업. </w:t>
+      </w:r>
+    </w:p>
+    <w:p>
+      <w:pPr>
+        <w:widowControl/>
+        <w:wordWrap/>
+        <w:autoSpaceDE/>
+        <w:autoSpaceDN/>
+        <w:spacing w:line="480" w:lineRule="atLeast"/>
+        <w:jc w:val="left"/>
+        <w:rPr>
+          <w:rFonts w:asciiTheme="majorHAnsi" w:eastAsiaTheme="majorHAnsi" w:hAnsiTheme="majorHAnsi" w:cs="Arial"/>
+          <w:color w:val="7F7F7F" w:themeColor="text1" w:themeTint="80"/>
+          <w:spacing w:val="-12"/>
+          <w:kern w:val="0"/>
+          <w:sz w:val="22"/>
+          <w:szCs w:val="22"/>
+        </w:rPr>
+      </w:pPr>
+      <w:r>
+        <w:rPr>
+          <w:rFonts w:asciiTheme="majorHAnsi" w:eastAsiaTheme="majorHAnsi" w:hAnsiTheme="majorHAnsi" w:cs="Arial"/>
+          <w:color w:val="7F7F7F" w:themeColor="text1" w:themeTint="80"/>
+          <w:spacing w:val="-12"/>
+          <w:kern w:val="0"/>
+          <w:sz w:val="22"/>
+          <w:szCs w:val="22"/>
+        </w:rPr>
+        <w:t>프로젝트 내에서 마지막까지 사용자의 입장을 대변할</w:t>
+      </w:r>
+      <w:r>
+        <w:rPr>
+          <w:rFonts w:asciiTheme="majorHAnsi" w:eastAsiaTheme="majorHAnsi" w:hAnsiTheme="majorHAnsi" w:cs="Arial" w:hint="eastAsia"/>
+          <w:color w:val="7F7F7F" w:themeColor="text1" w:themeTint="80"/>
+          <w:spacing w:val="-12"/>
+          <w:kern w:val="0"/>
+          <w:sz w:val="22"/>
+          <w:szCs w:val="22"/>
+        </w:rPr>
+        <w:t xml:space="preserve"> </w:t>
+      </w:r>
+      <w:r>
+        <w:rPr>
+          <w:rFonts w:asciiTheme="majorHAnsi" w:eastAsiaTheme="majorHAnsi" w:hAnsiTheme="majorHAnsi" w:cs="Arial"/>
+          <w:color w:val="7F7F7F" w:themeColor="text1" w:themeTint="80"/>
+          <w:spacing w:val="-12"/>
+          <w:kern w:val="0"/>
+          <w:sz w:val="22"/>
+          <w:szCs w:val="22"/>
+        </w:rPr>
+        <w:t xml:space="preserve">수 있는 작업. </w:t>
+      </w:r>
+    </w:p>
+    <w:p>
+      <w:pPr>
+        <w:widowControl/>
+        <w:wordWrap/>
+        <w:autoSpaceDE/>
+        <w:autoSpaceDN/>
+        <w:spacing w:line="480" w:lineRule="atLeast"/>
+        <w:jc w:val="left"/>
+        <w:rPr>
+          <w:rFonts w:asciiTheme="majorHAnsi" w:eastAsiaTheme="majorHAnsi" w:hAnsiTheme="majorHAnsi" w:cs="Arial"/>
+          <w:color w:val="7F7F7F" w:themeColor="text1" w:themeTint="80"/>
+          <w:spacing w:val="-12"/>
+          <w:kern w:val="0"/>
+          <w:sz w:val="22"/>
+          <w:szCs w:val="22"/>
+        </w:rPr>
+      </w:pPr>
+      <w:r>
+        <w:rPr>
+          <w:rFonts w:asciiTheme="majorHAnsi" w:eastAsiaTheme="majorHAnsi" w:hAnsiTheme="majorHAnsi" w:cs="Arial"/>
+          <w:color w:val="7F7F7F" w:themeColor="text1" w:themeTint="80"/>
+          <w:spacing w:val="-12"/>
+          <w:kern w:val="0"/>
+          <w:sz w:val="22"/>
+          <w:szCs w:val="22"/>
+        </w:rPr>
+        <w:t>충분히 구조에 대해 고심하며 설계하는 작업.</w:t>
+      </w:r>
+    </w:p>
+    <w:p>
+      <w:pPr>
+        <w:widowControl/>
+        <w:wordWrap/>
+        <w:autoSpaceDE/>
+        <w:autoSpaceDN/>
+        <w:spacing w:line="480" w:lineRule="atLeast"/>
+        <w:jc w:val="left"/>
+        <w:rPr>
+          <w:rFonts w:asciiTheme="majorHAnsi" w:eastAsiaTheme="majorHAnsi" w:hAnsiTheme="majorHAnsi" w:cs="Arial"/>
+          <w:color w:val="7F7F7F" w:themeColor="text1" w:themeTint="80"/>
+          <w:spacing w:val="-12"/>
+          <w:kern w:val="0"/>
+          <w:sz w:val="22"/>
+          <w:szCs w:val="22"/>
+        </w:rPr>
+      </w:pPr>
+      <w:r>
+        <w:rPr>
+          <w:rFonts w:asciiTheme="majorHAnsi" w:eastAsiaTheme="majorHAnsi" w:hAnsiTheme="majorHAnsi" w:cs="Arial"/>
+          <w:color w:val="7F7F7F" w:themeColor="text1" w:themeTint="80"/>
+          <w:spacing w:val="-12"/>
+          <w:kern w:val="0"/>
+          <w:sz w:val="22"/>
+          <w:szCs w:val="22"/>
+        </w:rPr>
+        <w:t xml:space="preserve">다른 사람과 유기적으로 사회적, 기술적 협업이 어우러지는 작업. </w:t>
+      </w:r>
+    </w:p>
+    <w:p>
+      <w:pPr>
+        <w:widowControl/>
+        <w:wordWrap/>
+        <w:autoSpaceDE/>
+        <w:autoSpaceDN/>
+        <w:spacing w:line="480" w:lineRule="atLeast"/>
+        <w:jc w:val="left"/>
+        <w:rPr>
+          <w:rFonts w:asciiTheme="majorHAnsi" w:eastAsiaTheme="majorHAnsi" w:hAnsiTheme="majorHAnsi" w:cs="Arial"/>
+          <w:color w:val="7F7F7F" w:themeColor="text1" w:themeTint="80"/>
+          <w:spacing w:val="-12"/>
+          <w:kern w:val="0"/>
+          <w:sz w:val="22"/>
+          <w:szCs w:val="22"/>
+        </w:rPr>
+      </w:pPr>
+      <w:r>
+        <w:rPr>
+          <w:rFonts w:asciiTheme="majorHAnsi" w:eastAsiaTheme="majorHAnsi" w:hAnsiTheme="majorHAnsi" w:cs="Arial"/>
+          <w:color w:val="7F7F7F" w:themeColor="text1" w:themeTint="80"/>
+          <w:spacing w:val="-12"/>
+          <w:kern w:val="0"/>
+          <w:sz w:val="22"/>
+          <w:szCs w:val="22"/>
+        </w:rPr>
+        <w:t xml:space="preserve">디자인과 기획에 화면 개발의 시선으로 피드백 할 수 있는 작업. </w:t>
+      </w:r>
+    </w:p>
+    <w:p>
+      <w:pPr>
+        <w:widowControl/>
+        <w:wordWrap/>
+        <w:autoSpaceDE/>
+        <w:autoSpaceDN/>
+        <w:spacing w:line="480" w:lineRule="atLeast"/>
+        <w:jc w:val="left"/>
+        <w:rPr>
+          <w:rFonts w:asciiTheme="majorHAnsi" w:eastAsiaTheme="majorHAnsi" w:hAnsiTheme="majorHAnsi" w:cs="Arial" w:hint="eastAsia"/>
+          <w:color w:val="7F7F7F" w:themeColor="text1" w:themeTint="80"/>
+          <w:spacing w:val="-12"/>
+          <w:kern w:val="0"/>
+          <w:sz w:val="22"/>
+          <w:szCs w:val="22"/>
+        </w:rPr>
+      </w:pPr>
+      <w:r>
+        <w:rPr>
+          <w:rFonts w:asciiTheme="majorHAnsi" w:eastAsiaTheme="majorHAnsi" w:hAnsiTheme="majorHAnsi" w:cs="Arial"/>
+          <w:color w:val="7F7F7F" w:themeColor="text1" w:themeTint="80"/>
+          <w:spacing w:val="-12"/>
+          <w:kern w:val="0"/>
+          <w:sz w:val="22"/>
+          <w:szCs w:val="22"/>
+        </w:rPr>
+        <w:t>새로운 기술을 바로 사용할</w:t>
+      </w:r>
+      <w:r>
+        <w:rPr>
+          <w:rFonts w:asciiTheme="majorHAnsi" w:eastAsiaTheme="majorHAnsi" w:hAnsiTheme="majorHAnsi" w:cs="Arial" w:hint="eastAsia"/>
+          <w:color w:val="7F7F7F" w:themeColor="text1" w:themeTint="80"/>
+          <w:spacing w:val="-12"/>
+          <w:kern w:val="0"/>
+          <w:sz w:val="22"/>
+          <w:szCs w:val="22"/>
+        </w:rPr>
+        <w:t xml:space="preserve"> </w:t>
+      </w:r>
+      <w:r>
+        <w:rPr>
+          <w:rFonts w:asciiTheme="majorHAnsi" w:eastAsiaTheme="majorHAnsi" w:hAnsiTheme="majorHAnsi" w:cs="Arial"/>
+          <w:color w:val="7F7F7F" w:themeColor="text1" w:themeTint="80"/>
+          <w:spacing w:val="-12"/>
+          <w:kern w:val="0"/>
+          <w:sz w:val="22"/>
+          <w:szCs w:val="22"/>
+        </w:rPr>
+        <w:t>수 있는 작업.</w:t>
+      </w:r>
+    </w:p>
+    <w:p>
+      <w:pPr>
+        <w:widowControl/>
+        <w:wordWrap/>
+        <w:autoSpaceDE/>
+        <w:autoSpaceDN/>
+        <w:spacing w:line="480" w:lineRule="atLeast"/>
+        <w:jc w:val="left"/>
+        <w:rPr>
+          <w:rFonts w:asciiTheme="majorHAnsi" w:eastAsiaTheme="majorHAnsi" w:hAnsiTheme="majorHAnsi" w:cs="Arial"/>
+          <w:color w:val="7F7F7F" w:themeColor="text1" w:themeTint="80"/>
+          <w:spacing w:val="-12"/>
+          <w:kern w:val="0"/>
+          <w:sz w:val="22"/>
+          <w:szCs w:val="22"/>
+        </w:rPr>
+      </w:pPr>
+    </w:p>
+    <w:p>
+      <w:pPr>
+        <w:widowControl/>
+        <w:wordWrap/>
+        <w:autoSpaceDE/>
+        <w:autoSpaceDN/>
+        <w:spacing w:line="480" w:lineRule="atLeast"/>
+        <w:jc w:val="left"/>
+        <w:rPr>
+          <w:rFonts w:asciiTheme="majorHAnsi" w:eastAsiaTheme="majorHAnsi" w:hAnsiTheme="majorHAnsi" w:cs="Arial" w:hint="eastAsia"/>
+          <w:color w:val="7F7F7F" w:themeColor="text1" w:themeTint="80"/>
+          <w:spacing w:val="-12"/>
+          <w:kern w:val="0"/>
+          <w:sz w:val="22"/>
+          <w:szCs w:val="22"/>
+        </w:rPr>
+      </w:pPr>
+    </w:p>
+    <w:p>
+      <w:pPr>
+        <w:widowControl/>
+        <w:wordWrap/>
+        <w:autoSpaceDE/>
+        <w:autoSpaceDN/>
+        <w:spacing w:line="480" w:lineRule="atLeast"/>
+        <w:jc w:val="left"/>
+        <w:rPr>
+          <w:rFonts w:asciiTheme="majorHAnsi" w:eastAsiaTheme="majorHAnsi" w:hAnsiTheme="majorHAnsi" w:cs="Arial" w:hint="eastAsia"/>
+          <w:color w:val="7F7F7F" w:themeColor="text1" w:themeTint="80"/>
+          <w:spacing w:val="-12"/>
+          <w:kern w:val="0"/>
+          <w:sz w:val="22"/>
+          <w:szCs w:val="22"/>
+        </w:rPr>
+      </w:pPr>
+    </w:p>
+    <w:p>
+      <w:pPr>
+        <w:widowControl/>
+        <w:wordWrap/>
+        <w:autoSpaceDE/>
+        <w:autoSpaceDN/>
+        <w:spacing w:line="264" w:lineRule="atLeast"/>
+        <w:jc w:val="left"/>
+        <w:rPr>
+          <w:rFonts w:asciiTheme="majorHAnsi" w:eastAsiaTheme="majorHAnsi" w:hAnsiTheme="majorHAnsi" w:cs="Arial"/>
+          <w:b/>
+          <w:bCs/>
+          <w:color w:val="0D0D0D" w:themeColor="text1" w:themeTint="F2"/>
+          <w:spacing w:val="-12"/>
+          <w:kern w:val="0"/>
+          <w:sz w:val="36"/>
+          <w:szCs w:val="36"/>
+        </w:rPr>
+      </w:pPr>
+      <w:r>
+        <w:rPr>
+          <w:rFonts w:asciiTheme="majorHAnsi" w:eastAsiaTheme="majorHAnsi" w:hAnsiTheme="majorHAnsi" w:cs="Arial"/>
+          <w:b/>
+          <w:bCs/>
+          <w:color w:val="0D0D0D" w:themeColor="text1" w:themeTint="F2"/>
+          <w:spacing w:val="-12"/>
+          <w:kern w:val="0"/>
+          <w:sz w:val="36"/>
+          <w:szCs w:val="36"/>
+        </w:rPr>
         <w:t>마지막으로</w:t>
       </w:r>
     </w:p>
@@ -3342,7 +3688,19 @@
           <w:sz w:val="22"/>
           <w:szCs w:val="22"/>
         </w:rPr>
-        <w:t xml:space="preserve"> 개발에 못 미치는 것 같아 아쉽습니다. 현재 제작 중인 포트폴리오 페이지와 재작년 졸업 때 사용한 포트폴리오를 함께 첨부합니다. 개인적으로 학생 때의 결과물은 기술보단, 자기소개와 저에 대한 파악에 추가로 도움이 되었으면 하네요. </w:t>
+        <w:t xml:space="preserve"> 개발에 못 미치는 것 같아 아쉽습니다. 현재 제작 중인 </w:t>
+      </w:r>
+      <w:r>
+        <w:rPr>
+          <w:rFonts w:asciiTheme="majorHAnsi" w:eastAsiaTheme="majorHAnsi" w:hAnsiTheme="majorHAnsi" w:cs="Arial"/>
+          <w:color w:val="7F7F7F" w:themeColor="text1" w:themeTint="80"/>
+          <w:spacing w:val="-12"/>
+          <w:kern w:val="0"/>
+          <w:sz w:val="22"/>
+          <w:szCs w:val="22"/>
+        </w:rPr>
+        <w:lastRenderedPageBreak/>
+        <w:t>포트폴리오 페이지와 재작년 졸업 때 사용한 포트폴리오를 함께 첨부합니다. 개인적으로 학생 때의 결과물은 기술보단, 자기소개와 저에 대한 파악에 추가로 도움이 되었으면 하네요. </w:t>
       </w:r>
       <w:r>
         <w:rPr>
@@ -3412,20 +3770,7 @@
           <w:sz w:val="22"/>
           <w:szCs w:val="22"/>
         </w:rPr>
-        <w:t>. 현재</w:t>
-      </w:r>
-      <w:bookmarkStart w:id="0" w:name="_GoBack"/>
-      <w:bookmarkEnd w:id="0"/>
-      <w:r>
-        <w:rPr>
-          <w:rFonts w:asciiTheme="majorHAnsi" w:eastAsiaTheme="majorHAnsi" w:hAnsiTheme="majorHAnsi" w:cs="Arial"/>
-          <w:color w:val="7F7F7F" w:themeColor="text1" w:themeTint="80"/>
-          <w:spacing w:val="-12"/>
-          <w:kern w:val="0"/>
-          <w:sz w:val="22"/>
-          <w:szCs w:val="22"/>
-        </w:rPr>
-        <w:t xml:space="preserve"> 계정 Git Page로 새로운 포트폴리오를 </w:t>
+        <w:t xml:space="preserve">. 현재 계정 Git Page로 새로운 포트폴리오를 </w:t>
       </w:r>
       <w:proofErr w:type="spellStart"/>
       <w:r>

--- a/recruit-plusx/career.docx
+++ b/recruit-plusx/career.docx
@@ -3220,14 +3220,15 @@
           <w:szCs w:val="22"/>
         </w:rPr>
       </w:pPr>
-    </w:p>
-    <w:p>
-      <w:pPr>
-        <w:widowControl/>
-        <w:wordWrap/>
-        <w:autoSpaceDE/>
-        <w:autoSpaceDN/>
-        <w:spacing w:line="480" w:lineRule="atLeast"/>
+      <w:bookmarkStart w:id="0" w:name="_GoBack"/>
+    </w:p>
+    <w:bookmarkEnd w:id="0"/>
+    <w:p>
+      <w:pPr>
+        <w:widowControl/>
+        <w:wordWrap/>
+        <w:autoSpaceDE/>
+        <w:autoSpaceDN/>
         <w:jc w:val="left"/>
         <w:rPr>
           <w:rFonts w:asciiTheme="majorHAnsi" w:eastAsiaTheme="majorHAnsi" w:hAnsiTheme="majorHAnsi" w:cs="Arial" w:hint="eastAsia"/>
@@ -3238,9 +3239,7 @@
           <w:szCs w:val="22"/>
         </w:rPr>
       </w:pPr>
-      <w:bookmarkStart w:id="0" w:name="_GoBack"/>
-    </w:p>
-    <w:bookmarkEnd w:id="0"/>
+    </w:p>
     <w:p>
       <w:pPr>
         <w:widowControl/>

--- a/recruit-plusx/career.docx
+++ b/recruit-plusx/career.docx
@@ -10,6 +10,19 @@
         <w:autoSpaceDN/>
         <w:jc w:val="center"/>
         <w:rPr>
+          <w:rFonts w:asciiTheme="majorHAnsi" w:eastAsiaTheme="majorHAnsi" w:hAnsiTheme="majorHAnsi" w:cs="Arial"/>
+          <w:b/>
+          <w:bCs/>
+          <w:color w:val="7F7F7F" w:themeColor="text1" w:themeTint="80"/>
+          <w:spacing w:val="-12"/>
+          <w:kern w:val="0"/>
+          <w:sz w:val="40"/>
+          <w:szCs w:val="40"/>
+          <w:shd w:val="clear" w:color="auto" w:fill="FFFFFF"/>
+        </w:rPr>
+      </w:pPr>
+      <w:r>
+        <w:rPr>
           <w:rFonts w:asciiTheme="majorHAnsi" w:eastAsiaTheme="majorHAnsi" w:hAnsiTheme="majorHAnsi" w:cs="Arial" w:hint="eastAsia"/>
           <w:b/>
           <w:bCs/>
@@ -20,31 +33,48 @@
           <w:szCs w:val="40"/>
           <w:shd w:val="clear" w:color="auto" w:fill="FFFFFF"/>
         </w:rPr>
+        <w:t>경력 기술서</w:t>
+      </w:r>
+    </w:p>
+    <w:p>
+      <w:pPr>
+        <w:widowControl/>
+        <w:wordWrap/>
+        <w:autoSpaceDE/>
+        <w:autoSpaceDN/>
+        <w:jc w:val="right"/>
+        <w:rPr>
+          <w:rFonts w:asciiTheme="majorHAnsi" w:eastAsiaTheme="majorHAnsi" w:hAnsiTheme="majorHAnsi" w:cs="Arial"/>
+          <w:color w:val="7F7F7F" w:themeColor="text1" w:themeTint="80"/>
+          <w:spacing w:val="-12"/>
+          <w:kern w:val="0"/>
+          <w:sz w:val="22"/>
+          <w:szCs w:val="22"/>
+          <w:shd w:val="clear" w:color="auto" w:fill="FFFFFF"/>
+        </w:rPr>
       </w:pPr>
       <w:r>
         <w:rPr>
           <w:rFonts w:asciiTheme="majorHAnsi" w:eastAsiaTheme="majorHAnsi" w:hAnsiTheme="majorHAnsi" w:cs="Arial" w:hint="eastAsia"/>
-          <w:b/>
-          <w:bCs/>
-          <w:color w:val="7F7F7F" w:themeColor="text1" w:themeTint="80"/>
-          <w:spacing w:val="-12"/>
-          <w:kern w:val="0"/>
-          <w:sz w:val="40"/>
-          <w:szCs w:val="40"/>
+          <w:color w:val="7F7F7F" w:themeColor="text1" w:themeTint="80"/>
+          <w:spacing w:val="-12"/>
+          <w:kern w:val="0"/>
+          <w:sz w:val="22"/>
+          <w:szCs w:val="22"/>
           <w:shd w:val="clear" w:color="auto" w:fill="FFFFFF"/>
         </w:rPr>
-        <w:t>경력 기술서</w:t>
-      </w:r>
-    </w:p>
-    <w:p>
-      <w:pPr>
-        <w:widowControl/>
-        <w:wordWrap/>
-        <w:autoSpaceDE/>
-        <w:autoSpaceDN/>
-        <w:jc w:val="right"/>
-        <w:rPr>
-          <w:rFonts w:asciiTheme="majorHAnsi" w:eastAsiaTheme="majorHAnsi" w:hAnsiTheme="majorHAnsi" w:cs="Arial" w:hint="eastAsia"/>
+        <w:t>마승현</w:t>
+      </w:r>
+    </w:p>
+    <w:p>
+      <w:pPr>
+        <w:widowControl/>
+        <w:wordWrap/>
+        <w:autoSpaceDE/>
+        <w:autoSpaceDN/>
+        <w:jc w:val="left"/>
+        <w:rPr>
+          <w:rFonts w:asciiTheme="majorHAnsi" w:eastAsiaTheme="majorHAnsi" w:hAnsiTheme="majorHAnsi" w:cs="Arial"/>
           <w:color w:val="7F7F7F" w:themeColor="text1" w:themeTint="80"/>
           <w:spacing w:val="-12"/>
           <w:kern w:val="0"/>
@@ -53,9 +83,16 @@
           <w:shd w:val="clear" w:color="auto" w:fill="FFFFFF"/>
         </w:rPr>
       </w:pPr>
-      <w:r>
-        <w:rPr>
-          <w:rFonts w:asciiTheme="majorHAnsi" w:eastAsiaTheme="majorHAnsi" w:hAnsiTheme="majorHAnsi" w:cs="Arial" w:hint="eastAsia"/>
+    </w:p>
+    <w:p>
+      <w:pPr>
+        <w:widowControl/>
+        <w:wordWrap/>
+        <w:autoSpaceDE/>
+        <w:autoSpaceDN/>
+        <w:jc w:val="left"/>
+        <w:rPr>
+          <w:rFonts w:asciiTheme="majorHAnsi" w:eastAsiaTheme="majorHAnsi" w:hAnsiTheme="majorHAnsi" w:cs="Arial"/>
           <w:color w:val="7F7F7F" w:themeColor="text1" w:themeTint="80"/>
           <w:spacing w:val="-12"/>
           <w:kern w:val="0"/>
@@ -63,18 +100,10 @@
           <w:szCs w:val="22"/>
           <w:shd w:val="clear" w:color="auto" w:fill="FFFFFF"/>
         </w:rPr>
-        <w:t>마승현</w:t>
-      </w:r>
-    </w:p>
-    <w:p>
-      <w:pPr>
-        <w:widowControl/>
-        <w:wordWrap/>
-        <w:autoSpaceDE/>
-        <w:autoSpaceDN/>
-        <w:jc w:val="left"/>
-        <w:rPr>
-          <w:rFonts w:asciiTheme="majorHAnsi" w:eastAsiaTheme="majorHAnsi" w:hAnsiTheme="majorHAnsi" w:cs="Arial" w:hint="eastAsia"/>
+      </w:pPr>
+      <w:r>
+        <w:rPr>
+          <w:rFonts w:asciiTheme="majorHAnsi" w:eastAsiaTheme="majorHAnsi" w:hAnsiTheme="majorHAnsi" w:cs="Arial"/>
           <w:color w:val="7F7F7F" w:themeColor="text1" w:themeTint="80"/>
           <w:spacing w:val="-12"/>
           <w:kern w:val="0"/>
@@ -82,15 +111,25 @@
           <w:szCs w:val="22"/>
           <w:shd w:val="clear" w:color="auto" w:fill="FFFFFF"/>
         </w:rPr>
-      </w:pPr>
-    </w:p>
-    <w:p>
-      <w:pPr>
-        <w:widowControl/>
-        <w:wordWrap/>
-        <w:autoSpaceDE/>
-        <w:autoSpaceDN/>
-        <w:jc w:val="left"/>
+        <w:t xml:space="preserve">기술 스택은 제가 표현하고자 하는 단어로 적으려 합니다. </w:t>
+      </w:r>
+    </w:p>
+    <w:p>
+      <w:pPr>
+        <w:widowControl/>
+        <w:wordWrap/>
+        <w:autoSpaceDE/>
+        <w:autoSpaceDN/>
+        <w:jc w:val="left"/>
+        <w:rPr>
+          <w:rFonts w:asciiTheme="majorHAnsi" w:eastAsiaTheme="majorHAnsi" w:hAnsiTheme="majorHAnsi" w:cs="굴림"/>
+          <w:color w:val="7F7F7F" w:themeColor="text1" w:themeTint="80"/>
+          <w:kern w:val="0"/>
+          <w:sz w:val="22"/>
+          <w:szCs w:val="22"/>
+        </w:rPr>
+      </w:pPr>
+      <w:r>
         <w:rPr>
           <w:rFonts w:asciiTheme="majorHAnsi" w:eastAsiaTheme="majorHAnsi" w:hAnsiTheme="majorHAnsi" w:cs="Arial"/>
           <w:color w:val="7F7F7F" w:themeColor="text1" w:themeTint="80"/>
@@ -100,45 +139,6 @@
           <w:szCs w:val="22"/>
           <w:shd w:val="clear" w:color="auto" w:fill="FFFFFF"/>
         </w:rPr>
-      </w:pPr>
-      <w:r>
-        <w:rPr>
-          <w:rFonts w:asciiTheme="majorHAnsi" w:eastAsiaTheme="majorHAnsi" w:hAnsiTheme="majorHAnsi" w:cs="Arial"/>
-          <w:color w:val="7F7F7F" w:themeColor="text1" w:themeTint="80"/>
-          <w:spacing w:val="-12"/>
-          <w:kern w:val="0"/>
-          <w:sz w:val="22"/>
-          <w:szCs w:val="22"/>
-          <w:shd w:val="clear" w:color="auto" w:fill="FFFFFF"/>
-        </w:rPr>
-        <w:t xml:space="preserve">기술 스택은 제가 표현하고자 하는 단어로 적으려 합니다. </w:t>
-      </w:r>
-    </w:p>
-    <w:p>
-      <w:pPr>
-        <w:widowControl/>
-        <w:wordWrap/>
-        <w:autoSpaceDE/>
-        <w:autoSpaceDN/>
-        <w:jc w:val="left"/>
-        <w:rPr>
-          <w:rFonts w:asciiTheme="majorHAnsi" w:eastAsiaTheme="majorHAnsi" w:hAnsiTheme="majorHAnsi" w:cs="굴림"/>
-          <w:color w:val="7F7F7F" w:themeColor="text1" w:themeTint="80"/>
-          <w:kern w:val="0"/>
-          <w:sz w:val="22"/>
-          <w:szCs w:val="22"/>
-        </w:rPr>
-      </w:pPr>
-      <w:r>
-        <w:rPr>
-          <w:rFonts w:asciiTheme="majorHAnsi" w:eastAsiaTheme="majorHAnsi" w:hAnsiTheme="majorHAnsi" w:cs="Arial"/>
-          <w:color w:val="7F7F7F" w:themeColor="text1" w:themeTint="80"/>
-          <w:spacing w:val="-12"/>
-          <w:kern w:val="0"/>
-          <w:sz w:val="22"/>
-          <w:szCs w:val="22"/>
-          <w:shd w:val="clear" w:color="auto" w:fill="FFFFFF"/>
-        </w:rPr>
         <w:t>최대한 입체적으로 알려드리고 싶거든요.</w:t>
       </w:r>
     </w:p>
@@ -157,7 +157,7 @@
       <w:pPr>
         <w:jc w:val="left"/>
         <w:rPr>
-          <w:rFonts w:asciiTheme="majorHAnsi" w:eastAsiaTheme="majorHAnsi" w:hAnsiTheme="majorHAnsi" w:hint="eastAsia"/>
+          <w:rFonts w:asciiTheme="majorHAnsi" w:eastAsiaTheme="majorHAnsi" w:hAnsiTheme="majorHAnsi"/>
           <w:color w:val="7F7F7F" w:themeColor="text1" w:themeTint="80"/>
           <w:sz w:val="22"/>
           <w:szCs w:val="22"/>
@@ -241,31 +241,7 @@
           <w:sz w:val="22"/>
           <w:szCs w:val="22"/>
         </w:rPr>
-        <w:t xml:space="preserve">현재까지의 </w:t>
-      </w:r>
-      <w:proofErr w:type="spellStart"/>
-      <w:r>
-        <w:rPr>
-          <w:rFonts w:asciiTheme="majorHAnsi" w:eastAsiaTheme="majorHAnsi" w:hAnsiTheme="majorHAnsi" w:cs="Arial"/>
-          <w:color w:val="7F7F7F" w:themeColor="text1" w:themeTint="80"/>
-          <w:spacing w:val="-12"/>
-          <w:kern w:val="0"/>
-          <w:sz w:val="22"/>
-          <w:szCs w:val="22"/>
-        </w:rPr>
-        <w:t>경력사항입니다</w:t>
-      </w:r>
-      <w:proofErr w:type="spellEnd"/>
-      <w:r>
-        <w:rPr>
-          <w:rFonts w:asciiTheme="majorHAnsi" w:eastAsiaTheme="majorHAnsi" w:hAnsiTheme="majorHAnsi" w:cs="Arial"/>
-          <w:color w:val="7F7F7F" w:themeColor="text1" w:themeTint="80"/>
-          <w:spacing w:val="-12"/>
-          <w:kern w:val="0"/>
-          <w:sz w:val="22"/>
-          <w:szCs w:val="22"/>
-        </w:rPr>
-        <w:t>.</w:t>
+        <w:t>현재까지의 경력사항입니다.</w:t>
       </w:r>
     </w:p>
     <w:p>
@@ -312,7 +288,7 @@
               <w:autoSpaceDN/>
               <w:jc w:val="left"/>
               <w:rPr>
-                <w:rFonts w:asciiTheme="majorHAnsi" w:eastAsiaTheme="majorHAnsi" w:hAnsiTheme="majorHAnsi" w:cs="Arial" w:hint="eastAsia"/>
+                <w:rFonts w:asciiTheme="majorHAnsi" w:eastAsiaTheme="majorHAnsi" w:hAnsiTheme="majorHAnsi" w:cs="Arial"/>
                 <w:color w:val="595959" w:themeColor="text1" w:themeTint="A6"/>
                 <w:spacing w:val="-12"/>
                 <w:kern w:val="0"/>
@@ -345,7 +321,7 @@
               <w:autoSpaceDN/>
               <w:jc w:val="left"/>
               <w:rPr>
-                <w:rFonts w:asciiTheme="majorHAnsi" w:eastAsiaTheme="majorHAnsi" w:hAnsiTheme="majorHAnsi" w:cs="Arial" w:hint="eastAsia"/>
+                <w:rFonts w:asciiTheme="majorHAnsi" w:eastAsiaTheme="majorHAnsi" w:hAnsiTheme="majorHAnsi" w:cs="Arial"/>
                 <w:color w:val="595959" w:themeColor="text1" w:themeTint="A6"/>
                 <w:spacing w:val="-12"/>
                 <w:kern w:val="0"/>
@@ -353,7 +329,6 @@
                 <w:szCs w:val="22"/>
               </w:rPr>
             </w:pPr>
-            <w:proofErr w:type="spellStart"/>
             <w:r>
               <w:rPr>
                 <w:rFonts w:asciiTheme="majorHAnsi" w:eastAsiaTheme="majorHAnsi" w:hAnsiTheme="majorHAnsi" w:cs="Arial" w:hint="eastAsia"/>
@@ -363,19 +338,7 @@
                 <w:sz w:val="22"/>
                 <w:szCs w:val="22"/>
               </w:rPr>
-              <w:t>픽스다인</w:t>
-            </w:r>
-            <w:proofErr w:type="spellEnd"/>
-            <w:r>
-              <w:rPr>
-                <w:rFonts w:asciiTheme="majorHAnsi" w:eastAsiaTheme="majorHAnsi" w:hAnsiTheme="majorHAnsi" w:cs="Arial" w:hint="eastAsia"/>
-                <w:color w:val="595959" w:themeColor="text1" w:themeTint="A6"/>
-                <w:spacing w:val="-12"/>
-                <w:kern w:val="0"/>
-                <w:sz w:val="22"/>
-                <w:szCs w:val="22"/>
-              </w:rPr>
-              <w:t xml:space="preserve"> 입사</w:t>
+              <w:t>픽스다인 입사</w:t>
             </w:r>
           </w:p>
         </w:tc>
@@ -396,7 +359,7 @@
               <w:autoSpaceDN/>
               <w:jc w:val="left"/>
               <w:rPr>
-                <w:rFonts w:asciiTheme="majorHAnsi" w:eastAsiaTheme="majorHAnsi" w:hAnsiTheme="majorHAnsi" w:cs="Arial" w:hint="eastAsia"/>
+                <w:rFonts w:asciiTheme="majorHAnsi" w:eastAsiaTheme="majorHAnsi" w:hAnsiTheme="majorHAnsi" w:cs="Arial"/>
                 <w:color w:val="595959" w:themeColor="text1" w:themeTint="A6"/>
                 <w:spacing w:val="-12"/>
                 <w:kern w:val="0"/>
@@ -440,7 +403,7 @@
               <w:autoSpaceDN/>
               <w:jc w:val="left"/>
               <w:rPr>
-                <w:rFonts w:asciiTheme="majorHAnsi" w:eastAsiaTheme="majorHAnsi" w:hAnsiTheme="majorHAnsi" w:cs="Arial" w:hint="eastAsia"/>
+                <w:rFonts w:asciiTheme="majorHAnsi" w:eastAsiaTheme="majorHAnsi" w:hAnsiTheme="majorHAnsi" w:cs="Arial"/>
                 <w:color w:val="595959" w:themeColor="text1" w:themeTint="A6"/>
                 <w:spacing w:val="-12"/>
                 <w:kern w:val="0"/>
@@ -478,7 +441,7 @@
               <w:autoSpaceDN/>
               <w:jc w:val="left"/>
               <w:rPr>
-                <w:rFonts w:asciiTheme="majorHAnsi" w:eastAsiaTheme="majorHAnsi" w:hAnsiTheme="majorHAnsi" w:cs="Arial" w:hint="eastAsia"/>
+                <w:rFonts w:asciiTheme="majorHAnsi" w:eastAsiaTheme="majorHAnsi" w:hAnsiTheme="majorHAnsi" w:cs="Arial"/>
                 <w:color w:val="595959" w:themeColor="text1" w:themeTint="A6"/>
                 <w:spacing w:val="-12"/>
                 <w:kern w:val="0"/>
@@ -522,7 +485,7 @@
               <w:autoSpaceDN/>
               <w:jc w:val="left"/>
               <w:rPr>
-                <w:rFonts w:asciiTheme="majorHAnsi" w:eastAsiaTheme="majorHAnsi" w:hAnsiTheme="majorHAnsi" w:cs="Arial" w:hint="eastAsia"/>
+                <w:rFonts w:asciiTheme="majorHAnsi" w:eastAsiaTheme="majorHAnsi" w:hAnsiTheme="majorHAnsi" w:cs="Arial"/>
                 <w:color w:val="595959" w:themeColor="text1" w:themeTint="A6"/>
                 <w:spacing w:val="-12"/>
                 <w:kern w:val="0"/>
@@ -560,7 +523,7 @@
               <w:autoSpaceDN/>
               <w:jc w:val="left"/>
               <w:rPr>
-                <w:rFonts w:asciiTheme="majorHAnsi" w:eastAsiaTheme="majorHAnsi" w:hAnsiTheme="majorHAnsi" w:cs="Arial" w:hint="eastAsia"/>
+                <w:rFonts w:asciiTheme="majorHAnsi" w:eastAsiaTheme="majorHAnsi" w:hAnsiTheme="majorHAnsi" w:cs="Arial"/>
                 <w:color w:val="595959" w:themeColor="text1" w:themeTint="A6"/>
                 <w:spacing w:val="-12"/>
                 <w:kern w:val="0"/>
@@ -604,7 +567,7 @@
               <w:autoSpaceDN/>
               <w:jc w:val="left"/>
               <w:rPr>
-                <w:rFonts w:asciiTheme="majorHAnsi" w:eastAsiaTheme="majorHAnsi" w:hAnsiTheme="majorHAnsi" w:cs="Arial" w:hint="eastAsia"/>
+                <w:rFonts w:asciiTheme="majorHAnsi" w:eastAsiaTheme="majorHAnsi" w:hAnsiTheme="majorHAnsi" w:cs="Arial"/>
                 <w:color w:val="595959" w:themeColor="text1" w:themeTint="A6"/>
                 <w:spacing w:val="-12"/>
                 <w:kern w:val="0"/>
@@ -642,7 +605,7 @@
               <w:autoSpaceDN/>
               <w:jc w:val="left"/>
               <w:rPr>
-                <w:rFonts w:asciiTheme="majorHAnsi" w:eastAsiaTheme="majorHAnsi" w:hAnsiTheme="majorHAnsi" w:cs="Arial" w:hint="eastAsia"/>
+                <w:rFonts w:asciiTheme="majorHAnsi" w:eastAsiaTheme="majorHAnsi" w:hAnsiTheme="majorHAnsi" w:cs="Arial"/>
                 <w:color w:val="595959" w:themeColor="text1" w:themeTint="A6"/>
                 <w:spacing w:val="-12"/>
                 <w:kern w:val="0"/>
@@ -675,7 +638,7 @@
               <w:autoSpaceDN/>
               <w:jc w:val="left"/>
               <w:rPr>
-                <w:rFonts w:asciiTheme="majorHAnsi" w:eastAsiaTheme="majorHAnsi" w:hAnsiTheme="majorHAnsi" w:cs="Arial" w:hint="eastAsia"/>
+                <w:rFonts w:asciiTheme="majorHAnsi" w:eastAsiaTheme="majorHAnsi" w:hAnsiTheme="majorHAnsi" w:cs="Arial"/>
                 <w:color w:val="595959" w:themeColor="text1" w:themeTint="A6"/>
                 <w:spacing w:val="-12"/>
                 <w:kern w:val="0"/>
@@ -735,7 +698,7 @@
               <w:autoSpaceDN/>
               <w:jc w:val="left"/>
               <w:rPr>
-                <w:rFonts w:asciiTheme="majorHAnsi" w:eastAsiaTheme="majorHAnsi" w:hAnsiTheme="majorHAnsi" w:cs="Arial" w:hint="eastAsia"/>
+                <w:rFonts w:asciiTheme="majorHAnsi" w:eastAsiaTheme="majorHAnsi" w:hAnsiTheme="majorHAnsi" w:cs="Arial"/>
                 <w:color w:val="595959" w:themeColor="text1" w:themeTint="A6"/>
                 <w:spacing w:val="-12"/>
                 <w:kern w:val="0"/>
@@ -779,7 +742,7 @@
               <w:autoSpaceDN/>
               <w:jc w:val="left"/>
               <w:rPr>
-                <w:rFonts w:asciiTheme="majorHAnsi" w:eastAsiaTheme="majorHAnsi" w:hAnsiTheme="majorHAnsi" w:cs="Arial" w:hint="eastAsia"/>
+                <w:rFonts w:asciiTheme="majorHAnsi" w:eastAsiaTheme="majorHAnsi" w:hAnsiTheme="majorHAnsi" w:cs="Arial"/>
                 <w:color w:val="595959" w:themeColor="text1" w:themeTint="A6"/>
                 <w:spacing w:val="-12"/>
                 <w:kern w:val="0"/>
@@ -817,7 +780,7 @@
               <w:autoSpaceDN/>
               <w:jc w:val="left"/>
               <w:rPr>
-                <w:rFonts w:asciiTheme="majorHAnsi" w:eastAsiaTheme="majorHAnsi" w:hAnsiTheme="majorHAnsi" w:cs="Arial" w:hint="eastAsia"/>
+                <w:rFonts w:asciiTheme="majorHAnsi" w:eastAsiaTheme="majorHAnsi" w:hAnsiTheme="majorHAnsi" w:cs="Arial"/>
                 <w:color w:val="595959" w:themeColor="text1" w:themeTint="A6"/>
                 <w:spacing w:val="-12"/>
                 <w:kern w:val="0"/>
@@ -861,7 +824,7 @@
               <w:autoSpaceDN/>
               <w:jc w:val="left"/>
               <w:rPr>
-                <w:rFonts w:asciiTheme="majorHAnsi" w:eastAsiaTheme="majorHAnsi" w:hAnsiTheme="majorHAnsi" w:cs="Arial" w:hint="eastAsia"/>
+                <w:rFonts w:asciiTheme="majorHAnsi" w:eastAsiaTheme="majorHAnsi" w:hAnsiTheme="majorHAnsi" w:cs="Arial"/>
                 <w:color w:val="595959" w:themeColor="text1" w:themeTint="A6"/>
                 <w:spacing w:val="-12"/>
                 <w:kern w:val="0"/>
@@ -869,7 +832,6 @@
                 <w:szCs w:val="22"/>
               </w:rPr>
             </w:pPr>
-            <w:proofErr w:type="spellStart"/>
             <w:r>
               <w:rPr>
                 <w:rFonts w:asciiTheme="majorHAnsi" w:eastAsiaTheme="majorHAnsi" w:hAnsiTheme="majorHAnsi" w:cs="Arial" w:hint="eastAsia"/>
@@ -879,19 +841,7 @@
                 <w:sz w:val="22"/>
                 <w:szCs w:val="22"/>
               </w:rPr>
-              <w:t>아프로서비스</w:t>
-            </w:r>
-            <w:proofErr w:type="spellEnd"/>
-            <w:r>
-              <w:rPr>
-                <w:rFonts w:asciiTheme="majorHAnsi" w:eastAsiaTheme="majorHAnsi" w:hAnsiTheme="majorHAnsi" w:cs="Arial" w:hint="eastAsia"/>
-                <w:color w:val="595959" w:themeColor="text1" w:themeTint="A6"/>
-                <w:spacing w:val="-12"/>
-                <w:kern w:val="0"/>
-                <w:sz w:val="22"/>
-                <w:szCs w:val="22"/>
-              </w:rPr>
-              <w:t xml:space="preserve"> 신규 프로젝트 구축 지원</w:t>
+              <w:t>아프로서비스 신규 프로젝트 구축 지원</w:t>
             </w:r>
           </w:p>
         </w:tc>
@@ -912,7 +862,7 @@
               <w:autoSpaceDN/>
               <w:jc w:val="left"/>
               <w:rPr>
-                <w:rFonts w:asciiTheme="majorHAnsi" w:eastAsiaTheme="majorHAnsi" w:hAnsiTheme="majorHAnsi" w:cs="Arial" w:hint="eastAsia"/>
+                <w:rFonts w:asciiTheme="majorHAnsi" w:eastAsiaTheme="majorHAnsi" w:hAnsiTheme="majorHAnsi" w:cs="Arial"/>
                 <w:color w:val="595959" w:themeColor="text1" w:themeTint="A6"/>
                 <w:spacing w:val="-12"/>
                 <w:kern w:val="0"/>
@@ -956,7 +906,7 @@
               <w:autoSpaceDN/>
               <w:jc w:val="left"/>
               <w:rPr>
-                <w:rFonts w:asciiTheme="majorHAnsi" w:eastAsiaTheme="majorHAnsi" w:hAnsiTheme="majorHAnsi" w:cs="Arial" w:hint="eastAsia"/>
+                <w:rFonts w:asciiTheme="majorHAnsi" w:eastAsiaTheme="majorHAnsi" w:hAnsiTheme="majorHAnsi" w:cs="Arial"/>
                 <w:color w:val="595959" w:themeColor="text1" w:themeTint="A6"/>
                 <w:spacing w:val="-12"/>
                 <w:kern w:val="0"/>
@@ -988,6 +938,34 @@
         <w:spacing w:line="480" w:lineRule="atLeast"/>
         <w:jc w:val="left"/>
         <w:rPr>
+          <w:rFonts w:asciiTheme="majorHAnsi" w:eastAsiaTheme="majorHAnsi" w:hAnsiTheme="majorHAnsi" w:cs="Arial"/>
+          <w:color w:val="7F7F7F" w:themeColor="text1" w:themeTint="80"/>
+          <w:spacing w:val="-12"/>
+          <w:kern w:val="0"/>
+          <w:sz w:val="22"/>
+          <w:szCs w:val="22"/>
+        </w:rPr>
+      </w:pPr>
+    </w:p>
+    <w:p>
+      <w:pPr>
+        <w:widowControl/>
+        <w:wordWrap/>
+        <w:autoSpaceDE/>
+        <w:autoSpaceDN/>
+        <w:spacing w:line="480" w:lineRule="atLeast"/>
+        <w:jc w:val="left"/>
+        <w:rPr>
+          <w:rFonts w:asciiTheme="majorHAnsi" w:eastAsiaTheme="majorHAnsi" w:hAnsiTheme="majorHAnsi" w:cs="Arial"/>
+          <w:color w:val="7F7F7F" w:themeColor="text1" w:themeTint="80"/>
+          <w:spacing w:val="-12"/>
+          <w:kern w:val="0"/>
+          <w:sz w:val="22"/>
+          <w:szCs w:val="22"/>
+        </w:rPr>
+      </w:pPr>
+      <w:r>
+        <w:rPr>
           <w:rFonts w:asciiTheme="majorHAnsi" w:eastAsiaTheme="majorHAnsi" w:hAnsiTheme="majorHAnsi" w:cs="Arial" w:hint="eastAsia"/>
           <w:color w:val="7F7F7F" w:themeColor="text1" w:themeTint="80"/>
           <w:spacing w:val="-12"/>
@@ -995,59 +973,18 @@
           <w:sz w:val="22"/>
           <w:szCs w:val="22"/>
         </w:rPr>
-      </w:pPr>
-    </w:p>
-    <w:p>
-      <w:pPr>
-        <w:widowControl/>
-        <w:wordWrap/>
-        <w:autoSpaceDE/>
-        <w:autoSpaceDN/>
-        <w:spacing w:line="480" w:lineRule="atLeast"/>
-        <w:jc w:val="left"/>
-        <w:rPr>
-          <w:rFonts w:asciiTheme="majorHAnsi" w:eastAsiaTheme="majorHAnsi" w:hAnsiTheme="majorHAnsi" w:cs="Arial"/>
-          <w:color w:val="7F7F7F" w:themeColor="text1" w:themeTint="80"/>
-          <w:spacing w:val="-12"/>
-          <w:kern w:val="0"/>
-          <w:sz w:val="22"/>
-          <w:szCs w:val="22"/>
-        </w:rPr>
-      </w:pPr>
-      <w:r>
-        <w:rPr>
-          <w:rFonts w:asciiTheme="majorHAnsi" w:eastAsiaTheme="majorHAnsi" w:hAnsiTheme="majorHAnsi" w:cs="Arial"/>
-          <w:color w:val="7F7F7F" w:themeColor="text1" w:themeTint="80"/>
-          <w:spacing w:val="-12"/>
-          <w:kern w:val="0"/>
-          <w:sz w:val="22"/>
-          <w:szCs w:val="22"/>
-        </w:rPr>
-        <w:t xml:space="preserve">모든 프로젝트에서 </w:t>
-      </w:r>
-      <w:proofErr w:type="spellStart"/>
-      <w:r>
-        <w:rPr>
-          <w:rFonts w:asciiTheme="majorHAnsi" w:eastAsiaTheme="majorHAnsi" w:hAnsiTheme="majorHAnsi" w:cs="Arial"/>
-          <w:color w:val="7F7F7F" w:themeColor="text1" w:themeTint="80"/>
-          <w:spacing w:val="-12"/>
-          <w:kern w:val="0"/>
-          <w:sz w:val="22"/>
-          <w:szCs w:val="22"/>
-        </w:rPr>
-        <w:t>마크업</w:t>
-      </w:r>
-      <w:proofErr w:type="spellEnd"/>
-      <w:r>
-        <w:rPr>
-          <w:rFonts w:asciiTheme="majorHAnsi" w:eastAsiaTheme="majorHAnsi" w:hAnsiTheme="majorHAnsi" w:cs="Arial"/>
-          <w:color w:val="7F7F7F" w:themeColor="text1" w:themeTint="80"/>
-          <w:spacing w:val="-12"/>
-          <w:kern w:val="0"/>
-          <w:sz w:val="22"/>
-          <w:szCs w:val="22"/>
-        </w:rPr>
-        <w:t>, 스크립트 위주의 작업을 진행했습니다. </w:t>
+        <w:t xml:space="preserve">대부분 </w:t>
+      </w:r>
+      <w:r>
+        <w:rPr>
+          <w:rFonts w:asciiTheme="majorHAnsi" w:eastAsiaTheme="majorHAnsi" w:hAnsiTheme="majorHAnsi" w:cs="Arial"/>
+          <w:color w:val="7F7F7F" w:themeColor="text1" w:themeTint="80"/>
+          <w:spacing w:val="-12"/>
+          <w:kern w:val="0"/>
+          <w:sz w:val="22"/>
+          <w:szCs w:val="22"/>
+        </w:rPr>
+        <w:t>프로젝트에서 마크업, 스크립트 위주의 작업을 진행했습니다. </w:t>
       </w:r>
       <w:r>
         <w:rPr>
@@ -1059,126 +996,55 @@
           <w:szCs w:val="22"/>
         </w:rPr>
         <w:br/>
-      </w:r>
-      <w:proofErr w:type="gramStart"/>
-      <w:r>
-        <w:rPr>
-          <w:rFonts w:asciiTheme="majorHAnsi" w:eastAsiaTheme="majorHAnsi" w:hAnsiTheme="majorHAnsi" w:cs="Arial"/>
-          <w:color w:val="7F7F7F" w:themeColor="text1" w:themeTint="80"/>
-          <w:spacing w:val="-12"/>
-          <w:kern w:val="0"/>
-          <w:sz w:val="22"/>
-          <w:szCs w:val="22"/>
-        </w:rPr>
-        <w:t>( html</w:t>
-      </w:r>
-      <w:proofErr w:type="gramEnd"/>
-      <w:r>
-        <w:rPr>
-          <w:rFonts w:asciiTheme="majorHAnsi" w:eastAsiaTheme="majorHAnsi" w:hAnsiTheme="majorHAnsi" w:cs="Arial"/>
-          <w:color w:val="7F7F7F" w:themeColor="text1" w:themeTint="80"/>
-          <w:spacing w:val="-12"/>
-          <w:kern w:val="0"/>
-          <w:sz w:val="22"/>
-          <w:szCs w:val="22"/>
-        </w:rPr>
-        <w:t xml:space="preserve">, </w:t>
-      </w:r>
-      <w:proofErr w:type="spellStart"/>
-      <w:r>
-        <w:rPr>
-          <w:rFonts w:asciiTheme="majorHAnsi" w:eastAsiaTheme="majorHAnsi" w:hAnsiTheme="majorHAnsi" w:cs="Arial"/>
-          <w:color w:val="7F7F7F" w:themeColor="text1" w:themeTint="80"/>
-          <w:spacing w:val="-12"/>
-          <w:kern w:val="0"/>
-          <w:sz w:val="22"/>
-          <w:szCs w:val="22"/>
-        </w:rPr>
-        <w:t>css</w:t>
-      </w:r>
-      <w:proofErr w:type="spellEnd"/>
-      <w:r>
-        <w:rPr>
-          <w:rFonts w:asciiTheme="majorHAnsi" w:eastAsiaTheme="majorHAnsi" w:hAnsiTheme="majorHAnsi" w:cs="Arial"/>
-          <w:color w:val="7F7F7F" w:themeColor="text1" w:themeTint="80"/>
-          <w:spacing w:val="-12"/>
-          <w:kern w:val="0"/>
-          <w:sz w:val="22"/>
-          <w:szCs w:val="22"/>
-        </w:rPr>
-        <w:t xml:space="preserve">, </w:t>
-      </w:r>
-      <w:proofErr w:type="spellStart"/>
-      <w:r>
-        <w:rPr>
-          <w:rFonts w:asciiTheme="majorHAnsi" w:eastAsiaTheme="majorHAnsi" w:hAnsiTheme="majorHAnsi" w:cs="Arial"/>
-          <w:color w:val="7F7F7F" w:themeColor="text1" w:themeTint="80"/>
-          <w:spacing w:val="-12"/>
-          <w:kern w:val="0"/>
-          <w:sz w:val="22"/>
-          <w:szCs w:val="22"/>
-        </w:rPr>
-        <w:t>javascript</w:t>
-      </w:r>
-      <w:proofErr w:type="spellEnd"/>
-      <w:r>
-        <w:rPr>
-          <w:rFonts w:asciiTheme="majorHAnsi" w:eastAsiaTheme="majorHAnsi" w:hAnsiTheme="majorHAnsi" w:cs="Arial"/>
-          <w:color w:val="7F7F7F" w:themeColor="text1" w:themeTint="80"/>
-          <w:spacing w:val="-12"/>
-          <w:kern w:val="0"/>
-          <w:sz w:val="22"/>
-          <w:szCs w:val="22"/>
-        </w:rPr>
-        <w:t xml:space="preserve"> )</w:t>
-      </w:r>
-    </w:p>
-    <w:p>
-      <w:pPr>
-        <w:widowControl/>
-        <w:wordWrap/>
-        <w:autoSpaceDE/>
-        <w:autoSpaceDN/>
-        <w:spacing w:line="480" w:lineRule="atLeast"/>
-        <w:jc w:val="left"/>
-        <w:rPr>
-          <w:rFonts w:asciiTheme="majorHAnsi" w:eastAsiaTheme="majorHAnsi" w:hAnsiTheme="majorHAnsi" w:cs="Arial"/>
-          <w:color w:val="7F7F7F" w:themeColor="text1" w:themeTint="80"/>
-          <w:spacing w:val="-12"/>
-          <w:kern w:val="0"/>
-          <w:sz w:val="22"/>
-          <w:szCs w:val="22"/>
-        </w:rPr>
-      </w:pPr>
-    </w:p>
-    <w:p>
-      <w:pPr>
-        <w:widowControl/>
-        <w:wordWrap/>
-        <w:autoSpaceDE/>
-        <w:autoSpaceDN/>
-        <w:spacing w:line="480" w:lineRule="atLeast"/>
-        <w:jc w:val="left"/>
-        <w:rPr>
-          <w:rFonts w:asciiTheme="majorHAnsi" w:eastAsiaTheme="majorHAnsi" w:hAnsiTheme="majorHAnsi" w:cs="Arial" w:hint="eastAsia"/>
-          <w:color w:val="7F7F7F" w:themeColor="text1" w:themeTint="80"/>
-          <w:spacing w:val="-12"/>
-          <w:kern w:val="0"/>
-          <w:sz w:val="22"/>
-          <w:szCs w:val="22"/>
-        </w:rPr>
-      </w:pPr>
-    </w:p>
-    <w:p>
-      <w:pPr>
-        <w:widowControl/>
-        <w:wordWrap/>
-        <w:autoSpaceDE/>
-        <w:autoSpaceDN/>
-        <w:spacing w:line="480" w:lineRule="atLeast"/>
-        <w:jc w:val="left"/>
-        <w:rPr>
-          <w:rFonts w:asciiTheme="majorHAnsi" w:eastAsiaTheme="majorHAnsi" w:hAnsiTheme="majorHAnsi" w:cs="Arial" w:hint="eastAsia"/>
+        <w:t>( html, css, javascript )</w:t>
+      </w:r>
+    </w:p>
+    <w:p>
+      <w:pPr>
+        <w:widowControl/>
+        <w:wordWrap/>
+        <w:autoSpaceDE/>
+        <w:autoSpaceDN/>
+        <w:spacing w:line="480" w:lineRule="atLeast"/>
+        <w:jc w:val="left"/>
+        <w:rPr>
+          <w:rFonts w:asciiTheme="majorHAnsi" w:eastAsiaTheme="majorHAnsi" w:hAnsiTheme="majorHAnsi" w:cs="Arial"/>
+          <w:color w:val="7F7F7F" w:themeColor="text1" w:themeTint="80"/>
+          <w:spacing w:val="-12"/>
+          <w:kern w:val="0"/>
+          <w:sz w:val="22"/>
+          <w:szCs w:val="22"/>
+        </w:rPr>
+      </w:pPr>
+    </w:p>
+    <w:p>
+      <w:pPr>
+        <w:widowControl/>
+        <w:wordWrap/>
+        <w:autoSpaceDE/>
+        <w:autoSpaceDN/>
+        <w:spacing w:line="480" w:lineRule="atLeast"/>
+        <w:jc w:val="left"/>
+        <w:rPr>
+          <w:rFonts w:asciiTheme="majorHAnsi" w:eastAsiaTheme="majorHAnsi" w:hAnsiTheme="majorHAnsi" w:cs="Arial"/>
+          <w:color w:val="7F7F7F" w:themeColor="text1" w:themeTint="80"/>
+          <w:spacing w:val="-12"/>
+          <w:kern w:val="0"/>
+          <w:sz w:val="22"/>
+          <w:szCs w:val="22"/>
+        </w:rPr>
+      </w:pPr>
+    </w:p>
+    <w:p>
+      <w:pPr>
+        <w:widowControl/>
+        <w:wordWrap/>
+        <w:autoSpaceDE/>
+        <w:autoSpaceDN/>
+        <w:spacing w:line="480" w:lineRule="atLeast"/>
+        <w:jc w:val="left"/>
+        <w:rPr>
+          <w:rFonts w:asciiTheme="majorHAnsi" w:eastAsiaTheme="majorHAnsi" w:hAnsiTheme="majorHAnsi" w:cs="Arial"/>
           <w:color w:val="7F7F7F" w:themeColor="text1" w:themeTint="80"/>
           <w:spacing w:val="-12"/>
           <w:kern w:val="0"/>
@@ -1266,55 +1132,7 @@
           <w:sz w:val="22"/>
           <w:szCs w:val="22"/>
         </w:rPr>
-        <w:t xml:space="preserve">1차적으로 정적인 html, </w:t>
-      </w:r>
-      <w:proofErr w:type="spellStart"/>
-      <w:r>
-        <w:rPr>
-          <w:rFonts w:asciiTheme="majorHAnsi" w:eastAsiaTheme="majorHAnsi" w:hAnsiTheme="majorHAnsi" w:cs="Arial"/>
-          <w:color w:val="7F7F7F" w:themeColor="text1" w:themeTint="80"/>
-          <w:spacing w:val="-12"/>
-          <w:kern w:val="0"/>
-          <w:sz w:val="22"/>
-          <w:szCs w:val="22"/>
-        </w:rPr>
-        <w:t>css</w:t>
-      </w:r>
-      <w:proofErr w:type="spellEnd"/>
-      <w:r>
-        <w:rPr>
-          <w:rFonts w:asciiTheme="majorHAnsi" w:eastAsiaTheme="majorHAnsi" w:hAnsiTheme="majorHAnsi" w:cs="Arial"/>
-          <w:color w:val="7F7F7F" w:themeColor="text1" w:themeTint="80"/>
-          <w:spacing w:val="-12"/>
-          <w:kern w:val="0"/>
-          <w:sz w:val="22"/>
-          <w:szCs w:val="22"/>
-        </w:rPr>
-        <w:t xml:space="preserve"> </w:t>
-      </w:r>
-      <w:proofErr w:type="spellStart"/>
-      <w:r>
-        <w:rPr>
-          <w:rFonts w:asciiTheme="majorHAnsi" w:eastAsiaTheme="majorHAnsi" w:hAnsiTheme="majorHAnsi" w:cs="Arial"/>
-          <w:color w:val="7F7F7F" w:themeColor="text1" w:themeTint="80"/>
-          <w:spacing w:val="-12"/>
-          <w:kern w:val="0"/>
-          <w:sz w:val="22"/>
-          <w:szCs w:val="22"/>
-        </w:rPr>
-        <w:t>마크업에서</w:t>
-      </w:r>
-      <w:proofErr w:type="spellEnd"/>
-      <w:r>
-        <w:rPr>
-          <w:rFonts w:asciiTheme="majorHAnsi" w:eastAsiaTheme="majorHAnsi" w:hAnsiTheme="majorHAnsi" w:cs="Arial"/>
-          <w:color w:val="7F7F7F" w:themeColor="text1" w:themeTint="80"/>
-          <w:spacing w:val="-12"/>
-          <w:kern w:val="0"/>
-          <w:sz w:val="22"/>
-          <w:szCs w:val="22"/>
-        </w:rPr>
-        <w:t xml:space="preserve"> 원하는 모양을 뽑아내는 것은 능숙합니다. 하지만 대부분의 서비스가 그렇듯 닥치는 대로 당장 눈에 보이게 만드는 방식은 나중에 큰 화를 </w:t>
+        <w:t xml:space="preserve">1차적으로 정적인 html, css 마크업에서 원하는 모양을 뽑아내는 것은 능숙합니다. 하지만 대부분의 서비스가 그렇듯 닥치는 대로 당장 눈에 보이게 만드는 방식은 나중에 큰 화를 </w:t>
       </w:r>
       <w:r>
         <w:rPr>
@@ -1326,55 +1144,42 @@
           <w:szCs w:val="22"/>
         </w:rPr>
         <w:lastRenderedPageBreak/>
-        <w:t xml:space="preserve">불러오기에 고심해서 만드는 </w:t>
-      </w:r>
-      <w:proofErr w:type="spellStart"/>
-      <w:r>
-        <w:rPr>
-          <w:rFonts w:asciiTheme="majorHAnsi" w:eastAsiaTheme="majorHAnsi" w:hAnsiTheme="majorHAnsi" w:cs="Arial"/>
-          <w:color w:val="7F7F7F" w:themeColor="text1" w:themeTint="80"/>
-          <w:spacing w:val="-12"/>
-          <w:kern w:val="0"/>
-          <w:sz w:val="22"/>
-          <w:szCs w:val="22"/>
-        </w:rPr>
-        <w:t>마크업은</w:t>
-      </w:r>
-      <w:proofErr w:type="spellEnd"/>
-      <w:r>
-        <w:rPr>
-          <w:rFonts w:asciiTheme="majorHAnsi" w:eastAsiaTheme="majorHAnsi" w:hAnsiTheme="majorHAnsi" w:cs="Arial"/>
-          <w:color w:val="7F7F7F" w:themeColor="text1" w:themeTint="80"/>
-          <w:spacing w:val="-12"/>
-          <w:kern w:val="0"/>
-          <w:sz w:val="22"/>
-          <w:szCs w:val="22"/>
-        </w:rPr>
-        <w:t xml:space="preserve"> 웬만한 다른 코딩보다 오래 걸리는 편입니다. 단독 컴포넌트 단위로 생각하는 습관과 현재 페이지에서 다른 화면과의 접점, 무조건 챙겨야 하는 </w:t>
-      </w:r>
-      <w:proofErr w:type="spellStart"/>
-      <w:r>
-        <w:rPr>
-          <w:rFonts w:asciiTheme="majorHAnsi" w:eastAsiaTheme="majorHAnsi" w:hAnsiTheme="majorHAnsi" w:cs="Arial"/>
-          <w:color w:val="7F7F7F" w:themeColor="text1" w:themeTint="80"/>
-          <w:spacing w:val="-12"/>
-          <w:kern w:val="0"/>
-          <w:sz w:val="22"/>
-          <w:szCs w:val="22"/>
-        </w:rPr>
-        <w:t>시멘틱</w:t>
-      </w:r>
-      <w:proofErr w:type="spellEnd"/>
-      <w:r>
-        <w:rPr>
-          <w:rFonts w:asciiTheme="majorHAnsi" w:eastAsiaTheme="majorHAnsi" w:hAnsiTheme="majorHAnsi" w:cs="Arial"/>
-          <w:color w:val="7F7F7F" w:themeColor="text1" w:themeTint="80"/>
-          <w:spacing w:val="-12"/>
-          <w:kern w:val="0"/>
-          <w:sz w:val="22"/>
-          <w:szCs w:val="22"/>
-        </w:rPr>
-        <w:t xml:space="preserve"> 등을 생각하면서 여건이 되는 한 고심하며 시간 들여 코딩하려고 노력하는 편입니다. </w:t>
+        <w:t xml:space="preserve">불러오기에 고심해서 만드는 마크업은 웬만한 다른 코딩보다 오래 걸리는 편입니다. 단독 컴포넌트 단위로 생각하는 습관과 현재 페이지에서 다른 화면과의 접점, </w:t>
+      </w:r>
+      <w:r>
+        <w:rPr>
+          <w:rFonts w:asciiTheme="majorHAnsi" w:eastAsiaTheme="majorHAnsi" w:hAnsiTheme="majorHAnsi" w:cs="Arial" w:hint="eastAsia"/>
+          <w:color w:val="7F7F7F" w:themeColor="text1" w:themeTint="80"/>
+          <w:spacing w:val="-12"/>
+          <w:kern w:val="0"/>
+          <w:sz w:val="22"/>
+          <w:szCs w:val="22"/>
+        </w:rPr>
+        <w:t>최대한</w:t>
+      </w:r>
+      <w:r>
+        <w:rPr>
+          <w:rFonts w:asciiTheme="majorHAnsi" w:eastAsiaTheme="majorHAnsi" w:hAnsiTheme="majorHAnsi" w:cs="Arial"/>
+          <w:color w:val="7F7F7F" w:themeColor="text1" w:themeTint="80"/>
+          <w:spacing w:val="-12"/>
+          <w:kern w:val="0"/>
+          <w:sz w:val="22"/>
+          <w:szCs w:val="22"/>
+        </w:rPr>
+        <w:t xml:space="preserve"> 챙겨</w:t>
+      </w:r>
+      <w:bookmarkStart w:id="0" w:name="_GoBack"/>
+      <w:bookmarkEnd w:id="0"/>
+      <w:r>
+        <w:rPr>
+          <w:rFonts w:asciiTheme="majorHAnsi" w:eastAsiaTheme="majorHAnsi" w:hAnsiTheme="majorHAnsi" w:cs="Arial"/>
+          <w:color w:val="7F7F7F" w:themeColor="text1" w:themeTint="80"/>
+          <w:spacing w:val="-12"/>
+          <w:kern w:val="0"/>
+          <w:sz w:val="22"/>
+          <w:szCs w:val="22"/>
+        </w:rPr>
+        <w:t>야 하는 시멘틱 등을 생각하면서 여건이 되는 한 고심하며 시간 들여 코딩하려고 노력하는 편입니다. </w:t>
       </w:r>
       <w:r>
         <w:rPr>
@@ -1397,31 +1202,7 @@
           <w:szCs w:val="22"/>
         </w:rPr>
         <w:br/>
-        <w:t xml:space="preserve">또한 flex에 관심이 많으며 시간과 크로스 </w:t>
-      </w:r>
-      <w:proofErr w:type="spellStart"/>
-      <w:r>
-        <w:rPr>
-          <w:rFonts w:asciiTheme="majorHAnsi" w:eastAsiaTheme="majorHAnsi" w:hAnsiTheme="majorHAnsi" w:cs="Arial"/>
-          <w:color w:val="7F7F7F" w:themeColor="text1" w:themeTint="80"/>
-          <w:spacing w:val="-12"/>
-          <w:kern w:val="0"/>
-          <w:sz w:val="22"/>
-          <w:szCs w:val="22"/>
-        </w:rPr>
-        <w:t>브라우징</w:t>
-      </w:r>
-      <w:proofErr w:type="spellEnd"/>
-      <w:r>
-        <w:rPr>
-          <w:rFonts w:asciiTheme="majorHAnsi" w:eastAsiaTheme="majorHAnsi" w:hAnsiTheme="majorHAnsi" w:cs="Arial"/>
-          <w:color w:val="7F7F7F" w:themeColor="text1" w:themeTint="80"/>
-          <w:spacing w:val="-12"/>
-          <w:kern w:val="0"/>
-          <w:sz w:val="22"/>
-          <w:szCs w:val="22"/>
-        </w:rPr>
-        <w:t xml:space="preserve"> 조건이 넉넉하다면 필요한 UI는 flex로 코딩해보는 편입니다.</w:t>
+        <w:t>또한 flex에 관심이 많으며 시간과 크로스 브라우징 조건이 넉넉하다면 필요한 UI는 flex로 코딩해보는 편입니다.</w:t>
       </w:r>
     </w:p>
     <w:p>
@@ -1481,7 +1262,6 @@
         </w:rPr>
         <w:t xml:space="preserve">HTML </w:t>
       </w:r>
-      <w:proofErr w:type="spellStart"/>
       <w:r>
         <w:rPr>
           <w:rFonts w:asciiTheme="majorHAnsi" w:eastAsiaTheme="majorHAnsi" w:hAnsiTheme="majorHAnsi" w:cs="Arial" w:hint="eastAsia"/>
@@ -1493,7 +1273,6 @@
         </w:rPr>
         <w:t>자신있음</w:t>
       </w:r>
-      <w:proofErr w:type="spellEnd"/>
     </w:p>
     <w:p>
       <w:pPr>
@@ -1545,7 +1324,6 @@
         </w:rPr>
         <w:t>SS</w:t>
       </w:r>
-      <w:proofErr w:type="spellStart"/>
       <w:r>
         <w:rPr>
           <w:rFonts w:asciiTheme="majorHAnsi" w:eastAsiaTheme="majorHAnsi" w:hAnsiTheme="majorHAnsi" w:cs="Arial" w:hint="eastAsia"/>
@@ -1557,136 +1335,134 @@
           <w:sz w:val="22"/>
           <w:szCs w:val="22"/>
         </w:rPr>
-        <w:t>자신있음</w:t>
-      </w:r>
-      <w:proofErr w:type="spellEnd"/>
+        <w:t>자신있음!</w:t>
+      </w:r>
+    </w:p>
+    <w:p>
+      <w:pPr>
+        <w:widowControl/>
+        <w:wordWrap/>
+        <w:autoSpaceDE/>
+        <w:autoSpaceDN/>
+        <w:spacing w:line="480" w:lineRule="atLeast"/>
+        <w:jc w:val="left"/>
+        <w:rPr>
+          <w:rFonts w:asciiTheme="majorHAnsi" w:eastAsiaTheme="majorHAnsi" w:hAnsiTheme="majorHAnsi" w:cs="Arial"/>
+          <w:color w:val="7F7F7F" w:themeColor="text1" w:themeTint="80"/>
+          <w:spacing w:val="-12"/>
+          <w:kern w:val="0"/>
+          <w:sz w:val="22"/>
+          <w:szCs w:val="22"/>
+        </w:rPr>
+      </w:pPr>
+      <w:r>
+        <w:rPr>
+          <w:rFonts w:asciiTheme="majorHAnsi" w:eastAsiaTheme="majorHAnsi" w:hAnsiTheme="majorHAnsi" w:cs="Arial"/>
+          <w:color w:val="7F7F7F" w:themeColor="text1" w:themeTint="80"/>
+          <w:spacing w:val="-12"/>
+          <w:kern w:val="0"/>
+          <w:sz w:val="22"/>
+          <w:szCs w:val="22"/>
+        </w:rPr>
+        <w:t xml:space="preserve">- </w:t>
+      </w:r>
+      <w:r>
+        <w:rPr>
+          <w:rFonts w:asciiTheme="majorHAnsi" w:eastAsiaTheme="majorHAnsi" w:hAnsiTheme="majorHAnsi" w:cs="Arial"/>
+          <w:color w:val="7F7F7F" w:themeColor="text1" w:themeTint="80"/>
+          <w:spacing w:val="-12"/>
+          <w:kern w:val="0"/>
+          <w:sz w:val="22"/>
+          <w:szCs w:val="22"/>
+        </w:rPr>
+        <w:t xml:space="preserve">CSS-flex. </w:t>
+      </w:r>
       <w:r>
         <w:rPr>
           <w:rFonts w:asciiTheme="majorHAnsi" w:eastAsiaTheme="majorHAnsi" w:hAnsiTheme="majorHAnsi" w:cs="Arial" w:hint="eastAsia"/>
+          <w:color w:val="7F7F7F" w:themeColor="text1" w:themeTint="80"/>
+          <w:spacing w:val="-12"/>
+          <w:kern w:val="0"/>
+          <w:sz w:val="22"/>
+          <w:szCs w:val="22"/>
+        </w:rPr>
+        <w:t>찾아가며 사용가능.</w:t>
+      </w:r>
+    </w:p>
+    <w:p>
+      <w:pPr>
+        <w:widowControl/>
+        <w:wordWrap/>
+        <w:autoSpaceDE/>
+        <w:autoSpaceDN/>
+        <w:spacing w:line="480" w:lineRule="atLeast"/>
+        <w:jc w:val="left"/>
+        <w:rPr>
+          <w:rFonts w:asciiTheme="majorHAnsi" w:eastAsiaTheme="majorHAnsi" w:hAnsiTheme="majorHAnsi" w:cs="Arial"/>
+          <w:color w:val="7F7F7F" w:themeColor="text1" w:themeTint="80"/>
+          <w:spacing w:val="-12"/>
+          <w:kern w:val="0"/>
+          <w:sz w:val="22"/>
+          <w:szCs w:val="22"/>
+        </w:rPr>
+      </w:pPr>
+    </w:p>
+    <w:p>
+      <w:pPr>
+        <w:widowControl/>
+        <w:wordWrap/>
+        <w:autoSpaceDE/>
+        <w:autoSpaceDN/>
+        <w:spacing w:line="480" w:lineRule="atLeast"/>
+        <w:jc w:val="left"/>
+        <w:rPr>
+          <w:rFonts w:asciiTheme="majorHAnsi" w:eastAsiaTheme="majorHAnsi" w:hAnsiTheme="majorHAnsi" w:cs="Arial"/>
+          <w:color w:val="7F7F7F" w:themeColor="text1" w:themeTint="80"/>
+          <w:spacing w:val="-12"/>
+          <w:kern w:val="0"/>
+          <w:sz w:val="22"/>
+          <w:szCs w:val="22"/>
+        </w:rPr>
+      </w:pPr>
+    </w:p>
+    <w:p>
+      <w:pPr>
+        <w:widowControl/>
+        <w:wordWrap/>
+        <w:autoSpaceDE/>
+        <w:autoSpaceDN/>
+        <w:spacing w:line="480" w:lineRule="atLeast"/>
+        <w:jc w:val="left"/>
+        <w:rPr>
+          <w:rFonts w:asciiTheme="majorHAnsi" w:eastAsiaTheme="majorHAnsi" w:hAnsiTheme="majorHAnsi" w:cs="Arial"/>
+          <w:color w:val="7F7F7F" w:themeColor="text1" w:themeTint="80"/>
+          <w:spacing w:val="-12"/>
+          <w:kern w:val="0"/>
+          <w:sz w:val="22"/>
+          <w:szCs w:val="22"/>
+        </w:rPr>
+      </w:pPr>
+    </w:p>
+    <w:p>
+      <w:pPr>
+        <w:widowControl/>
+        <w:wordWrap/>
+        <w:autoSpaceDE/>
+        <w:autoSpaceDN/>
+        <w:spacing w:line="264" w:lineRule="atLeast"/>
+        <w:jc w:val="left"/>
+        <w:rPr>
+          <w:rFonts w:asciiTheme="majorHAnsi" w:eastAsiaTheme="majorHAnsi" w:hAnsiTheme="majorHAnsi" w:cs="Arial"/>
           <w:b/>
           <w:bCs/>
           <w:color w:val="0D0D0D" w:themeColor="text1" w:themeTint="F2"/>
           <w:spacing w:val="-12"/>
           <w:kern w:val="0"/>
-          <w:sz w:val="22"/>
-          <w:szCs w:val="22"/>
-        </w:rPr>
-        <w:t>!</w:t>
-      </w:r>
-    </w:p>
-    <w:p>
-      <w:pPr>
-        <w:widowControl/>
-        <w:wordWrap/>
-        <w:autoSpaceDE/>
-        <w:autoSpaceDN/>
-        <w:spacing w:line="480" w:lineRule="atLeast"/>
-        <w:jc w:val="left"/>
-        <w:rPr>
-          <w:rFonts w:asciiTheme="majorHAnsi" w:eastAsiaTheme="majorHAnsi" w:hAnsiTheme="majorHAnsi" w:cs="Arial" w:hint="eastAsia"/>
-          <w:color w:val="7F7F7F" w:themeColor="text1" w:themeTint="80"/>
-          <w:spacing w:val="-12"/>
-          <w:kern w:val="0"/>
-          <w:sz w:val="22"/>
-          <w:szCs w:val="22"/>
-        </w:rPr>
-      </w:pPr>
-      <w:r>
-        <w:rPr>
-          <w:rFonts w:asciiTheme="majorHAnsi" w:eastAsiaTheme="majorHAnsi" w:hAnsiTheme="majorHAnsi" w:cs="Arial"/>
-          <w:color w:val="7F7F7F" w:themeColor="text1" w:themeTint="80"/>
-          <w:spacing w:val="-12"/>
-          <w:kern w:val="0"/>
-          <w:sz w:val="22"/>
-          <w:szCs w:val="22"/>
-        </w:rPr>
-        <w:t xml:space="preserve">- </w:t>
-      </w:r>
-      <w:r>
-        <w:rPr>
-          <w:rFonts w:asciiTheme="majorHAnsi" w:eastAsiaTheme="majorHAnsi" w:hAnsiTheme="majorHAnsi" w:cs="Arial"/>
-          <w:color w:val="7F7F7F" w:themeColor="text1" w:themeTint="80"/>
-          <w:spacing w:val="-12"/>
-          <w:kern w:val="0"/>
-          <w:sz w:val="22"/>
-          <w:szCs w:val="22"/>
-        </w:rPr>
-        <w:t xml:space="preserve">CSS-flex. </w:t>
-      </w:r>
-      <w:r>
-        <w:rPr>
-          <w:rFonts w:asciiTheme="majorHAnsi" w:eastAsiaTheme="majorHAnsi" w:hAnsiTheme="majorHAnsi" w:cs="Arial" w:hint="eastAsia"/>
-          <w:color w:val="7F7F7F" w:themeColor="text1" w:themeTint="80"/>
-          <w:spacing w:val="-12"/>
-          <w:kern w:val="0"/>
-          <w:sz w:val="22"/>
-          <w:szCs w:val="22"/>
-        </w:rPr>
-        <w:t>찾아가며 사용가능.</w:t>
-      </w:r>
-    </w:p>
-    <w:p>
-      <w:pPr>
-        <w:widowControl/>
-        <w:wordWrap/>
-        <w:autoSpaceDE/>
-        <w:autoSpaceDN/>
-        <w:spacing w:line="480" w:lineRule="atLeast"/>
-        <w:jc w:val="left"/>
-        <w:rPr>
-          <w:rFonts w:asciiTheme="majorHAnsi" w:eastAsiaTheme="majorHAnsi" w:hAnsiTheme="majorHAnsi" w:cs="Arial"/>
-          <w:color w:val="7F7F7F" w:themeColor="text1" w:themeTint="80"/>
-          <w:spacing w:val="-12"/>
-          <w:kern w:val="0"/>
-          <w:sz w:val="22"/>
-          <w:szCs w:val="22"/>
-        </w:rPr>
-      </w:pPr>
-    </w:p>
-    <w:p>
-      <w:pPr>
-        <w:widowControl/>
-        <w:wordWrap/>
-        <w:autoSpaceDE/>
-        <w:autoSpaceDN/>
-        <w:spacing w:line="480" w:lineRule="atLeast"/>
-        <w:jc w:val="left"/>
-        <w:rPr>
-          <w:rFonts w:asciiTheme="majorHAnsi" w:eastAsiaTheme="majorHAnsi" w:hAnsiTheme="majorHAnsi" w:cs="Arial"/>
-          <w:color w:val="7F7F7F" w:themeColor="text1" w:themeTint="80"/>
-          <w:spacing w:val="-12"/>
-          <w:kern w:val="0"/>
-          <w:sz w:val="22"/>
-          <w:szCs w:val="22"/>
-        </w:rPr>
-      </w:pPr>
-    </w:p>
-    <w:p>
-      <w:pPr>
-        <w:widowControl/>
-        <w:wordWrap/>
-        <w:autoSpaceDE/>
-        <w:autoSpaceDN/>
-        <w:spacing w:line="480" w:lineRule="atLeast"/>
-        <w:jc w:val="left"/>
-        <w:rPr>
-          <w:rFonts w:asciiTheme="majorHAnsi" w:eastAsiaTheme="majorHAnsi" w:hAnsiTheme="majorHAnsi" w:cs="Arial" w:hint="eastAsia"/>
-          <w:color w:val="7F7F7F" w:themeColor="text1" w:themeTint="80"/>
-          <w:spacing w:val="-12"/>
-          <w:kern w:val="0"/>
-          <w:sz w:val="22"/>
-          <w:szCs w:val="22"/>
-        </w:rPr>
-      </w:pPr>
-    </w:p>
-    <w:p>
-      <w:pPr>
-        <w:widowControl/>
-        <w:wordWrap/>
-        <w:autoSpaceDE/>
-        <w:autoSpaceDN/>
-        <w:spacing w:line="264" w:lineRule="atLeast"/>
-        <w:jc w:val="left"/>
+          <w:sz w:val="36"/>
+          <w:szCs w:val="36"/>
+        </w:rPr>
+      </w:pPr>
+      <w:r>
         <w:rPr>
           <w:rFonts w:asciiTheme="majorHAnsi" w:eastAsiaTheme="majorHAnsi" w:hAnsiTheme="majorHAnsi" w:cs="Arial"/>
           <w:b/>
@@ -1697,9 +1473,351 @@
           <w:sz w:val="36"/>
           <w:szCs w:val="36"/>
         </w:rPr>
-      </w:pPr>
-      <w:proofErr w:type="spellStart"/>
-      <w:r>
+        <w:t>Javascript.</w:t>
+      </w:r>
+    </w:p>
+    <w:p>
+      <w:pPr>
+        <w:widowControl/>
+        <w:wordWrap/>
+        <w:autoSpaceDE/>
+        <w:autoSpaceDN/>
+        <w:spacing w:line="264" w:lineRule="atLeast"/>
+        <w:jc w:val="left"/>
+        <w:rPr>
+          <w:rFonts w:asciiTheme="majorHAnsi" w:eastAsiaTheme="majorHAnsi" w:hAnsiTheme="majorHAnsi" w:cs="Arial"/>
+          <w:color w:val="7F7F7F" w:themeColor="text1" w:themeTint="80"/>
+          <w:spacing w:val="-12"/>
+          <w:kern w:val="0"/>
+          <w:sz w:val="22"/>
+          <w:szCs w:val="22"/>
+        </w:rPr>
+      </w:pPr>
+    </w:p>
+    <w:p>
+      <w:pPr>
+        <w:widowControl/>
+        <w:wordWrap/>
+        <w:autoSpaceDE/>
+        <w:autoSpaceDN/>
+        <w:spacing w:line="480" w:lineRule="atLeast"/>
+        <w:jc w:val="left"/>
+        <w:rPr>
+          <w:rFonts w:asciiTheme="majorHAnsi" w:eastAsiaTheme="majorHAnsi" w:hAnsiTheme="majorHAnsi" w:cs="Arial"/>
+          <w:color w:val="7F7F7F" w:themeColor="text1" w:themeTint="80"/>
+          <w:spacing w:val="-12"/>
+          <w:kern w:val="0"/>
+          <w:sz w:val="22"/>
+          <w:szCs w:val="22"/>
+        </w:rPr>
+      </w:pPr>
+      <w:r>
+        <w:rPr>
+          <w:rFonts w:asciiTheme="majorHAnsi" w:eastAsiaTheme="majorHAnsi" w:hAnsiTheme="majorHAnsi" w:cs="Arial"/>
+          <w:color w:val="7F7F7F" w:themeColor="text1" w:themeTint="80"/>
+          <w:spacing w:val="-12"/>
+          <w:kern w:val="0"/>
+          <w:sz w:val="22"/>
+          <w:szCs w:val="22"/>
+        </w:rPr>
+        <w:t>웹의 assembly라고 여기며 기본적인 자바스크립트 실력이 매우 중요하다고 생각합니다. 현재는 vue 프레임워크를 공부하며 함께 es6+의 기법을 함께 사용하고 있습니다. 디자인 패턴에도 관심이 많으며 어떤 플러그인, 프레임워크 환경에서도 적용할 수 있게 기본기를 다지려 노력하는 편입니다. 또 성능과 관심이 많아서 실력이 닿는 대로 최적화에 노력합니다. </w:t>
+      </w:r>
+      <w:r>
+        <w:rPr>
+          <w:rFonts w:asciiTheme="majorHAnsi" w:eastAsiaTheme="majorHAnsi" w:hAnsiTheme="majorHAnsi" w:cs="Arial"/>
+          <w:color w:val="7F7F7F" w:themeColor="text1" w:themeTint="80"/>
+          <w:spacing w:val="-12"/>
+          <w:kern w:val="0"/>
+          <w:sz w:val="22"/>
+          <w:szCs w:val="22"/>
+        </w:rPr>
+        <w:br/>
+      </w:r>
+      <w:r>
+        <w:rPr>
+          <w:rFonts w:asciiTheme="majorHAnsi" w:eastAsiaTheme="majorHAnsi" w:hAnsiTheme="majorHAnsi" w:cs="Arial"/>
+          <w:color w:val="7F7F7F" w:themeColor="text1" w:themeTint="80"/>
+          <w:spacing w:val="-12"/>
+          <w:kern w:val="0"/>
+          <w:sz w:val="22"/>
+          <w:szCs w:val="22"/>
+        </w:rPr>
+        <w:br/>
+        <w:t>jQuery의 경우 일반적인 사용 방식에 숙달되기는 했지만 위에서 서술한 대로 그리 좋아하는 편은 아닙니다.</w:t>
+      </w:r>
+    </w:p>
+    <w:p>
+      <w:pPr>
+        <w:widowControl/>
+        <w:wordWrap/>
+        <w:autoSpaceDE/>
+        <w:autoSpaceDN/>
+        <w:spacing w:line="480" w:lineRule="atLeast"/>
+        <w:jc w:val="left"/>
+        <w:rPr>
+          <w:rFonts w:asciiTheme="majorHAnsi" w:eastAsiaTheme="majorHAnsi" w:hAnsiTheme="majorHAnsi" w:cs="Arial"/>
+          <w:color w:val="7F7F7F" w:themeColor="text1" w:themeTint="80"/>
+          <w:spacing w:val="-12"/>
+          <w:kern w:val="0"/>
+          <w:sz w:val="22"/>
+          <w:szCs w:val="22"/>
+        </w:rPr>
+      </w:pPr>
+    </w:p>
+    <w:p>
+      <w:pPr>
+        <w:widowControl/>
+        <w:wordWrap/>
+        <w:autoSpaceDE/>
+        <w:autoSpaceDN/>
+        <w:spacing w:line="480" w:lineRule="atLeast"/>
+        <w:jc w:val="left"/>
+        <w:rPr>
+          <w:rFonts w:asciiTheme="majorHAnsi" w:eastAsiaTheme="majorHAnsi" w:hAnsiTheme="majorHAnsi" w:cs="Arial"/>
+          <w:b/>
+          <w:bCs/>
+          <w:color w:val="7F7F7F" w:themeColor="text1" w:themeTint="80"/>
+          <w:spacing w:val="-12"/>
+          <w:kern w:val="0"/>
+          <w:sz w:val="22"/>
+          <w:szCs w:val="22"/>
+        </w:rPr>
+      </w:pPr>
+      <w:r>
+        <w:rPr>
+          <w:rFonts w:asciiTheme="majorHAnsi" w:eastAsiaTheme="majorHAnsi" w:hAnsiTheme="majorHAnsi" w:cs="Arial"/>
+          <w:b/>
+          <w:bCs/>
+          <w:color w:val="7F7F7F" w:themeColor="text1" w:themeTint="80"/>
+          <w:spacing w:val="-12"/>
+          <w:kern w:val="0"/>
+          <w:sz w:val="22"/>
+          <w:szCs w:val="22"/>
+        </w:rPr>
+        <w:t xml:space="preserve">- </w:t>
+      </w:r>
+      <w:r>
+        <w:rPr>
+          <w:rFonts w:asciiTheme="majorHAnsi" w:eastAsiaTheme="majorHAnsi" w:hAnsiTheme="majorHAnsi" w:cs="Arial"/>
+          <w:b/>
+          <w:bCs/>
+          <w:color w:val="7F7F7F" w:themeColor="text1" w:themeTint="80"/>
+          <w:spacing w:val="-12"/>
+          <w:kern w:val="0"/>
+          <w:sz w:val="22"/>
+          <w:szCs w:val="22"/>
+        </w:rPr>
+        <w:t>Javascript 제일.. 자신있음!   </w:t>
+      </w:r>
+    </w:p>
+    <w:p>
+      <w:pPr>
+        <w:widowControl/>
+        <w:wordWrap/>
+        <w:autoSpaceDE/>
+        <w:autoSpaceDN/>
+        <w:spacing w:line="480" w:lineRule="atLeast"/>
+        <w:jc w:val="left"/>
+        <w:rPr>
+          <w:rFonts w:asciiTheme="majorHAnsi" w:eastAsiaTheme="majorHAnsi" w:hAnsiTheme="majorHAnsi" w:cs="Arial"/>
+          <w:color w:val="7F7F7F" w:themeColor="text1" w:themeTint="80"/>
+          <w:spacing w:val="-12"/>
+          <w:kern w:val="0"/>
+          <w:sz w:val="22"/>
+          <w:szCs w:val="22"/>
+        </w:rPr>
+      </w:pPr>
+      <w:r>
+        <w:rPr>
+          <w:rFonts w:asciiTheme="majorHAnsi" w:eastAsiaTheme="majorHAnsi" w:hAnsiTheme="majorHAnsi" w:cs="Arial"/>
+          <w:color w:val="7F7F7F" w:themeColor="text1" w:themeTint="80"/>
+          <w:spacing w:val="-12"/>
+          <w:kern w:val="0"/>
+          <w:sz w:val="22"/>
+          <w:szCs w:val="22"/>
+        </w:rPr>
+        <w:t xml:space="preserve">- </w:t>
+      </w:r>
+      <w:r>
+        <w:rPr>
+          <w:rFonts w:asciiTheme="majorHAnsi" w:eastAsiaTheme="majorHAnsi" w:hAnsiTheme="majorHAnsi" w:cs="Arial"/>
+          <w:color w:val="7F7F7F" w:themeColor="text1" w:themeTint="80"/>
+          <w:spacing w:val="-12"/>
+          <w:kern w:val="0"/>
+          <w:sz w:val="22"/>
+          <w:szCs w:val="22"/>
+        </w:rPr>
+        <w:t>es6+ 사용가능</w:t>
+      </w:r>
+    </w:p>
+    <w:p>
+      <w:pPr>
+        <w:widowControl/>
+        <w:wordWrap/>
+        <w:autoSpaceDE/>
+        <w:autoSpaceDN/>
+        <w:spacing w:line="480" w:lineRule="atLeast"/>
+        <w:jc w:val="left"/>
+        <w:rPr>
+          <w:rFonts w:asciiTheme="majorHAnsi" w:eastAsiaTheme="majorHAnsi" w:hAnsiTheme="majorHAnsi" w:cs="Arial"/>
+          <w:b/>
+          <w:bCs/>
+          <w:color w:val="7F7F7F" w:themeColor="text1" w:themeTint="80"/>
+          <w:spacing w:val="-12"/>
+          <w:kern w:val="0"/>
+          <w:sz w:val="22"/>
+          <w:szCs w:val="22"/>
+        </w:rPr>
+      </w:pPr>
+      <w:r>
+        <w:rPr>
+          <w:rFonts w:asciiTheme="majorHAnsi" w:eastAsiaTheme="majorHAnsi" w:hAnsiTheme="majorHAnsi" w:cs="Arial"/>
+          <w:color w:val="7F7F7F" w:themeColor="text1" w:themeTint="80"/>
+          <w:spacing w:val="-12"/>
+          <w:kern w:val="0"/>
+          <w:sz w:val="22"/>
+          <w:szCs w:val="22"/>
+        </w:rPr>
+        <w:t xml:space="preserve">- </w:t>
+      </w:r>
+      <w:r>
+        <w:rPr>
+          <w:rFonts w:asciiTheme="majorHAnsi" w:eastAsiaTheme="majorHAnsi" w:hAnsiTheme="majorHAnsi" w:cs="Arial"/>
+          <w:color w:val="7F7F7F" w:themeColor="text1" w:themeTint="80"/>
+          <w:spacing w:val="-12"/>
+          <w:kern w:val="0"/>
+          <w:sz w:val="22"/>
+          <w:szCs w:val="22"/>
+        </w:rPr>
+        <w:t>jquery </w:t>
+      </w:r>
+      <w:r>
+        <w:rPr>
+          <w:rFonts w:asciiTheme="majorHAnsi" w:eastAsiaTheme="majorHAnsi" w:hAnsiTheme="majorHAnsi" w:cs="Arial"/>
+          <w:b/>
+          <w:bCs/>
+          <w:color w:val="7F7F7F" w:themeColor="text1" w:themeTint="80"/>
+          <w:spacing w:val="-12"/>
+          <w:kern w:val="0"/>
+          <w:sz w:val="22"/>
+          <w:szCs w:val="22"/>
+        </w:rPr>
+        <w:t>자신있음!  </w:t>
+      </w:r>
+    </w:p>
+    <w:p>
+      <w:pPr>
+        <w:widowControl/>
+        <w:wordWrap/>
+        <w:autoSpaceDE/>
+        <w:autoSpaceDN/>
+        <w:spacing w:line="480" w:lineRule="atLeast"/>
+        <w:jc w:val="left"/>
+        <w:rPr>
+          <w:rFonts w:asciiTheme="majorHAnsi" w:eastAsiaTheme="majorHAnsi" w:hAnsiTheme="majorHAnsi" w:cs="Arial"/>
+          <w:color w:val="7F7F7F" w:themeColor="text1" w:themeTint="80"/>
+          <w:spacing w:val="-12"/>
+          <w:kern w:val="0"/>
+          <w:sz w:val="22"/>
+          <w:szCs w:val="22"/>
+        </w:rPr>
+      </w:pPr>
+      <w:r>
+        <w:rPr>
+          <w:rFonts w:asciiTheme="majorHAnsi" w:eastAsiaTheme="majorHAnsi" w:hAnsiTheme="majorHAnsi" w:cs="Arial" w:hint="eastAsia"/>
+          <w:color w:val="7F7F7F" w:themeColor="text1" w:themeTint="80"/>
+          <w:spacing w:val="-12"/>
+          <w:kern w:val="0"/>
+          <w:sz w:val="22"/>
+          <w:szCs w:val="22"/>
+        </w:rPr>
+        <w:t>-</w:t>
+      </w:r>
+      <w:r>
+        <w:rPr>
+          <w:rFonts w:asciiTheme="majorHAnsi" w:eastAsiaTheme="majorHAnsi" w:hAnsiTheme="majorHAnsi" w:cs="Arial"/>
+          <w:color w:val="7F7F7F" w:themeColor="text1" w:themeTint="80"/>
+          <w:spacing w:val="-12"/>
+          <w:kern w:val="0"/>
+          <w:sz w:val="22"/>
+          <w:szCs w:val="22"/>
+        </w:rPr>
+        <w:t xml:space="preserve"> </w:t>
+      </w:r>
+      <w:r>
+        <w:rPr>
+          <w:rFonts w:asciiTheme="majorHAnsi" w:eastAsiaTheme="majorHAnsi" w:hAnsiTheme="majorHAnsi" w:cs="Arial"/>
+          <w:color w:val="7F7F7F" w:themeColor="text1" w:themeTint="80"/>
+          <w:spacing w:val="-12"/>
+          <w:kern w:val="0"/>
+          <w:sz w:val="22"/>
+          <w:szCs w:val="22"/>
+        </w:rPr>
+        <w:t>디자인 패턴 일부 사용가능</w:t>
+      </w:r>
+    </w:p>
+    <w:p>
+      <w:pPr>
+        <w:widowControl/>
+        <w:wordWrap/>
+        <w:autoSpaceDE/>
+        <w:autoSpaceDN/>
+        <w:spacing w:line="480" w:lineRule="atLeast"/>
+        <w:jc w:val="left"/>
+        <w:rPr>
+          <w:rFonts w:asciiTheme="majorHAnsi" w:eastAsiaTheme="majorHAnsi" w:hAnsiTheme="majorHAnsi" w:cs="Arial"/>
+          <w:color w:val="7F7F7F" w:themeColor="text1" w:themeTint="80"/>
+          <w:spacing w:val="-12"/>
+          <w:kern w:val="0"/>
+          <w:sz w:val="22"/>
+          <w:szCs w:val="22"/>
+        </w:rPr>
+      </w:pPr>
+    </w:p>
+    <w:p>
+      <w:pPr>
+        <w:widowControl/>
+        <w:wordWrap/>
+        <w:autoSpaceDE/>
+        <w:autoSpaceDN/>
+        <w:spacing w:line="480" w:lineRule="atLeast"/>
+        <w:jc w:val="left"/>
+        <w:rPr>
+          <w:rFonts w:asciiTheme="majorHAnsi" w:eastAsiaTheme="majorHAnsi" w:hAnsiTheme="majorHAnsi" w:cs="Arial"/>
+          <w:color w:val="7F7F7F" w:themeColor="text1" w:themeTint="80"/>
+          <w:spacing w:val="-12"/>
+          <w:kern w:val="0"/>
+          <w:sz w:val="22"/>
+          <w:szCs w:val="22"/>
+        </w:rPr>
+      </w:pPr>
+    </w:p>
+    <w:p>
+      <w:pPr>
+        <w:widowControl/>
+        <w:wordWrap/>
+        <w:autoSpaceDE/>
+        <w:autoSpaceDN/>
+        <w:spacing w:line="480" w:lineRule="atLeast"/>
+        <w:jc w:val="left"/>
+        <w:rPr>
+          <w:rFonts w:asciiTheme="majorHAnsi" w:eastAsiaTheme="majorHAnsi" w:hAnsiTheme="majorHAnsi" w:cs="Arial"/>
+          <w:color w:val="7F7F7F" w:themeColor="text1" w:themeTint="80"/>
+          <w:spacing w:val="-12"/>
+          <w:kern w:val="0"/>
+          <w:sz w:val="22"/>
+          <w:szCs w:val="22"/>
+        </w:rPr>
+      </w:pPr>
+    </w:p>
+    <w:p>
+      <w:pPr>
+        <w:widowControl/>
+        <w:wordWrap/>
+        <w:autoSpaceDE/>
+        <w:autoSpaceDN/>
+        <w:spacing w:line="264" w:lineRule="atLeast"/>
+        <w:jc w:val="left"/>
         <w:rPr>
           <w:rFonts w:asciiTheme="majorHAnsi" w:eastAsiaTheme="majorHAnsi" w:hAnsiTheme="majorHAnsi" w:cs="Arial"/>
           <w:b/>
@@ -1710,9 +1828,7 @@
           <w:sz w:val="36"/>
           <w:szCs w:val="36"/>
         </w:rPr>
-        <w:t>Javascript</w:t>
-      </w:r>
-      <w:proofErr w:type="spellEnd"/>
+      </w:pPr>
       <w:r>
         <w:rPr>
           <w:rFonts w:asciiTheme="majorHAnsi" w:eastAsiaTheme="majorHAnsi" w:hAnsiTheme="majorHAnsi" w:cs="Arial"/>
@@ -1724,461 +1840,8 @@
           <w:sz w:val="36"/>
           <w:szCs w:val="36"/>
         </w:rPr>
-        <w:t>.</w:t>
-      </w:r>
-    </w:p>
-    <w:p>
-      <w:pPr>
-        <w:widowControl/>
-        <w:wordWrap/>
-        <w:autoSpaceDE/>
-        <w:autoSpaceDN/>
-        <w:spacing w:line="264" w:lineRule="atLeast"/>
-        <w:jc w:val="left"/>
-        <w:rPr>
-          <w:rFonts w:asciiTheme="majorHAnsi" w:eastAsiaTheme="majorHAnsi" w:hAnsiTheme="majorHAnsi" w:cs="Arial"/>
-          <w:color w:val="7F7F7F" w:themeColor="text1" w:themeTint="80"/>
-          <w:spacing w:val="-12"/>
-          <w:kern w:val="0"/>
-          <w:sz w:val="22"/>
-          <w:szCs w:val="22"/>
-        </w:rPr>
-      </w:pPr>
-    </w:p>
-    <w:p>
-      <w:pPr>
-        <w:widowControl/>
-        <w:wordWrap/>
-        <w:autoSpaceDE/>
-        <w:autoSpaceDN/>
-        <w:spacing w:line="480" w:lineRule="atLeast"/>
-        <w:jc w:val="left"/>
-        <w:rPr>
-          <w:rFonts w:asciiTheme="majorHAnsi" w:eastAsiaTheme="majorHAnsi" w:hAnsiTheme="majorHAnsi" w:cs="Arial"/>
-          <w:color w:val="7F7F7F" w:themeColor="text1" w:themeTint="80"/>
-          <w:spacing w:val="-12"/>
-          <w:kern w:val="0"/>
-          <w:sz w:val="22"/>
-          <w:szCs w:val="22"/>
-        </w:rPr>
-      </w:pPr>
-      <w:r>
-        <w:rPr>
-          <w:rFonts w:asciiTheme="majorHAnsi" w:eastAsiaTheme="majorHAnsi" w:hAnsiTheme="majorHAnsi" w:cs="Arial"/>
-          <w:color w:val="7F7F7F" w:themeColor="text1" w:themeTint="80"/>
-          <w:spacing w:val="-12"/>
-          <w:kern w:val="0"/>
-          <w:sz w:val="22"/>
-          <w:szCs w:val="22"/>
-        </w:rPr>
-        <w:t>웹의 assembly</w:t>
-      </w:r>
-      <w:proofErr w:type="spellStart"/>
-      <w:r>
-        <w:rPr>
-          <w:rFonts w:asciiTheme="majorHAnsi" w:eastAsiaTheme="majorHAnsi" w:hAnsiTheme="majorHAnsi" w:cs="Arial"/>
-          <w:color w:val="7F7F7F" w:themeColor="text1" w:themeTint="80"/>
-          <w:spacing w:val="-12"/>
-          <w:kern w:val="0"/>
-          <w:sz w:val="22"/>
-          <w:szCs w:val="22"/>
-        </w:rPr>
-        <w:t>라고</w:t>
-      </w:r>
-      <w:proofErr w:type="spellEnd"/>
-      <w:r>
-        <w:rPr>
-          <w:rFonts w:asciiTheme="majorHAnsi" w:eastAsiaTheme="majorHAnsi" w:hAnsiTheme="majorHAnsi" w:cs="Arial"/>
-          <w:color w:val="7F7F7F" w:themeColor="text1" w:themeTint="80"/>
-          <w:spacing w:val="-12"/>
-          <w:kern w:val="0"/>
-          <w:sz w:val="22"/>
-          <w:szCs w:val="22"/>
-        </w:rPr>
-        <w:t xml:space="preserve"> 여기며 기본적인 자바스크립트 실력이 매우 중요하다고 생각합니다. 현재는 </w:t>
-      </w:r>
-      <w:proofErr w:type="spellStart"/>
-      <w:r>
-        <w:rPr>
-          <w:rFonts w:asciiTheme="majorHAnsi" w:eastAsiaTheme="majorHAnsi" w:hAnsiTheme="majorHAnsi" w:cs="Arial"/>
-          <w:color w:val="7F7F7F" w:themeColor="text1" w:themeTint="80"/>
-          <w:spacing w:val="-12"/>
-          <w:kern w:val="0"/>
-          <w:sz w:val="22"/>
-          <w:szCs w:val="22"/>
-        </w:rPr>
-        <w:t>vue</w:t>
-      </w:r>
-      <w:proofErr w:type="spellEnd"/>
-      <w:r>
-        <w:rPr>
-          <w:rFonts w:asciiTheme="majorHAnsi" w:eastAsiaTheme="majorHAnsi" w:hAnsiTheme="majorHAnsi" w:cs="Arial"/>
-          <w:color w:val="7F7F7F" w:themeColor="text1" w:themeTint="80"/>
-          <w:spacing w:val="-12"/>
-          <w:kern w:val="0"/>
-          <w:sz w:val="22"/>
-          <w:szCs w:val="22"/>
-        </w:rPr>
-        <w:t xml:space="preserve"> 프레임워크를 공부하며 함께 es6+의 기법을 함께 사용하고 있습니다. 디자인 패턴에도 관심이 많으며 어떤 플러그인, 프레임워크 환경에서도 적용할 수 있게 기본기를 다지려 노력하는 편입니다. 또 성능과 관심이 많아서 실력이 닿는 대로 최적화에 노력합니다. </w:t>
-      </w:r>
-      <w:r>
-        <w:rPr>
-          <w:rFonts w:asciiTheme="majorHAnsi" w:eastAsiaTheme="majorHAnsi" w:hAnsiTheme="majorHAnsi" w:cs="Arial"/>
-          <w:color w:val="7F7F7F" w:themeColor="text1" w:themeTint="80"/>
-          <w:spacing w:val="-12"/>
-          <w:kern w:val="0"/>
-          <w:sz w:val="22"/>
-          <w:szCs w:val="22"/>
-        </w:rPr>
-        <w:br/>
-      </w:r>
-      <w:r>
-        <w:rPr>
-          <w:rFonts w:asciiTheme="majorHAnsi" w:eastAsiaTheme="majorHAnsi" w:hAnsiTheme="majorHAnsi" w:cs="Arial"/>
-          <w:color w:val="7F7F7F" w:themeColor="text1" w:themeTint="80"/>
-          <w:spacing w:val="-12"/>
-          <w:kern w:val="0"/>
-          <w:sz w:val="22"/>
-          <w:szCs w:val="22"/>
-        </w:rPr>
-        <w:br/>
-        <w:t>jQuery의 경우 일반적인 사용 방식에 숙달되기는 했지만 위에서 서술한 대로 그리 좋아하는 편은 아닙니다.</w:t>
-      </w:r>
-    </w:p>
-    <w:p>
-      <w:pPr>
-        <w:widowControl/>
-        <w:wordWrap/>
-        <w:autoSpaceDE/>
-        <w:autoSpaceDN/>
-        <w:spacing w:line="480" w:lineRule="atLeast"/>
-        <w:jc w:val="left"/>
-        <w:rPr>
-          <w:rFonts w:asciiTheme="majorHAnsi" w:eastAsiaTheme="majorHAnsi" w:hAnsiTheme="majorHAnsi" w:cs="Arial"/>
-          <w:color w:val="7F7F7F" w:themeColor="text1" w:themeTint="80"/>
-          <w:spacing w:val="-12"/>
-          <w:kern w:val="0"/>
-          <w:sz w:val="22"/>
-          <w:szCs w:val="22"/>
-        </w:rPr>
-      </w:pPr>
-    </w:p>
-    <w:p>
-      <w:pPr>
-        <w:widowControl/>
-        <w:wordWrap/>
-        <w:autoSpaceDE/>
-        <w:autoSpaceDN/>
-        <w:spacing w:line="480" w:lineRule="atLeast"/>
-        <w:jc w:val="left"/>
-        <w:rPr>
-          <w:rFonts w:asciiTheme="majorHAnsi" w:eastAsiaTheme="majorHAnsi" w:hAnsiTheme="majorHAnsi" w:cs="Arial"/>
-          <w:b/>
-          <w:bCs/>
-          <w:color w:val="7F7F7F" w:themeColor="text1" w:themeTint="80"/>
-          <w:spacing w:val="-12"/>
-          <w:kern w:val="0"/>
-          <w:sz w:val="22"/>
-          <w:szCs w:val="22"/>
-        </w:rPr>
-      </w:pPr>
-      <w:r>
-        <w:rPr>
-          <w:rFonts w:asciiTheme="majorHAnsi" w:eastAsiaTheme="majorHAnsi" w:hAnsiTheme="majorHAnsi" w:cs="Arial"/>
-          <w:b/>
-          <w:bCs/>
-          <w:color w:val="7F7F7F" w:themeColor="text1" w:themeTint="80"/>
-          <w:spacing w:val="-12"/>
-          <w:kern w:val="0"/>
-          <w:sz w:val="22"/>
-          <w:szCs w:val="22"/>
-        </w:rPr>
-        <w:t xml:space="preserve">- </w:t>
-      </w:r>
-      <w:proofErr w:type="spellStart"/>
-      <w:r>
-        <w:rPr>
-          <w:rFonts w:asciiTheme="majorHAnsi" w:eastAsiaTheme="majorHAnsi" w:hAnsiTheme="majorHAnsi" w:cs="Arial"/>
-          <w:b/>
-          <w:bCs/>
-          <w:color w:val="7F7F7F" w:themeColor="text1" w:themeTint="80"/>
-          <w:spacing w:val="-12"/>
-          <w:kern w:val="0"/>
-          <w:sz w:val="22"/>
-          <w:szCs w:val="22"/>
-        </w:rPr>
-        <w:t>Javascript</w:t>
-      </w:r>
-      <w:proofErr w:type="spellEnd"/>
-      <w:r>
-        <w:rPr>
-          <w:rFonts w:asciiTheme="majorHAnsi" w:eastAsiaTheme="majorHAnsi" w:hAnsiTheme="majorHAnsi" w:cs="Arial"/>
-          <w:b/>
-          <w:bCs/>
-          <w:color w:val="7F7F7F" w:themeColor="text1" w:themeTint="80"/>
-          <w:spacing w:val="-12"/>
-          <w:kern w:val="0"/>
-          <w:sz w:val="22"/>
-          <w:szCs w:val="22"/>
-        </w:rPr>
-        <w:t xml:space="preserve"> 제일.. </w:t>
-      </w:r>
-      <w:proofErr w:type="spellStart"/>
-      <w:r>
-        <w:rPr>
-          <w:rFonts w:asciiTheme="majorHAnsi" w:eastAsiaTheme="majorHAnsi" w:hAnsiTheme="majorHAnsi" w:cs="Arial"/>
-          <w:b/>
-          <w:bCs/>
-          <w:color w:val="7F7F7F" w:themeColor="text1" w:themeTint="80"/>
-          <w:spacing w:val="-12"/>
-          <w:kern w:val="0"/>
-          <w:sz w:val="22"/>
-          <w:szCs w:val="22"/>
-        </w:rPr>
-        <w:t>자신있음</w:t>
-      </w:r>
-      <w:proofErr w:type="spellEnd"/>
-      <w:r>
-        <w:rPr>
-          <w:rFonts w:asciiTheme="majorHAnsi" w:eastAsiaTheme="majorHAnsi" w:hAnsiTheme="majorHAnsi" w:cs="Arial"/>
-          <w:b/>
-          <w:bCs/>
-          <w:color w:val="7F7F7F" w:themeColor="text1" w:themeTint="80"/>
-          <w:spacing w:val="-12"/>
-          <w:kern w:val="0"/>
-          <w:sz w:val="22"/>
-          <w:szCs w:val="22"/>
-        </w:rPr>
-        <w:t>!   </w:t>
-      </w:r>
-    </w:p>
-    <w:p>
-      <w:pPr>
-        <w:widowControl/>
-        <w:wordWrap/>
-        <w:autoSpaceDE/>
-        <w:autoSpaceDN/>
-        <w:spacing w:line="480" w:lineRule="atLeast"/>
-        <w:jc w:val="left"/>
-        <w:rPr>
-          <w:rFonts w:asciiTheme="majorHAnsi" w:eastAsiaTheme="majorHAnsi" w:hAnsiTheme="majorHAnsi" w:cs="Arial"/>
-          <w:color w:val="7F7F7F" w:themeColor="text1" w:themeTint="80"/>
-          <w:spacing w:val="-12"/>
-          <w:kern w:val="0"/>
-          <w:sz w:val="22"/>
-          <w:szCs w:val="22"/>
-        </w:rPr>
-      </w:pPr>
-      <w:r>
-        <w:rPr>
-          <w:rFonts w:asciiTheme="majorHAnsi" w:eastAsiaTheme="majorHAnsi" w:hAnsiTheme="majorHAnsi" w:cs="Arial"/>
-          <w:color w:val="7F7F7F" w:themeColor="text1" w:themeTint="80"/>
-          <w:spacing w:val="-12"/>
-          <w:kern w:val="0"/>
-          <w:sz w:val="22"/>
-          <w:szCs w:val="22"/>
-        </w:rPr>
-        <w:t xml:space="preserve">- </w:t>
-      </w:r>
-      <w:r>
-        <w:rPr>
-          <w:rFonts w:asciiTheme="majorHAnsi" w:eastAsiaTheme="majorHAnsi" w:hAnsiTheme="majorHAnsi" w:cs="Arial"/>
-          <w:color w:val="7F7F7F" w:themeColor="text1" w:themeTint="80"/>
-          <w:spacing w:val="-12"/>
-          <w:kern w:val="0"/>
-          <w:sz w:val="22"/>
-          <w:szCs w:val="22"/>
-        </w:rPr>
-        <w:t>es6+ 사용가능</w:t>
-      </w:r>
-    </w:p>
-    <w:p>
-      <w:pPr>
-        <w:widowControl/>
-        <w:wordWrap/>
-        <w:autoSpaceDE/>
-        <w:autoSpaceDN/>
-        <w:spacing w:line="480" w:lineRule="atLeast"/>
-        <w:jc w:val="left"/>
-        <w:rPr>
-          <w:rFonts w:asciiTheme="majorHAnsi" w:eastAsiaTheme="majorHAnsi" w:hAnsiTheme="majorHAnsi" w:cs="Arial"/>
-          <w:b/>
-          <w:bCs/>
-          <w:color w:val="7F7F7F" w:themeColor="text1" w:themeTint="80"/>
-          <w:spacing w:val="-12"/>
-          <w:kern w:val="0"/>
-          <w:sz w:val="22"/>
-          <w:szCs w:val="22"/>
-        </w:rPr>
-      </w:pPr>
-      <w:r>
-        <w:rPr>
-          <w:rFonts w:asciiTheme="majorHAnsi" w:eastAsiaTheme="majorHAnsi" w:hAnsiTheme="majorHAnsi" w:cs="Arial"/>
-          <w:color w:val="7F7F7F" w:themeColor="text1" w:themeTint="80"/>
-          <w:spacing w:val="-12"/>
-          <w:kern w:val="0"/>
-          <w:sz w:val="22"/>
-          <w:szCs w:val="22"/>
-        </w:rPr>
-        <w:t xml:space="preserve">- </w:t>
-      </w:r>
-      <w:proofErr w:type="spellStart"/>
-      <w:r>
-        <w:rPr>
-          <w:rFonts w:asciiTheme="majorHAnsi" w:eastAsiaTheme="majorHAnsi" w:hAnsiTheme="majorHAnsi" w:cs="Arial"/>
-          <w:color w:val="7F7F7F" w:themeColor="text1" w:themeTint="80"/>
-          <w:spacing w:val="-12"/>
-          <w:kern w:val="0"/>
-          <w:sz w:val="22"/>
-          <w:szCs w:val="22"/>
-        </w:rPr>
-        <w:t>jquery</w:t>
-      </w:r>
-      <w:proofErr w:type="spellEnd"/>
-      <w:r>
-        <w:rPr>
-          <w:rFonts w:asciiTheme="majorHAnsi" w:eastAsiaTheme="majorHAnsi" w:hAnsiTheme="majorHAnsi" w:cs="Arial"/>
-          <w:color w:val="7F7F7F" w:themeColor="text1" w:themeTint="80"/>
-          <w:spacing w:val="-12"/>
-          <w:kern w:val="0"/>
-          <w:sz w:val="22"/>
-          <w:szCs w:val="22"/>
-        </w:rPr>
-        <w:t> </w:t>
-      </w:r>
-      <w:proofErr w:type="spellStart"/>
-      <w:r>
-        <w:rPr>
-          <w:rFonts w:asciiTheme="majorHAnsi" w:eastAsiaTheme="majorHAnsi" w:hAnsiTheme="majorHAnsi" w:cs="Arial"/>
-          <w:b/>
-          <w:bCs/>
-          <w:color w:val="7F7F7F" w:themeColor="text1" w:themeTint="80"/>
-          <w:spacing w:val="-12"/>
-          <w:kern w:val="0"/>
-          <w:sz w:val="22"/>
-          <w:szCs w:val="22"/>
-        </w:rPr>
-        <w:t>자신있음</w:t>
-      </w:r>
-      <w:proofErr w:type="spellEnd"/>
-      <w:r>
-        <w:rPr>
-          <w:rFonts w:asciiTheme="majorHAnsi" w:eastAsiaTheme="majorHAnsi" w:hAnsiTheme="majorHAnsi" w:cs="Arial"/>
-          <w:b/>
-          <w:bCs/>
-          <w:color w:val="7F7F7F" w:themeColor="text1" w:themeTint="80"/>
-          <w:spacing w:val="-12"/>
-          <w:kern w:val="0"/>
-          <w:sz w:val="22"/>
-          <w:szCs w:val="22"/>
-        </w:rPr>
-        <w:t>!  </w:t>
-      </w:r>
-    </w:p>
-    <w:p>
-      <w:pPr>
-        <w:widowControl/>
-        <w:wordWrap/>
-        <w:autoSpaceDE/>
-        <w:autoSpaceDN/>
-        <w:spacing w:line="480" w:lineRule="atLeast"/>
-        <w:jc w:val="left"/>
-        <w:rPr>
-          <w:rFonts w:asciiTheme="majorHAnsi" w:eastAsiaTheme="majorHAnsi" w:hAnsiTheme="majorHAnsi" w:cs="Arial"/>
-          <w:color w:val="7F7F7F" w:themeColor="text1" w:themeTint="80"/>
-          <w:spacing w:val="-12"/>
-          <w:kern w:val="0"/>
-          <w:sz w:val="22"/>
-          <w:szCs w:val="22"/>
-        </w:rPr>
-      </w:pPr>
-      <w:r>
-        <w:rPr>
-          <w:rFonts w:asciiTheme="majorHAnsi" w:eastAsiaTheme="majorHAnsi" w:hAnsiTheme="majorHAnsi" w:cs="Arial" w:hint="eastAsia"/>
-          <w:color w:val="7F7F7F" w:themeColor="text1" w:themeTint="80"/>
-          <w:spacing w:val="-12"/>
-          <w:kern w:val="0"/>
-          <w:sz w:val="22"/>
-          <w:szCs w:val="22"/>
-        </w:rPr>
-        <w:t>-</w:t>
-      </w:r>
-      <w:r>
-        <w:rPr>
-          <w:rFonts w:asciiTheme="majorHAnsi" w:eastAsiaTheme="majorHAnsi" w:hAnsiTheme="majorHAnsi" w:cs="Arial"/>
-          <w:color w:val="7F7F7F" w:themeColor="text1" w:themeTint="80"/>
-          <w:spacing w:val="-12"/>
-          <w:kern w:val="0"/>
-          <w:sz w:val="22"/>
-          <w:szCs w:val="22"/>
-        </w:rPr>
-        <w:t xml:space="preserve"> </w:t>
-      </w:r>
-      <w:r>
-        <w:rPr>
-          <w:rFonts w:asciiTheme="majorHAnsi" w:eastAsiaTheme="majorHAnsi" w:hAnsiTheme="majorHAnsi" w:cs="Arial"/>
-          <w:color w:val="7F7F7F" w:themeColor="text1" w:themeTint="80"/>
-          <w:spacing w:val="-12"/>
-          <w:kern w:val="0"/>
-          <w:sz w:val="22"/>
-          <w:szCs w:val="22"/>
-        </w:rPr>
-        <w:t>디자인 패턴 일부 사용가능</w:t>
-      </w:r>
-    </w:p>
-    <w:p>
-      <w:pPr>
-        <w:widowControl/>
-        <w:wordWrap/>
-        <w:autoSpaceDE/>
-        <w:autoSpaceDN/>
-        <w:spacing w:line="480" w:lineRule="atLeast"/>
-        <w:jc w:val="left"/>
-        <w:rPr>
-          <w:rFonts w:asciiTheme="majorHAnsi" w:eastAsiaTheme="majorHAnsi" w:hAnsiTheme="majorHAnsi" w:cs="Arial"/>
-          <w:color w:val="7F7F7F" w:themeColor="text1" w:themeTint="80"/>
-          <w:spacing w:val="-12"/>
-          <w:kern w:val="0"/>
-          <w:sz w:val="22"/>
-          <w:szCs w:val="22"/>
-        </w:rPr>
-      </w:pPr>
-    </w:p>
-    <w:p>
-      <w:pPr>
-        <w:widowControl/>
-        <w:wordWrap/>
-        <w:autoSpaceDE/>
-        <w:autoSpaceDN/>
-        <w:spacing w:line="480" w:lineRule="atLeast"/>
-        <w:jc w:val="left"/>
-        <w:rPr>
-          <w:rFonts w:asciiTheme="majorHAnsi" w:eastAsiaTheme="majorHAnsi" w:hAnsiTheme="majorHAnsi" w:cs="Arial"/>
-          <w:color w:val="7F7F7F" w:themeColor="text1" w:themeTint="80"/>
-          <w:spacing w:val="-12"/>
-          <w:kern w:val="0"/>
-          <w:sz w:val="22"/>
-          <w:szCs w:val="22"/>
-        </w:rPr>
-      </w:pPr>
-    </w:p>
-    <w:p>
-      <w:pPr>
-        <w:widowControl/>
-        <w:wordWrap/>
-        <w:autoSpaceDE/>
-        <w:autoSpaceDN/>
-        <w:spacing w:line="480" w:lineRule="atLeast"/>
-        <w:jc w:val="left"/>
-        <w:rPr>
-          <w:rFonts w:asciiTheme="majorHAnsi" w:eastAsiaTheme="majorHAnsi" w:hAnsiTheme="majorHAnsi" w:cs="Arial" w:hint="eastAsia"/>
-          <w:color w:val="7F7F7F" w:themeColor="text1" w:themeTint="80"/>
-          <w:spacing w:val="-12"/>
-          <w:kern w:val="0"/>
-          <w:sz w:val="22"/>
-          <w:szCs w:val="22"/>
-        </w:rPr>
-      </w:pPr>
+        <w:t>알고리즘</w:t>
+      </w:r>
     </w:p>
     <w:p>
       <w:pPr>
@@ -2199,7 +1862,240 @@
           <w:szCs w:val="36"/>
         </w:rPr>
       </w:pPr>
-      <w:r>
+    </w:p>
+    <w:p>
+      <w:pPr>
+        <w:widowControl/>
+        <w:wordWrap/>
+        <w:autoSpaceDE/>
+        <w:autoSpaceDN/>
+        <w:spacing w:line="480" w:lineRule="atLeast"/>
+        <w:jc w:val="left"/>
+        <w:rPr>
+          <w:rFonts w:asciiTheme="majorHAnsi" w:eastAsiaTheme="majorHAnsi" w:hAnsiTheme="majorHAnsi" w:cs="Arial"/>
+          <w:color w:val="7F7F7F" w:themeColor="text1" w:themeTint="80"/>
+          <w:spacing w:val="-12"/>
+          <w:kern w:val="0"/>
+          <w:sz w:val="22"/>
+          <w:szCs w:val="22"/>
+        </w:rPr>
+      </w:pPr>
+      <w:r>
+        <w:rPr>
+          <w:rFonts w:asciiTheme="majorHAnsi" w:eastAsiaTheme="majorHAnsi" w:hAnsiTheme="majorHAnsi" w:cs="Arial"/>
+          <w:color w:val="7F7F7F" w:themeColor="text1" w:themeTint="80"/>
+          <w:spacing w:val="-12"/>
+          <w:kern w:val="0"/>
+          <w:sz w:val="22"/>
+          <w:szCs w:val="22"/>
+        </w:rPr>
+        <w:t>어떤 언어인지는 상관없고 결국 알고리즘이 중요하다는 말도 들어봤습니다. 알고리즘에 대한 중요성은 알고 있지만 현재</w:t>
+      </w:r>
+      <w:r>
+        <w:rPr>
+          <w:rFonts w:asciiTheme="majorHAnsi" w:eastAsiaTheme="majorHAnsi" w:hAnsiTheme="majorHAnsi" w:cs="Arial" w:hint="eastAsia"/>
+          <w:color w:val="7F7F7F" w:themeColor="text1" w:themeTint="80"/>
+          <w:spacing w:val="-12"/>
+          <w:kern w:val="0"/>
+          <w:sz w:val="22"/>
+          <w:szCs w:val="22"/>
+        </w:rPr>
+        <w:t xml:space="preserve"> </w:t>
+      </w:r>
+      <w:r>
+        <w:rPr>
+          <w:rFonts w:asciiTheme="majorHAnsi" w:eastAsiaTheme="majorHAnsi" w:hAnsiTheme="majorHAnsi" w:cs="Arial"/>
+          <w:color w:val="7F7F7F" w:themeColor="text1" w:themeTint="80"/>
+          <w:spacing w:val="-12"/>
+          <w:kern w:val="0"/>
+          <w:sz w:val="22"/>
+          <w:szCs w:val="22"/>
+        </w:rPr>
+        <w:t xml:space="preserve"> 실무 이상의 정교한 알고리즘은 어렵다고 할 수 있습니다. 온라인 테스트 등으로 계속 알고리즘 공부를 하면서 현재 프론트엔드 개발 실무 수준에서는 뒤처지지 않는다고 생각합니다.</w:t>
+      </w:r>
+    </w:p>
+    <w:p>
+      <w:pPr>
+        <w:widowControl/>
+        <w:wordWrap/>
+        <w:autoSpaceDE/>
+        <w:autoSpaceDN/>
+        <w:spacing w:line="480" w:lineRule="atLeast"/>
+        <w:jc w:val="left"/>
+        <w:rPr>
+          <w:rFonts w:asciiTheme="majorHAnsi" w:eastAsiaTheme="majorHAnsi" w:hAnsiTheme="majorHAnsi" w:cs="Arial"/>
+          <w:color w:val="7F7F7F" w:themeColor="text1" w:themeTint="80"/>
+          <w:spacing w:val="-12"/>
+          <w:kern w:val="0"/>
+          <w:sz w:val="22"/>
+          <w:szCs w:val="22"/>
+        </w:rPr>
+      </w:pPr>
+    </w:p>
+    <w:p>
+      <w:pPr>
+        <w:widowControl/>
+        <w:wordWrap/>
+        <w:autoSpaceDE/>
+        <w:autoSpaceDN/>
+        <w:spacing w:line="480" w:lineRule="atLeast"/>
+        <w:jc w:val="left"/>
+        <w:rPr>
+          <w:rFonts w:asciiTheme="majorHAnsi" w:eastAsiaTheme="majorHAnsi" w:hAnsiTheme="majorHAnsi" w:cs="Arial"/>
+          <w:color w:val="7F7F7F" w:themeColor="text1" w:themeTint="80"/>
+          <w:spacing w:val="-12"/>
+          <w:kern w:val="0"/>
+          <w:sz w:val="22"/>
+          <w:szCs w:val="22"/>
+        </w:rPr>
+      </w:pPr>
+      <w:r>
+        <w:rPr>
+          <w:rFonts w:asciiTheme="majorHAnsi" w:eastAsiaTheme="majorHAnsi" w:hAnsiTheme="majorHAnsi" w:cs="Arial" w:hint="eastAsia"/>
+          <w:color w:val="7F7F7F" w:themeColor="text1" w:themeTint="80"/>
+          <w:spacing w:val="-12"/>
+          <w:kern w:val="0"/>
+          <w:sz w:val="22"/>
+          <w:szCs w:val="22"/>
+        </w:rPr>
+        <w:t>-</w:t>
+      </w:r>
+      <w:r>
+        <w:rPr>
+          <w:rFonts w:asciiTheme="majorHAnsi" w:eastAsiaTheme="majorHAnsi" w:hAnsiTheme="majorHAnsi" w:cs="Arial"/>
+          <w:color w:val="7F7F7F" w:themeColor="text1" w:themeTint="80"/>
+          <w:spacing w:val="-12"/>
+          <w:kern w:val="0"/>
+          <w:sz w:val="22"/>
+          <w:szCs w:val="22"/>
+        </w:rPr>
+        <w:t xml:space="preserve"> </w:t>
+      </w:r>
+      <w:r>
+        <w:rPr>
+          <w:rFonts w:asciiTheme="majorHAnsi" w:eastAsiaTheme="majorHAnsi" w:hAnsiTheme="majorHAnsi" w:cs="Arial"/>
+          <w:color w:val="7F7F7F" w:themeColor="text1" w:themeTint="80"/>
+          <w:spacing w:val="-12"/>
+          <w:kern w:val="0"/>
+          <w:sz w:val="22"/>
+          <w:szCs w:val="22"/>
+        </w:rPr>
+        <w:t>실무 수준 자신있음</w:t>
+      </w:r>
+    </w:p>
+    <w:p>
+      <w:pPr>
+        <w:widowControl/>
+        <w:wordWrap/>
+        <w:autoSpaceDE/>
+        <w:autoSpaceDN/>
+        <w:spacing w:line="480" w:lineRule="atLeast"/>
+        <w:jc w:val="left"/>
+        <w:rPr>
+          <w:rFonts w:asciiTheme="majorHAnsi" w:eastAsiaTheme="majorHAnsi" w:hAnsiTheme="majorHAnsi" w:cs="Arial"/>
+          <w:color w:val="7F7F7F" w:themeColor="text1" w:themeTint="80"/>
+          <w:spacing w:val="-12"/>
+          <w:kern w:val="0"/>
+          <w:sz w:val="22"/>
+          <w:szCs w:val="22"/>
+        </w:rPr>
+      </w:pPr>
+      <w:r>
+        <w:rPr>
+          <w:rFonts w:asciiTheme="majorHAnsi" w:eastAsiaTheme="majorHAnsi" w:hAnsiTheme="majorHAnsi" w:cs="Arial" w:hint="eastAsia"/>
+          <w:color w:val="7F7F7F" w:themeColor="text1" w:themeTint="80"/>
+          <w:spacing w:val="-12"/>
+          <w:kern w:val="0"/>
+          <w:sz w:val="22"/>
+          <w:szCs w:val="22"/>
+        </w:rPr>
+        <w:t>-</w:t>
+      </w:r>
+      <w:r>
+        <w:rPr>
+          <w:rFonts w:asciiTheme="majorHAnsi" w:eastAsiaTheme="majorHAnsi" w:hAnsiTheme="majorHAnsi" w:cs="Arial"/>
+          <w:color w:val="7F7F7F" w:themeColor="text1" w:themeTint="80"/>
+          <w:spacing w:val="-12"/>
+          <w:kern w:val="0"/>
+          <w:sz w:val="22"/>
+          <w:szCs w:val="22"/>
+        </w:rPr>
+        <w:t xml:space="preserve"> </w:t>
+      </w:r>
+      <w:r>
+        <w:rPr>
+          <w:rFonts w:asciiTheme="majorHAnsi" w:eastAsiaTheme="majorHAnsi" w:hAnsiTheme="majorHAnsi" w:cs="Arial"/>
+          <w:color w:val="7F7F7F" w:themeColor="text1" w:themeTint="80"/>
+          <w:spacing w:val="-12"/>
+          <w:kern w:val="0"/>
+          <w:sz w:val="22"/>
+          <w:szCs w:val="22"/>
+        </w:rPr>
+        <w:t>고차 수준 동경함, 관심있음</w:t>
+      </w:r>
+    </w:p>
+    <w:p>
+      <w:pPr>
+        <w:widowControl/>
+        <w:wordWrap/>
+        <w:autoSpaceDE/>
+        <w:autoSpaceDN/>
+        <w:spacing w:line="480" w:lineRule="atLeast"/>
+        <w:jc w:val="left"/>
+        <w:rPr>
+          <w:rFonts w:asciiTheme="majorHAnsi" w:eastAsiaTheme="majorHAnsi" w:hAnsiTheme="majorHAnsi" w:cs="Arial"/>
+          <w:color w:val="7F7F7F" w:themeColor="text1" w:themeTint="80"/>
+          <w:spacing w:val="-12"/>
+          <w:kern w:val="0"/>
+          <w:sz w:val="22"/>
+          <w:szCs w:val="22"/>
+        </w:rPr>
+      </w:pPr>
+    </w:p>
+    <w:p>
+      <w:pPr>
+        <w:widowControl/>
+        <w:wordWrap/>
+        <w:autoSpaceDE/>
+        <w:autoSpaceDN/>
+        <w:spacing w:line="480" w:lineRule="atLeast"/>
+        <w:jc w:val="left"/>
+        <w:rPr>
+          <w:rFonts w:asciiTheme="majorHAnsi" w:eastAsiaTheme="majorHAnsi" w:hAnsiTheme="majorHAnsi" w:cs="Arial"/>
+          <w:color w:val="7F7F7F" w:themeColor="text1" w:themeTint="80"/>
+          <w:spacing w:val="-12"/>
+          <w:kern w:val="0"/>
+          <w:sz w:val="22"/>
+          <w:szCs w:val="22"/>
+        </w:rPr>
+      </w:pPr>
+    </w:p>
+    <w:p>
+      <w:pPr>
+        <w:widowControl/>
+        <w:wordWrap/>
+        <w:autoSpaceDE/>
+        <w:autoSpaceDN/>
+        <w:spacing w:line="480" w:lineRule="atLeast"/>
+        <w:jc w:val="left"/>
+        <w:rPr>
+          <w:rFonts w:asciiTheme="majorHAnsi" w:eastAsiaTheme="majorHAnsi" w:hAnsiTheme="majorHAnsi" w:cs="Arial"/>
+          <w:color w:val="7F7F7F" w:themeColor="text1" w:themeTint="80"/>
+          <w:spacing w:val="-12"/>
+          <w:kern w:val="0"/>
+          <w:sz w:val="22"/>
+          <w:szCs w:val="22"/>
+        </w:rPr>
+      </w:pPr>
+    </w:p>
+    <w:p>
+      <w:pPr>
+        <w:widowControl/>
+        <w:wordWrap/>
+        <w:autoSpaceDE/>
+        <w:autoSpaceDN/>
+        <w:spacing w:line="264" w:lineRule="atLeast"/>
+        <w:jc w:val="left"/>
         <w:rPr>
           <w:rFonts w:asciiTheme="majorHAnsi" w:eastAsiaTheme="majorHAnsi" w:hAnsiTheme="majorHAnsi" w:cs="Arial"/>
           <w:b/>
@@ -2210,19 +2106,10 @@
           <w:sz w:val="36"/>
           <w:szCs w:val="36"/>
         </w:rPr>
-        <w:t>알고리즘</w:t>
-      </w:r>
-    </w:p>
-    <w:p>
-      <w:pPr>
-        <w:widowControl/>
-        <w:wordWrap/>
-        <w:autoSpaceDE/>
-        <w:autoSpaceDN/>
-        <w:spacing w:line="264" w:lineRule="atLeast"/>
-        <w:jc w:val="left"/>
-        <w:rPr>
-          <w:rFonts w:asciiTheme="majorHAnsi" w:eastAsiaTheme="majorHAnsi" w:hAnsiTheme="majorHAnsi" w:cs="Arial" w:hint="eastAsia"/>
+      </w:pPr>
+      <w:r>
+        <w:rPr>
+          <w:rFonts w:asciiTheme="majorHAnsi" w:eastAsiaTheme="majorHAnsi" w:hAnsiTheme="majorHAnsi" w:cs="Arial"/>
           <w:b/>
           <w:bCs/>
           <w:color w:val="0D0D0D" w:themeColor="text1" w:themeTint="F2"/>
@@ -2231,269 +2118,8 @@
           <w:sz w:val="36"/>
           <w:szCs w:val="36"/>
         </w:rPr>
-      </w:pPr>
-    </w:p>
-    <w:p>
-      <w:pPr>
-        <w:widowControl/>
-        <w:wordWrap/>
-        <w:autoSpaceDE/>
-        <w:autoSpaceDN/>
-        <w:spacing w:line="480" w:lineRule="atLeast"/>
-        <w:jc w:val="left"/>
-        <w:rPr>
-          <w:rFonts w:asciiTheme="majorHAnsi" w:eastAsiaTheme="majorHAnsi" w:hAnsiTheme="majorHAnsi" w:cs="Arial"/>
-          <w:color w:val="7F7F7F" w:themeColor="text1" w:themeTint="80"/>
-          <w:spacing w:val="-12"/>
-          <w:kern w:val="0"/>
-          <w:sz w:val="22"/>
-          <w:szCs w:val="22"/>
-        </w:rPr>
-      </w:pPr>
-      <w:r>
-        <w:rPr>
-          <w:rFonts w:asciiTheme="majorHAnsi" w:eastAsiaTheme="majorHAnsi" w:hAnsiTheme="majorHAnsi" w:cs="Arial"/>
-          <w:color w:val="7F7F7F" w:themeColor="text1" w:themeTint="80"/>
-          <w:spacing w:val="-12"/>
-          <w:kern w:val="0"/>
-          <w:sz w:val="22"/>
-          <w:szCs w:val="22"/>
-        </w:rPr>
-        <w:t>어떤 언어인지는 상관없고 결국 알고리즘이 중요하다는 말도 들어봤습니다. 알고리즘에 대한 중요성은 알고 있지만 현재</w:t>
-      </w:r>
-      <w:r>
-        <w:rPr>
-          <w:rFonts w:asciiTheme="majorHAnsi" w:eastAsiaTheme="majorHAnsi" w:hAnsiTheme="majorHAnsi" w:cs="Arial" w:hint="eastAsia"/>
-          <w:color w:val="7F7F7F" w:themeColor="text1" w:themeTint="80"/>
-          <w:spacing w:val="-12"/>
-          <w:kern w:val="0"/>
-          <w:sz w:val="22"/>
-          <w:szCs w:val="22"/>
-        </w:rPr>
-        <w:t xml:space="preserve"> </w:t>
-      </w:r>
-      <w:r>
-        <w:rPr>
-          <w:rFonts w:asciiTheme="majorHAnsi" w:eastAsiaTheme="majorHAnsi" w:hAnsiTheme="majorHAnsi" w:cs="Arial"/>
-          <w:color w:val="7F7F7F" w:themeColor="text1" w:themeTint="80"/>
-          <w:spacing w:val="-12"/>
-          <w:kern w:val="0"/>
-          <w:sz w:val="22"/>
-          <w:szCs w:val="22"/>
-        </w:rPr>
-        <w:t xml:space="preserve"> 실무 이상의 정교한 알고리즘은 어렵다고 할 수 있습니다. 온라인 테스트 등으로 계속 알고리즘 공부를 하면서 현재 </w:t>
-      </w:r>
-      <w:proofErr w:type="spellStart"/>
-      <w:r>
-        <w:rPr>
-          <w:rFonts w:asciiTheme="majorHAnsi" w:eastAsiaTheme="majorHAnsi" w:hAnsiTheme="majorHAnsi" w:cs="Arial"/>
-          <w:color w:val="7F7F7F" w:themeColor="text1" w:themeTint="80"/>
-          <w:spacing w:val="-12"/>
-          <w:kern w:val="0"/>
-          <w:sz w:val="22"/>
-          <w:szCs w:val="22"/>
-        </w:rPr>
-        <w:t>프론트엔드</w:t>
-      </w:r>
-      <w:proofErr w:type="spellEnd"/>
-      <w:r>
-        <w:rPr>
-          <w:rFonts w:asciiTheme="majorHAnsi" w:eastAsiaTheme="majorHAnsi" w:hAnsiTheme="majorHAnsi" w:cs="Arial"/>
-          <w:color w:val="7F7F7F" w:themeColor="text1" w:themeTint="80"/>
-          <w:spacing w:val="-12"/>
-          <w:kern w:val="0"/>
-          <w:sz w:val="22"/>
-          <w:szCs w:val="22"/>
-        </w:rPr>
-        <w:t xml:space="preserve"> 개발 실무 수준에서는 뒤처지지 않는다고 생각합니다.</w:t>
-      </w:r>
-    </w:p>
-    <w:p>
-      <w:pPr>
-        <w:widowControl/>
-        <w:wordWrap/>
-        <w:autoSpaceDE/>
-        <w:autoSpaceDN/>
-        <w:spacing w:line="480" w:lineRule="atLeast"/>
-        <w:jc w:val="left"/>
-        <w:rPr>
-          <w:rFonts w:asciiTheme="majorHAnsi" w:eastAsiaTheme="majorHAnsi" w:hAnsiTheme="majorHAnsi" w:cs="Arial"/>
-          <w:color w:val="7F7F7F" w:themeColor="text1" w:themeTint="80"/>
-          <w:spacing w:val="-12"/>
-          <w:kern w:val="0"/>
-          <w:sz w:val="22"/>
-          <w:szCs w:val="22"/>
-        </w:rPr>
-      </w:pPr>
-    </w:p>
-    <w:p>
-      <w:pPr>
-        <w:widowControl/>
-        <w:wordWrap/>
-        <w:autoSpaceDE/>
-        <w:autoSpaceDN/>
-        <w:spacing w:line="480" w:lineRule="atLeast"/>
-        <w:jc w:val="left"/>
-        <w:rPr>
-          <w:rFonts w:asciiTheme="majorHAnsi" w:eastAsiaTheme="majorHAnsi" w:hAnsiTheme="majorHAnsi" w:cs="Arial"/>
-          <w:color w:val="7F7F7F" w:themeColor="text1" w:themeTint="80"/>
-          <w:spacing w:val="-12"/>
-          <w:kern w:val="0"/>
-          <w:sz w:val="22"/>
-          <w:szCs w:val="22"/>
-        </w:rPr>
-      </w:pPr>
-      <w:r>
-        <w:rPr>
-          <w:rFonts w:asciiTheme="majorHAnsi" w:eastAsiaTheme="majorHAnsi" w:hAnsiTheme="majorHAnsi" w:cs="Arial" w:hint="eastAsia"/>
-          <w:color w:val="7F7F7F" w:themeColor="text1" w:themeTint="80"/>
-          <w:spacing w:val="-12"/>
-          <w:kern w:val="0"/>
-          <w:sz w:val="22"/>
-          <w:szCs w:val="22"/>
-        </w:rPr>
-        <w:t>-</w:t>
-      </w:r>
-      <w:r>
-        <w:rPr>
-          <w:rFonts w:asciiTheme="majorHAnsi" w:eastAsiaTheme="majorHAnsi" w:hAnsiTheme="majorHAnsi" w:cs="Arial"/>
-          <w:color w:val="7F7F7F" w:themeColor="text1" w:themeTint="80"/>
-          <w:spacing w:val="-12"/>
-          <w:kern w:val="0"/>
-          <w:sz w:val="22"/>
-          <w:szCs w:val="22"/>
-        </w:rPr>
-        <w:t xml:space="preserve"> </w:t>
-      </w:r>
-      <w:r>
-        <w:rPr>
-          <w:rFonts w:asciiTheme="majorHAnsi" w:eastAsiaTheme="majorHAnsi" w:hAnsiTheme="majorHAnsi" w:cs="Arial"/>
-          <w:color w:val="7F7F7F" w:themeColor="text1" w:themeTint="80"/>
-          <w:spacing w:val="-12"/>
-          <w:kern w:val="0"/>
-          <w:sz w:val="22"/>
-          <w:szCs w:val="22"/>
-        </w:rPr>
-        <w:t>실무 수준 </w:t>
-      </w:r>
-      <w:proofErr w:type="spellStart"/>
-      <w:r>
-        <w:rPr>
-          <w:rFonts w:asciiTheme="majorHAnsi" w:eastAsiaTheme="majorHAnsi" w:hAnsiTheme="majorHAnsi" w:cs="Arial"/>
-          <w:color w:val="7F7F7F" w:themeColor="text1" w:themeTint="80"/>
-          <w:spacing w:val="-12"/>
-          <w:kern w:val="0"/>
-          <w:sz w:val="22"/>
-          <w:szCs w:val="22"/>
-        </w:rPr>
-        <w:t>자신있음</w:t>
-      </w:r>
-      <w:proofErr w:type="spellEnd"/>
-    </w:p>
-    <w:p>
-      <w:pPr>
-        <w:widowControl/>
-        <w:wordWrap/>
-        <w:autoSpaceDE/>
-        <w:autoSpaceDN/>
-        <w:spacing w:line="480" w:lineRule="atLeast"/>
-        <w:jc w:val="left"/>
-        <w:rPr>
-          <w:rFonts w:asciiTheme="majorHAnsi" w:eastAsiaTheme="majorHAnsi" w:hAnsiTheme="majorHAnsi" w:cs="Arial"/>
-          <w:color w:val="7F7F7F" w:themeColor="text1" w:themeTint="80"/>
-          <w:spacing w:val="-12"/>
-          <w:kern w:val="0"/>
-          <w:sz w:val="22"/>
-          <w:szCs w:val="22"/>
-        </w:rPr>
-      </w:pPr>
-      <w:r>
-        <w:rPr>
-          <w:rFonts w:asciiTheme="majorHAnsi" w:eastAsiaTheme="majorHAnsi" w:hAnsiTheme="majorHAnsi" w:cs="Arial" w:hint="eastAsia"/>
-          <w:color w:val="7F7F7F" w:themeColor="text1" w:themeTint="80"/>
-          <w:spacing w:val="-12"/>
-          <w:kern w:val="0"/>
-          <w:sz w:val="22"/>
-          <w:szCs w:val="22"/>
-        </w:rPr>
-        <w:t>-</w:t>
-      </w:r>
-      <w:r>
-        <w:rPr>
-          <w:rFonts w:asciiTheme="majorHAnsi" w:eastAsiaTheme="majorHAnsi" w:hAnsiTheme="majorHAnsi" w:cs="Arial"/>
-          <w:color w:val="7F7F7F" w:themeColor="text1" w:themeTint="80"/>
-          <w:spacing w:val="-12"/>
-          <w:kern w:val="0"/>
-          <w:sz w:val="22"/>
-          <w:szCs w:val="22"/>
-        </w:rPr>
-        <w:t xml:space="preserve"> </w:t>
-      </w:r>
-      <w:r>
-        <w:rPr>
-          <w:rFonts w:asciiTheme="majorHAnsi" w:eastAsiaTheme="majorHAnsi" w:hAnsiTheme="majorHAnsi" w:cs="Arial"/>
-          <w:color w:val="7F7F7F" w:themeColor="text1" w:themeTint="80"/>
-          <w:spacing w:val="-12"/>
-          <w:kern w:val="0"/>
-          <w:sz w:val="22"/>
-          <w:szCs w:val="22"/>
-        </w:rPr>
-        <w:t>고차 수준 동경함, 관심있음</w:t>
-      </w:r>
-    </w:p>
-    <w:p>
-      <w:pPr>
-        <w:widowControl/>
-        <w:wordWrap/>
-        <w:autoSpaceDE/>
-        <w:autoSpaceDN/>
-        <w:spacing w:line="480" w:lineRule="atLeast"/>
-        <w:jc w:val="left"/>
-        <w:rPr>
-          <w:rFonts w:asciiTheme="majorHAnsi" w:eastAsiaTheme="majorHAnsi" w:hAnsiTheme="majorHAnsi" w:cs="Arial"/>
-          <w:color w:val="7F7F7F" w:themeColor="text1" w:themeTint="80"/>
-          <w:spacing w:val="-12"/>
-          <w:kern w:val="0"/>
-          <w:sz w:val="22"/>
-          <w:szCs w:val="22"/>
-        </w:rPr>
-      </w:pPr>
-    </w:p>
-    <w:p>
-      <w:pPr>
-        <w:widowControl/>
-        <w:wordWrap/>
-        <w:autoSpaceDE/>
-        <w:autoSpaceDN/>
-        <w:spacing w:line="480" w:lineRule="atLeast"/>
-        <w:jc w:val="left"/>
-        <w:rPr>
-          <w:rFonts w:asciiTheme="majorHAnsi" w:eastAsiaTheme="majorHAnsi" w:hAnsiTheme="majorHAnsi" w:cs="Arial"/>
-          <w:color w:val="7F7F7F" w:themeColor="text1" w:themeTint="80"/>
-          <w:spacing w:val="-12"/>
-          <w:kern w:val="0"/>
-          <w:sz w:val="22"/>
-          <w:szCs w:val="22"/>
-        </w:rPr>
-      </w:pPr>
-    </w:p>
-    <w:p>
-      <w:pPr>
-        <w:widowControl/>
-        <w:wordWrap/>
-        <w:autoSpaceDE/>
-        <w:autoSpaceDN/>
-        <w:spacing w:line="480" w:lineRule="atLeast"/>
-        <w:jc w:val="left"/>
-        <w:rPr>
-          <w:rFonts w:asciiTheme="majorHAnsi" w:eastAsiaTheme="majorHAnsi" w:hAnsiTheme="majorHAnsi" w:cs="Arial" w:hint="eastAsia"/>
-          <w:color w:val="7F7F7F" w:themeColor="text1" w:themeTint="80"/>
-          <w:spacing w:val="-12"/>
-          <w:kern w:val="0"/>
-          <w:sz w:val="22"/>
-          <w:szCs w:val="22"/>
-        </w:rPr>
-      </w:pPr>
+        <w:t>Git, 협업</w:t>
+      </w:r>
     </w:p>
     <w:p>
       <w:pPr>
@@ -2514,7 +2140,178 @@
           <w:szCs w:val="36"/>
         </w:rPr>
       </w:pPr>
-      <w:r>
+    </w:p>
+    <w:p>
+      <w:pPr>
+        <w:widowControl/>
+        <w:wordWrap/>
+        <w:autoSpaceDE/>
+        <w:autoSpaceDN/>
+        <w:spacing w:after="240" w:line="480" w:lineRule="atLeast"/>
+        <w:jc w:val="left"/>
+        <w:rPr>
+          <w:rFonts w:asciiTheme="majorHAnsi" w:eastAsiaTheme="majorHAnsi" w:hAnsiTheme="majorHAnsi" w:cs="Arial"/>
+          <w:color w:val="7F7F7F" w:themeColor="text1" w:themeTint="80"/>
+          <w:spacing w:val="-12"/>
+          <w:kern w:val="0"/>
+          <w:sz w:val="22"/>
+          <w:szCs w:val="22"/>
+        </w:rPr>
+      </w:pPr>
+      <w:r>
+        <w:rPr>
+          <w:rFonts w:asciiTheme="majorHAnsi" w:eastAsiaTheme="majorHAnsi" w:hAnsiTheme="majorHAnsi" w:cs="Arial"/>
+          <w:color w:val="7F7F7F" w:themeColor="text1" w:themeTint="80"/>
+          <w:spacing w:val="-12"/>
+          <w:kern w:val="0"/>
+          <w:sz w:val="22"/>
+          <w:szCs w:val="22"/>
+        </w:rPr>
+        <w:t>git을 활용한 협업은 현재 개발자들의 정석일 텐데요, 현재 회사 프로젝트에서는 git를 활용한 적은 없었습니다. 다만 svn을 사용하여 형상관리를 한 적은 몇 번 있으나 제가 생각하기에 효율적인 방식은 아니었습니다. 저는 제 github에 작업물을 올리긴 하지만 협업 기술이 아닌 개인 작업물 관리에 더 가깝죠. git에 대한 공부와 이해는 어느 정도 되었지만 제가 원하는 협업을 하면서 감도 함께 익히고 싶네요. </w:t>
+      </w:r>
+    </w:p>
+    <w:p>
+      <w:pPr>
+        <w:widowControl/>
+        <w:wordWrap/>
+        <w:autoSpaceDE/>
+        <w:autoSpaceDN/>
+        <w:spacing w:line="480" w:lineRule="atLeast"/>
+        <w:jc w:val="left"/>
+        <w:rPr>
+          <w:rFonts w:asciiTheme="majorHAnsi" w:eastAsiaTheme="majorHAnsi" w:hAnsiTheme="majorHAnsi" w:cs="Arial"/>
+          <w:color w:val="7F7F7F" w:themeColor="text1" w:themeTint="80"/>
+          <w:spacing w:val="-12"/>
+          <w:kern w:val="0"/>
+          <w:sz w:val="22"/>
+          <w:szCs w:val="22"/>
+        </w:rPr>
+      </w:pPr>
+      <w:r>
+        <w:rPr>
+          <w:rFonts w:asciiTheme="majorHAnsi" w:eastAsiaTheme="majorHAnsi" w:hAnsiTheme="majorHAnsi" w:cs="Arial"/>
+          <w:color w:val="7F7F7F" w:themeColor="text1" w:themeTint="80"/>
+          <w:spacing w:val="-12"/>
+          <w:kern w:val="0"/>
+          <w:sz w:val="22"/>
+          <w:szCs w:val="22"/>
+        </w:rPr>
+        <w:t xml:space="preserve">- </w:t>
+      </w:r>
+      <w:r>
+        <w:rPr>
+          <w:rFonts w:asciiTheme="majorHAnsi" w:eastAsiaTheme="majorHAnsi" w:hAnsiTheme="majorHAnsi" w:cs="Arial"/>
+          <w:color w:val="7F7F7F" w:themeColor="text1" w:themeTint="80"/>
+          <w:spacing w:val="-12"/>
+          <w:kern w:val="0"/>
+          <w:sz w:val="22"/>
+          <w:szCs w:val="22"/>
+        </w:rPr>
+        <w:t>git 협업 부족함, 관심있음</w:t>
+      </w:r>
+    </w:p>
+    <w:p>
+      <w:pPr>
+        <w:widowControl/>
+        <w:wordWrap/>
+        <w:autoSpaceDE/>
+        <w:autoSpaceDN/>
+        <w:spacing w:line="480" w:lineRule="atLeast"/>
+        <w:jc w:val="left"/>
+        <w:rPr>
+          <w:rFonts w:asciiTheme="majorHAnsi" w:eastAsiaTheme="majorHAnsi" w:hAnsiTheme="majorHAnsi" w:cs="Arial"/>
+          <w:color w:val="7F7F7F" w:themeColor="text1" w:themeTint="80"/>
+          <w:spacing w:val="-12"/>
+          <w:kern w:val="0"/>
+          <w:sz w:val="22"/>
+          <w:szCs w:val="22"/>
+        </w:rPr>
+      </w:pPr>
+      <w:r>
+        <w:rPr>
+          <w:rFonts w:asciiTheme="majorHAnsi" w:eastAsiaTheme="majorHAnsi" w:hAnsiTheme="majorHAnsi" w:cs="Arial"/>
+          <w:color w:val="7F7F7F" w:themeColor="text1" w:themeTint="80"/>
+          <w:spacing w:val="-12"/>
+          <w:kern w:val="0"/>
+          <w:sz w:val="22"/>
+          <w:szCs w:val="22"/>
+        </w:rPr>
+        <w:t xml:space="preserve">- </w:t>
+      </w:r>
+      <w:r>
+        <w:rPr>
+          <w:rFonts w:asciiTheme="majorHAnsi" w:eastAsiaTheme="majorHAnsi" w:hAnsiTheme="majorHAnsi" w:cs="Arial"/>
+          <w:color w:val="7F7F7F" w:themeColor="text1" w:themeTint="80"/>
+          <w:spacing w:val="-12"/>
+          <w:kern w:val="0"/>
+          <w:sz w:val="22"/>
+          <w:szCs w:val="22"/>
+        </w:rPr>
+        <w:t>git command 찾아가며 사용가능</w:t>
+      </w:r>
+    </w:p>
+    <w:p>
+      <w:pPr>
+        <w:widowControl/>
+        <w:wordWrap/>
+        <w:autoSpaceDE/>
+        <w:autoSpaceDN/>
+        <w:spacing w:line="480" w:lineRule="atLeast"/>
+        <w:jc w:val="left"/>
+        <w:rPr>
+          <w:rFonts w:asciiTheme="majorHAnsi" w:eastAsiaTheme="majorHAnsi" w:hAnsiTheme="majorHAnsi" w:cs="Arial"/>
+          <w:color w:val="7F7F7F" w:themeColor="text1" w:themeTint="80"/>
+          <w:spacing w:val="-12"/>
+          <w:kern w:val="0"/>
+          <w:sz w:val="22"/>
+          <w:szCs w:val="22"/>
+        </w:rPr>
+      </w:pPr>
+    </w:p>
+    <w:p>
+      <w:pPr>
+        <w:widowControl/>
+        <w:wordWrap/>
+        <w:autoSpaceDE/>
+        <w:autoSpaceDN/>
+        <w:spacing w:line="480" w:lineRule="atLeast"/>
+        <w:jc w:val="left"/>
+        <w:rPr>
+          <w:rFonts w:asciiTheme="majorHAnsi" w:eastAsiaTheme="majorHAnsi" w:hAnsiTheme="majorHAnsi" w:cs="Arial"/>
+          <w:color w:val="7F7F7F" w:themeColor="text1" w:themeTint="80"/>
+          <w:spacing w:val="-12"/>
+          <w:kern w:val="0"/>
+          <w:sz w:val="22"/>
+          <w:szCs w:val="22"/>
+        </w:rPr>
+      </w:pPr>
+    </w:p>
+    <w:p>
+      <w:pPr>
+        <w:widowControl/>
+        <w:wordWrap/>
+        <w:autoSpaceDE/>
+        <w:autoSpaceDN/>
+        <w:spacing w:line="480" w:lineRule="atLeast"/>
+        <w:jc w:val="left"/>
+        <w:rPr>
+          <w:rFonts w:asciiTheme="majorHAnsi" w:eastAsiaTheme="majorHAnsi" w:hAnsiTheme="majorHAnsi" w:cs="Arial"/>
+          <w:color w:val="7F7F7F" w:themeColor="text1" w:themeTint="80"/>
+          <w:spacing w:val="-12"/>
+          <w:kern w:val="0"/>
+          <w:sz w:val="22"/>
+          <w:szCs w:val="22"/>
+        </w:rPr>
+      </w:pPr>
+    </w:p>
+    <w:p>
+      <w:pPr>
+        <w:widowControl/>
+        <w:wordWrap/>
+        <w:autoSpaceDE/>
+        <w:autoSpaceDN/>
+        <w:spacing w:line="264" w:lineRule="atLeast"/>
+        <w:jc w:val="left"/>
         <w:rPr>
           <w:rFonts w:asciiTheme="majorHAnsi" w:eastAsiaTheme="majorHAnsi" w:hAnsiTheme="majorHAnsi" w:cs="Arial"/>
           <w:b/>
@@ -2525,19 +2322,10 @@
           <w:sz w:val="36"/>
           <w:szCs w:val="36"/>
         </w:rPr>
-        <w:t>Git, 협업</w:t>
-      </w:r>
-    </w:p>
-    <w:p>
-      <w:pPr>
-        <w:widowControl/>
-        <w:wordWrap/>
-        <w:autoSpaceDE/>
-        <w:autoSpaceDN/>
-        <w:spacing w:line="264" w:lineRule="atLeast"/>
-        <w:jc w:val="left"/>
-        <w:rPr>
-          <w:rFonts w:asciiTheme="majorHAnsi" w:eastAsiaTheme="majorHAnsi" w:hAnsiTheme="majorHAnsi" w:cs="Arial" w:hint="eastAsia"/>
+      </w:pPr>
+      <w:r>
+        <w:rPr>
+          <w:rFonts w:asciiTheme="majorHAnsi" w:eastAsiaTheme="majorHAnsi" w:hAnsiTheme="majorHAnsi" w:cs="Arial"/>
           <w:b/>
           <w:bCs/>
           <w:color w:val="0D0D0D" w:themeColor="text1" w:themeTint="F2"/>
@@ -2546,290 +2334,9 @@
           <w:sz w:val="36"/>
           <w:szCs w:val="36"/>
         </w:rPr>
-      </w:pPr>
-    </w:p>
-    <w:p>
-      <w:pPr>
-        <w:widowControl/>
-        <w:wordWrap/>
-        <w:autoSpaceDE/>
-        <w:autoSpaceDN/>
-        <w:spacing w:after="240" w:line="480" w:lineRule="atLeast"/>
-        <w:jc w:val="left"/>
-        <w:rPr>
-          <w:rFonts w:asciiTheme="majorHAnsi" w:eastAsiaTheme="majorHAnsi" w:hAnsiTheme="majorHAnsi" w:cs="Arial"/>
-          <w:color w:val="7F7F7F" w:themeColor="text1" w:themeTint="80"/>
-          <w:spacing w:val="-12"/>
-          <w:kern w:val="0"/>
-          <w:sz w:val="22"/>
-          <w:szCs w:val="22"/>
-        </w:rPr>
-      </w:pPr>
-      <w:r>
-        <w:rPr>
-          <w:rFonts w:asciiTheme="majorHAnsi" w:eastAsiaTheme="majorHAnsi" w:hAnsiTheme="majorHAnsi" w:cs="Arial"/>
-          <w:color w:val="7F7F7F" w:themeColor="text1" w:themeTint="80"/>
-          <w:spacing w:val="-12"/>
-          <w:kern w:val="0"/>
-          <w:sz w:val="22"/>
-          <w:szCs w:val="22"/>
-        </w:rPr>
-        <w:t>git을 활용한 협업은 현재 개발자들의 정석일 텐데요, 현재 회사 프로젝트에서는 git</w:t>
-      </w:r>
-      <w:proofErr w:type="spellStart"/>
-      <w:r>
-        <w:rPr>
-          <w:rFonts w:asciiTheme="majorHAnsi" w:eastAsiaTheme="majorHAnsi" w:hAnsiTheme="majorHAnsi" w:cs="Arial"/>
-          <w:color w:val="7F7F7F" w:themeColor="text1" w:themeTint="80"/>
-          <w:spacing w:val="-12"/>
-          <w:kern w:val="0"/>
-          <w:sz w:val="22"/>
-          <w:szCs w:val="22"/>
-        </w:rPr>
-        <w:t>를</w:t>
-      </w:r>
-      <w:proofErr w:type="spellEnd"/>
-      <w:r>
-        <w:rPr>
-          <w:rFonts w:asciiTheme="majorHAnsi" w:eastAsiaTheme="majorHAnsi" w:hAnsiTheme="majorHAnsi" w:cs="Arial"/>
-          <w:color w:val="7F7F7F" w:themeColor="text1" w:themeTint="80"/>
-          <w:spacing w:val="-12"/>
-          <w:kern w:val="0"/>
-          <w:sz w:val="22"/>
-          <w:szCs w:val="22"/>
-        </w:rPr>
-        <w:t xml:space="preserve"> 활용한 적은 없었습니다. 다만 </w:t>
-      </w:r>
-      <w:proofErr w:type="spellStart"/>
-      <w:r>
-        <w:rPr>
-          <w:rFonts w:asciiTheme="majorHAnsi" w:eastAsiaTheme="majorHAnsi" w:hAnsiTheme="majorHAnsi" w:cs="Arial"/>
-          <w:color w:val="7F7F7F" w:themeColor="text1" w:themeTint="80"/>
-          <w:spacing w:val="-12"/>
-          <w:kern w:val="0"/>
-          <w:sz w:val="22"/>
-          <w:szCs w:val="22"/>
-        </w:rPr>
-        <w:t>svn</w:t>
-      </w:r>
-      <w:proofErr w:type="spellEnd"/>
-      <w:r>
-        <w:rPr>
-          <w:rFonts w:asciiTheme="majorHAnsi" w:eastAsiaTheme="majorHAnsi" w:hAnsiTheme="majorHAnsi" w:cs="Arial"/>
-          <w:color w:val="7F7F7F" w:themeColor="text1" w:themeTint="80"/>
-          <w:spacing w:val="-12"/>
-          <w:kern w:val="0"/>
-          <w:sz w:val="22"/>
-          <w:szCs w:val="22"/>
-        </w:rPr>
-        <w:t xml:space="preserve">을 사용하여 형상관리를 한 적은 몇 번 있으나 제가 생각하기에 효율적인 방식은 아니었습니다. 저는 제 </w:t>
-      </w:r>
-      <w:proofErr w:type="spellStart"/>
-      <w:r>
-        <w:rPr>
-          <w:rFonts w:asciiTheme="majorHAnsi" w:eastAsiaTheme="majorHAnsi" w:hAnsiTheme="majorHAnsi" w:cs="Arial"/>
-          <w:color w:val="7F7F7F" w:themeColor="text1" w:themeTint="80"/>
-          <w:spacing w:val="-12"/>
-          <w:kern w:val="0"/>
-          <w:sz w:val="22"/>
-          <w:szCs w:val="22"/>
-        </w:rPr>
-        <w:t>github</w:t>
-      </w:r>
-      <w:proofErr w:type="spellEnd"/>
-      <w:r>
-        <w:rPr>
-          <w:rFonts w:asciiTheme="majorHAnsi" w:eastAsiaTheme="majorHAnsi" w:hAnsiTheme="majorHAnsi" w:cs="Arial"/>
-          <w:color w:val="7F7F7F" w:themeColor="text1" w:themeTint="80"/>
-          <w:spacing w:val="-12"/>
-          <w:kern w:val="0"/>
-          <w:sz w:val="22"/>
-          <w:szCs w:val="22"/>
-        </w:rPr>
-        <w:t xml:space="preserve">에 </w:t>
-      </w:r>
-      <w:proofErr w:type="spellStart"/>
-      <w:r>
-        <w:rPr>
-          <w:rFonts w:asciiTheme="majorHAnsi" w:eastAsiaTheme="majorHAnsi" w:hAnsiTheme="majorHAnsi" w:cs="Arial"/>
-          <w:color w:val="7F7F7F" w:themeColor="text1" w:themeTint="80"/>
-          <w:spacing w:val="-12"/>
-          <w:kern w:val="0"/>
-          <w:sz w:val="22"/>
-          <w:szCs w:val="22"/>
-        </w:rPr>
-        <w:t>작업물을</w:t>
-      </w:r>
-      <w:proofErr w:type="spellEnd"/>
-      <w:r>
-        <w:rPr>
-          <w:rFonts w:asciiTheme="majorHAnsi" w:eastAsiaTheme="majorHAnsi" w:hAnsiTheme="majorHAnsi" w:cs="Arial"/>
-          <w:color w:val="7F7F7F" w:themeColor="text1" w:themeTint="80"/>
-          <w:spacing w:val="-12"/>
-          <w:kern w:val="0"/>
-          <w:sz w:val="22"/>
-          <w:szCs w:val="22"/>
-        </w:rPr>
-        <w:t xml:space="preserve"> 올리긴 하지만 협업 기술이 아닌 개인 </w:t>
-      </w:r>
-      <w:proofErr w:type="spellStart"/>
-      <w:r>
-        <w:rPr>
-          <w:rFonts w:asciiTheme="majorHAnsi" w:eastAsiaTheme="majorHAnsi" w:hAnsiTheme="majorHAnsi" w:cs="Arial"/>
-          <w:color w:val="7F7F7F" w:themeColor="text1" w:themeTint="80"/>
-          <w:spacing w:val="-12"/>
-          <w:kern w:val="0"/>
-          <w:sz w:val="22"/>
-          <w:szCs w:val="22"/>
-        </w:rPr>
-        <w:t>작업물</w:t>
-      </w:r>
-      <w:proofErr w:type="spellEnd"/>
-      <w:r>
-        <w:rPr>
-          <w:rFonts w:asciiTheme="majorHAnsi" w:eastAsiaTheme="majorHAnsi" w:hAnsiTheme="majorHAnsi" w:cs="Arial"/>
-          <w:color w:val="7F7F7F" w:themeColor="text1" w:themeTint="80"/>
-          <w:spacing w:val="-12"/>
-          <w:kern w:val="0"/>
-          <w:sz w:val="22"/>
-          <w:szCs w:val="22"/>
-        </w:rPr>
-        <w:t xml:space="preserve"> 관리에 더 가깝죠. git에 대한 공부와 이해는 어느 정도 되었지만 제가 원하는 협업을 하면서 감도 함께 익히고 싶네요. </w:t>
-      </w:r>
-    </w:p>
-    <w:p>
-      <w:pPr>
-        <w:widowControl/>
-        <w:wordWrap/>
-        <w:autoSpaceDE/>
-        <w:autoSpaceDN/>
-        <w:spacing w:line="480" w:lineRule="atLeast"/>
-        <w:jc w:val="left"/>
-        <w:rPr>
-          <w:rFonts w:asciiTheme="majorHAnsi" w:eastAsiaTheme="majorHAnsi" w:hAnsiTheme="majorHAnsi" w:cs="Arial"/>
-          <w:color w:val="7F7F7F" w:themeColor="text1" w:themeTint="80"/>
-          <w:spacing w:val="-12"/>
-          <w:kern w:val="0"/>
-          <w:sz w:val="22"/>
-          <w:szCs w:val="22"/>
-        </w:rPr>
-      </w:pPr>
-      <w:r>
-        <w:rPr>
-          <w:rFonts w:asciiTheme="majorHAnsi" w:eastAsiaTheme="majorHAnsi" w:hAnsiTheme="majorHAnsi" w:cs="Arial"/>
-          <w:color w:val="7F7F7F" w:themeColor="text1" w:themeTint="80"/>
-          <w:spacing w:val="-12"/>
-          <w:kern w:val="0"/>
-          <w:sz w:val="22"/>
-          <w:szCs w:val="22"/>
-        </w:rPr>
-        <w:t xml:space="preserve">- </w:t>
-      </w:r>
-      <w:r>
-        <w:rPr>
-          <w:rFonts w:asciiTheme="majorHAnsi" w:eastAsiaTheme="majorHAnsi" w:hAnsiTheme="majorHAnsi" w:cs="Arial"/>
-          <w:color w:val="7F7F7F" w:themeColor="text1" w:themeTint="80"/>
-          <w:spacing w:val="-12"/>
-          <w:kern w:val="0"/>
-          <w:sz w:val="22"/>
-          <w:szCs w:val="22"/>
-        </w:rPr>
-        <w:t>git 협업 부족함, 관심있음</w:t>
-      </w:r>
-    </w:p>
-    <w:p>
-      <w:pPr>
-        <w:widowControl/>
-        <w:wordWrap/>
-        <w:autoSpaceDE/>
-        <w:autoSpaceDN/>
-        <w:spacing w:line="480" w:lineRule="atLeast"/>
-        <w:jc w:val="left"/>
-        <w:rPr>
-          <w:rFonts w:asciiTheme="majorHAnsi" w:eastAsiaTheme="majorHAnsi" w:hAnsiTheme="majorHAnsi" w:cs="Arial"/>
-          <w:color w:val="7F7F7F" w:themeColor="text1" w:themeTint="80"/>
-          <w:spacing w:val="-12"/>
-          <w:kern w:val="0"/>
-          <w:sz w:val="22"/>
-          <w:szCs w:val="22"/>
-        </w:rPr>
-      </w:pPr>
-      <w:r>
-        <w:rPr>
-          <w:rFonts w:asciiTheme="majorHAnsi" w:eastAsiaTheme="majorHAnsi" w:hAnsiTheme="majorHAnsi" w:cs="Arial"/>
-          <w:color w:val="7F7F7F" w:themeColor="text1" w:themeTint="80"/>
-          <w:spacing w:val="-12"/>
-          <w:kern w:val="0"/>
-          <w:sz w:val="22"/>
-          <w:szCs w:val="22"/>
-        </w:rPr>
-        <w:t xml:space="preserve">- </w:t>
-      </w:r>
-      <w:r>
-        <w:rPr>
-          <w:rFonts w:asciiTheme="majorHAnsi" w:eastAsiaTheme="majorHAnsi" w:hAnsiTheme="majorHAnsi" w:cs="Arial"/>
-          <w:color w:val="7F7F7F" w:themeColor="text1" w:themeTint="80"/>
-          <w:spacing w:val="-12"/>
-          <w:kern w:val="0"/>
-          <w:sz w:val="22"/>
-          <w:szCs w:val="22"/>
-        </w:rPr>
-        <w:t>git command 찾아가며 사용가능</w:t>
-      </w:r>
-    </w:p>
-    <w:p>
-      <w:pPr>
-        <w:widowControl/>
-        <w:wordWrap/>
-        <w:autoSpaceDE/>
-        <w:autoSpaceDN/>
-        <w:spacing w:line="480" w:lineRule="atLeast"/>
-        <w:jc w:val="left"/>
-        <w:rPr>
-          <w:rFonts w:asciiTheme="majorHAnsi" w:eastAsiaTheme="majorHAnsi" w:hAnsiTheme="majorHAnsi" w:cs="Arial"/>
-          <w:color w:val="7F7F7F" w:themeColor="text1" w:themeTint="80"/>
-          <w:spacing w:val="-12"/>
-          <w:kern w:val="0"/>
-          <w:sz w:val="22"/>
-          <w:szCs w:val="22"/>
-        </w:rPr>
-      </w:pPr>
-    </w:p>
-    <w:p>
-      <w:pPr>
-        <w:widowControl/>
-        <w:wordWrap/>
-        <w:autoSpaceDE/>
-        <w:autoSpaceDN/>
-        <w:spacing w:line="480" w:lineRule="atLeast"/>
-        <w:jc w:val="left"/>
-        <w:rPr>
-          <w:rFonts w:asciiTheme="majorHAnsi" w:eastAsiaTheme="majorHAnsi" w:hAnsiTheme="majorHAnsi" w:cs="Arial"/>
-          <w:color w:val="7F7F7F" w:themeColor="text1" w:themeTint="80"/>
-          <w:spacing w:val="-12"/>
-          <w:kern w:val="0"/>
-          <w:sz w:val="22"/>
-          <w:szCs w:val="22"/>
-        </w:rPr>
-      </w:pPr>
-    </w:p>
-    <w:p>
-      <w:pPr>
-        <w:widowControl/>
-        <w:wordWrap/>
-        <w:autoSpaceDE/>
-        <w:autoSpaceDN/>
-        <w:spacing w:line="480" w:lineRule="atLeast"/>
-        <w:jc w:val="left"/>
-        <w:rPr>
-          <w:rFonts w:asciiTheme="majorHAnsi" w:eastAsiaTheme="majorHAnsi" w:hAnsiTheme="majorHAnsi" w:cs="Arial" w:hint="eastAsia"/>
-          <w:color w:val="7F7F7F" w:themeColor="text1" w:themeTint="80"/>
-          <w:spacing w:val="-12"/>
-          <w:kern w:val="0"/>
-          <w:sz w:val="22"/>
-          <w:szCs w:val="22"/>
-        </w:rPr>
-      </w:pPr>
+        <w:lastRenderedPageBreak/>
+        <w:t>현재 하는 공부,  하고 싶은 공부.</w:t>
+      </w:r>
     </w:p>
     <w:p>
       <w:pPr>
@@ -2850,7 +2357,137 @@
           <w:szCs w:val="36"/>
         </w:rPr>
       </w:pPr>
-      <w:r>
+    </w:p>
+    <w:p>
+      <w:pPr>
+        <w:widowControl/>
+        <w:wordWrap/>
+        <w:autoSpaceDE/>
+        <w:autoSpaceDN/>
+        <w:spacing w:after="240" w:line="480" w:lineRule="atLeast"/>
+        <w:jc w:val="left"/>
+        <w:rPr>
+          <w:rFonts w:asciiTheme="majorHAnsi" w:eastAsiaTheme="majorHAnsi" w:hAnsiTheme="majorHAnsi" w:cs="Arial"/>
+          <w:color w:val="7F7F7F" w:themeColor="text1" w:themeTint="80"/>
+          <w:spacing w:val="-12"/>
+          <w:kern w:val="0"/>
+          <w:sz w:val="22"/>
+          <w:szCs w:val="22"/>
+        </w:rPr>
+      </w:pPr>
+      <w:r>
+        <w:rPr>
+          <w:rFonts w:asciiTheme="majorHAnsi" w:eastAsiaTheme="majorHAnsi" w:hAnsiTheme="majorHAnsi" w:cs="Arial"/>
+          <w:color w:val="7F7F7F" w:themeColor="text1" w:themeTint="80"/>
+          <w:spacing w:val="-12"/>
+          <w:kern w:val="0"/>
+          <w:sz w:val="22"/>
+          <w:szCs w:val="22"/>
+        </w:rPr>
+        <w:t>현재는 프론트엔드 개발자에게 최소로 요구되기도 하는 프레임워크 중 vue를 공부하고 있으며 자연스럽게 es6, 모듈 방식의 개발과 npm, webpack을 이용한 프로젝트 관리를 함께 익히고 있습니다. 어느 정도 프레임워크가 숙달되면 다시 한번 Javascript의 기본기, Typescript, 그리고 함수형 프로그래밍과 같은 기법에 대해 공부하고 싶네요. 또한 node를 이용한 백엔드 개발 방식도 공부해둬야 수준 높은 프론트엔드 개발자가 될 것이라고 생각합니다. </w:t>
+      </w:r>
+    </w:p>
+    <w:p>
+      <w:pPr>
+        <w:widowControl/>
+        <w:wordWrap/>
+        <w:autoSpaceDE/>
+        <w:autoSpaceDN/>
+        <w:spacing w:line="480" w:lineRule="atLeast"/>
+        <w:jc w:val="left"/>
+        <w:rPr>
+          <w:rFonts w:asciiTheme="majorHAnsi" w:eastAsiaTheme="majorHAnsi" w:hAnsiTheme="majorHAnsi" w:cs="Arial"/>
+          <w:color w:val="7F7F7F" w:themeColor="text1" w:themeTint="80"/>
+          <w:spacing w:val="-12"/>
+          <w:kern w:val="0"/>
+          <w:sz w:val="22"/>
+          <w:szCs w:val="22"/>
+        </w:rPr>
+      </w:pPr>
+      <w:r>
+        <w:rPr>
+          <w:rFonts w:asciiTheme="majorHAnsi" w:eastAsiaTheme="majorHAnsi" w:hAnsiTheme="majorHAnsi" w:cs="Arial"/>
+          <w:color w:val="7F7F7F" w:themeColor="text1" w:themeTint="80"/>
+          <w:spacing w:val="-12"/>
+          <w:kern w:val="0"/>
+          <w:sz w:val="22"/>
+          <w:szCs w:val="22"/>
+        </w:rPr>
+        <w:t xml:space="preserve">- </w:t>
+      </w:r>
+      <w:r>
+        <w:rPr>
+          <w:rFonts w:asciiTheme="majorHAnsi" w:eastAsiaTheme="majorHAnsi" w:hAnsiTheme="majorHAnsi" w:cs="Arial"/>
+          <w:color w:val="7F7F7F" w:themeColor="text1" w:themeTint="80"/>
+          <w:spacing w:val="-12"/>
+          <w:kern w:val="0"/>
+          <w:sz w:val="22"/>
+          <w:szCs w:val="22"/>
+        </w:rPr>
+        <w:t>vue 사용 가능</w:t>
+      </w:r>
+    </w:p>
+    <w:p>
+      <w:pPr>
+        <w:widowControl/>
+        <w:wordWrap/>
+        <w:autoSpaceDE/>
+        <w:autoSpaceDN/>
+        <w:spacing w:line="480" w:lineRule="atLeast"/>
+        <w:jc w:val="left"/>
+        <w:rPr>
+          <w:rFonts w:asciiTheme="majorHAnsi" w:eastAsiaTheme="majorHAnsi" w:hAnsiTheme="majorHAnsi" w:cs="Arial"/>
+          <w:color w:val="7F7F7F" w:themeColor="text1" w:themeTint="80"/>
+          <w:spacing w:val="-12"/>
+          <w:kern w:val="0"/>
+          <w:sz w:val="22"/>
+          <w:szCs w:val="22"/>
+        </w:rPr>
+      </w:pPr>
+    </w:p>
+    <w:p>
+      <w:pPr>
+        <w:widowControl/>
+        <w:wordWrap/>
+        <w:autoSpaceDE/>
+        <w:autoSpaceDN/>
+        <w:spacing w:line="480" w:lineRule="atLeast"/>
+        <w:jc w:val="left"/>
+        <w:rPr>
+          <w:rFonts w:asciiTheme="majorHAnsi" w:eastAsiaTheme="majorHAnsi" w:hAnsiTheme="majorHAnsi" w:cs="Arial"/>
+          <w:color w:val="7F7F7F" w:themeColor="text1" w:themeTint="80"/>
+          <w:spacing w:val="-12"/>
+          <w:kern w:val="0"/>
+          <w:sz w:val="22"/>
+          <w:szCs w:val="22"/>
+        </w:rPr>
+      </w:pPr>
+    </w:p>
+    <w:p>
+      <w:pPr>
+        <w:widowControl/>
+        <w:wordWrap/>
+        <w:autoSpaceDE/>
+        <w:autoSpaceDN/>
+        <w:jc w:val="left"/>
+        <w:rPr>
+          <w:rFonts w:asciiTheme="majorHAnsi" w:eastAsiaTheme="majorHAnsi" w:hAnsiTheme="majorHAnsi" w:cs="Arial"/>
+          <w:color w:val="7F7F7F" w:themeColor="text1" w:themeTint="80"/>
+          <w:spacing w:val="-12"/>
+          <w:kern w:val="0"/>
+          <w:sz w:val="22"/>
+          <w:szCs w:val="22"/>
+        </w:rPr>
+      </w:pPr>
+    </w:p>
+    <w:p>
+      <w:pPr>
+        <w:widowControl/>
+        <w:wordWrap/>
+        <w:autoSpaceDE/>
+        <w:autoSpaceDN/>
+        <w:spacing w:line="480" w:lineRule="atLeast"/>
+        <w:jc w:val="left"/>
         <w:rPr>
           <w:rFonts w:asciiTheme="majorHAnsi" w:eastAsiaTheme="majorHAnsi" w:hAnsiTheme="majorHAnsi" w:cs="Arial"/>
           <w:b/>
@@ -2861,9 +2498,7 @@
           <w:sz w:val="36"/>
           <w:szCs w:val="36"/>
         </w:rPr>
-        <w:lastRenderedPageBreak/>
-        <w:t>현재 하는 공부, </w:t>
-      </w:r>
+      </w:pPr>
       <w:r>
         <w:rPr>
           <w:rFonts w:asciiTheme="majorHAnsi" w:eastAsiaTheme="majorHAnsi" w:hAnsiTheme="majorHAnsi" w:cs="Arial"/>
@@ -2875,9 +2510,328 @@
           <w:sz w:val="36"/>
           <w:szCs w:val="36"/>
         </w:rPr>
+        <w:t xml:space="preserve">하고싶은 작업 </w:t>
+      </w:r>
+    </w:p>
+    <w:p>
+      <w:pPr>
+        <w:widowControl/>
+        <w:wordWrap/>
+        <w:autoSpaceDE/>
+        <w:autoSpaceDN/>
+        <w:spacing w:line="480" w:lineRule="atLeast"/>
+        <w:jc w:val="left"/>
+        <w:rPr>
+          <w:rFonts w:asciiTheme="majorHAnsi" w:eastAsiaTheme="majorHAnsi" w:hAnsiTheme="majorHAnsi" w:cs="Arial"/>
+          <w:color w:val="7F7F7F" w:themeColor="text1" w:themeTint="80"/>
+          <w:spacing w:val="-12"/>
+          <w:kern w:val="0"/>
+          <w:sz w:val="22"/>
+          <w:szCs w:val="22"/>
+        </w:rPr>
+      </w:pPr>
+    </w:p>
+    <w:p>
+      <w:pPr>
+        <w:widowControl/>
+        <w:wordWrap/>
+        <w:autoSpaceDE/>
+        <w:autoSpaceDN/>
+        <w:spacing w:line="480" w:lineRule="atLeast"/>
+        <w:rPr>
+          <w:rFonts w:asciiTheme="majorHAnsi" w:eastAsiaTheme="majorHAnsi" w:hAnsiTheme="majorHAnsi" w:cs="Arial"/>
+          <w:color w:val="7F7F7F" w:themeColor="text1" w:themeTint="80"/>
+          <w:spacing w:val="-12"/>
+          <w:kern w:val="0"/>
+          <w:sz w:val="22"/>
+          <w:szCs w:val="22"/>
+        </w:rPr>
+      </w:pPr>
+      <w:r>
+        <w:rPr>
+          <w:rFonts w:asciiTheme="majorHAnsi" w:eastAsiaTheme="majorHAnsi" w:hAnsiTheme="majorHAnsi" w:cs="Arial"/>
+          <w:color w:val="7F7F7F" w:themeColor="text1" w:themeTint="80"/>
+          <w:spacing w:val="-12"/>
+          <w:kern w:val="0"/>
+          <w:sz w:val="22"/>
+          <w:szCs w:val="22"/>
+        </w:rPr>
+        <w:t>완벽한 화면에 대한 장인정신을 펼칠</w:t>
+      </w:r>
+      <w:r>
+        <w:rPr>
+          <w:rFonts w:asciiTheme="majorHAnsi" w:eastAsiaTheme="majorHAnsi" w:hAnsiTheme="majorHAnsi" w:cs="Arial" w:hint="eastAsia"/>
+          <w:color w:val="7F7F7F" w:themeColor="text1" w:themeTint="80"/>
+          <w:spacing w:val="-12"/>
+          <w:kern w:val="0"/>
+          <w:sz w:val="22"/>
+          <w:szCs w:val="22"/>
+        </w:rPr>
         <w:t xml:space="preserve"> </w:t>
       </w:r>
       <w:r>
+        <w:rPr>
+          <w:rFonts w:asciiTheme="majorHAnsi" w:eastAsiaTheme="majorHAnsi" w:hAnsiTheme="majorHAnsi" w:cs="Arial"/>
+          <w:color w:val="7F7F7F" w:themeColor="text1" w:themeTint="80"/>
+          <w:spacing w:val="-12"/>
+          <w:kern w:val="0"/>
+          <w:sz w:val="22"/>
+          <w:szCs w:val="22"/>
+        </w:rPr>
+        <w:t xml:space="preserve">수 있는 작업. </w:t>
+      </w:r>
+    </w:p>
+    <w:p>
+      <w:pPr>
+        <w:widowControl/>
+        <w:wordWrap/>
+        <w:autoSpaceDE/>
+        <w:autoSpaceDN/>
+        <w:spacing w:line="480" w:lineRule="atLeast"/>
+        <w:jc w:val="left"/>
+        <w:rPr>
+          <w:rFonts w:asciiTheme="majorHAnsi" w:eastAsiaTheme="majorHAnsi" w:hAnsiTheme="majorHAnsi" w:cs="Arial"/>
+          <w:color w:val="7F7F7F" w:themeColor="text1" w:themeTint="80"/>
+          <w:spacing w:val="-12"/>
+          <w:kern w:val="0"/>
+          <w:sz w:val="22"/>
+          <w:szCs w:val="22"/>
+        </w:rPr>
+      </w:pPr>
+      <w:r>
+        <w:rPr>
+          <w:rFonts w:asciiTheme="majorHAnsi" w:eastAsiaTheme="majorHAnsi" w:hAnsiTheme="majorHAnsi" w:cs="Arial"/>
+          <w:color w:val="7F7F7F" w:themeColor="text1" w:themeTint="80"/>
+          <w:spacing w:val="-12"/>
+          <w:kern w:val="0"/>
+          <w:sz w:val="22"/>
+          <w:szCs w:val="22"/>
+        </w:rPr>
+        <w:t>프로젝트 내에서 마지막까지 사용자의 입장을 대변할</w:t>
+      </w:r>
+      <w:r>
+        <w:rPr>
+          <w:rFonts w:asciiTheme="majorHAnsi" w:eastAsiaTheme="majorHAnsi" w:hAnsiTheme="majorHAnsi" w:cs="Arial" w:hint="eastAsia"/>
+          <w:color w:val="7F7F7F" w:themeColor="text1" w:themeTint="80"/>
+          <w:spacing w:val="-12"/>
+          <w:kern w:val="0"/>
+          <w:sz w:val="22"/>
+          <w:szCs w:val="22"/>
+        </w:rPr>
+        <w:t xml:space="preserve"> </w:t>
+      </w:r>
+      <w:r>
+        <w:rPr>
+          <w:rFonts w:asciiTheme="majorHAnsi" w:eastAsiaTheme="majorHAnsi" w:hAnsiTheme="majorHAnsi" w:cs="Arial"/>
+          <w:color w:val="7F7F7F" w:themeColor="text1" w:themeTint="80"/>
+          <w:spacing w:val="-12"/>
+          <w:kern w:val="0"/>
+          <w:sz w:val="22"/>
+          <w:szCs w:val="22"/>
+        </w:rPr>
+        <w:t xml:space="preserve">수 있는 작업. </w:t>
+      </w:r>
+    </w:p>
+    <w:p>
+      <w:pPr>
+        <w:widowControl/>
+        <w:wordWrap/>
+        <w:autoSpaceDE/>
+        <w:autoSpaceDN/>
+        <w:spacing w:line="480" w:lineRule="atLeast"/>
+        <w:jc w:val="left"/>
+        <w:rPr>
+          <w:rFonts w:asciiTheme="majorHAnsi" w:eastAsiaTheme="majorHAnsi" w:hAnsiTheme="majorHAnsi" w:cs="Arial"/>
+          <w:color w:val="7F7F7F" w:themeColor="text1" w:themeTint="80"/>
+          <w:spacing w:val="-12"/>
+          <w:kern w:val="0"/>
+          <w:sz w:val="22"/>
+          <w:szCs w:val="22"/>
+        </w:rPr>
+      </w:pPr>
+      <w:r>
+        <w:rPr>
+          <w:rFonts w:asciiTheme="majorHAnsi" w:eastAsiaTheme="majorHAnsi" w:hAnsiTheme="majorHAnsi" w:cs="Arial"/>
+          <w:color w:val="7F7F7F" w:themeColor="text1" w:themeTint="80"/>
+          <w:spacing w:val="-12"/>
+          <w:kern w:val="0"/>
+          <w:sz w:val="22"/>
+          <w:szCs w:val="22"/>
+        </w:rPr>
+        <w:t>충분히 구조에 대해 고심하며 설계하는 작업.</w:t>
+      </w:r>
+    </w:p>
+    <w:p>
+      <w:pPr>
+        <w:widowControl/>
+        <w:wordWrap/>
+        <w:autoSpaceDE/>
+        <w:autoSpaceDN/>
+        <w:spacing w:line="480" w:lineRule="atLeast"/>
+        <w:jc w:val="left"/>
+        <w:rPr>
+          <w:rFonts w:asciiTheme="majorHAnsi" w:eastAsiaTheme="majorHAnsi" w:hAnsiTheme="majorHAnsi" w:cs="Arial"/>
+          <w:color w:val="7F7F7F" w:themeColor="text1" w:themeTint="80"/>
+          <w:spacing w:val="-12"/>
+          <w:kern w:val="0"/>
+          <w:sz w:val="22"/>
+          <w:szCs w:val="22"/>
+        </w:rPr>
+      </w:pPr>
+      <w:r>
+        <w:rPr>
+          <w:rFonts w:asciiTheme="majorHAnsi" w:eastAsiaTheme="majorHAnsi" w:hAnsiTheme="majorHAnsi" w:cs="Arial"/>
+          <w:color w:val="7F7F7F" w:themeColor="text1" w:themeTint="80"/>
+          <w:spacing w:val="-12"/>
+          <w:kern w:val="0"/>
+          <w:sz w:val="22"/>
+          <w:szCs w:val="22"/>
+        </w:rPr>
+        <w:t xml:space="preserve">다른 사람과 유기적으로 사회적, 기술적 협업이 어우러지는 작업. </w:t>
+      </w:r>
+    </w:p>
+    <w:p>
+      <w:pPr>
+        <w:widowControl/>
+        <w:wordWrap/>
+        <w:autoSpaceDE/>
+        <w:autoSpaceDN/>
+        <w:spacing w:line="480" w:lineRule="atLeast"/>
+        <w:jc w:val="left"/>
+        <w:rPr>
+          <w:rFonts w:asciiTheme="majorHAnsi" w:eastAsiaTheme="majorHAnsi" w:hAnsiTheme="majorHAnsi" w:cs="Arial"/>
+          <w:color w:val="7F7F7F" w:themeColor="text1" w:themeTint="80"/>
+          <w:spacing w:val="-12"/>
+          <w:kern w:val="0"/>
+          <w:sz w:val="22"/>
+          <w:szCs w:val="22"/>
+        </w:rPr>
+      </w:pPr>
+      <w:r>
+        <w:rPr>
+          <w:rFonts w:asciiTheme="majorHAnsi" w:eastAsiaTheme="majorHAnsi" w:hAnsiTheme="majorHAnsi" w:cs="Arial"/>
+          <w:color w:val="7F7F7F" w:themeColor="text1" w:themeTint="80"/>
+          <w:spacing w:val="-12"/>
+          <w:kern w:val="0"/>
+          <w:sz w:val="22"/>
+          <w:szCs w:val="22"/>
+        </w:rPr>
+        <w:t xml:space="preserve">디자인과 기획에 화면 개발의 시선으로 피드백 할 수 있는 작업. </w:t>
+      </w:r>
+    </w:p>
+    <w:p>
+      <w:pPr>
+        <w:widowControl/>
+        <w:wordWrap/>
+        <w:autoSpaceDE/>
+        <w:autoSpaceDN/>
+        <w:spacing w:line="480" w:lineRule="atLeast"/>
+        <w:jc w:val="left"/>
+        <w:rPr>
+          <w:rFonts w:asciiTheme="majorHAnsi" w:eastAsiaTheme="majorHAnsi" w:hAnsiTheme="majorHAnsi" w:cs="Arial"/>
+          <w:color w:val="7F7F7F" w:themeColor="text1" w:themeTint="80"/>
+          <w:spacing w:val="-12"/>
+          <w:kern w:val="0"/>
+          <w:sz w:val="22"/>
+          <w:szCs w:val="22"/>
+        </w:rPr>
+      </w:pPr>
+      <w:r>
+        <w:rPr>
+          <w:rFonts w:asciiTheme="majorHAnsi" w:eastAsiaTheme="majorHAnsi" w:hAnsiTheme="majorHAnsi" w:cs="Arial"/>
+          <w:color w:val="7F7F7F" w:themeColor="text1" w:themeTint="80"/>
+          <w:spacing w:val="-12"/>
+          <w:kern w:val="0"/>
+          <w:sz w:val="22"/>
+          <w:szCs w:val="22"/>
+        </w:rPr>
+        <w:t>새로운 기술을 바로 사용할</w:t>
+      </w:r>
+      <w:r>
+        <w:rPr>
+          <w:rFonts w:asciiTheme="majorHAnsi" w:eastAsiaTheme="majorHAnsi" w:hAnsiTheme="majorHAnsi" w:cs="Arial" w:hint="eastAsia"/>
+          <w:color w:val="7F7F7F" w:themeColor="text1" w:themeTint="80"/>
+          <w:spacing w:val="-12"/>
+          <w:kern w:val="0"/>
+          <w:sz w:val="22"/>
+          <w:szCs w:val="22"/>
+        </w:rPr>
+        <w:t xml:space="preserve"> </w:t>
+      </w:r>
+      <w:r>
+        <w:rPr>
+          <w:rFonts w:asciiTheme="majorHAnsi" w:eastAsiaTheme="majorHAnsi" w:hAnsiTheme="majorHAnsi" w:cs="Arial"/>
+          <w:color w:val="7F7F7F" w:themeColor="text1" w:themeTint="80"/>
+          <w:spacing w:val="-12"/>
+          <w:kern w:val="0"/>
+          <w:sz w:val="22"/>
+          <w:szCs w:val="22"/>
+        </w:rPr>
+        <w:t>수 있는 작업.</w:t>
+      </w:r>
+    </w:p>
+    <w:p>
+      <w:pPr>
+        <w:widowControl/>
+        <w:wordWrap/>
+        <w:autoSpaceDE/>
+        <w:autoSpaceDN/>
+        <w:spacing w:line="480" w:lineRule="atLeast"/>
+        <w:jc w:val="left"/>
+        <w:rPr>
+          <w:rFonts w:asciiTheme="majorHAnsi" w:eastAsiaTheme="majorHAnsi" w:hAnsiTheme="majorHAnsi" w:cs="Arial"/>
+          <w:color w:val="7F7F7F" w:themeColor="text1" w:themeTint="80"/>
+          <w:spacing w:val="-12"/>
+          <w:kern w:val="0"/>
+          <w:sz w:val="22"/>
+          <w:szCs w:val="22"/>
+        </w:rPr>
+      </w:pPr>
+    </w:p>
+    <w:p>
+      <w:pPr>
+        <w:widowControl/>
+        <w:wordWrap/>
+        <w:autoSpaceDE/>
+        <w:autoSpaceDN/>
+        <w:spacing w:line="480" w:lineRule="atLeast"/>
+        <w:jc w:val="left"/>
+        <w:rPr>
+          <w:rFonts w:asciiTheme="majorHAnsi" w:eastAsiaTheme="majorHAnsi" w:hAnsiTheme="majorHAnsi" w:cs="Arial"/>
+          <w:color w:val="7F7F7F" w:themeColor="text1" w:themeTint="80"/>
+          <w:spacing w:val="-12"/>
+          <w:kern w:val="0"/>
+          <w:sz w:val="22"/>
+          <w:szCs w:val="22"/>
+        </w:rPr>
+      </w:pPr>
+    </w:p>
+    <w:p>
+      <w:pPr>
+        <w:widowControl/>
+        <w:wordWrap/>
+        <w:autoSpaceDE/>
+        <w:autoSpaceDN/>
+        <w:spacing w:line="480" w:lineRule="atLeast"/>
+        <w:jc w:val="left"/>
+        <w:rPr>
+          <w:rFonts w:asciiTheme="majorHAnsi" w:eastAsiaTheme="majorHAnsi" w:hAnsiTheme="majorHAnsi" w:cs="Arial"/>
+          <w:color w:val="7F7F7F" w:themeColor="text1" w:themeTint="80"/>
+          <w:spacing w:val="-12"/>
+          <w:kern w:val="0"/>
+          <w:sz w:val="22"/>
+          <w:szCs w:val="22"/>
+        </w:rPr>
+      </w:pPr>
+    </w:p>
+    <w:p>
+      <w:pPr>
+        <w:widowControl/>
+        <w:wordWrap/>
+        <w:autoSpaceDE/>
+        <w:autoSpaceDN/>
+        <w:spacing w:line="264" w:lineRule="atLeast"/>
+        <w:jc w:val="left"/>
         <w:rPr>
           <w:rFonts w:asciiTheme="majorHAnsi" w:eastAsiaTheme="majorHAnsi" w:hAnsiTheme="majorHAnsi" w:cs="Arial"/>
           <w:b/>
@@ -2888,17 +2842,8 @@
           <w:sz w:val="36"/>
           <w:szCs w:val="36"/>
         </w:rPr>
-        <w:t>하고 싶은 공부.</w:t>
-      </w:r>
-    </w:p>
-    <w:p>
-      <w:pPr>
-        <w:widowControl/>
-        <w:wordWrap/>
-        <w:autoSpaceDE/>
-        <w:autoSpaceDN/>
-        <w:spacing w:line="264" w:lineRule="atLeast"/>
-        <w:jc w:val="left"/>
+      </w:pPr>
+      <w:r>
         <w:rPr>
           <w:rFonts w:asciiTheme="majorHAnsi" w:eastAsiaTheme="majorHAnsi" w:hAnsiTheme="majorHAnsi" w:cs="Arial"/>
           <w:b/>
@@ -2909,785 +2854,56 @@
           <w:sz w:val="36"/>
           <w:szCs w:val="36"/>
         </w:rPr>
-      </w:pPr>
-    </w:p>
-    <w:p>
-      <w:pPr>
-        <w:widowControl/>
-        <w:wordWrap/>
-        <w:autoSpaceDE/>
-        <w:autoSpaceDN/>
-        <w:spacing w:after="240" w:line="480" w:lineRule="atLeast"/>
-        <w:jc w:val="left"/>
-        <w:rPr>
-          <w:rFonts w:asciiTheme="majorHAnsi" w:eastAsiaTheme="majorHAnsi" w:hAnsiTheme="majorHAnsi" w:cs="Arial"/>
-          <w:color w:val="7F7F7F" w:themeColor="text1" w:themeTint="80"/>
-          <w:spacing w:val="-12"/>
-          <w:kern w:val="0"/>
-          <w:sz w:val="22"/>
-          <w:szCs w:val="22"/>
-        </w:rPr>
-      </w:pPr>
-      <w:r>
-        <w:rPr>
-          <w:rFonts w:asciiTheme="majorHAnsi" w:eastAsiaTheme="majorHAnsi" w:hAnsiTheme="majorHAnsi" w:cs="Arial"/>
-          <w:color w:val="7F7F7F" w:themeColor="text1" w:themeTint="80"/>
-          <w:spacing w:val="-12"/>
-          <w:kern w:val="0"/>
-          <w:sz w:val="22"/>
-          <w:szCs w:val="22"/>
-        </w:rPr>
-        <w:t xml:space="preserve">현재는 </w:t>
-      </w:r>
-      <w:proofErr w:type="spellStart"/>
-      <w:r>
-        <w:rPr>
-          <w:rFonts w:asciiTheme="majorHAnsi" w:eastAsiaTheme="majorHAnsi" w:hAnsiTheme="majorHAnsi" w:cs="Arial"/>
-          <w:color w:val="7F7F7F" w:themeColor="text1" w:themeTint="80"/>
-          <w:spacing w:val="-12"/>
-          <w:kern w:val="0"/>
-          <w:sz w:val="22"/>
-          <w:szCs w:val="22"/>
-        </w:rPr>
-        <w:t>프론트엔드</w:t>
-      </w:r>
-      <w:proofErr w:type="spellEnd"/>
-      <w:r>
-        <w:rPr>
-          <w:rFonts w:asciiTheme="majorHAnsi" w:eastAsiaTheme="majorHAnsi" w:hAnsiTheme="majorHAnsi" w:cs="Arial"/>
-          <w:color w:val="7F7F7F" w:themeColor="text1" w:themeTint="80"/>
-          <w:spacing w:val="-12"/>
-          <w:kern w:val="0"/>
-          <w:sz w:val="22"/>
-          <w:szCs w:val="22"/>
-        </w:rPr>
-        <w:t xml:space="preserve"> 개발자에게 최소로 요구되기도 하는 프레임워크 중 </w:t>
-      </w:r>
-      <w:proofErr w:type="spellStart"/>
-      <w:r>
-        <w:rPr>
-          <w:rFonts w:asciiTheme="majorHAnsi" w:eastAsiaTheme="majorHAnsi" w:hAnsiTheme="majorHAnsi" w:cs="Arial"/>
-          <w:color w:val="7F7F7F" w:themeColor="text1" w:themeTint="80"/>
-          <w:spacing w:val="-12"/>
-          <w:kern w:val="0"/>
-          <w:sz w:val="22"/>
-          <w:szCs w:val="22"/>
-        </w:rPr>
-        <w:t>vue를</w:t>
-      </w:r>
-      <w:proofErr w:type="spellEnd"/>
-      <w:r>
-        <w:rPr>
-          <w:rFonts w:asciiTheme="majorHAnsi" w:eastAsiaTheme="majorHAnsi" w:hAnsiTheme="majorHAnsi" w:cs="Arial"/>
-          <w:color w:val="7F7F7F" w:themeColor="text1" w:themeTint="80"/>
-          <w:spacing w:val="-12"/>
-          <w:kern w:val="0"/>
-          <w:sz w:val="22"/>
-          <w:szCs w:val="22"/>
-        </w:rPr>
-        <w:t xml:space="preserve"> 공부하고 있으며 자연스럽게 es6, 모듈 방식의 개발과 </w:t>
-      </w:r>
-      <w:proofErr w:type="spellStart"/>
-      <w:r>
-        <w:rPr>
-          <w:rFonts w:asciiTheme="majorHAnsi" w:eastAsiaTheme="majorHAnsi" w:hAnsiTheme="majorHAnsi" w:cs="Arial"/>
-          <w:color w:val="7F7F7F" w:themeColor="text1" w:themeTint="80"/>
-          <w:spacing w:val="-12"/>
-          <w:kern w:val="0"/>
-          <w:sz w:val="22"/>
-          <w:szCs w:val="22"/>
-        </w:rPr>
-        <w:t>npm</w:t>
-      </w:r>
-      <w:proofErr w:type="spellEnd"/>
-      <w:r>
-        <w:rPr>
-          <w:rFonts w:asciiTheme="majorHAnsi" w:eastAsiaTheme="majorHAnsi" w:hAnsiTheme="majorHAnsi" w:cs="Arial"/>
-          <w:color w:val="7F7F7F" w:themeColor="text1" w:themeTint="80"/>
-          <w:spacing w:val="-12"/>
-          <w:kern w:val="0"/>
-          <w:sz w:val="22"/>
-          <w:szCs w:val="22"/>
-        </w:rPr>
-        <w:t xml:space="preserve">, webpack을 이용한 프로젝트 관리를 함께 익히고 있습니다. 어느 정도 프레임워크가 숙달되면 다시 한번 </w:t>
-      </w:r>
-      <w:proofErr w:type="spellStart"/>
-      <w:r>
-        <w:rPr>
-          <w:rFonts w:asciiTheme="majorHAnsi" w:eastAsiaTheme="majorHAnsi" w:hAnsiTheme="majorHAnsi" w:cs="Arial"/>
-          <w:color w:val="7F7F7F" w:themeColor="text1" w:themeTint="80"/>
-          <w:spacing w:val="-12"/>
-          <w:kern w:val="0"/>
-          <w:sz w:val="22"/>
-          <w:szCs w:val="22"/>
-        </w:rPr>
-        <w:t>Javascript</w:t>
-      </w:r>
-      <w:proofErr w:type="spellEnd"/>
-      <w:r>
-        <w:rPr>
-          <w:rFonts w:asciiTheme="majorHAnsi" w:eastAsiaTheme="majorHAnsi" w:hAnsiTheme="majorHAnsi" w:cs="Arial"/>
-          <w:color w:val="7F7F7F" w:themeColor="text1" w:themeTint="80"/>
-          <w:spacing w:val="-12"/>
-          <w:kern w:val="0"/>
-          <w:sz w:val="22"/>
-          <w:szCs w:val="22"/>
-        </w:rPr>
-        <w:t>의 기본기, Typescript, 그리고 함수형 프로그래밍과 같은 기법에 대해 공부하고 싶네요. 또한 node</w:t>
-      </w:r>
-      <w:proofErr w:type="spellStart"/>
-      <w:r>
-        <w:rPr>
-          <w:rFonts w:asciiTheme="majorHAnsi" w:eastAsiaTheme="majorHAnsi" w:hAnsiTheme="majorHAnsi" w:cs="Arial"/>
-          <w:color w:val="7F7F7F" w:themeColor="text1" w:themeTint="80"/>
-          <w:spacing w:val="-12"/>
-          <w:kern w:val="0"/>
-          <w:sz w:val="22"/>
-          <w:szCs w:val="22"/>
-        </w:rPr>
-        <w:t>를</w:t>
-      </w:r>
-      <w:proofErr w:type="spellEnd"/>
-      <w:r>
-        <w:rPr>
-          <w:rFonts w:asciiTheme="majorHAnsi" w:eastAsiaTheme="majorHAnsi" w:hAnsiTheme="majorHAnsi" w:cs="Arial"/>
-          <w:color w:val="7F7F7F" w:themeColor="text1" w:themeTint="80"/>
-          <w:spacing w:val="-12"/>
-          <w:kern w:val="0"/>
-          <w:sz w:val="22"/>
-          <w:szCs w:val="22"/>
-        </w:rPr>
-        <w:t xml:space="preserve"> 이용한 </w:t>
-      </w:r>
-      <w:proofErr w:type="spellStart"/>
-      <w:r>
-        <w:rPr>
-          <w:rFonts w:asciiTheme="majorHAnsi" w:eastAsiaTheme="majorHAnsi" w:hAnsiTheme="majorHAnsi" w:cs="Arial"/>
-          <w:color w:val="7F7F7F" w:themeColor="text1" w:themeTint="80"/>
-          <w:spacing w:val="-12"/>
-          <w:kern w:val="0"/>
-          <w:sz w:val="22"/>
-          <w:szCs w:val="22"/>
-        </w:rPr>
-        <w:t>백엔드</w:t>
-      </w:r>
-      <w:proofErr w:type="spellEnd"/>
-      <w:r>
-        <w:rPr>
-          <w:rFonts w:asciiTheme="majorHAnsi" w:eastAsiaTheme="majorHAnsi" w:hAnsiTheme="majorHAnsi" w:cs="Arial"/>
-          <w:color w:val="7F7F7F" w:themeColor="text1" w:themeTint="80"/>
-          <w:spacing w:val="-12"/>
-          <w:kern w:val="0"/>
-          <w:sz w:val="22"/>
-          <w:szCs w:val="22"/>
-        </w:rPr>
-        <w:t xml:space="preserve"> 개발 방식도 </w:t>
-      </w:r>
-      <w:proofErr w:type="spellStart"/>
-      <w:r>
-        <w:rPr>
-          <w:rFonts w:asciiTheme="majorHAnsi" w:eastAsiaTheme="majorHAnsi" w:hAnsiTheme="majorHAnsi" w:cs="Arial"/>
-          <w:color w:val="7F7F7F" w:themeColor="text1" w:themeTint="80"/>
-          <w:spacing w:val="-12"/>
-          <w:kern w:val="0"/>
-          <w:sz w:val="22"/>
-          <w:szCs w:val="22"/>
-        </w:rPr>
-        <w:t>공부해둬야</w:t>
-      </w:r>
-      <w:proofErr w:type="spellEnd"/>
-      <w:r>
-        <w:rPr>
-          <w:rFonts w:asciiTheme="majorHAnsi" w:eastAsiaTheme="majorHAnsi" w:hAnsiTheme="majorHAnsi" w:cs="Arial"/>
-          <w:color w:val="7F7F7F" w:themeColor="text1" w:themeTint="80"/>
-          <w:spacing w:val="-12"/>
-          <w:kern w:val="0"/>
-          <w:sz w:val="22"/>
-          <w:szCs w:val="22"/>
-        </w:rPr>
-        <w:t xml:space="preserve"> 수준 높은 </w:t>
-      </w:r>
-      <w:proofErr w:type="spellStart"/>
-      <w:r>
-        <w:rPr>
-          <w:rFonts w:asciiTheme="majorHAnsi" w:eastAsiaTheme="majorHAnsi" w:hAnsiTheme="majorHAnsi" w:cs="Arial"/>
-          <w:color w:val="7F7F7F" w:themeColor="text1" w:themeTint="80"/>
-          <w:spacing w:val="-12"/>
-          <w:kern w:val="0"/>
-          <w:sz w:val="22"/>
-          <w:szCs w:val="22"/>
-        </w:rPr>
-        <w:t>프론트엔드</w:t>
-      </w:r>
-      <w:proofErr w:type="spellEnd"/>
-      <w:r>
-        <w:rPr>
-          <w:rFonts w:asciiTheme="majorHAnsi" w:eastAsiaTheme="majorHAnsi" w:hAnsiTheme="majorHAnsi" w:cs="Arial"/>
-          <w:color w:val="7F7F7F" w:themeColor="text1" w:themeTint="80"/>
-          <w:spacing w:val="-12"/>
-          <w:kern w:val="0"/>
-          <w:sz w:val="22"/>
-          <w:szCs w:val="22"/>
-        </w:rPr>
-        <w:t xml:space="preserve"> 개발자가 될 것이라고 생각합니다. </w:t>
-      </w:r>
-    </w:p>
-    <w:p>
-      <w:pPr>
-        <w:widowControl/>
-        <w:wordWrap/>
-        <w:autoSpaceDE/>
-        <w:autoSpaceDN/>
-        <w:spacing w:line="480" w:lineRule="atLeast"/>
-        <w:jc w:val="left"/>
-        <w:rPr>
-          <w:rFonts w:asciiTheme="majorHAnsi" w:eastAsiaTheme="majorHAnsi" w:hAnsiTheme="majorHAnsi" w:cs="Arial"/>
-          <w:color w:val="7F7F7F" w:themeColor="text1" w:themeTint="80"/>
-          <w:spacing w:val="-12"/>
-          <w:kern w:val="0"/>
-          <w:sz w:val="22"/>
-          <w:szCs w:val="22"/>
-        </w:rPr>
-      </w:pPr>
-      <w:r>
-        <w:rPr>
-          <w:rFonts w:asciiTheme="majorHAnsi" w:eastAsiaTheme="majorHAnsi" w:hAnsiTheme="majorHAnsi" w:cs="Arial"/>
-          <w:color w:val="7F7F7F" w:themeColor="text1" w:themeTint="80"/>
-          <w:spacing w:val="-12"/>
-          <w:kern w:val="0"/>
-          <w:sz w:val="22"/>
-          <w:szCs w:val="22"/>
-        </w:rPr>
-        <w:t xml:space="preserve">- </w:t>
-      </w:r>
-      <w:proofErr w:type="spellStart"/>
-      <w:r>
-        <w:rPr>
-          <w:rFonts w:asciiTheme="majorHAnsi" w:eastAsiaTheme="majorHAnsi" w:hAnsiTheme="majorHAnsi" w:cs="Arial"/>
-          <w:color w:val="7F7F7F" w:themeColor="text1" w:themeTint="80"/>
-          <w:spacing w:val="-12"/>
-          <w:kern w:val="0"/>
-          <w:sz w:val="22"/>
-          <w:szCs w:val="22"/>
-        </w:rPr>
-        <w:t>vue</w:t>
-      </w:r>
-      <w:proofErr w:type="spellEnd"/>
-      <w:r>
-        <w:rPr>
-          <w:rFonts w:asciiTheme="majorHAnsi" w:eastAsiaTheme="majorHAnsi" w:hAnsiTheme="majorHAnsi" w:cs="Arial"/>
-          <w:color w:val="7F7F7F" w:themeColor="text1" w:themeTint="80"/>
-          <w:spacing w:val="-12"/>
-          <w:kern w:val="0"/>
-          <w:sz w:val="22"/>
-          <w:szCs w:val="22"/>
-        </w:rPr>
-        <w:t> 사용 가능</w:t>
-      </w:r>
-    </w:p>
-    <w:p>
-      <w:pPr>
-        <w:widowControl/>
-        <w:wordWrap/>
-        <w:autoSpaceDE/>
-        <w:autoSpaceDN/>
-        <w:spacing w:line="480" w:lineRule="atLeast"/>
-        <w:jc w:val="left"/>
-        <w:rPr>
-          <w:rFonts w:asciiTheme="majorHAnsi" w:eastAsiaTheme="majorHAnsi" w:hAnsiTheme="majorHAnsi" w:cs="Arial"/>
-          <w:color w:val="7F7F7F" w:themeColor="text1" w:themeTint="80"/>
-          <w:spacing w:val="-12"/>
-          <w:kern w:val="0"/>
-          <w:sz w:val="22"/>
-          <w:szCs w:val="22"/>
-        </w:rPr>
-      </w:pPr>
-    </w:p>
-    <w:p>
-      <w:pPr>
-        <w:widowControl/>
-        <w:wordWrap/>
-        <w:autoSpaceDE/>
-        <w:autoSpaceDN/>
-        <w:spacing w:line="480" w:lineRule="atLeast"/>
-        <w:jc w:val="left"/>
-        <w:rPr>
-          <w:rFonts w:asciiTheme="majorHAnsi" w:eastAsiaTheme="majorHAnsi" w:hAnsiTheme="majorHAnsi" w:cs="Arial"/>
-          <w:color w:val="7F7F7F" w:themeColor="text1" w:themeTint="80"/>
-          <w:spacing w:val="-12"/>
-          <w:kern w:val="0"/>
-          <w:sz w:val="22"/>
-          <w:szCs w:val="22"/>
-        </w:rPr>
-      </w:pPr>
-      <w:bookmarkStart w:id="0" w:name="_GoBack"/>
-    </w:p>
-    <w:bookmarkEnd w:id="0"/>
-    <w:p>
-      <w:pPr>
-        <w:widowControl/>
-        <w:wordWrap/>
-        <w:autoSpaceDE/>
-        <w:autoSpaceDN/>
-        <w:jc w:val="left"/>
-        <w:rPr>
-          <w:rFonts w:asciiTheme="majorHAnsi" w:eastAsiaTheme="majorHAnsi" w:hAnsiTheme="majorHAnsi" w:cs="Arial" w:hint="eastAsia"/>
-          <w:color w:val="7F7F7F" w:themeColor="text1" w:themeTint="80"/>
-          <w:spacing w:val="-12"/>
-          <w:kern w:val="0"/>
-          <w:sz w:val="22"/>
-          <w:szCs w:val="22"/>
-        </w:rPr>
-      </w:pPr>
-    </w:p>
-    <w:p>
-      <w:pPr>
-        <w:widowControl/>
-        <w:wordWrap/>
-        <w:autoSpaceDE/>
-        <w:autoSpaceDN/>
-        <w:spacing w:line="480" w:lineRule="atLeast"/>
+        <w:t>마지막으로</w:t>
+      </w:r>
+    </w:p>
+    <w:p>
+      <w:pPr>
+        <w:widowControl/>
+        <w:wordWrap/>
+        <w:autoSpaceDE/>
+        <w:autoSpaceDN/>
+        <w:spacing w:line="264" w:lineRule="atLeast"/>
         <w:jc w:val="left"/>
         <w:rPr>
           <w:rFonts w:asciiTheme="majorHAnsi" w:eastAsiaTheme="majorHAnsi" w:hAnsiTheme="majorHAnsi" w:cs="Arial"/>
           <w:b/>
           <w:bCs/>
-          <w:color w:val="0D0D0D" w:themeColor="text1" w:themeTint="F2"/>
+          <w:color w:val="7F7F7F" w:themeColor="text1" w:themeTint="80"/>
           <w:spacing w:val="-12"/>
           <w:kern w:val="0"/>
           <w:sz w:val="36"/>
           <w:szCs w:val="36"/>
         </w:rPr>
       </w:pPr>
-      <w:r>
-        <w:rPr>
-          <w:rFonts w:asciiTheme="majorHAnsi" w:eastAsiaTheme="majorHAnsi" w:hAnsiTheme="majorHAnsi" w:cs="Arial"/>
-          <w:b/>
-          <w:bCs/>
-          <w:color w:val="0D0D0D" w:themeColor="text1" w:themeTint="F2"/>
-          <w:spacing w:val="-12"/>
-          <w:kern w:val="0"/>
-          <w:sz w:val="36"/>
-          <w:szCs w:val="36"/>
-        </w:rPr>
-        <w:t xml:space="preserve">하고싶은 작업 </w:t>
-      </w:r>
-    </w:p>
-    <w:p>
-      <w:pPr>
-        <w:widowControl/>
-        <w:wordWrap/>
-        <w:autoSpaceDE/>
-        <w:autoSpaceDN/>
-        <w:spacing w:line="480" w:lineRule="atLeast"/>
-        <w:jc w:val="left"/>
-        <w:rPr>
-          <w:rFonts w:asciiTheme="majorHAnsi" w:eastAsiaTheme="majorHAnsi" w:hAnsiTheme="majorHAnsi" w:cs="Arial"/>
-          <w:color w:val="7F7F7F" w:themeColor="text1" w:themeTint="80"/>
-          <w:spacing w:val="-12"/>
-          <w:kern w:val="0"/>
-          <w:sz w:val="22"/>
-          <w:szCs w:val="22"/>
-        </w:rPr>
-      </w:pPr>
-    </w:p>
-    <w:p>
-      <w:pPr>
-        <w:widowControl/>
-        <w:wordWrap/>
-        <w:autoSpaceDE/>
-        <w:autoSpaceDN/>
-        <w:spacing w:line="480" w:lineRule="atLeast"/>
-        <w:rPr>
-          <w:rFonts w:asciiTheme="majorHAnsi" w:eastAsiaTheme="majorHAnsi" w:hAnsiTheme="majorHAnsi" w:cs="Arial"/>
-          <w:color w:val="7F7F7F" w:themeColor="text1" w:themeTint="80"/>
-          <w:spacing w:val="-12"/>
-          <w:kern w:val="0"/>
-          <w:sz w:val="22"/>
-          <w:szCs w:val="22"/>
-        </w:rPr>
-      </w:pPr>
-      <w:r>
-        <w:rPr>
-          <w:rFonts w:asciiTheme="majorHAnsi" w:eastAsiaTheme="majorHAnsi" w:hAnsiTheme="majorHAnsi" w:cs="Arial"/>
-          <w:color w:val="7F7F7F" w:themeColor="text1" w:themeTint="80"/>
-          <w:spacing w:val="-12"/>
-          <w:kern w:val="0"/>
-          <w:sz w:val="22"/>
-          <w:szCs w:val="22"/>
-        </w:rPr>
-        <w:t>완벽한 화면에 대한 장인정신을 펼칠</w:t>
-      </w:r>
-      <w:r>
-        <w:rPr>
-          <w:rFonts w:asciiTheme="majorHAnsi" w:eastAsiaTheme="majorHAnsi" w:hAnsiTheme="majorHAnsi" w:cs="Arial" w:hint="eastAsia"/>
-          <w:color w:val="7F7F7F" w:themeColor="text1" w:themeTint="80"/>
-          <w:spacing w:val="-12"/>
-          <w:kern w:val="0"/>
-          <w:sz w:val="22"/>
-          <w:szCs w:val="22"/>
-        </w:rPr>
-        <w:t xml:space="preserve"> </w:t>
-      </w:r>
-      <w:r>
-        <w:rPr>
-          <w:rFonts w:asciiTheme="majorHAnsi" w:eastAsiaTheme="majorHAnsi" w:hAnsiTheme="majorHAnsi" w:cs="Arial"/>
-          <w:color w:val="7F7F7F" w:themeColor="text1" w:themeTint="80"/>
-          <w:spacing w:val="-12"/>
-          <w:kern w:val="0"/>
-          <w:sz w:val="22"/>
-          <w:szCs w:val="22"/>
-        </w:rPr>
-        <w:t xml:space="preserve">수 있는 작업. </w:t>
-      </w:r>
-    </w:p>
-    <w:p>
-      <w:pPr>
-        <w:widowControl/>
-        <w:wordWrap/>
-        <w:autoSpaceDE/>
-        <w:autoSpaceDN/>
-        <w:spacing w:line="480" w:lineRule="atLeast"/>
-        <w:jc w:val="left"/>
-        <w:rPr>
-          <w:rFonts w:asciiTheme="majorHAnsi" w:eastAsiaTheme="majorHAnsi" w:hAnsiTheme="majorHAnsi" w:cs="Arial"/>
-          <w:color w:val="7F7F7F" w:themeColor="text1" w:themeTint="80"/>
-          <w:spacing w:val="-12"/>
-          <w:kern w:val="0"/>
-          <w:sz w:val="22"/>
-          <w:szCs w:val="22"/>
-        </w:rPr>
-      </w:pPr>
-      <w:r>
-        <w:rPr>
-          <w:rFonts w:asciiTheme="majorHAnsi" w:eastAsiaTheme="majorHAnsi" w:hAnsiTheme="majorHAnsi" w:cs="Arial"/>
-          <w:color w:val="7F7F7F" w:themeColor="text1" w:themeTint="80"/>
-          <w:spacing w:val="-12"/>
-          <w:kern w:val="0"/>
-          <w:sz w:val="22"/>
-          <w:szCs w:val="22"/>
-        </w:rPr>
-        <w:t>프로젝트 내에서 마지막까지 사용자의 입장을 대변할</w:t>
-      </w:r>
-      <w:r>
-        <w:rPr>
-          <w:rFonts w:asciiTheme="majorHAnsi" w:eastAsiaTheme="majorHAnsi" w:hAnsiTheme="majorHAnsi" w:cs="Arial" w:hint="eastAsia"/>
-          <w:color w:val="7F7F7F" w:themeColor="text1" w:themeTint="80"/>
-          <w:spacing w:val="-12"/>
-          <w:kern w:val="0"/>
-          <w:sz w:val="22"/>
-          <w:szCs w:val="22"/>
-        </w:rPr>
-        <w:t xml:space="preserve"> </w:t>
-      </w:r>
-      <w:r>
-        <w:rPr>
-          <w:rFonts w:asciiTheme="majorHAnsi" w:eastAsiaTheme="majorHAnsi" w:hAnsiTheme="majorHAnsi" w:cs="Arial"/>
-          <w:color w:val="7F7F7F" w:themeColor="text1" w:themeTint="80"/>
-          <w:spacing w:val="-12"/>
-          <w:kern w:val="0"/>
-          <w:sz w:val="22"/>
-          <w:szCs w:val="22"/>
-        </w:rPr>
-        <w:t xml:space="preserve">수 있는 작업. </w:t>
-      </w:r>
-    </w:p>
-    <w:p>
-      <w:pPr>
-        <w:widowControl/>
-        <w:wordWrap/>
-        <w:autoSpaceDE/>
-        <w:autoSpaceDN/>
-        <w:spacing w:line="480" w:lineRule="atLeast"/>
-        <w:jc w:val="left"/>
-        <w:rPr>
-          <w:rFonts w:asciiTheme="majorHAnsi" w:eastAsiaTheme="majorHAnsi" w:hAnsiTheme="majorHAnsi" w:cs="Arial"/>
-          <w:color w:val="7F7F7F" w:themeColor="text1" w:themeTint="80"/>
-          <w:spacing w:val="-12"/>
-          <w:kern w:val="0"/>
-          <w:sz w:val="22"/>
-          <w:szCs w:val="22"/>
-        </w:rPr>
-      </w:pPr>
-      <w:r>
-        <w:rPr>
-          <w:rFonts w:asciiTheme="majorHAnsi" w:eastAsiaTheme="majorHAnsi" w:hAnsiTheme="majorHAnsi" w:cs="Arial"/>
-          <w:color w:val="7F7F7F" w:themeColor="text1" w:themeTint="80"/>
-          <w:spacing w:val="-12"/>
-          <w:kern w:val="0"/>
-          <w:sz w:val="22"/>
-          <w:szCs w:val="22"/>
-        </w:rPr>
-        <w:t>충분히 구조에 대해 고심하며 설계하는 작업.</w:t>
-      </w:r>
-    </w:p>
-    <w:p>
-      <w:pPr>
-        <w:widowControl/>
-        <w:wordWrap/>
-        <w:autoSpaceDE/>
-        <w:autoSpaceDN/>
-        <w:spacing w:line="480" w:lineRule="atLeast"/>
-        <w:jc w:val="left"/>
-        <w:rPr>
-          <w:rFonts w:asciiTheme="majorHAnsi" w:eastAsiaTheme="majorHAnsi" w:hAnsiTheme="majorHAnsi" w:cs="Arial"/>
-          <w:color w:val="7F7F7F" w:themeColor="text1" w:themeTint="80"/>
-          <w:spacing w:val="-12"/>
-          <w:kern w:val="0"/>
-          <w:sz w:val="22"/>
-          <w:szCs w:val="22"/>
-        </w:rPr>
-      </w:pPr>
-      <w:r>
-        <w:rPr>
-          <w:rFonts w:asciiTheme="majorHAnsi" w:eastAsiaTheme="majorHAnsi" w:hAnsiTheme="majorHAnsi" w:cs="Arial"/>
-          <w:color w:val="7F7F7F" w:themeColor="text1" w:themeTint="80"/>
-          <w:spacing w:val="-12"/>
-          <w:kern w:val="0"/>
-          <w:sz w:val="22"/>
-          <w:szCs w:val="22"/>
-        </w:rPr>
-        <w:t xml:space="preserve">다른 사람과 유기적으로 사회적, 기술적 협업이 어우러지는 작업. </w:t>
-      </w:r>
-    </w:p>
-    <w:p>
-      <w:pPr>
-        <w:widowControl/>
-        <w:wordWrap/>
-        <w:autoSpaceDE/>
-        <w:autoSpaceDN/>
-        <w:spacing w:line="480" w:lineRule="atLeast"/>
-        <w:jc w:val="left"/>
-        <w:rPr>
-          <w:rFonts w:asciiTheme="majorHAnsi" w:eastAsiaTheme="majorHAnsi" w:hAnsiTheme="majorHAnsi" w:cs="Arial"/>
-          <w:color w:val="7F7F7F" w:themeColor="text1" w:themeTint="80"/>
-          <w:spacing w:val="-12"/>
-          <w:kern w:val="0"/>
-          <w:sz w:val="22"/>
-          <w:szCs w:val="22"/>
-        </w:rPr>
-      </w:pPr>
-      <w:r>
-        <w:rPr>
-          <w:rFonts w:asciiTheme="majorHAnsi" w:eastAsiaTheme="majorHAnsi" w:hAnsiTheme="majorHAnsi" w:cs="Arial"/>
-          <w:color w:val="7F7F7F" w:themeColor="text1" w:themeTint="80"/>
-          <w:spacing w:val="-12"/>
-          <w:kern w:val="0"/>
-          <w:sz w:val="22"/>
-          <w:szCs w:val="22"/>
-        </w:rPr>
-        <w:t xml:space="preserve">디자인과 기획에 화면 개발의 시선으로 피드백 할 수 있는 작업. </w:t>
-      </w:r>
-    </w:p>
-    <w:p>
-      <w:pPr>
-        <w:widowControl/>
-        <w:wordWrap/>
-        <w:autoSpaceDE/>
-        <w:autoSpaceDN/>
-        <w:spacing w:line="480" w:lineRule="atLeast"/>
-        <w:jc w:val="left"/>
-        <w:rPr>
-          <w:rFonts w:asciiTheme="majorHAnsi" w:eastAsiaTheme="majorHAnsi" w:hAnsiTheme="majorHAnsi" w:cs="Arial" w:hint="eastAsia"/>
-          <w:color w:val="7F7F7F" w:themeColor="text1" w:themeTint="80"/>
-          <w:spacing w:val="-12"/>
-          <w:kern w:val="0"/>
-          <w:sz w:val="22"/>
-          <w:szCs w:val="22"/>
-        </w:rPr>
-      </w:pPr>
-      <w:r>
-        <w:rPr>
-          <w:rFonts w:asciiTheme="majorHAnsi" w:eastAsiaTheme="majorHAnsi" w:hAnsiTheme="majorHAnsi" w:cs="Arial"/>
-          <w:color w:val="7F7F7F" w:themeColor="text1" w:themeTint="80"/>
-          <w:spacing w:val="-12"/>
-          <w:kern w:val="0"/>
-          <w:sz w:val="22"/>
-          <w:szCs w:val="22"/>
-        </w:rPr>
-        <w:t>새로운 기술을 바로 사용할</w:t>
-      </w:r>
-      <w:r>
-        <w:rPr>
-          <w:rFonts w:asciiTheme="majorHAnsi" w:eastAsiaTheme="majorHAnsi" w:hAnsiTheme="majorHAnsi" w:cs="Arial" w:hint="eastAsia"/>
-          <w:color w:val="7F7F7F" w:themeColor="text1" w:themeTint="80"/>
-          <w:spacing w:val="-12"/>
-          <w:kern w:val="0"/>
-          <w:sz w:val="22"/>
-          <w:szCs w:val="22"/>
-        </w:rPr>
-        <w:t xml:space="preserve"> </w:t>
-      </w:r>
-      <w:r>
-        <w:rPr>
-          <w:rFonts w:asciiTheme="majorHAnsi" w:eastAsiaTheme="majorHAnsi" w:hAnsiTheme="majorHAnsi" w:cs="Arial"/>
-          <w:color w:val="7F7F7F" w:themeColor="text1" w:themeTint="80"/>
-          <w:spacing w:val="-12"/>
-          <w:kern w:val="0"/>
-          <w:sz w:val="22"/>
-          <w:szCs w:val="22"/>
-        </w:rPr>
-        <w:t>수 있는 작업.</w:t>
-      </w:r>
-    </w:p>
-    <w:p>
-      <w:pPr>
-        <w:widowControl/>
-        <w:wordWrap/>
-        <w:autoSpaceDE/>
-        <w:autoSpaceDN/>
-        <w:spacing w:line="480" w:lineRule="atLeast"/>
-        <w:jc w:val="left"/>
-        <w:rPr>
-          <w:rFonts w:asciiTheme="majorHAnsi" w:eastAsiaTheme="majorHAnsi" w:hAnsiTheme="majorHAnsi" w:cs="Arial"/>
-          <w:color w:val="7F7F7F" w:themeColor="text1" w:themeTint="80"/>
-          <w:spacing w:val="-12"/>
-          <w:kern w:val="0"/>
-          <w:sz w:val="22"/>
-          <w:szCs w:val="22"/>
-        </w:rPr>
-      </w:pPr>
-    </w:p>
-    <w:p>
-      <w:pPr>
-        <w:widowControl/>
-        <w:wordWrap/>
-        <w:autoSpaceDE/>
-        <w:autoSpaceDN/>
-        <w:spacing w:line="480" w:lineRule="atLeast"/>
-        <w:jc w:val="left"/>
-        <w:rPr>
-          <w:rFonts w:asciiTheme="majorHAnsi" w:eastAsiaTheme="majorHAnsi" w:hAnsiTheme="majorHAnsi" w:cs="Arial" w:hint="eastAsia"/>
-          <w:color w:val="7F7F7F" w:themeColor="text1" w:themeTint="80"/>
-          <w:spacing w:val="-12"/>
-          <w:kern w:val="0"/>
-          <w:sz w:val="22"/>
-          <w:szCs w:val="22"/>
-        </w:rPr>
-      </w:pPr>
-    </w:p>
-    <w:p>
-      <w:pPr>
-        <w:widowControl/>
-        <w:wordWrap/>
-        <w:autoSpaceDE/>
-        <w:autoSpaceDN/>
-        <w:spacing w:line="480" w:lineRule="atLeast"/>
-        <w:jc w:val="left"/>
-        <w:rPr>
-          <w:rFonts w:asciiTheme="majorHAnsi" w:eastAsiaTheme="majorHAnsi" w:hAnsiTheme="majorHAnsi" w:cs="Arial" w:hint="eastAsia"/>
-          <w:color w:val="7F7F7F" w:themeColor="text1" w:themeTint="80"/>
-          <w:spacing w:val="-12"/>
-          <w:kern w:val="0"/>
-          <w:sz w:val="22"/>
-          <w:szCs w:val="22"/>
-        </w:rPr>
-      </w:pPr>
-    </w:p>
-    <w:p>
-      <w:pPr>
-        <w:widowControl/>
-        <w:wordWrap/>
-        <w:autoSpaceDE/>
-        <w:autoSpaceDN/>
-        <w:spacing w:line="264" w:lineRule="atLeast"/>
-        <w:jc w:val="left"/>
-        <w:rPr>
-          <w:rFonts w:asciiTheme="majorHAnsi" w:eastAsiaTheme="majorHAnsi" w:hAnsiTheme="majorHAnsi" w:cs="Arial"/>
-          <w:b/>
-          <w:bCs/>
-          <w:color w:val="0D0D0D" w:themeColor="text1" w:themeTint="F2"/>
-          <w:spacing w:val="-12"/>
-          <w:kern w:val="0"/>
-          <w:sz w:val="36"/>
-          <w:szCs w:val="36"/>
-        </w:rPr>
-      </w:pPr>
-      <w:r>
-        <w:rPr>
-          <w:rFonts w:asciiTheme="majorHAnsi" w:eastAsiaTheme="majorHAnsi" w:hAnsiTheme="majorHAnsi" w:cs="Arial"/>
-          <w:b/>
-          <w:bCs/>
-          <w:color w:val="0D0D0D" w:themeColor="text1" w:themeTint="F2"/>
-          <w:spacing w:val="-12"/>
-          <w:kern w:val="0"/>
-          <w:sz w:val="36"/>
-          <w:szCs w:val="36"/>
-        </w:rPr>
-        <w:t>마지막으로</w:t>
-      </w:r>
-    </w:p>
-    <w:p>
-      <w:pPr>
-        <w:widowControl/>
-        <w:wordWrap/>
-        <w:autoSpaceDE/>
-        <w:autoSpaceDN/>
-        <w:spacing w:line="264" w:lineRule="atLeast"/>
-        <w:jc w:val="left"/>
-        <w:rPr>
-          <w:rFonts w:asciiTheme="majorHAnsi" w:eastAsiaTheme="majorHAnsi" w:hAnsiTheme="majorHAnsi" w:cs="Arial" w:hint="eastAsia"/>
-          <w:b/>
-          <w:bCs/>
-          <w:color w:val="7F7F7F" w:themeColor="text1" w:themeTint="80"/>
-          <w:spacing w:val="-12"/>
-          <w:kern w:val="0"/>
-          <w:sz w:val="36"/>
-          <w:szCs w:val="36"/>
-        </w:rPr>
-      </w:pPr>
-    </w:p>
-    <w:p>
-      <w:pPr>
-        <w:widowControl/>
-        <w:wordWrap/>
-        <w:autoSpaceDE/>
-        <w:autoSpaceDN/>
-        <w:spacing w:line="480" w:lineRule="atLeast"/>
-        <w:jc w:val="left"/>
-        <w:rPr>
-          <w:rFonts w:asciiTheme="majorHAnsi" w:eastAsiaTheme="majorHAnsi" w:hAnsiTheme="majorHAnsi" w:cs="Arial"/>
-          <w:color w:val="7F7F7F" w:themeColor="text1" w:themeTint="80"/>
-          <w:spacing w:val="-12"/>
-          <w:kern w:val="0"/>
-          <w:sz w:val="22"/>
-          <w:szCs w:val="22"/>
-        </w:rPr>
-      </w:pPr>
-      <w:r>
-        <w:rPr>
-          <w:rFonts w:asciiTheme="majorHAnsi" w:eastAsiaTheme="majorHAnsi" w:hAnsiTheme="majorHAnsi" w:cs="Arial"/>
-          <w:color w:val="7F7F7F" w:themeColor="text1" w:themeTint="80"/>
-          <w:spacing w:val="-12"/>
-          <w:kern w:val="0"/>
-          <w:sz w:val="22"/>
-          <w:szCs w:val="22"/>
-        </w:rPr>
-        <w:t xml:space="preserve">아직 학교를 졸업하고 현업에 뛰어든 지 2년이 채 안 되었습니다. 현재 제작된 결과물이 적고, 또 대부분 개인적인 기준에 </w:t>
-      </w:r>
-      <w:proofErr w:type="spellStart"/>
-      <w:r>
-        <w:rPr>
-          <w:rFonts w:asciiTheme="majorHAnsi" w:eastAsiaTheme="majorHAnsi" w:hAnsiTheme="majorHAnsi" w:cs="Arial"/>
-          <w:color w:val="7F7F7F" w:themeColor="text1" w:themeTint="80"/>
-          <w:spacing w:val="-12"/>
-          <w:kern w:val="0"/>
-          <w:sz w:val="22"/>
-          <w:szCs w:val="22"/>
-        </w:rPr>
-        <w:t>프론트엔드</w:t>
-      </w:r>
-      <w:proofErr w:type="spellEnd"/>
-      <w:r>
-        <w:rPr>
-          <w:rFonts w:asciiTheme="majorHAnsi" w:eastAsiaTheme="majorHAnsi" w:hAnsiTheme="majorHAnsi" w:cs="Arial"/>
-          <w:color w:val="7F7F7F" w:themeColor="text1" w:themeTint="80"/>
-          <w:spacing w:val="-12"/>
-          <w:kern w:val="0"/>
-          <w:sz w:val="22"/>
-          <w:szCs w:val="22"/>
-        </w:rPr>
-        <w:t xml:space="preserve"> 개발에 못 미치는 것 같아 아쉽습니다. 현재 제작 중인 </w:t>
+    </w:p>
+    <w:p>
+      <w:pPr>
+        <w:widowControl/>
+        <w:wordWrap/>
+        <w:autoSpaceDE/>
+        <w:autoSpaceDN/>
+        <w:spacing w:line="480" w:lineRule="atLeast"/>
+        <w:jc w:val="left"/>
+        <w:rPr>
+          <w:rFonts w:asciiTheme="majorHAnsi" w:eastAsiaTheme="majorHAnsi" w:hAnsiTheme="majorHAnsi" w:cs="Arial"/>
+          <w:color w:val="7F7F7F" w:themeColor="text1" w:themeTint="80"/>
+          <w:spacing w:val="-12"/>
+          <w:kern w:val="0"/>
+          <w:sz w:val="22"/>
+          <w:szCs w:val="22"/>
+        </w:rPr>
+      </w:pPr>
+      <w:r>
+        <w:rPr>
+          <w:rFonts w:asciiTheme="majorHAnsi" w:eastAsiaTheme="majorHAnsi" w:hAnsiTheme="majorHAnsi" w:cs="Arial"/>
+          <w:color w:val="7F7F7F" w:themeColor="text1" w:themeTint="80"/>
+          <w:spacing w:val="-12"/>
+          <w:kern w:val="0"/>
+          <w:sz w:val="22"/>
+          <w:szCs w:val="22"/>
+        </w:rPr>
+        <w:t xml:space="preserve">아직 학교를 졸업하고 현업에 뛰어든 지 2년이 채 안 되었습니다. 현재 제작된 결과물이 적고, 또 대부분 개인적인 기준에 프론트엔드 개발에 못 미치는 것 같아 아쉽습니다. 현재 제작 중인 </w:t>
       </w:r>
       <w:r>
         <w:rPr>
@@ -3722,78 +2938,7 @@
           <w:szCs w:val="22"/>
         </w:rPr>
         <w:br/>
-      </w:r>
-      <w:proofErr w:type="spellStart"/>
-      <w:r>
-        <w:rPr>
-          <w:rFonts w:asciiTheme="majorHAnsi" w:eastAsiaTheme="majorHAnsi" w:hAnsiTheme="majorHAnsi" w:cs="Arial"/>
-          <w:color w:val="7F7F7F" w:themeColor="text1" w:themeTint="80"/>
-          <w:spacing w:val="-12"/>
-          <w:kern w:val="0"/>
-          <w:sz w:val="22"/>
-          <w:szCs w:val="22"/>
-        </w:rPr>
-        <w:t>Github</w:t>
-      </w:r>
-      <w:proofErr w:type="spellEnd"/>
-      <w:r>
-        <w:rPr>
-          <w:rFonts w:asciiTheme="majorHAnsi" w:eastAsiaTheme="majorHAnsi" w:hAnsiTheme="majorHAnsi" w:cs="Arial"/>
-          <w:color w:val="7F7F7F" w:themeColor="text1" w:themeTint="80"/>
-          <w:spacing w:val="-12"/>
-          <w:kern w:val="0"/>
-          <w:sz w:val="22"/>
-          <w:szCs w:val="22"/>
-        </w:rPr>
-        <w:t xml:space="preserve"> 계정과 이전 졸업 </w:t>
-      </w:r>
-      <w:proofErr w:type="spellStart"/>
-      <w:r>
-        <w:rPr>
-          <w:rFonts w:asciiTheme="majorHAnsi" w:eastAsiaTheme="majorHAnsi" w:hAnsiTheme="majorHAnsi" w:cs="Arial"/>
-          <w:color w:val="7F7F7F" w:themeColor="text1" w:themeTint="80"/>
-          <w:spacing w:val="-12"/>
-          <w:kern w:val="0"/>
-          <w:sz w:val="22"/>
-          <w:szCs w:val="22"/>
-        </w:rPr>
-        <w:t>포폴입니다</w:t>
-      </w:r>
-      <w:proofErr w:type="spellEnd"/>
-      <w:r>
-        <w:rPr>
-          <w:rFonts w:asciiTheme="majorHAnsi" w:eastAsiaTheme="majorHAnsi" w:hAnsiTheme="majorHAnsi" w:cs="Arial"/>
-          <w:color w:val="7F7F7F" w:themeColor="text1" w:themeTint="80"/>
-          <w:spacing w:val="-12"/>
-          <w:kern w:val="0"/>
-          <w:sz w:val="22"/>
-          <w:szCs w:val="22"/>
-        </w:rPr>
-        <w:t xml:space="preserve">. 현재 계정 Git Page로 새로운 포트폴리오를 </w:t>
-      </w:r>
-      <w:proofErr w:type="spellStart"/>
-      <w:r>
-        <w:rPr>
-          <w:rFonts w:asciiTheme="majorHAnsi" w:eastAsiaTheme="majorHAnsi" w:hAnsiTheme="majorHAnsi" w:cs="Arial"/>
-          <w:color w:val="7F7F7F" w:themeColor="text1" w:themeTint="80"/>
-          <w:spacing w:val="-12"/>
-          <w:kern w:val="0"/>
-          <w:sz w:val="22"/>
-          <w:szCs w:val="22"/>
-        </w:rPr>
-        <w:t>제작중에</w:t>
-      </w:r>
-      <w:proofErr w:type="spellEnd"/>
-      <w:r>
-        <w:rPr>
-          <w:rFonts w:asciiTheme="majorHAnsi" w:eastAsiaTheme="majorHAnsi" w:hAnsiTheme="majorHAnsi" w:cs="Arial"/>
-          <w:color w:val="7F7F7F" w:themeColor="text1" w:themeTint="80"/>
-          <w:spacing w:val="-12"/>
-          <w:kern w:val="0"/>
-          <w:sz w:val="22"/>
-          <w:szCs w:val="22"/>
-        </w:rPr>
-        <w:t xml:space="preserve"> 있습니다.</w:t>
+        <w:t>Github 계정과 이전 졸업 포폴입니다. 현재 계정 Git Page로 새로운 포트폴리오를 제작중에 있습니다.</w:t>
       </w:r>
     </w:p>
     <w:p>
@@ -3862,31 +3007,7 @@
           <w:sz w:val="22"/>
           <w:szCs w:val="22"/>
         </w:rPr>
-        <w:t xml:space="preserve">졸업 </w:t>
-      </w:r>
-      <w:proofErr w:type="spellStart"/>
-      <w:r>
-        <w:rPr>
-          <w:rFonts w:asciiTheme="majorHAnsi" w:eastAsiaTheme="majorHAnsi" w:hAnsiTheme="majorHAnsi" w:cs="Arial"/>
-          <w:color w:val="7F7F7F" w:themeColor="text1" w:themeTint="80"/>
-          <w:spacing w:val="-12"/>
-          <w:kern w:val="0"/>
-          <w:sz w:val="22"/>
-          <w:szCs w:val="22"/>
-        </w:rPr>
-        <w:t>포폴</w:t>
-      </w:r>
-      <w:proofErr w:type="spellEnd"/>
-      <w:r>
-        <w:rPr>
-          <w:rFonts w:asciiTheme="majorHAnsi" w:eastAsiaTheme="majorHAnsi" w:hAnsiTheme="majorHAnsi" w:cs="Arial"/>
-          <w:color w:val="7F7F7F" w:themeColor="text1" w:themeTint="80"/>
-          <w:spacing w:val="-12"/>
-          <w:kern w:val="0"/>
-          <w:sz w:val="22"/>
-          <w:szCs w:val="22"/>
-        </w:rPr>
-        <w:t> </w:t>
+        <w:t>졸업 포폴 </w:t>
       </w:r>
       <w:hyperlink r:id="rId5" w:tgtFrame="_blank" w:history="1">
         <w:r>
@@ -3898,29 +3019,7 @@
             <w:sz w:val="22"/>
             <w:szCs w:val="22"/>
           </w:rPr>
-          <w:t>ma-seung-</w:t>
-        </w:r>
-        <w:r>
-          <w:rPr>
-            <w:rFonts w:asciiTheme="majorHAnsi" w:eastAsiaTheme="majorHAnsi" w:hAnsiTheme="majorHAnsi" w:cs="Arial"/>
-            <w:color w:val="7F7F7F" w:themeColor="text1" w:themeTint="80"/>
-            <w:spacing w:val="-12"/>
-            <w:kern w:val="0"/>
-            <w:sz w:val="22"/>
-            <w:szCs w:val="22"/>
-          </w:rPr>
-          <w:t>h</w:t>
-        </w:r>
-        <w:r>
-          <w:rPr>
-            <w:rFonts w:asciiTheme="majorHAnsi" w:eastAsiaTheme="majorHAnsi" w:hAnsiTheme="majorHAnsi" w:cs="Arial"/>
-            <w:color w:val="7F7F7F" w:themeColor="text1" w:themeTint="80"/>
-            <w:spacing w:val="-12"/>
-            <w:kern w:val="0"/>
-            <w:sz w:val="22"/>
-            <w:szCs w:val="22"/>
-          </w:rPr>
-          <w:t>yun.github.io</w:t>
+          <w:t>ma-seung-hyun.github.io</w:t>
         </w:r>
       </w:hyperlink>
     </w:p>
@@ -4036,55 +3135,7 @@
           <w:sz w:val="22"/>
           <w:szCs w:val="22"/>
         </w:rPr>
-        <w:t xml:space="preserve">현재 </w:t>
-      </w:r>
-      <w:proofErr w:type="spellStart"/>
-      <w:r>
-        <w:rPr>
-          <w:rFonts w:asciiTheme="majorHAnsi" w:eastAsiaTheme="majorHAnsi" w:hAnsiTheme="majorHAnsi" w:cs="Arial"/>
-          <w:color w:val="7F7F7F" w:themeColor="text1" w:themeTint="80"/>
-          <w:spacing w:val="-12"/>
-          <w:kern w:val="0"/>
-          <w:sz w:val="22"/>
-          <w:szCs w:val="22"/>
-        </w:rPr>
-        <w:t>포폴</w:t>
-      </w:r>
-      <w:proofErr w:type="spellEnd"/>
-      <w:r>
-        <w:rPr>
-          <w:rFonts w:asciiTheme="majorHAnsi" w:eastAsiaTheme="majorHAnsi" w:hAnsiTheme="majorHAnsi" w:cs="Arial"/>
-          <w:color w:val="7F7F7F" w:themeColor="text1" w:themeTint="80"/>
-          <w:spacing w:val="-12"/>
-          <w:kern w:val="0"/>
-          <w:sz w:val="22"/>
-          <w:szCs w:val="22"/>
-        </w:rPr>
-        <w:t>(</w:t>
-      </w:r>
-      <w:proofErr w:type="spellStart"/>
-      <w:r>
-        <w:rPr>
-          <w:rFonts w:asciiTheme="majorHAnsi" w:eastAsiaTheme="majorHAnsi" w:hAnsiTheme="majorHAnsi" w:cs="Arial"/>
-          <w:color w:val="7F7F7F" w:themeColor="text1" w:themeTint="80"/>
-          <w:spacing w:val="-12"/>
-          <w:kern w:val="0"/>
-          <w:sz w:val="22"/>
-          <w:szCs w:val="22"/>
-        </w:rPr>
-        <w:t>제작중</w:t>
-      </w:r>
-      <w:proofErr w:type="spellEnd"/>
-      <w:r>
-        <w:rPr>
-          <w:rFonts w:asciiTheme="majorHAnsi" w:eastAsiaTheme="majorHAnsi" w:hAnsiTheme="majorHAnsi" w:cs="Arial"/>
-          <w:color w:val="7F7F7F" w:themeColor="text1" w:themeTint="80"/>
-          <w:spacing w:val="-12"/>
-          <w:kern w:val="0"/>
-          <w:sz w:val="22"/>
-          <w:szCs w:val="22"/>
-        </w:rPr>
-        <w:t>) </w:t>
+        <w:t>현재 포폴(제작중) </w:t>
       </w:r>
       <w:hyperlink r:id="rId7" w:tgtFrame="_blank" w:history="1">
         <w:r>
@@ -4096,51 +3147,7 @@
             <w:sz w:val="22"/>
             <w:szCs w:val="22"/>
           </w:rPr>
-          <w:t>swirlflag.gi</w:t>
-        </w:r>
-        <w:r>
-          <w:rPr>
-            <w:rFonts w:asciiTheme="majorHAnsi" w:eastAsiaTheme="majorHAnsi" w:hAnsiTheme="majorHAnsi" w:cs="Arial"/>
-            <w:color w:val="7F7F7F" w:themeColor="text1" w:themeTint="80"/>
-            <w:spacing w:val="-12"/>
-            <w:kern w:val="0"/>
-            <w:sz w:val="22"/>
-            <w:szCs w:val="22"/>
-          </w:rPr>
-          <w:t>t</w:t>
-        </w:r>
-        <w:r>
-          <w:rPr>
-            <w:rFonts w:asciiTheme="majorHAnsi" w:eastAsiaTheme="majorHAnsi" w:hAnsiTheme="majorHAnsi" w:cs="Arial"/>
-            <w:color w:val="7F7F7F" w:themeColor="text1" w:themeTint="80"/>
-            <w:spacing w:val="-12"/>
-            <w:kern w:val="0"/>
-            <w:sz w:val="22"/>
-            <w:szCs w:val="22"/>
-          </w:rPr>
-          <w:t>hu</w:t>
-        </w:r>
-        <w:r>
-          <w:rPr>
-            <w:rFonts w:asciiTheme="majorHAnsi" w:eastAsiaTheme="majorHAnsi" w:hAnsiTheme="majorHAnsi" w:cs="Arial"/>
-            <w:color w:val="7F7F7F" w:themeColor="text1" w:themeTint="80"/>
-            <w:spacing w:val="-12"/>
-            <w:kern w:val="0"/>
-            <w:sz w:val="22"/>
-            <w:szCs w:val="22"/>
-          </w:rPr>
-          <w:t>b</w:t>
-        </w:r>
-        <w:r>
-          <w:rPr>
-            <w:rFonts w:asciiTheme="majorHAnsi" w:eastAsiaTheme="majorHAnsi" w:hAnsiTheme="majorHAnsi" w:cs="Arial"/>
-            <w:color w:val="7F7F7F" w:themeColor="text1" w:themeTint="80"/>
-            <w:spacing w:val="-12"/>
-            <w:kern w:val="0"/>
-            <w:sz w:val="22"/>
-            <w:szCs w:val="22"/>
-          </w:rPr>
-          <w:t>.io</w:t>
+          <w:t>swirlflag.github.io</w:t>
         </w:r>
       </w:hyperlink>
     </w:p>
@@ -4148,7 +3155,7 @@
       <w:pPr>
         <w:jc w:val="left"/>
         <w:rPr>
-          <w:rFonts w:asciiTheme="majorHAnsi" w:eastAsiaTheme="majorHAnsi" w:hAnsiTheme="majorHAnsi" w:hint="eastAsia"/>
+          <w:rFonts w:asciiTheme="majorHAnsi" w:eastAsiaTheme="majorHAnsi" w:hAnsiTheme="majorHAnsi"/>
           <w:color w:val="7F7F7F" w:themeColor="text1" w:themeTint="80"/>
           <w:sz w:val="22"/>
           <w:szCs w:val="22"/>
@@ -4182,22 +3189,8 @@
           <w:szCs w:val="22"/>
           <w:shd w:val="clear" w:color="auto" w:fill="FFFFFF"/>
         </w:rPr>
-        <w:t xml:space="preserve">To </w:t>
-      </w:r>
-      <w:proofErr w:type="spellStart"/>
-      <w:r>
-        <w:rPr>
-          <w:rFonts w:asciiTheme="majorHAnsi" w:eastAsiaTheme="majorHAnsi" w:hAnsiTheme="majorHAnsi" w:cs="Arial"/>
-          <w:color w:val="595959" w:themeColor="text1" w:themeTint="A6"/>
-          <w:spacing w:val="-12"/>
-          <w:kern w:val="0"/>
-          <w:sz w:val="22"/>
-          <w:szCs w:val="22"/>
-          <w:shd w:val="clear" w:color="auto" w:fill="FFFFFF"/>
-        </w:rPr>
-        <w:t>plusx</w:t>
-      </w:r>
-      <w:proofErr w:type="spellEnd"/>
+        <w:t>To plusx</w:t>
+      </w:r>
     </w:p>
     <w:p>
       <w:pPr>
@@ -5412,6 +4405,7 @@
     <w:lsdException w:name="HTML Sample" w:semiHidden="1" w:unhideWhenUsed="1"/>
     <w:lsdException w:name="HTML Typewriter" w:semiHidden="1" w:unhideWhenUsed="1"/>
     <w:lsdException w:name="HTML Variable" w:semiHidden="1" w:unhideWhenUsed="1"/>
+    <w:lsdException w:name="Normal Table" w:semiHidden="1" w:unhideWhenUsed="1"/>
     <w:lsdException w:name="annotation subject" w:semiHidden="1" w:unhideWhenUsed="1"/>
     <w:lsdException w:name="No List" w:semiHidden="1" w:unhideWhenUsed="1"/>
     <w:lsdException w:name="Outline List 1" w:semiHidden="1" w:unhideWhenUsed="1"/>
@@ -5458,8 +4452,10 @@
     <w:lsdException w:name="Table Subtle 2" w:semiHidden="1" w:unhideWhenUsed="1"/>
     <w:lsdException w:name="Table Web 1" w:semiHidden="1" w:unhideWhenUsed="1"/>
     <w:lsdException w:name="Table Web 2" w:semiHidden="1" w:unhideWhenUsed="1"/>
+    <w:lsdException w:name="Table Web 3" w:semiHidden="1" w:unhideWhenUsed="1"/>
     <w:lsdException w:name="Balloon Text" w:semiHidden="1" w:unhideWhenUsed="1"/>
     <w:lsdException w:name="Table Grid" w:uiPriority="39"/>
+    <w:lsdException w:name="Table Theme" w:semiHidden="1" w:unhideWhenUsed="1"/>
     <w:lsdException w:name="Placeholder Text" w:semiHidden="1"/>
     <w:lsdException w:name="No Spacing" w:uiPriority="1" w:qFormat="1"/>
     <w:lsdException w:name="Light Shading" w:uiPriority="60"/>

--- a/recruit-plusx/career.docx
+++ b/recruit-plusx/career.docx
@@ -241,7 +241,31 @@
           <w:sz w:val="22"/>
           <w:szCs w:val="22"/>
         </w:rPr>
-        <w:t>현재까지의 경력사항입니다.</w:t>
+        <w:t xml:space="preserve">현재까지의 </w:t>
+      </w:r>
+      <w:proofErr w:type="spellStart"/>
+      <w:r>
+        <w:rPr>
+          <w:rFonts w:asciiTheme="majorHAnsi" w:eastAsiaTheme="majorHAnsi" w:hAnsiTheme="majorHAnsi" w:cs="Arial"/>
+          <w:color w:val="7F7F7F" w:themeColor="text1" w:themeTint="80"/>
+          <w:spacing w:val="-12"/>
+          <w:kern w:val="0"/>
+          <w:sz w:val="22"/>
+          <w:szCs w:val="22"/>
+        </w:rPr>
+        <w:t>경력사항입니다</w:t>
+      </w:r>
+      <w:proofErr w:type="spellEnd"/>
+      <w:r>
+        <w:rPr>
+          <w:rFonts w:asciiTheme="majorHAnsi" w:eastAsiaTheme="majorHAnsi" w:hAnsiTheme="majorHAnsi" w:cs="Arial"/>
+          <w:color w:val="7F7F7F" w:themeColor="text1" w:themeTint="80"/>
+          <w:spacing w:val="-12"/>
+          <w:kern w:val="0"/>
+          <w:sz w:val="22"/>
+          <w:szCs w:val="22"/>
+        </w:rPr>
+        <w:t>.</w:t>
       </w:r>
     </w:p>
     <w:p>
@@ -329,6 +353,7 @@
                 <w:szCs w:val="22"/>
               </w:rPr>
             </w:pPr>
+            <w:proofErr w:type="spellStart"/>
             <w:r>
               <w:rPr>
                 <w:rFonts w:asciiTheme="majorHAnsi" w:eastAsiaTheme="majorHAnsi" w:hAnsiTheme="majorHAnsi" w:cs="Arial" w:hint="eastAsia"/>
@@ -338,7 +363,19 @@
                 <w:sz w:val="22"/>
                 <w:szCs w:val="22"/>
               </w:rPr>
-              <w:t>픽스다인 입사</w:t>
+              <w:t>픽스다인</w:t>
+            </w:r>
+            <w:proofErr w:type="spellEnd"/>
+            <w:r>
+              <w:rPr>
+                <w:rFonts w:asciiTheme="majorHAnsi" w:eastAsiaTheme="majorHAnsi" w:hAnsiTheme="majorHAnsi" w:cs="Arial" w:hint="eastAsia"/>
+                <w:color w:val="595959" w:themeColor="text1" w:themeTint="A6"/>
+                <w:spacing w:val="-12"/>
+                <w:kern w:val="0"/>
+                <w:sz w:val="22"/>
+                <w:szCs w:val="22"/>
+              </w:rPr>
+              <w:t xml:space="preserve"> 입사</w:t>
             </w:r>
           </w:p>
         </w:tc>
@@ -832,6 +869,7 @@
                 <w:szCs w:val="22"/>
               </w:rPr>
             </w:pPr>
+            <w:proofErr w:type="spellStart"/>
             <w:r>
               <w:rPr>
                 <w:rFonts w:asciiTheme="majorHAnsi" w:eastAsiaTheme="majorHAnsi" w:hAnsiTheme="majorHAnsi" w:cs="Arial" w:hint="eastAsia"/>
@@ -841,7 +879,19 @@
                 <w:sz w:val="22"/>
                 <w:szCs w:val="22"/>
               </w:rPr>
-              <w:t>아프로서비스 신규 프로젝트 구축 지원</w:t>
+              <w:t>아프로서비스</w:t>
+            </w:r>
+            <w:proofErr w:type="spellEnd"/>
+            <w:r>
+              <w:rPr>
+                <w:rFonts w:asciiTheme="majorHAnsi" w:eastAsiaTheme="majorHAnsi" w:hAnsiTheme="majorHAnsi" w:cs="Arial" w:hint="eastAsia"/>
+                <w:color w:val="595959" w:themeColor="text1" w:themeTint="A6"/>
+                <w:spacing w:val="-12"/>
+                <w:kern w:val="0"/>
+                <w:sz w:val="22"/>
+                <w:szCs w:val="22"/>
+              </w:rPr>
+              <w:t xml:space="preserve"> 신규 프로젝트 구축 지원</w:t>
             </w:r>
           </w:p>
         </w:tc>
@@ -984,7 +1034,31 @@
           <w:sz w:val="22"/>
           <w:szCs w:val="22"/>
         </w:rPr>
-        <w:t>프로젝트에서 마크업, 스크립트 위주의 작업을 진행했습니다. </w:t>
+        <w:t xml:space="preserve">프로젝트에서 </w:t>
+      </w:r>
+      <w:proofErr w:type="spellStart"/>
+      <w:r>
+        <w:rPr>
+          <w:rFonts w:asciiTheme="majorHAnsi" w:eastAsiaTheme="majorHAnsi" w:hAnsiTheme="majorHAnsi" w:cs="Arial"/>
+          <w:color w:val="7F7F7F" w:themeColor="text1" w:themeTint="80"/>
+          <w:spacing w:val="-12"/>
+          <w:kern w:val="0"/>
+          <w:sz w:val="22"/>
+          <w:szCs w:val="22"/>
+        </w:rPr>
+        <w:t>마크업</w:t>
+      </w:r>
+      <w:proofErr w:type="spellEnd"/>
+      <w:r>
+        <w:rPr>
+          <w:rFonts w:asciiTheme="majorHAnsi" w:eastAsiaTheme="majorHAnsi" w:hAnsiTheme="majorHAnsi" w:cs="Arial"/>
+          <w:color w:val="7F7F7F" w:themeColor="text1" w:themeTint="80"/>
+          <w:spacing w:val="-12"/>
+          <w:kern w:val="0"/>
+          <w:sz w:val="22"/>
+          <w:szCs w:val="22"/>
+        </w:rPr>
+        <w:t>, 스크립트 위주의 작업을 진행했습니다. </w:t>
       </w:r>
       <w:r>
         <w:rPr>
@@ -996,7 +1070,78 @@
           <w:szCs w:val="22"/>
         </w:rPr>
         <w:br/>
-        <w:t>( html, css, javascript )</w:t>
+      </w:r>
+      <w:proofErr w:type="gramStart"/>
+      <w:r>
+        <w:rPr>
+          <w:rFonts w:asciiTheme="majorHAnsi" w:eastAsiaTheme="majorHAnsi" w:hAnsiTheme="majorHAnsi" w:cs="Arial"/>
+          <w:color w:val="7F7F7F" w:themeColor="text1" w:themeTint="80"/>
+          <w:spacing w:val="-12"/>
+          <w:kern w:val="0"/>
+          <w:sz w:val="22"/>
+          <w:szCs w:val="22"/>
+        </w:rPr>
+        <w:t>( html</w:t>
+      </w:r>
+      <w:proofErr w:type="gramEnd"/>
+      <w:r>
+        <w:rPr>
+          <w:rFonts w:asciiTheme="majorHAnsi" w:eastAsiaTheme="majorHAnsi" w:hAnsiTheme="majorHAnsi" w:cs="Arial"/>
+          <w:color w:val="7F7F7F" w:themeColor="text1" w:themeTint="80"/>
+          <w:spacing w:val="-12"/>
+          <w:kern w:val="0"/>
+          <w:sz w:val="22"/>
+          <w:szCs w:val="22"/>
+        </w:rPr>
+        <w:t xml:space="preserve">, </w:t>
+      </w:r>
+      <w:proofErr w:type="spellStart"/>
+      <w:r>
+        <w:rPr>
+          <w:rFonts w:asciiTheme="majorHAnsi" w:eastAsiaTheme="majorHAnsi" w:hAnsiTheme="majorHAnsi" w:cs="Arial"/>
+          <w:color w:val="7F7F7F" w:themeColor="text1" w:themeTint="80"/>
+          <w:spacing w:val="-12"/>
+          <w:kern w:val="0"/>
+          <w:sz w:val="22"/>
+          <w:szCs w:val="22"/>
+        </w:rPr>
+        <w:t>css</w:t>
+      </w:r>
+      <w:proofErr w:type="spellEnd"/>
+      <w:r>
+        <w:rPr>
+          <w:rFonts w:asciiTheme="majorHAnsi" w:eastAsiaTheme="majorHAnsi" w:hAnsiTheme="majorHAnsi" w:cs="Arial"/>
+          <w:color w:val="7F7F7F" w:themeColor="text1" w:themeTint="80"/>
+          <w:spacing w:val="-12"/>
+          <w:kern w:val="0"/>
+          <w:sz w:val="22"/>
+          <w:szCs w:val="22"/>
+        </w:rPr>
+        <w:t xml:space="preserve">, </w:t>
+      </w:r>
+      <w:proofErr w:type="spellStart"/>
+      <w:r>
+        <w:rPr>
+          <w:rFonts w:asciiTheme="majorHAnsi" w:eastAsiaTheme="majorHAnsi" w:hAnsiTheme="majorHAnsi" w:cs="Arial"/>
+          <w:color w:val="7F7F7F" w:themeColor="text1" w:themeTint="80"/>
+          <w:spacing w:val="-12"/>
+          <w:kern w:val="0"/>
+          <w:sz w:val="22"/>
+          <w:szCs w:val="22"/>
+        </w:rPr>
+        <w:t>javascript</w:t>
+      </w:r>
+      <w:proofErr w:type="spellEnd"/>
+      <w:r>
+        <w:rPr>
+          <w:rFonts w:asciiTheme="majorHAnsi" w:eastAsiaTheme="majorHAnsi" w:hAnsiTheme="majorHAnsi" w:cs="Arial"/>
+          <w:color w:val="7F7F7F" w:themeColor="text1" w:themeTint="80"/>
+          <w:spacing w:val="-12"/>
+          <w:kern w:val="0"/>
+          <w:sz w:val="22"/>
+          <w:szCs w:val="22"/>
+        </w:rPr>
+        <w:t xml:space="preserve"> )</w:t>
       </w:r>
     </w:p>
     <w:p>
@@ -1132,7 +1277,55 @@
           <w:sz w:val="22"/>
           <w:szCs w:val="22"/>
         </w:rPr>
-        <w:t xml:space="preserve">1차적으로 정적인 html, css 마크업에서 원하는 모양을 뽑아내는 것은 능숙합니다. 하지만 대부분의 서비스가 그렇듯 닥치는 대로 당장 눈에 보이게 만드는 방식은 나중에 큰 화를 </w:t>
+        <w:t xml:space="preserve">1차적으로 정적인 html, </w:t>
+      </w:r>
+      <w:proofErr w:type="spellStart"/>
+      <w:r>
+        <w:rPr>
+          <w:rFonts w:asciiTheme="majorHAnsi" w:eastAsiaTheme="majorHAnsi" w:hAnsiTheme="majorHAnsi" w:cs="Arial"/>
+          <w:color w:val="7F7F7F" w:themeColor="text1" w:themeTint="80"/>
+          <w:spacing w:val="-12"/>
+          <w:kern w:val="0"/>
+          <w:sz w:val="22"/>
+          <w:szCs w:val="22"/>
+        </w:rPr>
+        <w:t>css</w:t>
+      </w:r>
+      <w:proofErr w:type="spellEnd"/>
+      <w:r>
+        <w:rPr>
+          <w:rFonts w:asciiTheme="majorHAnsi" w:eastAsiaTheme="majorHAnsi" w:hAnsiTheme="majorHAnsi" w:cs="Arial"/>
+          <w:color w:val="7F7F7F" w:themeColor="text1" w:themeTint="80"/>
+          <w:spacing w:val="-12"/>
+          <w:kern w:val="0"/>
+          <w:sz w:val="22"/>
+          <w:szCs w:val="22"/>
+        </w:rPr>
+        <w:t xml:space="preserve"> </w:t>
+      </w:r>
+      <w:proofErr w:type="spellStart"/>
+      <w:r>
+        <w:rPr>
+          <w:rFonts w:asciiTheme="majorHAnsi" w:eastAsiaTheme="majorHAnsi" w:hAnsiTheme="majorHAnsi" w:cs="Arial"/>
+          <w:color w:val="7F7F7F" w:themeColor="text1" w:themeTint="80"/>
+          <w:spacing w:val="-12"/>
+          <w:kern w:val="0"/>
+          <w:sz w:val="22"/>
+          <w:szCs w:val="22"/>
+        </w:rPr>
+        <w:t>마크업에서</w:t>
+      </w:r>
+      <w:proofErr w:type="spellEnd"/>
+      <w:r>
+        <w:rPr>
+          <w:rFonts w:asciiTheme="majorHAnsi" w:eastAsiaTheme="majorHAnsi" w:hAnsiTheme="majorHAnsi" w:cs="Arial"/>
+          <w:color w:val="7F7F7F" w:themeColor="text1" w:themeTint="80"/>
+          <w:spacing w:val="-12"/>
+          <w:kern w:val="0"/>
+          <w:sz w:val="22"/>
+          <w:szCs w:val="22"/>
+        </w:rPr>
+        <w:t xml:space="preserve"> 원하는 모양을 뽑아내는 것은 능숙합니다. 하지만 대부분의 서비스가 그렇듯 닥치는 대로 당장 눈에 보이게 만드는 방식은 나중에 큰 화를 </w:t>
       </w:r>
       <w:r>
         <w:rPr>
@@ -1144,7 +1337,31 @@
           <w:szCs w:val="22"/>
         </w:rPr>
         <w:lastRenderedPageBreak/>
-        <w:t xml:space="preserve">불러오기에 고심해서 만드는 마크업은 웬만한 다른 코딩보다 오래 걸리는 편입니다. 단독 컴포넌트 단위로 생각하는 습관과 현재 페이지에서 다른 화면과의 접점, </w:t>
+        <w:t xml:space="preserve">불러오기에 고심해서 만드는 </w:t>
+      </w:r>
+      <w:proofErr w:type="spellStart"/>
+      <w:r>
+        <w:rPr>
+          <w:rFonts w:asciiTheme="majorHAnsi" w:eastAsiaTheme="majorHAnsi" w:hAnsiTheme="majorHAnsi" w:cs="Arial"/>
+          <w:color w:val="7F7F7F" w:themeColor="text1" w:themeTint="80"/>
+          <w:spacing w:val="-12"/>
+          <w:kern w:val="0"/>
+          <w:sz w:val="22"/>
+          <w:szCs w:val="22"/>
+        </w:rPr>
+        <w:t>마크업은</w:t>
+      </w:r>
+      <w:proofErr w:type="spellEnd"/>
+      <w:r>
+        <w:rPr>
+          <w:rFonts w:asciiTheme="majorHAnsi" w:eastAsiaTheme="majorHAnsi" w:hAnsiTheme="majorHAnsi" w:cs="Arial"/>
+          <w:color w:val="7F7F7F" w:themeColor="text1" w:themeTint="80"/>
+          <w:spacing w:val="-12"/>
+          <w:kern w:val="0"/>
+          <w:sz w:val="22"/>
+          <w:szCs w:val="22"/>
+        </w:rPr>
+        <w:t xml:space="preserve"> 웬만한 다른 코딩보다 오래 걸리는 편입니다. 단독 컴포넌트 단위로 생각하는 습관과 현재 페이지에서 다른 화면과의 접점, </w:t>
       </w:r>
       <w:r>
         <w:rPr>
@@ -1166,20 +1383,31 @@
           <w:sz w:val="22"/>
           <w:szCs w:val="22"/>
         </w:rPr>
-        <w:t xml:space="preserve"> 챙겨</w:t>
-      </w:r>
-      <w:bookmarkStart w:id="0" w:name="_GoBack"/>
-      <w:bookmarkEnd w:id="0"/>
-      <w:r>
-        <w:rPr>
-          <w:rFonts w:asciiTheme="majorHAnsi" w:eastAsiaTheme="majorHAnsi" w:hAnsiTheme="majorHAnsi" w:cs="Arial"/>
-          <w:color w:val="7F7F7F" w:themeColor="text1" w:themeTint="80"/>
-          <w:spacing w:val="-12"/>
-          <w:kern w:val="0"/>
-          <w:sz w:val="22"/>
-          <w:szCs w:val="22"/>
-        </w:rPr>
-        <w:t>야 하는 시멘틱 등을 생각하면서 여건이 되는 한 고심하며 시간 들여 코딩하려고 노력하는 편입니다. </w:t>
+        <w:t xml:space="preserve"> 챙겨야 하는 </w:t>
+      </w:r>
+      <w:proofErr w:type="spellStart"/>
+      <w:r>
+        <w:rPr>
+          <w:rFonts w:asciiTheme="majorHAnsi" w:eastAsiaTheme="majorHAnsi" w:hAnsiTheme="majorHAnsi" w:cs="Arial"/>
+          <w:color w:val="7F7F7F" w:themeColor="text1" w:themeTint="80"/>
+          <w:spacing w:val="-12"/>
+          <w:kern w:val="0"/>
+          <w:sz w:val="22"/>
+          <w:szCs w:val="22"/>
+        </w:rPr>
+        <w:t>시멘틱</w:t>
+      </w:r>
+      <w:proofErr w:type="spellEnd"/>
+      <w:r>
+        <w:rPr>
+          <w:rFonts w:asciiTheme="majorHAnsi" w:eastAsiaTheme="majorHAnsi" w:hAnsiTheme="majorHAnsi" w:cs="Arial"/>
+          <w:color w:val="7F7F7F" w:themeColor="text1" w:themeTint="80"/>
+          <w:spacing w:val="-12"/>
+          <w:kern w:val="0"/>
+          <w:sz w:val="22"/>
+          <w:szCs w:val="22"/>
+        </w:rPr>
+        <w:t xml:space="preserve"> 등을 생각하면서 여건이 되는 한 고심하며 시간 들여 코딩하려고 노력하는 편입니다. </w:t>
       </w:r>
       <w:r>
         <w:rPr>
@@ -1202,7 +1430,31 @@
           <w:szCs w:val="22"/>
         </w:rPr>
         <w:br/>
-        <w:t>또한 flex에 관심이 많으며 시간과 크로스 브라우징 조건이 넉넉하다면 필요한 UI는 flex로 코딩해보는 편입니다.</w:t>
+        <w:t xml:space="preserve">또한 flex에 관심이 많으며 시간과 크로스 </w:t>
+      </w:r>
+      <w:proofErr w:type="spellStart"/>
+      <w:r>
+        <w:rPr>
+          <w:rFonts w:asciiTheme="majorHAnsi" w:eastAsiaTheme="majorHAnsi" w:hAnsiTheme="majorHAnsi" w:cs="Arial"/>
+          <w:color w:val="7F7F7F" w:themeColor="text1" w:themeTint="80"/>
+          <w:spacing w:val="-12"/>
+          <w:kern w:val="0"/>
+          <w:sz w:val="22"/>
+          <w:szCs w:val="22"/>
+        </w:rPr>
+        <w:t>브라우징</w:t>
+      </w:r>
+      <w:proofErr w:type="spellEnd"/>
+      <w:r>
+        <w:rPr>
+          <w:rFonts w:asciiTheme="majorHAnsi" w:eastAsiaTheme="majorHAnsi" w:hAnsiTheme="majorHAnsi" w:cs="Arial"/>
+          <w:color w:val="7F7F7F" w:themeColor="text1" w:themeTint="80"/>
+          <w:spacing w:val="-12"/>
+          <w:kern w:val="0"/>
+          <w:sz w:val="22"/>
+          <w:szCs w:val="22"/>
+        </w:rPr>
+        <w:t xml:space="preserve"> 조건이 넉넉하다면 필요한 UI는 flex로 코딩해보는 편입니다.</w:t>
       </w:r>
     </w:p>
     <w:p>
@@ -1262,6 +1514,7 @@
         </w:rPr>
         <w:t xml:space="preserve">HTML </w:t>
       </w:r>
+      <w:proofErr w:type="spellStart"/>
       <w:r>
         <w:rPr>
           <w:rFonts w:asciiTheme="majorHAnsi" w:eastAsiaTheme="majorHAnsi" w:hAnsiTheme="majorHAnsi" w:cs="Arial" w:hint="eastAsia"/>
@@ -1273,6 +1526,7 @@
         </w:rPr>
         <w:t>자신있음</w:t>
       </w:r>
+      <w:proofErr w:type="spellEnd"/>
     </w:p>
     <w:p>
       <w:pPr>
@@ -1324,6 +1578,7 @@
         </w:rPr>
         <w:t>SS</w:t>
       </w:r>
+      <w:proofErr w:type="spellStart"/>
       <w:r>
         <w:rPr>
           <w:rFonts w:asciiTheme="majorHAnsi" w:eastAsiaTheme="majorHAnsi" w:hAnsiTheme="majorHAnsi" w:cs="Arial" w:hint="eastAsia"/>
@@ -1335,134 +1590,136 @@
           <w:sz w:val="22"/>
           <w:szCs w:val="22"/>
         </w:rPr>
-        <w:t>자신있음!</w:t>
-      </w:r>
-    </w:p>
-    <w:p>
-      <w:pPr>
-        <w:widowControl/>
-        <w:wordWrap/>
-        <w:autoSpaceDE/>
-        <w:autoSpaceDN/>
-        <w:spacing w:line="480" w:lineRule="atLeast"/>
-        <w:jc w:val="left"/>
-        <w:rPr>
-          <w:rFonts w:asciiTheme="majorHAnsi" w:eastAsiaTheme="majorHAnsi" w:hAnsiTheme="majorHAnsi" w:cs="Arial"/>
-          <w:color w:val="7F7F7F" w:themeColor="text1" w:themeTint="80"/>
-          <w:spacing w:val="-12"/>
-          <w:kern w:val="0"/>
-          <w:sz w:val="22"/>
-          <w:szCs w:val="22"/>
-        </w:rPr>
-      </w:pPr>
-      <w:r>
-        <w:rPr>
-          <w:rFonts w:asciiTheme="majorHAnsi" w:eastAsiaTheme="majorHAnsi" w:hAnsiTheme="majorHAnsi" w:cs="Arial"/>
-          <w:color w:val="7F7F7F" w:themeColor="text1" w:themeTint="80"/>
-          <w:spacing w:val="-12"/>
-          <w:kern w:val="0"/>
-          <w:sz w:val="22"/>
-          <w:szCs w:val="22"/>
-        </w:rPr>
-        <w:t xml:space="preserve">- </w:t>
-      </w:r>
-      <w:r>
-        <w:rPr>
-          <w:rFonts w:asciiTheme="majorHAnsi" w:eastAsiaTheme="majorHAnsi" w:hAnsiTheme="majorHAnsi" w:cs="Arial"/>
-          <w:color w:val="7F7F7F" w:themeColor="text1" w:themeTint="80"/>
-          <w:spacing w:val="-12"/>
-          <w:kern w:val="0"/>
-          <w:sz w:val="22"/>
-          <w:szCs w:val="22"/>
-        </w:rPr>
-        <w:t xml:space="preserve">CSS-flex. </w:t>
-      </w:r>
+        <w:t>자신있음</w:t>
+      </w:r>
+      <w:proofErr w:type="spellEnd"/>
       <w:r>
         <w:rPr>
           <w:rFonts w:asciiTheme="majorHAnsi" w:eastAsiaTheme="majorHAnsi" w:hAnsiTheme="majorHAnsi" w:cs="Arial" w:hint="eastAsia"/>
-          <w:color w:val="7F7F7F" w:themeColor="text1" w:themeTint="80"/>
-          <w:spacing w:val="-12"/>
-          <w:kern w:val="0"/>
-          <w:sz w:val="22"/>
-          <w:szCs w:val="22"/>
-        </w:rPr>
-        <w:t>찾아가며 사용가능.</w:t>
-      </w:r>
-    </w:p>
-    <w:p>
-      <w:pPr>
-        <w:widowControl/>
-        <w:wordWrap/>
-        <w:autoSpaceDE/>
-        <w:autoSpaceDN/>
-        <w:spacing w:line="480" w:lineRule="atLeast"/>
-        <w:jc w:val="left"/>
-        <w:rPr>
-          <w:rFonts w:asciiTheme="majorHAnsi" w:eastAsiaTheme="majorHAnsi" w:hAnsiTheme="majorHAnsi" w:cs="Arial"/>
-          <w:color w:val="7F7F7F" w:themeColor="text1" w:themeTint="80"/>
-          <w:spacing w:val="-12"/>
-          <w:kern w:val="0"/>
-          <w:sz w:val="22"/>
-          <w:szCs w:val="22"/>
-        </w:rPr>
-      </w:pPr>
-    </w:p>
-    <w:p>
-      <w:pPr>
-        <w:widowControl/>
-        <w:wordWrap/>
-        <w:autoSpaceDE/>
-        <w:autoSpaceDN/>
-        <w:spacing w:line="480" w:lineRule="atLeast"/>
-        <w:jc w:val="left"/>
-        <w:rPr>
-          <w:rFonts w:asciiTheme="majorHAnsi" w:eastAsiaTheme="majorHAnsi" w:hAnsiTheme="majorHAnsi" w:cs="Arial"/>
-          <w:color w:val="7F7F7F" w:themeColor="text1" w:themeTint="80"/>
-          <w:spacing w:val="-12"/>
-          <w:kern w:val="0"/>
-          <w:sz w:val="22"/>
-          <w:szCs w:val="22"/>
-        </w:rPr>
-      </w:pPr>
-    </w:p>
-    <w:p>
-      <w:pPr>
-        <w:widowControl/>
-        <w:wordWrap/>
-        <w:autoSpaceDE/>
-        <w:autoSpaceDN/>
-        <w:spacing w:line="480" w:lineRule="atLeast"/>
-        <w:jc w:val="left"/>
-        <w:rPr>
-          <w:rFonts w:asciiTheme="majorHAnsi" w:eastAsiaTheme="majorHAnsi" w:hAnsiTheme="majorHAnsi" w:cs="Arial"/>
-          <w:color w:val="7F7F7F" w:themeColor="text1" w:themeTint="80"/>
-          <w:spacing w:val="-12"/>
-          <w:kern w:val="0"/>
-          <w:sz w:val="22"/>
-          <w:szCs w:val="22"/>
-        </w:rPr>
-      </w:pPr>
-    </w:p>
-    <w:p>
-      <w:pPr>
-        <w:widowControl/>
-        <w:wordWrap/>
-        <w:autoSpaceDE/>
-        <w:autoSpaceDN/>
-        <w:spacing w:line="264" w:lineRule="atLeast"/>
-        <w:jc w:val="left"/>
-        <w:rPr>
-          <w:rFonts w:asciiTheme="majorHAnsi" w:eastAsiaTheme="majorHAnsi" w:hAnsiTheme="majorHAnsi" w:cs="Arial"/>
           <w:b/>
           <w:bCs/>
           <w:color w:val="0D0D0D" w:themeColor="text1" w:themeTint="F2"/>
           <w:spacing w:val="-12"/>
           <w:kern w:val="0"/>
-          <w:sz w:val="36"/>
-          <w:szCs w:val="36"/>
-        </w:rPr>
-      </w:pPr>
-      <w:r>
+          <w:sz w:val="22"/>
+          <w:szCs w:val="22"/>
+        </w:rPr>
+        <w:t>!</w:t>
+      </w:r>
+    </w:p>
+    <w:p>
+      <w:pPr>
+        <w:widowControl/>
+        <w:wordWrap/>
+        <w:autoSpaceDE/>
+        <w:autoSpaceDN/>
+        <w:spacing w:line="480" w:lineRule="atLeast"/>
+        <w:jc w:val="left"/>
+        <w:rPr>
+          <w:rFonts w:asciiTheme="majorHAnsi" w:eastAsiaTheme="majorHAnsi" w:hAnsiTheme="majorHAnsi" w:cs="Arial"/>
+          <w:color w:val="7F7F7F" w:themeColor="text1" w:themeTint="80"/>
+          <w:spacing w:val="-12"/>
+          <w:kern w:val="0"/>
+          <w:sz w:val="22"/>
+          <w:szCs w:val="22"/>
+        </w:rPr>
+      </w:pPr>
+      <w:r>
+        <w:rPr>
+          <w:rFonts w:asciiTheme="majorHAnsi" w:eastAsiaTheme="majorHAnsi" w:hAnsiTheme="majorHAnsi" w:cs="Arial"/>
+          <w:color w:val="7F7F7F" w:themeColor="text1" w:themeTint="80"/>
+          <w:spacing w:val="-12"/>
+          <w:kern w:val="0"/>
+          <w:sz w:val="22"/>
+          <w:szCs w:val="22"/>
+        </w:rPr>
+        <w:t xml:space="preserve">- </w:t>
+      </w:r>
+      <w:r>
+        <w:rPr>
+          <w:rFonts w:asciiTheme="majorHAnsi" w:eastAsiaTheme="majorHAnsi" w:hAnsiTheme="majorHAnsi" w:cs="Arial"/>
+          <w:color w:val="7F7F7F" w:themeColor="text1" w:themeTint="80"/>
+          <w:spacing w:val="-12"/>
+          <w:kern w:val="0"/>
+          <w:sz w:val="22"/>
+          <w:szCs w:val="22"/>
+        </w:rPr>
+        <w:t xml:space="preserve">CSS-flex. </w:t>
+      </w:r>
+      <w:r>
+        <w:rPr>
+          <w:rFonts w:asciiTheme="majorHAnsi" w:eastAsiaTheme="majorHAnsi" w:hAnsiTheme="majorHAnsi" w:cs="Arial" w:hint="eastAsia"/>
+          <w:color w:val="7F7F7F" w:themeColor="text1" w:themeTint="80"/>
+          <w:spacing w:val="-12"/>
+          <w:kern w:val="0"/>
+          <w:sz w:val="22"/>
+          <w:szCs w:val="22"/>
+        </w:rPr>
+        <w:t>찾아가며 사용가능.</w:t>
+      </w:r>
+    </w:p>
+    <w:p>
+      <w:pPr>
+        <w:widowControl/>
+        <w:wordWrap/>
+        <w:autoSpaceDE/>
+        <w:autoSpaceDN/>
+        <w:spacing w:line="480" w:lineRule="atLeast"/>
+        <w:jc w:val="left"/>
+        <w:rPr>
+          <w:rFonts w:asciiTheme="majorHAnsi" w:eastAsiaTheme="majorHAnsi" w:hAnsiTheme="majorHAnsi" w:cs="Arial"/>
+          <w:color w:val="7F7F7F" w:themeColor="text1" w:themeTint="80"/>
+          <w:spacing w:val="-12"/>
+          <w:kern w:val="0"/>
+          <w:sz w:val="22"/>
+          <w:szCs w:val="22"/>
+        </w:rPr>
+      </w:pPr>
+    </w:p>
+    <w:p>
+      <w:pPr>
+        <w:widowControl/>
+        <w:wordWrap/>
+        <w:autoSpaceDE/>
+        <w:autoSpaceDN/>
+        <w:spacing w:line="480" w:lineRule="atLeast"/>
+        <w:jc w:val="left"/>
+        <w:rPr>
+          <w:rFonts w:asciiTheme="majorHAnsi" w:eastAsiaTheme="majorHAnsi" w:hAnsiTheme="majorHAnsi" w:cs="Arial"/>
+          <w:color w:val="7F7F7F" w:themeColor="text1" w:themeTint="80"/>
+          <w:spacing w:val="-12"/>
+          <w:kern w:val="0"/>
+          <w:sz w:val="22"/>
+          <w:szCs w:val="22"/>
+        </w:rPr>
+      </w:pPr>
+    </w:p>
+    <w:p>
+      <w:pPr>
+        <w:widowControl/>
+        <w:wordWrap/>
+        <w:autoSpaceDE/>
+        <w:autoSpaceDN/>
+        <w:spacing w:line="480" w:lineRule="atLeast"/>
+        <w:jc w:val="left"/>
+        <w:rPr>
+          <w:rFonts w:asciiTheme="majorHAnsi" w:eastAsiaTheme="majorHAnsi" w:hAnsiTheme="majorHAnsi" w:cs="Arial"/>
+          <w:color w:val="7F7F7F" w:themeColor="text1" w:themeTint="80"/>
+          <w:spacing w:val="-12"/>
+          <w:kern w:val="0"/>
+          <w:sz w:val="22"/>
+          <w:szCs w:val="22"/>
+        </w:rPr>
+      </w:pPr>
+    </w:p>
+    <w:p>
+      <w:pPr>
+        <w:widowControl/>
+        <w:wordWrap/>
+        <w:autoSpaceDE/>
+        <w:autoSpaceDN/>
+        <w:spacing w:line="264" w:lineRule="atLeast"/>
+        <w:jc w:val="left"/>
         <w:rPr>
           <w:rFonts w:asciiTheme="majorHAnsi" w:eastAsiaTheme="majorHAnsi" w:hAnsiTheme="majorHAnsi" w:cs="Arial"/>
           <w:b/>
@@ -1473,351 +1730,9 @@
           <w:sz w:val="36"/>
           <w:szCs w:val="36"/>
         </w:rPr>
-        <w:t>Javascript.</w:t>
-      </w:r>
-    </w:p>
-    <w:p>
-      <w:pPr>
-        <w:widowControl/>
-        <w:wordWrap/>
-        <w:autoSpaceDE/>
-        <w:autoSpaceDN/>
-        <w:spacing w:line="264" w:lineRule="atLeast"/>
-        <w:jc w:val="left"/>
-        <w:rPr>
-          <w:rFonts w:asciiTheme="majorHAnsi" w:eastAsiaTheme="majorHAnsi" w:hAnsiTheme="majorHAnsi" w:cs="Arial"/>
-          <w:color w:val="7F7F7F" w:themeColor="text1" w:themeTint="80"/>
-          <w:spacing w:val="-12"/>
-          <w:kern w:val="0"/>
-          <w:sz w:val="22"/>
-          <w:szCs w:val="22"/>
-        </w:rPr>
-      </w:pPr>
-    </w:p>
-    <w:p>
-      <w:pPr>
-        <w:widowControl/>
-        <w:wordWrap/>
-        <w:autoSpaceDE/>
-        <w:autoSpaceDN/>
-        <w:spacing w:line="480" w:lineRule="atLeast"/>
-        <w:jc w:val="left"/>
-        <w:rPr>
-          <w:rFonts w:asciiTheme="majorHAnsi" w:eastAsiaTheme="majorHAnsi" w:hAnsiTheme="majorHAnsi" w:cs="Arial"/>
-          <w:color w:val="7F7F7F" w:themeColor="text1" w:themeTint="80"/>
-          <w:spacing w:val="-12"/>
-          <w:kern w:val="0"/>
-          <w:sz w:val="22"/>
-          <w:szCs w:val="22"/>
-        </w:rPr>
-      </w:pPr>
-      <w:r>
-        <w:rPr>
-          <w:rFonts w:asciiTheme="majorHAnsi" w:eastAsiaTheme="majorHAnsi" w:hAnsiTheme="majorHAnsi" w:cs="Arial"/>
-          <w:color w:val="7F7F7F" w:themeColor="text1" w:themeTint="80"/>
-          <w:spacing w:val="-12"/>
-          <w:kern w:val="0"/>
-          <w:sz w:val="22"/>
-          <w:szCs w:val="22"/>
-        </w:rPr>
-        <w:t>웹의 assembly라고 여기며 기본적인 자바스크립트 실력이 매우 중요하다고 생각합니다. 현재는 vue 프레임워크를 공부하며 함께 es6+의 기법을 함께 사용하고 있습니다. 디자인 패턴에도 관심이 많으며 어떤 플러그인, 프레임워크 환경에서도 적용할 수 있게 기본기를 다지려 노력하는 편입니다. 또 성능과 관심이 많아서 실력이 닿는 대로 최적화에 노력합니다. </w:t>
-      </w:r>
-      <w:r>
-        <w:rPr>
-          <w:rFonts w:asciiTheme="majorHAnsi" w:eastAsiaTheme="majorHAnsi" w:hAnsiTheme="majorHAnsi" w:cs="Arial"/>
-          <w:color w:val="7F7F7F" w:themeColor="text1" w:themeTint="80"/>
-          <w:spacing w:val="-12"/>
-          <w:kern w:val="0"/>
-          <w:sz w:val="22"/>
-          <w:szCs w:val="22"/>
-        </w:rPr>
-        <w:br/>
-      </w:r>
-      <w:r>
-        <w:rPr>
-          <w:rFonts w:asciiTheme="majorHAnsi" w:eastAsiaTheme="majorHAnsi" w:hAnsiTheme="majorHAnsi" w:cs="Arial"/>
-          <w:color w:val="7F7F7F" w:themeColor="text1" w:themeTint="80"/>
-          <w:spacing w:val="-12"/>
-          <w:kern w:val="0"/>
-          <w:sz w:val="22"/>
-          <w:szCs w:val="22"/>
-        </w:rPr>
-        <w:br/>
-        <w:t>jQuery의 경우 일반적인 사용 방식에 숙달되기는 했지만 위에서 서술한 대로 그리 좋아하는 편은 아닙니다.</w:t>
-      </w:r>
-    </w:p>
-    <w:p>
-      <w:pPr>
-        <w:widowControl/>
-        <w:wordWrap/>
-        <w:autoSpaceDE/>
-        <w:autoSpaceDN/>
-        <w:spacing w:line="480" w:lineRule="atLeast"/>
-        <w:jc w:val="left"/>
-        <w:rPr>
-          <w:rFonts w:asciiTheme="majorHAnsi" w:eastAsiaTheme="majorHAnsi" w:hAnsiTheme="majorHAnsi" w:cs="Arial"/>
-          <w:color w:val="7F7F7F" w:themeColor="text1" w:themeTint="80"/>
-          <w:spacing w:val="-12"/>
-          <w:kern w:val="0"/>
-          <w:sz w:val="22"/>
-          <w:szCs w:val="22"/>
-        </w:rPr>
-      </w:pPr>
-    </w:p>
-    <w:p>
-      <w:pPr>
-        <w:widowControl/>
-        <w:wordWrap/>
-        <w:autoSpaceDE/>
-        <w:autoSpaceDN/>
-        <w:spacing w:line="480" w:lineRule="atLeast"/>
-        <w:jc w:val="left"/>
-        <w:rPr>
-          <w:rFonts w:asciiTheme="majorHAnsi" w:eastAsiaTheme="majorHAnsi" w:hAnsiTheme="majorHAnsi" w:cs="Arial"/>
-          <w:b/>
-          <w:bCs/>
-          <w:color w:val="7F7F7F" w:themeColor="text1" w:themeTint="80"/>
-          <w:spacing w:val="-12"/>
-          <w:kern w:val="0"/>
-          <w:sz w:val="22"/>
-          <w:szCs w:val="22"/>
-        </w:rPr>
-      </w:pPr>
-      <w:r>
-        <w:rPr>
-          <w:rFonts w:asciiTheme="majorHAnsi" w:eastAsiaTheme="majorHAnsi" w:hAnsiTheme="majorHAnsi" w:cs="Arial"/>
-          <w:b/>
-          <w:bCs/>
-          <w:color w:val="7F7F7F" w:themeColor="text1" w:themeTint="80"/>
-          <w:spacing w:val="-12"/>
-          <w:kern w:val="0"/>
-          <w:sz w:val="22"/>
-          <w:szCs w:val="22"/>
-        </w:rPr>
-        <w:t xml:space="preserve">- </w:t>
-      </w:r>
-      <w:r>
-        <w:rPr>
-          <w:rFonts w:asciiTheme="majorHAnsi" w:eastAsiaTheme="majorHAnsi" w:hAnsiTheme="majorHAnsi" w:cs="Arial"/>
-          <w:b/>
-          <w:bCs/>
-          <w:color w:val="7F7F7F" w:themeColor="text1" w:themeTint="80"/>
-          <w:spacing w:val="-12"/>
-          <w:kern w:val="0"/>
-          <w:sz w:val="22"/>
-          <w:szCs w:val="22"/>
-        </w:rPr>
-        <w:t>Javascript 제일.. 자신있음!   </w:t>
-      </w:r>
-    </w:p>
-    <w:p>
-      <w:pPr>
-        <w:widowControl/>
-        <w:wordWrap/>
-        <w:autoSpaceDE/>
-        <w:autoSpaceDN/>
-        <w:spacing w:line="480" w:lineRule="atLeast"/>
-        <w:jc w:val="left"/>
-        <w:rPr>
-          <w:rFonts w:asciiTheme="majorHAnsi" w:eastAsiaTheme="majorHAnsi" w:hAnsiTheme="majorHAnsi" w:cs="Arial"/>
-          <w:color w:val="7F7F7F" w:themeColor="text1" w:themeTint="80"/>
-          <w:spacing w:val="-12"/>
-          <w:kern w:val="0"/>
-          <w:sz w:val="22"/>
-          <w:szCs w:val="22"/>
-        </w:rPr>
-      </w:pPr>
-      <w:r>
-        <w:rPr>
-          <w:rFonts w:asciiTheme="majorHAnsi" w:eastAsiaTheme="majorHAnsi" w:hAnsiTheme="majorHAnsi" w:cs="Arial"/>
-          <w:color w:val="7F7F7F" w:themeColor="text1" w:themeTint="80"/>
-          <w:spacing w:val="-12"/>
-          <w:kern w:val="0"/>
-          <w:sz w:val="22"/>
-          <w:szCs w:val="22"/>
-        </w:rPr>
-        <w:t xml:space="preserve">- </w:t>
-      </w:r>
-      <w:r>
-        <w:rPr>
-          <w:rFonts w:asciiTheme="majorHAnsi" w:eastAsiaTheme="majorHAnsi" w:hAnsiTheme="majorHAnsi" w:cs="Arial"/>
-          <w:color w:val="7F7F7F" w:themeColor="text1" w:themeTint="80"/>
-          <w:spacing w:val="-12"/>
-          <w:kern w:val="0"/>
-          <w:sz w:val="22"/>
-          <w:szCs w:val="22"/>
-        </w:rPr>
-        <w:t>es6+ 사용가능</w:t>
-      </w:r>
-    </w:p>
-    <w:p>
-      <w:pPr>
-        <w:widowControl/>
-        <w:wordWrap/>
-        <w:autoSpaceDE/>
-        <w:autoSpaceDN/>
-        <w:spacing w:line="480" w:lineRule="atLeast"/>
-        <w:jc w:val="left"/>
-        <w:rPr>
-          <w:rFonts w:asciiTheme="majorHAnsi" w:eastAsiaTheme="majorHAnsi" w:hAnsiTheme="majorHAnsi" w:cs="Arial"/>
-          <w:b/>
-          <w:bCs/>
-          <w:color w:val="7F7F7F" w:themeColor="text1" w:themeTint="80"/>
-          <w:spacing w:val="-12"/>
-          <w:kern w:val="0"/>
-          <w:sz w:val="22"/>
-          <w:szCs w:val="22"/>
-        </w:rPr>
-      </w:pPr>
-      <w:r>
-        <w:rPr>
-          <w:rFonts w:asciiTheme="majorHAnsi" w:eastAsiaTheme="majorHAnsi" w:hAnsiTheme="majorHAnsi" w:cs="Arial"/>
-          <w:color w:val="7F7F7F" w:themeColor="text1" w:themeTint="80"/>
-          <w:spacing w:val="-12"/>
-          <w:kern w:val="0"/>
-          <w:sz w:val="22"/>
-          <w:szCs w:val="22"/>
-        </w:rPr>
-        <w:t xml:space="preserve">- </w:t>
-      </w:r>
-      <w:r>
-        <w:rPr>
-          <w:rFonts w:asciiTheme="majorHAnsi" w:eastAsiaTheme="majorHAnsi" w:hAnsiTheme="majorHAnsi" w:cs="Arial"/>
-          <w:color w:val="7F7F7F" w:themeColor="text1" w:themeTint="80"/>
-          <w:spacing w:val="-12"/>
-          <w:kern w:val="0"/>
-          <w:sz w:val="22"/>
-          <w:szCs w:val="22"/>
-        </w:rPr>
-        <w:t>jquery </w:t>
-      </w:r>
-      <w:r>
-        <w:rPr>
-          <w:rFonts w:asciiTheme="majorHAnsi" w:eastAsiaTheme="majorHAnsi" w:hAnsiTheme="majorHAnsi" w:cs="Arial"/>
-          <w:b/>
-          <w:bCs/>
-          <w:color w:val="7F7F7F" w:themeColor="text1" w:themeTint="80"/>
-          <w:spacing w:val="-12"/>
-          <w:kern w:val="0"/>
-          <w:sz w:val="22"/>
-          <w:szCs w:val="22"/>
-        </w:rPr>
-        <w:t>자신있음!  </w:t>
-      </w:r>
-    </w:p>
-    <w:p>
-      <w:pPr>
-        <w:widowControl/>
-        <w:wordWrap/>
-        <w:autoSpaceDE/>
-        <w:autoSpaceDN/>
-        <w:spacing w:line="480" w:lineRule="atLeast"/>
-        <w:jc w:val="left"/>
-        <w:rPr>
-          <w:rFonts w:asciiTheme="majorHAnsi" w:eastAsiaTheme="majorHAnsi" w:hAnsiTheme="majorHAnsi" w:cs="Arial"/>
-          <w:color w:val="7F7F7F" w:themeColor="text1" w:themeTint="80"/>
-          <w:spacing w:val="-12"/>
-          <w:kern w:val="0"/>
-          <w:sz w:val="22"/>
-          <w:szCs w:val="22"/>
-        </w:rPr>
-      </w:pPr>
-      <w:r>
-        <w:rPr>
-          <w:rFonts w:asciiTheme="majorHAnsi" w:eastAsiaTheme="majorHAnsi" w:hAnsiTheme="majorHAnsi" w:cs="Arial" w:hint="eastAsia"/>
-          <w:color w:val="7F7F7F" w:themeColor="text1" w:themeTint="80"/>
-          <w:spacing w:val="-12"/>
-          <w:kern w:val="0"/>
-          <w:sz w:val="22"/>
-          <w:szCs w:val="22"/>
-        </w:rPr>
-        <w:t>-</w:t>
-      </w:r>
-      <w:r>
-        <w:rPr>
-          <w:rFonts w:asciiTheme="majorHAnsi" w:eastAsiaTheme="majorHAnsi" w:hAnsiTheme="majorHAnsi" w:cs="Arial"/>
-          <w:color w:val="7F7F7F" w:themeColor="text1" w:themeTint="80"/>
-          <w:spacing w:val="-12"/>
-          <w:kern w:val="0"/>
-          <w:sz w:val="22"/>
-          <w:szCs w:val="22"/>
-        </w:rPr>
-        <w:t xml:space="preserve"> </w:t>
-      </w:r>
-      <w:r>
-        <w:rPr>
-          <w:rFonts w:asciiTheme="majorHAnsi" w:eastAsiaTheme="majorHAnsi" w:hAnsiTheme="majorHAnsi" w:cs="Arial"/>
-          <w:color w:val="7F7F7F" w:themeColor="text1" w:themeTint="80"/>
-          <w:spacing w:val="-12"/>
-          <w:kern w:val="0"/>
-          <w:sz w:val="22"/>
-          <w:szCs w:val="22"/>
-        </w:rPr>
-        <w:t>디자인 패턴 일부 사용가능</w:t>
-      </w:r>
-    </w:p>
-    <w:p>
-      <w:pPr>
-        <w:widowControl/>
-        <w:wordWrap/>
-        <w:autoSpaceDE/>
-        <w:autoSpaceDN/>
-        <w:spacing w:line="480" w:lineRule="atLeast"/>
-        <w:jc w:val="left"/>
-        <w:rPr>
-          <w:rFonts w:asciiTheme="majorHAnsi" w:eastAsiaTheme="majorHAnsi" w:hAnsiTheme="majorHAnsi" w:cs="Arial"/>
-          <w:color w:val="7F7F7F" w:themeColor="text1" w:themeTint="80"/>
-          <w:spacing w:val="-12"/>
-          <w:kern w:val="0"/>
-          <w:sz w:val="22"/>
-          <w:szCs w:val="22"/>
-        </w:rPr>
-      </w:pPr>
-    </w:p>
-    <w:p>
-      <w:pPr>
-        <w:widowControl/>
-        <w:wordWrap/>
-        <w:autoSpaceDE/>
-        <w:autoSpaceDN/>
-        <w:spacing w:line="480" w:lineRule="atLeast"/>
-        <w:jc w:val="left"/>
-        <w:rPr>
-          <w:rFonts w:asciiTheme="majorHAnsi" w:eastAsiaTheme="majorHAnsi" w:hAnsiTheme="majorHAnsi" w:cs="Arial"/>
-          <w:color w:val="7F7F7F" w:themeColor="text1" w:themeTint="80"/>
-          <w:spacing w:val="-12"/>
-          <w:kern w:val="0"/>
-          <w:sz w:val="22"/>
-          <w:szCs w:val="22"/>
-        </w:rPr>
-      </w:pPr>
-    </w:p>
-    <w:p>
-      <w:pPr>
-        <w:widowControl/>
-        <w:wordWrap/>
-        <w:autoSpaceDE/>
-        <w:autoSpaceDN/>
-        <w:spacing w:line="480" w:lineRule="atLeast"/>
-        <w:jc w:val="left"/>
-        <w:rPr>
-          <w:rFonts w:asciiTheme="majorHAnsi" w:eastAsiaTheme="majorHAnsi" w:hAnsiTheme="majorHAnsi" w:cs="Arial"/>
-          <w:color w:val="7F7F7F" w:themeColor="text1" w:themeTint="80"/>
-          <w:spacing w:val="-12"/>
-          <w:kern w:val="0"/>
-          <w:sz w:val="22"/>
-          <w:szCs w:val="22"/>
-        </w:rPr>
-      </w:pPr>
-    </w:p>
-    <w:p>
-      <w:pPr>
-        <w:widowControl/>
-        <w:wordWrap/>
-        <w:autoSpaceDE/>
-        <w:autoSpaceDN/>
-        <w:spacing w:line="264" w:lineRule="atLeast"/>
-        <w:jc w:val="left"/>
+      </w:pPr>
+      <w:proofErr w:type="spellStart"/>
+      <w:r>
         <w:rPr>
           <w:rFonts w:asciiTheme="majorHAnsi" w:eastAsiaTheme="majorHAnsi" w:hAnsiTheme="majorHAnsi" w:cs="Arial"/>
           <w:b/>
@@ -1828,7 +1743,9 @@
           <w:sz w:val="36"/>
           <w:szCs w:val="36"/>
         </w:rPr>
-      </w:pPr>
+        <w:t>Javascript</w:t>
+      </w:r>
+      <w:proofErr w:type="spellEnd"/>
       <w:r>
         <w:rPr>
           <w:rFonts w:asciiTheme="majorHAnsi" w:eastAsiaTheme="majorHAnsi" w:hAnsiTheme="majorHAnsi" w:cs="Arial"/>
@@ -1840,8 +1757,518 @@
           <w:sz w:val="36"/>
           <w:szCs w:val="36"/>
         </w:rPr>
-        <w:t>알고리즘</w:t>
-      </w:r>
+        <w:t>.</w:t>
+      </w:r>
+    </w:p>
+    <w:p>
+      <w:pPr>
+        <w:widowControl/>
+        <w:wordWrap/>
+        <w:autoSpaceDE/>
+        <w:autoSpaceDN/>
+        <w:spacing w:line="264" w:lineRule="atLeast"/>
+        <w:jc w:val="left"/>
+        <w:rPr>
+          <w:rFonts w:asciiTheme="majorHAnsi" w:eastAsiaTheme="majorHAnsi" w:hAnsiTheme="majorHAnsi" w:cs="Arial"/>
+          <w:color w:val="7F7F7F" w:themeColor="text1" w:themeTint="80"/>
+          <w:spacing w:val="-12"/>
+          <w:kern w:val="0"/>
+          <w:sz w:val="22"/>
+          <w:szCs w:val="22"/>
+        </w:rPr>
+      </w:pPr>
+    </w:p>
+    <w:p>
+      <w:pPr>
+        <w:widowControl/>
+        <w:wordWrap/>
+        <w:autoSpaceDE/>
+        <w:autoSpaceDN/>
+        <w:spacing w:line="480" w:lineRule="atLeast"/>
+        <w:jc w:val="left"/>
+        <w:rPr>
+          <w:rFonts w:asciiTheme="majorHAnsi" w:eastAsiaTheme="majorHAnsi" w:hAnsiTheme="majorHAnsi" w:cs="Arial" w:hint="eastAsia"/>
+          <w:color w:val="7F7F7F" w:themeColor="text1" w:themeTint="80"/>
+          <w:spacing w:val="-12"/>
+          <w:kern w:val="0"/>
+          <w:sz w:val="22"/>
+          <w:szCs w:val="22"/>
+        </w:rPr>
+      </w:pPr>
+      <w:r>
+        <w:rPr>
+          <w:rFonts w:asciiTheme="majorHAnsi" w:eastAsiaTheme="majorHAnsi" w:hAnsiTheme="majorHAnsi" w:cs="Arial"/>
+          <w:color w:val="7F7F7F" w:themeColor="text1" w:themeTint="80"/>
+          <w:spacing w:val="-12"/>
+          <w:kern w:val="0"/>
+          <w:sz w:val="22"/>
+          <w:szCs w:val="22"/>
+        </w:rPr>
+        <w:t>웹의 assembly</w:t>
+      </w:r>
+      <w:proofErr w:type="spellStart"/>
+      <w:r>
+        <w:rPr>
+          <w:rFonts w:asciiTheme="majorHAnsi" w:eastAsiaTheme="majorHAnsi" w:hAnsiTheme="majorHAnsi" w:cs="Arial"/>
+          <w:color w:val="7F7F7F" w:themeColor="text1" w:themeTint="80"/>
+          <w:spacing w:val="-12"/>
+          <w:kern w:val="0"/>
+          <w:sz w:val="22"/>
+          <w:szCs w:val="22"/>
+        </w:rPr>
+        <w:t>라고</w:t>
+      </w:r>
+      <w:proofErr w:type="spellEnd"/>
+      <w:r>
+        <w:rPr>
+          <w:rFonts w:asciiTheme="majorHAnsi" w:eastAsiaTheme="majorHAnsi" w:hAnsiTheme="majorHAnsi" w:cs="Arial"/>
+          <w:color w:val="7F7F7F" w:themeColor="text1" w:themeTint="80"/>
+          <w:spacing w:val="-12"/>
+          <w:kern w:val="0"/>
+          <w:sz w:val="22"/>
+          <w:szCs w:val="22"/>
+        </w:rPr>
+        <w:t xml:space="preserve"> 여기며 기본적인 자바스크립트 실력이 매우 중요하다고 생각합니다. 현재는 </w:t>
+      </w:r>
+      <w:proofErr w:type="spellStart"/>
+      <w:r>
+        <w:rPr>
+          <w:rFonts w:asciiTheme="majorHAnsi" w:eastAsiaTheme="majorHAnsi" w:hAnsiTheme="majorHAnsi" w:cs="Arial"/>
+          <w:color w:val="7F7F7F" w:themeColor="text1" w:themeTint="80"/>
+          <w:spacing w:val="-12"/>
+          <w:kern w:val="0"/>
+          <w:sz w:val="22"/>
+          <w:szCs w:val="22"/>
+        </w:rPr>
+        <w:t>vue</w:t>
+      </w:r>
+      <w:proofErr w:type="spellEnd"/>
+      <w:r>
+        <w:rPr>
+          <w:rFonts w:asciiTheme="majorHAnsi" w:eastAsiaTheme="majorHAnsi" w:hAnsiTheme="majorHAnsi" w:cs="Arial"/>
+          <w:color w:val="7F7F7F" w:themeColor="text1" w:themeTint="80"/>
+          <w:spacing w:val="-12"/>
+          <w:kern w:val="0"/>
+          <w:sz w:val="22"/>
+          <w:szCs w:val="22"/>
+        </w:rPr>
+        <w:t xml:space="preserve"> 프레임워크를 공부하며 함께 es6+의 기법을 함께 사용하고 있습니다. 디자인 패턴에도 관심이 많으며 어떤 플러그인, 프레임워크 환경에서도 적용할 수 있게 기본기를 다지려 노력하는 편입니다. 또 성능</w:t>
+      </w:r>
+      <w:r>
+        <w:rPr>
+          <w:rFonts w:asciiTheme="majorHAnsi" w:eastAsiaTheme="majorHAnsi" w:hAnsiTheme="majorHAnsi" w:cs="Arial" w:hint="eastAsia"/>
+          <w:color w:val="7F7F7F" w:themeColor="text1" w:themeTint="80"/>
+          <w:spacing w:val="-12"/>
+          <w:kern w:val="0"/>
+          <w:sz w:val="22"/>
+          <w:szCs w:val="22"/>
+        </w:rPr>
+        <w:t>과 퍼포먼스에</w:t>
+      </w:r>
+      <w:r>
+        <w:rPr>
+          <w:rFonts w:asciiTheme="majorHAnsi" w:eastAsiaTheme="majorHAnsi" w:hAnsiTheme="majorHAnsi" w:cs="Arial"/>
+          <w:color w:val="7F7F7F" w:themeColor="text1" w:themeTint="80"/>
+          <w:spacing w:val="-12"/>
+          <w:kern w:val="0"/>
+          <w:sz w:val="22"/>
+          <w:szCs w:val="22"/>
+        </w:rPr>
+        <w:t xml:space="preserve"> 관심이 많아서 실력이 닿는 대로 최적화에 노력합니다. </w:t>
+      </w:r>
+      <w:r>
+        <w:rPr>
+          <w:rFonts w:asciiTheme="majorHAnsi" w:eastAsiaTheme="majorHAnsi" w:hAnsiTheme="majorHAnsi" w:cs="Arial"/>
+          <w:color w:val="7F7F7F" w:themeColor="text1" w:themeTint="80"/>
+          <w:spacing w:val="-12"/>
+          <w:kern w:val="0"/>
+          <w:sz w:val="22"/>
+          <w:szCs w:val="22"/>
+        </w:rPr>
+        <w:br/>
+      </w:r>
+      <w:r>
+        <w:rPr>
+          <w:rFonts w:asciiTheme="majorHAnsi" w:eastAsiaTheme="majorHAnsi" w:hAnsiTheme="majorHAnsi" w:cs="Arial"/>
+          <w:color w:val="7F7F7F" w:themeColor="text1" w:themeTint="80"/>
+          <w:spacing w:val="-12"/>
+          <w:kern w:val="0"/>
+          <w:sz w:val="22"/>
+          <w:szCs w:val="22"/>
+        </w:rPr>
+        <w:br/>
+        <w:t xml:space="preserve">jQuery의 경우 일반적인 사용 방식에 숙달되기는 했지만 </w:t>
+      </w:r>
+      <w:r>
+        <w:rPr>
+          <w:rFonts w:asciiTheme="majorHAnsi" w:eastAsiaTheme="majorHAnsi" w:hAnsiTheme="majorHAnsi" w:cs="Arial" w:hint="eastAsia"/>
+          <w:color w:val="7F7F7F" w:themeColor="text1" w:themeTint="80"/>
+          <w:spacing w:val="-12"/>
+          <w:kern w:val="0"/>
+          <w:sz w:val="22"/>
+          <w:szCs w:val="22"/>
+        </w:rPr>
+        <w:t xml:space="preserve">개인적으로 </w:t>
+      </w:r>
+      <w:proofErr w:type="spellStart"/>
+      <w:r>
+        <w:rPr>
+          <w:rFonts w:asciiTheme="majorHAnsi" w:eastAsiaTheme="majorHAnsi" w:hAnsiTheme="majorHAnsi" w:cs="Arial"/>
+          <w:color w:val="7F7F7F" w:themeColor="text1" w:themeTint="80"/>
+          <w:spacing w:val="-12"/>
+          <w:kern w:val="0"/>
+          <w:sz w:val="22"/>
+          <w:szCs w:val="22"/>
+        </w:rPr>
+        <w:t>JQuery</w:t>
+      </w:r>
+      <w:proofErr w:type="spellEnd"/>
+      <w:r>
+        <w:rPr>
+          <w:rFonts w:asciiTheme="majorHAnsi" w:eastAsiaTheme="majorHAnsi" w:hAnsiTheme="majorHAnsi" w:cs="Arial" w:hint="eastAsia"/>
+          <w:color w:val="7F7F7F" w:themeColor="text1" w:themeTint="80"/>
+          <w:spacing w:val="-12"/>
+          <w:kern w:val="0"/>
+          <w:sz w:val="22"/>
+          <w:szCs w:val="22"/>
+        </w:rPr>
+        <w:t>에게 크게 의존하는 방식은 선호하지 않습니다.</w:t>
+      </w:r>
+    </w:p>
+    <w:p>
+      <w:pPr>
+        <w:widowControl/>
+        <w:wordWrap/>
+        <w:autoSpaceDE/>
+        <w:autoSpaceDN/>
+        <w:spacing w:line="480" w:lineRule="atLeast"/>
+        <w:jc w:val="left"/>
+        <w:rPr>
+          <w:rFonts w:asciiTheme="majorHAnsi" w:eastAsiaTheme="majorHAnsi" w:hAnsiTheme="majorHAnsi" w:cs="Arial"/>
+          <w:color w:val="7F7F7F" w:themeColor="text1" w:themeTint="80"/>
+          <w:spacing w:val="-12"/>
+          <w:kern w:val="0"/>
+          <w:sz w:val="22"/>
+          <w:szCs w:val="22"/>
+        </w:rPr>
+      </w:pPr>
+    </w:p>
+    <w:p>
+      <w:pPr>
+        <w:widowControl/>
+        <w:wordWrap/>
+        <w:autoSpaceDE/>
+        <w:autoSpaceDN/>
+        <w:spacing w:line="480" w:lineRule="atLeast"/>
+        <w:jc w:val="left"/>
+        <w:rPr>
+          <w:rFonts w:asciiTheme="majorHAnsi" w:eastAsiaTheme="majorHAnsi" w:hAnsiTheme="majorHAnsi" w:cs="Arial"/>
+          <w:b/>
+          <w:bCs/>
+          <w:color w:val="7F7F7F" w:themeColor="text1" w:themeTint="80"/>
+          <w:spacing w:val="-12"/>
+          <w:kern w:val="0"/>
+          <w:sz w:val="22"/>
+          <w:szCs w:val="22"/>
+        </w:rPr>
+      </w:pPr>
+      <w:r>
+        <w:rPr>
+          <w:rFonts w:asciiTheme="majorHAnsi" w:eastAsiaTheme="majorHAnsi" w:hAnsiTheme="majorHAnsi" w:cs="Arial"/>
+          <w:b/>
+          <w:bCs/>
+          <w:color w:val="7F7F7F" w:themeColor="text1" w:themeTint="80"/>
+          <w:spacing w:val="-12"/>
+          <w:kern w:val="0"/>
+          <w:sz w:val="22"/>
+          <w:szCs w:val="22"/>
+        </w:rPr>
+        <w:t xml:space="preserve">- </w:t>
+      </w:r>
+      <w:proofErr w:type="spellStart"/>
+      <w:r>
+        <w:rPr>
+          <w:rFonts w:asciiTheme="majorHAnsi" w:eastAsiaTheme="majorHAnsi" w:hAnsiTheme="majorHAnsi" w:cs="Arial"/>
+          <w:b/>
+          <w:bCs/>
+          <w:color w:val="7F7F7F" w:themeColor="text1" w:themeTint="80"/>
+          <w:spacing w:val="-12"/>
+          <w:kern w:val="0"/>
+          <w:sz w:val="22"/>
+          <w:szCs w:val="22"/>
+        </w:rPr>
+        <w:t>Javascript</w:t>
+      </w:r>
+      <w:proofErr w:type="spellEnd"/>
+      <w:r>
+        <w:rPr>
+          <w:rFonts w:asciiTheme="majorHAnsi" w:eastAsiaTheme="majorHAnsi" w:hAnsiTheme="majorHAnsi" w:cs="Arial"/>
+          <w:b/>
+          <w:bCs/>
+          <w:color w:val="7F7F7F" w:themeColor="text1" w:themeTint="80"/>
+          <w:spacing w:val="-12"/>
+          <w:kern w:val="0"/>
+          <w:sz w:val="22"/>
+          <w:szCs w:val="22"/>
+        </w:rPr>
+        <w:t xml:space="preserve"> 제일.. </w:t>
+      </w:r>
+      <w:proofErr w:type="spellStart"/>
+      <w:r>
+        <w:rPr>
+          <w:rFonts w:asciiTheme="majorHAnsi" w:eastAsiaTheme="majorHAnsi" w:hAnsiTheme="majorHAnsi" w:cs="Arial"/>
+          <w:b/>
+          <w:bCs/>
+          <w:color w:val="7F7F7F" w:themeColor="text1" w:themeTint="80"/>
+          <w:spacing w:val="-12"/>
+          <w:kern w:val="0"/>
+          <w:sz w:val="22"/>
+          <w:szCs w:val="22"/>
+        </w:rPr>
+        <w:t>자신있음</w:t>
+      </w:r>
+      <w:proofErr w:type="spellEnd"/>
+      <w:r>
+        <w:rPr>
+          <w:rFonts w:asciiTheme="majorHAnsi" w:eastAsiaTheme="majorHAnsi" w:hAnsiTheme="majorHAnsi" w:cs="Arial"/>
+          <w:b/>
+          <w:bCs/>
+          <w:color w:val="7F7F7F" w:themeColor="text1" w:themeTint="80"/>
+          <w:spacing w:val="-12"/>
+          <w:kern w:val="0"/>
+          <w:sz w:val="22"/>
+          <w:szCs w:val="22"/>
+        </w:rPr>
+        <w:t>!   </w:t>
+      </w:r>
+    </w:p>
+    <w:p>
+      <w:pPr>
+        <w:widowControl/>
+        <w:wordWrap/>
+        <w:autoSpaceDE/>
+        <w:autoSpaceDN/>
+        <w:spacing w:line="480" w:lineRule="atLeast"/>
+        <w:jc w:val="left"/>
+        <w:rPr>
+          <w:rFonts w:asciiTheme="majorHAnsi" w:eastAsiaTheme="majorHAnsi" w:hAnsiTheme="majorHAnsi" w:cs="Arial"/>
+          <w:color w:val="7F7F7F" w:themeColor="text1" w:themeTint="80"/>
+          <w:spacing w:val="-12"/>
+          <w:kern w:val="0"/>
+          <w:sz w:val="22"/>
+          <w:szCs w:val="22"/>
+        </w:rPr>
+      </w:pPr>
+      <w:r>
+        <w:rPr>
+          <w:rFonts w:asciiTheme="majorHAnsi" w:eastAsiaTheme="majorHAnsi" w:hAnsiTheme="majorHAnsi" w:cs="Arial"/>
+          <w:color w:val="7F7F7F" w:themeColor="text1" w:themeTint="80"/>
+          <w:spacing w:val="-12"/>
+          <w:kern w:val="0"/>
+          <w:sz w:val="22"/>
+          <w:szCs w:val="22"/>
+        </w:rPr>
+        <w:t xml:space="preserve">- </w:t>
+      </w:r>
+      <w:r>
+        <w:rPr>
+          <w:rFonts w:asciiTheme="majorHAnsi" w:eastAsiaTheme="majorHAnsi" w:hAnsiTheme="majorHAnsi" w:cs="Arial"/>
+          <w:color w:val="7F7F7F" w:themeColor="text1" w:themeTint="80"/>
+          <w:spacing w:val="-12"/>
+          <w:kern w:val="0"/>
+          <w:sz w:val="22"/>
+          <w:szCs w:val="22"/>
+        </w:rPr>
+        <w:t>es6+ 사용가능</w:t>
+      </w:r>
+    </w:p>
+    <w:p>
+      <w:pPr>
+        <w:widowControl/>
+        <w:wordWrap/>
+        <w:autoSpaceDE/>
+        <w:autoSpaceDN/>
+        <w:spacing w:line="480" w:lineRule="atLeast"/>
+        <w:jc w:val="left"/>
+        <w:rPr>
+          <w:rFonts w:asciiTheme="majorHAnsi" w:eastAsiaTheme="majorHAnsi" w:hAnsiTheme="majorHAnsi" w:cs="Arial"/>
+          <w:b/>
+          <w:bCs/>
+          <w:color w:val="7F7F7F" w:themeColor="text1" w:themeTint="80"/>
+          <w:spacing w:val="-12"/>
+          <w:kern w:val="0"/>
+          <w:sz w:val="22"/>
+          <w:szCs w:val="22"/>
+        </w:rPr>
+      </w:pPr>
+      <w:r>
+        <w:rPr>
+          <w:rFonts w:asciiTheme="majorHAnsi" w:eastAsiaTheme="majorHAnsi" w:hAnsiTheme="majorHAnsi" w:cs="Arial"/>
+          <w:color w:val="7F7F7F" w:themeColor="text1" w:themeTint="80"/>
+          <w:spacing w:val="-12"/>
+          <w:kern w:val="0"/>
+          <w:sz w:val="22"/>
+          <w:szCs w:val="22"/>
+        </w:rPr>
+        <w:t xml:space="preserve">- </w:t>
+      </w:r>
+      <w:proofErr w:type="spellStart"/>
+      <w:r>
+        <w:rPr>
+          <w:rFonts w:asciiTheme="majorHAnsi" w:eastAsiaTheme="majorHAnsi" w:hAnsiTheme="majorHAnsi" w:cs="Arial"/>
+          <w:color w:val="7F7F7F" w:themeColor="text1" w:themeTint="80"/>
+          <w:spacing w:val="-12"/>
+          <w:kern w:val="0"/>
+          <w:sz w:val="22"/>
+          <w:szCs w:val="22"/>
+        </w:rPr>
+        <w:t>jquery</w:t>
+      </w:r>
+      <w:proofErr w:type="spellEnd"/>
+      <w:r>
+        <w:rPr>
+          <w:rFonts w:asciiTheme="majorHAnsi" w:eastAsiaTheme="majorHAnsi" w:hAnsiTheme="majorHAnsi" w:cs="Arial"/>
+          <w:color w:val="7F7F7F" w:themeColor="text1" w:themeTint="80"/>
+          <w:spacing w:val="-12"/>
+          <w:kern w:val="0"/>
+          <w:sz w:val="22"/>
+          <w:szCs w:val="22"/>
+        </w:rPr>
+        <w:t> </w:t>
+      </w:r>
+      <w:proofErr w:type="spellStart"/>
+      <w:r>
+        <w:rPr>
+          <w:rFonts w:asciiTheme="majorHAnsi" w:eastAsiaTheme="majorHAnsi" w:hAnsiTheme="majorHAnsi" w:cs="Arial"/>
+          <w:b/>
+          <w:bCs/>
+          <w:color w:val="7F7F7F" w:themeColor="text1" w:themeTint="80"/>
+          <w:spacing w:val="-12"/>
+          <w:kern w:val="0"/>
+          <w:sz w:val="22"/>
+          <w:szCs w:val="22"/>
+        </w:rPr>
+        <w:t>자신있음</w:t>
+      </w:r>
+      <w:proofErr w:type="spellEnd"/>
+      <w:r>
+        <w:rPr>
+          <w:rFonts w:asciiTheme="majorHAnsi" w:eastAsiaTheme="majorHAnsi" w:hAnsiTheme="majorHAnsi" w:cs="Arial"/>
+          <w:b/>
+          <w:bCs/>
+          <w:color w:val="7F7F7F" w:themeColor="text1" w:themeTint="80"/>
+          <w:spacing w:val="-12"/>
+          <w:kern w:val="0"/>
+          <w:sz w:val="22"/>
+          <w:szCs w:val="22"/>
+        </w:rPr>
+        <w:t>!  </w:t>
+      </w:r>
+    </w:p>
+    <w:p>
+      <w:pPr>
+        <w:widowControl/>
+        <w:wordWrap/>
+        <w:autoSpaceDE/>
+        <w:autoSpaceDN/>
+        <w:spacing w:line="480" w:lineRule="atLeast"/>
+        <w:jc w:val="left"/>
+        <w:rPr>
+          <w:rFonts w:asciiTheme="majorHAnsi" w:eastAsiaTheme="majorHAnsi" w:hAnsiTheme="majorHAnsi" w:cs="Arial"/>
+          <w:color w:val="7F7F7F" w:themeColor="text1" w:themeTint="80"/>
+          <w:spacing w:val="-12"/>
+          <w:kern w:val="0"/>
+          <w:sz w:val="22"/>
+          <w:szCs w:val="22"/>
+        </w:rPr>
+      </w:pPr>
+      <w:r>
+        <w:rPr>
+          <w:rFonts w:asciiTheme="majorHAnsi" w:eastAsiaTheme="majorHAnsi" w:hAnsiTheme="majorHAnsi" w:cs="Arial" w:hint="eastAsia"/>
+          <w:color w:val="7F7F7F" w:themeColor="text1" w:themeTint="80"/>
+          <w:spacing w:val="-12"/>
+          <w:kern w:val="0"/>
+          <w:sz w:val="22"/>
+          <w:szCs w:val="22"/>
+        </w:rPr>
+        <w:t>-</w:t>
+      </w:r>
+      <w:r>
+        <w:rPr>
+          <w:rFonts w:asciiTheme="majorHAnsi" w:eastAsiaTheme="majorHAnsi" w:hAnsiTheme="majorHAnsi" w:cs="Arial"/>
+          <w:color w:val="7F7F7F" w:themeColor="text1" w:themeTint="80"/>
+          <w:spacing w:val="-12"/>
+          <w:kern w:val="0"/>
+          <w:sz w:val="22"/>
+          <w:szCs w:val="22"/>
+        </w:rPr>
+        <w:t xml:space="preserve"> </w:t>
+      </w:r>
+      <w:r>
+        <w:rPr>
+          <w:rFonts w:asciiTheme="majorHAnsi" w:eastAsiaTheme="majorHAnsi" w:hAnsiTheme="majorHAnsi" w:cs="Arial"/>
+          <w:color w:val="7F7F7F" w:themeColor="text1" w:themeTint="80"/>
+          <w:spacing w:val="-12"/>
+          <w:kern w:val="0"/>
+          <w:sz w:val="22"/>
+          <w:szCs w:val="22"/>
+        </w:rPr>
+        <w:t>디자인 패턴 일부 사용가능</w:t>
+      </w:r>
+    </w:p>
+    <w:p>
+      <w:pPr>
+        <w:widowControl/>
+        <w:wordWrap/>
+        <w:autoSpaceDE/>
+        <w:autoSpaceDN/>
+        <w:spacing w:line="480" w:lineRule="atLeast"/>
+        <w:jc w:val="left"/>
+        <w:rPr>
+          <w:rFonts w:asciiTheme="majorHAnsi" w:eastAsiaTheme="majorHAnsi" w:hAnsiTheme="majorHAnsi" w:cs="Arial"/>
+          <w:color w:val="7F7F7F" w:themeColor="text1" w:themeTint="80"/>
+          <w:spacing w:val="-12"/>
+          <w:kern w:val="0"/>
+          <w:sz w:val="22"/>
+          <w:szCs w:val="22"/>
+        </w:rPr>
+      </w:pPr>
+    </w:p>
+    <w:p>
+      <w:pPr>
+        <w:widowControl/>
+        <w:wordWrap/>
+        <w:autoSpaceDE/>
+        <w:autoSpaceDN/>
+        <w:spacing w:line="480" w:lineRule="atLeast"/>
+        <w:jc w:val="left"/>
+        <w:rPr>
+          <w:rFonts w:asciiTheme="majorHAnsi" w:eastAsiaTheme="majorHAnsi" w:hAnsiTheme="majorHAnsi" w:cs="Arial"/>
+          <w:color w:val="7F7F7F" w:themeColor="text1" w:themeTint="80"/>
+          <w:spacing w:val="-12"/>
+          <w:kern w:val="0"/>
+          <w:sz w:val="22"/>
+          <w:szCs w:val="22"/>
+        </w:rPr>
+      </w:pPr>
+    </w:p>
+    <w:p>
+      <w:pPr>
+        <w:widowControl/>
+        <w:wordWrap/>
+        <w:autoSpaceDE/>
+        <w:autoSpaceDN/>
+        <w:spacing w:line="480" w:lineRule="atLeast"/>
+        <w:jc w:val="left"/>
+        <w:rPr>
+          <w:rFonts w:asciiTheme="majorHAnsi" w:eastAsiaTheme="majorHAnsi" w:hAnsiTheme="majorHAnsi" w:cs="Arial"/>
+          <w:color w:val="7F7F7F" w:themeColor="text1" w:themeTint="80"/>
+          <w:spacing w:val="-12"/>
+          <w:kern w:val="0"/>
+          <w:sz w:val="22"/>
+          <w:szCs w:val="22"/>
+        </w:rPr>
+      </w:pPr>
     </w:p>
     <w:p>
       <w:pPr>
@@ -1862,240 +2289,7 @@
           <w:szCs w:val="36"/>
         </w:rPr>
       </w:pPr>
-    </w:p>
-    <w:p>
-      <w:pPr>
-        <w:widowControl/>
-        <w:wordWrap/>
-        <w:autoSpaceDE/>
-        <w:autoSpaceDN/>
-        <w:spacing w:line="480" w:lineRule="atLeast"/>
-        <w:jc w:val="left"/>
-        <w:rPr>
-          <w:rFonts w:asciiTheme="majorHAnsi" w:eastAsiaTheme="majorHAnsi" w:hAnsiTheme="majorHAnsi" w:cs="Arial"/>
-          <w:color w:val="7F7F7F" w:themeColor="text1" w:themeTint="80"/>
-          <w:spacing w:val="-12"/>
-          <w:kern w:val="0"/>
-          <w:sz w:val="22"/>
-          <w:szCs w:val="22"/>
-        </w:rPr>
-      </w:pPr>
-      <w:r>
-        <w:rPr>
-          <w:rFonts w:asciiTheme="majorHAnsi" w:eastAsiaTheme="majorHAnsi" w:hAnsiTheme="majorHAnsi" w:cs="Arial"/>
-          <w:color w:val="7F7F7F" w:themeColor="text1" w:themeTint="80"/>
-          <w:spacing w:val="-12"/>
-          <w:kern w:val="0"/>
-          <w:sz w:val="22"/>
-          <w:szCs w:val="22"/>
-        </w:rPr>
-        <w:t>어떤 언어인지는 상관없고 결국 알고리즘이 중요하다는 말도 들어봤습니다. 알고리즘에 대한 중요성은 알고 있지만 현재</w:t>
-      </w:r>
-      <w:r>
-        <w:rPr>
-          <w:rFonts w:asciiTheme="majorHAnsi" w:eastAsiaTheme="majorHAnsi" w:hAnsiTheme="majorHAnsi" w:cs="Arial" w:hint="eastAsia"/>
-          <w:color w:val="7F7F7F" w:themeColor="text1" w:themeTint="80"/>
-          <w:spacing w:val="-12"/>
-          <w:kern w:val="0"/>
-          <w:sz w:val="22"/>
-          <w:szCs w:val="22"/>
-        </w:rPr>
-        <w:t xml:space="preserve"> </w:t>
-      </w:r>
-      <w:r>
-        <w:rPr>
-          <w:rFonts w:asciiTheme="majorHAnsi" w:eastAsiaTheme="majorHAnsi" w:hAnsiTheme="majorHAnsi" w:cs="Arial"/>
-          <w:color w:val="7F7F7F" w:themeColor="text1" w:themeTint="80"/>
-          <w:spacing w:val="-12"/>
-          <w:kern w:val="0"/>
-          <w:sz w:val="22"/>
-          <w:szCs w:val="22"/>
-        </w:rPr>
-        <w:t xml:space="preserve"> 실무 이상의 정교한 알고리즘은 어렵다고 할 수 있습니다. 온라인 테스트 등으로 계속 알고리즘 공부를 하면서 현재 프론트엔드 개발 실무 수준에서는 뒤처지지 않는다고 생각합니다.</w:t>
-      </w:r>
-    </w:p>
-    <w:p>
-      <w:pPr>
-        <w:widowControl/>
-        <w:wordWrap/>
-        <w:autoSpaceDE/>
-        <w:autoSpaceDN/>
-        <w:spacing w:line="480" w:lineRule="atLeast"/>
-        <w:jc w:val="left"/>
-        <w:rPr>
-          <w:rFonts w:asciiTheme="majorHAnsi" w:eastAsiaTheme="majorHAnsi" w:hAnsiTheme="majorHAnsi" w:cs="Arial"/>
-          <w:color w:val="7F7F7F" w:themeColor="text1" w:themeTint="80"/>
-          <w:spacing w:val="-12"/>
-          <w:kern w:val="0"/>
-          <w:sz w:val="22"/>
-          <w:szCs w:val="22"/>
-        </w:rPr>
-      </w:pPr>
-    </w:p>
-    <w:p>
-      <w:pPr>
-        <w:widowControl/>
-        <w:wordWrap/>
-        <w:autoSpaceDE/>
-        <w:autoSpaceDN/>
-        <w:spacing w:line="480" w:lineRule="atLeast"/>
-        <w:jc w:val="left"/>
-        <w:rPr>
-          <w:rFonts w:asciiTheme="majorHAnsi" w:eastAsiaTheme="majorHAnsi" w:hAnsiTheme="majorHAnsi" w:cs="Arial"/>
-          <w:color w:val="7F7F7F" w:themeColor="text1" w:themeTint="80"/>
-          <w:spacing w:val="-12"/>
-          <w:kern w:val="0"/>
-          <w:sz w:val="22"/>
-          <w:szCs w:val="22"/>
-        </w:rPr>
-      </w:pPr>
-      <w:r>
-        <w:rPr>
-          <w:rFonts w:asciiTheme="majorHAnsi" w:eastAsiaTheme="majorHAnsi" w:hAnsiTheme="majorHAnsi" w:cs="Arial" w:hint="eastAsia"/>
-          <w:color w:val="7F7F7F" w:themeColor="text1" w:themeTint="80"/>
-          <w:spacing w:val="-12"/>
-          <w:kern w:val="0"/>
-          <w:sz w:val="22"/>
-          <w:szCs w:val="22"/>
-        </w:rPr>
-        <w:t>-</w:t>
-      </w:r>
-      <w:r>
-        <w:rPr>
-          <w:rFonts w:asciiTheme="majorHAnsi" w:eastAsiaTheme="majorHAnsi" w:hAnsiTheme="majorHAnsi" w:cs="Arial"/>
-          <w:color w:val="7F7F7F" w:themeColor="text1" w:themeTint="80"/>
-          <w:spacing w:val="-12"/>
-          <w:kern w:val="0"/>
-          <w:sz w:val="22"/>
-          <w:szCs w:val="22"/>
-        </w:rPr>
-        <w:t xml:space="preserve"> </w:t>
-      </w:r>
-      <w:r>
-        <w:rPr>
-          <w:rFonts w:asciiTheme="majorHAnsi" w:eastAsiaTheme="majorHAnsi" w:hAnsiTheme="majorHAnsi" w:cs="Arial"/>
-          <w:color w:val="7F7F7F" w:themeColor="text1" w:themeTint="80"/>
-          <w:spacing w:val="-12"/>
-          <w:kern w:val="0"/>
-          <w:sz w:val="22"/>
-          <w:szCs w:val="22"/>
-        </w:rPr>
-        <w:t>실무 수준 자신있음</w:t>
-      </w:r>
-    </w:p>
-    <w:p>
-      <w:pPr>
-        <w:widowControl/>
-        <w:wordWrap/>
-        <w:autoSpaceDE/>
-        <w:autoSpaceDN/>
-        <w:spacing w:line="480" w:lineRule="atLeast"/>
-        <w:jc w:val="left"/>
-        <w:rPr>
-          <w:rFonts w:asciiTheme="majorHAnsi" w:eastAsiaTheme="majorHAnsi" w:hAnsiTheme="majorHAnsi" w:cs="Arial"/>
-          <w:color w:val="7F7F7F" w:themeColor="text1" w:themeTint="80"/>
-          <w:spacing w:val="-12"/>
-          <w:kern w:val="0"/>
-          <w:sz w:val="22"/>
-          <w:szCs w:val="22"/>
-        </w:rPr>
-      </w:pPr>
-      <w:r>
-        <w:rPr>
-          <w:rFonts w:asciiTheme="majorHAnsi" w:eastAsiaTheme="majorHAnsi" w:hAnsiTheme="majorHAnsi" w:cs="Arial" w:hint="eastAsia"/>
-          <w:color w:val="7F7F7F" w:themeColor="text1" w:themeTint="80"/>
-          <w:spacing w:val="-12"/>
-          <w:kern w:val="0"/>
-          <w:sz w:val="22"/>
-          <w:szCs w:val="22"/>
-        </w:rPr>
-        <w:t>-</w:t>
-      </w:r>
-      <w:r>
-        <w:rPr>
-          <w:rFonts w:asciiTheme="majorHAnsi" w:eastAsiaTheme="majorHAnsi" w:hAnsiTheme="majorHAnsi" w:cs="Arial"/>
-          <w:color w:val="7F7F7F" w:themeColor="text1" w:themeTint="80"/>
-          <w:spacing w:val="-12"/>
-          <w:kern w:val="0"/>
-          <w:sz w:val="22"/>
-          <w:szCs w:val="22"/>
-        </w:rPr>
-        <w:t xml:space="preserve"> </w:t>
-      </w:r>
-      <w:r>
-        <w:rPr>
-          <w:rFonts w:asciiTheme="majorHAnsi" w:eastAsiaTheme="majorHAnsi" w:hAnsiTheme="majorHAnsi" w:cs="Arial"/>
-          <w:color w:val="7F7F7F" w:themeColor="text1" w:themeTint="80"/>
-          <w:spacing w:val="-12"/>
-          <w:kern w:val="0"/>
-          <w:sz w:val="22"/>
-          <w:szCs w:val="22"/>
-        </w:rPr>
-        <w:t>고차 수준 동경함, 관심있음</w:t>
-      </w:r>
-    </w:p>
-    <w:p>
-      <w:pPr>
-        <w:widowControl/>
-        <w:wordWrap/>
-        <w:autoSpaceDE/>
-        <w:autoSpaceDN/>
-        <w:spacing w:line="480" w:lineRule="atLeast"/>
-        <w:jc w:val="left"/>
-        <w:rPr>
-          <w:rFonts w:asciiTheme="majorHAnsi" w:eastAsiaTheme="majorHAnsi" w:hAnsiTheme="majorHAnsi" w:cs="Arial"/>
-          <w:color w:val="7F7F7F" w:themeColor="text1" w:themeTint="80"/>
-          <w:spacing w:val="-12"/>
-          <w:kern w:val="0"/>
-          <w:sz w:val="22"/>
-          <w:szCs w:val="22"/>
-        </w:rPr>
-      </w:pPr>
-    </w:p>
-    <w:p>
-      <w:pPr>
-        <w:widowControl/>
-        <w:wordWrap/>
-        <w:autoSpaceDE/>
-        <w:autoSpaceDN/>
-        <w:spacing w:line="480" w:lineRule="atLeast"/>
-        <w:jc w:val="left"/>
-        <w:rPr>
-          <w:rFonts w:asciiTheme="majorHAnsi" w:eastAsiaTheme="majorHAnsi" w:hAnsiTheme="majorHAnsi" w:cs="Arial"/>
-          <w:color w:val="7F7F7F" w:themeColor="text1" w:themeTint="80"/>
-          <w:spacing w:val="-12"/>
-          <w:kern w:val="0"/>
-          <w:sz w:val="22"/>
-          <w:szCs w:val="22"/>
-        </w:rPr>
-      </w:pPr>
-    </w:p>
-    <w:p>
-      <w:pPr>
-        <w:widowControl/>
-        <w:wordWrap/>
-        <w:autoSpaceDE/>
-        <w:autoSpaceDN/>
-        <w:spacing w:line="480" w:lineRule="atLeast"/>
-        <w:jc w:val="left"/>
-        <w:rPr>
-          <w:rFonts w:asciiTheme="majorHAnsi" w:eastAsiaTheme="majorHAnsi" w:hAnsiTheme="majorHAnsi" w:cs="Arial"/>
-          <w:color w:val="7F7F7F" w:themeColor="text1" w:themeTint="80"/>
-          <w:spacing w:val="-12"/>
-          <w:kern w:val="0"/>
-          <w:sz w:val="22"/>
-          <w:szCs w:val="22"/>
-        </w:rPr>
-      </w:pPr>
-    </w:p>
-    <w:p>
-      <w:pPr>
-        <w:widowControl/>
-        <w:wordWrap/>
-        <w:autoSpaceDE/>
-        <w:autoSpaceDN/>
-        <w:spacing w:line="264" w:lineRule="atLeast"/>
-        <w:jc w:val="left"/>
+      <w:r>
         <w:rPr>
           <w:rFonts w:asciiTheme="majorHAnsi" w:eastAsiaTheme="majorHAnsi" w:hAnsiTheme="majorHAnsi" w:cs="Arial"/>
           <w:b/>
@@ -2106,8 +2300,17 @@
           <w:sz w:val="36"/>
           <w:szCs w:val="36"/>
         </w:rPr>
-      </w:pPr>
-      <w:r>
+        <w:t>알고리즘</w:t>
+      </w:r>
+    </w:p>
+    <w:p>
+      <w:pPr>
+        <w:widowControl/>
+        <w:wordWrap/>
+        <w:autoSpaceDE/>
+        <w:autoSpaceDN/>
+        <w:spacing w:line="264" w:lineRule="atLeast"/>
+        <w:jc w:val="left"/>
         <w:rPr>
           <w:rFonts w:asciiTheme="majorHAnsi" w:eastAsiaTheme="majorHAnsi" w:hAnsiTheme="majorHAnsi" w:cs="Arial"/>
           <w:b/>
@@ -2118,8 +2321,269 @@
           <w:sz w:val="36"/>
           <w:szCs w:val="36"/>
         </w:rPr>
-        <w:t>Git, 협업</w:t>
-      </w:r>
+      </w:pPr>
+    </w:p>
+    <w:p>
+      <w:pPr>
+        <w:widowControl/>
+        <w:wordWrap/>
+        <w:autoSpaceDE/>
+        <w:autoSpaceDN/>
+        <w:spacing w:line="480" w:lineRule="atLeast"/>
+        <w:jc w:val="left"/>
+        <w:rPr>
+          <w:rFonts w:asciiTheme="majorHAnsi" w:eastAsiaTheme="majorHAnsi" w:hAnsiTheme="majorHAnsi" w:cs="Arial"/>
+          <w:color w:val="7F7F7F" w:themeColor="text1" w:themeTint="80"/>
+          <w:spacing w:val="-12"/>
+          <w:kern w:val="0"/>
+          <w:sz w:val="22"/>
+          <w:szCs w:val="22"/>
+        </w:rPr>
+      </w:pPr>
+      <w:r>
+        <w:rPr>
+          <w:rFonts w:asciiTheme="majorHAnsi" w:eastAsiaTheme="majorHAnsi" w:hAnsiTheme="majorHAnsi" w:cs="Arial"/>
+          <w:color w:val="7F7F7F" w:themeColor="text1" w:themeTint="80"/>
+          <w:spacing w:val="-12"/>
+          <w:kern w:val="0"/>
+          <w:sz w:val="22"/>
+          <w:szCs w:val="22"/>
+        </w:rPr>
+        <w:t>어떤 언어인지는 상관없고 결국 알고리즘이 중요하다는 말도 들어봤습니다. 알고리즘에 대한 중요성은 알고 있지만 현재</w:t>
+      </w:r>
+      <w:r>
+        <w:rPr>
+          <w:rFonts w:asciiTheme="majorHAnsi" w:eastAsiaTheme="majorHAnsi" w:hAnsiTheme="majorHAnsi" w:cs="Arial" w:hint="eastAsia"/>
+          <w:color w:val="7F7F7F" w:themeColor="text1" w:themeTint="80"/>
+          <w:spacing w:val="-12"/>
+          <w:kern w:val="0"/>
+          <w:sz w:val="22"/>
+          <w:szCs w:val="22"/>
+        </w:rPr>
+        <w:t xml:space="preserve"> </w:t>
+      </w:r>
+      <w:r>
+        <w:rPr>
+          <w:rFonts w:asciiTheme="majorHAnsi" w:eastAsiaTheme="majorHAnsi" w:hAnsiTheme="majorHAnsi" w:cs="Arial"/>
+          <w:color w:val="7F7F7F" w:themeColor="text1" w:themeTint="80"/>
+          <w:spacing w:val="-12"/>
+          <w:kern w:val="0"/>
+          <w:sz w:val="22"/>
+          <w:szCs w:val="22"/>
+        </w:rPr>
+        <w:t xml:space="preserve"> 실무 이상의 정교한 알고리즘은 어렵다고 할 수 있습니다. 온라인 테스트 등으로 계속 알고리즘 공부를 하면서 현재 </w:t>
+      </w:r>
+      <w:proofErr w:type="spellStart"/>
+      <w:r>
+        <w:rPr>
+          <w:rFonts w:asciiTheme="majorHAnsi" w:eastAsiaTheme="majorHAnsi" w:hAnsiTheme="majorHAnsi" w:cs="Arial"/>
+          <w:color w:val="7F7F7F" w:themeColor="text1" w:themeTint="80"/>
+          <w:spacing w:val="-12"/>
+          <w:kern w:val="0"/>
+          <w:sz w:val="22"/>
+          <w:szCs w:val="22"/>
+        </w:rPr>
+        <w:t>프론트엔드</w:t>
+      </w:r>
+      <w:proofErr w:type="spellEnd"/>
+      <w:r>
+        <w:rPr>
+          <w:rFonts w:asciiTheme="majorHAnsi" w:eastAsiaTheme="majorHAnsi" w:hAnsiTheme="majorHAnsi" w:cs="Arial"/>
+          <w:color w:val="7F7F7F" w:themeColor="text1" w:themeTint="80"/>
+          <w:spacing w:val="-12"/>
+          <w:kern w:val="0"/>
+          <w:sz w:val="22"/>
+          <w:szCs w:val="22"/>
+        </w:rPr>
+        <w:t xml:space="preserve"> 개발 실무 수준에서는 뒤처지지 않는다고 생각합니다.</w:t>
+      </w:r>
+    </w:p>
+    <w:p>
+      <w:pPr>
+        <w:widowControl/>
+        <w:wordWrap/>
+        <w:autoSpaceDE/>
+        <w:autoSpaceDN/>
+        <w:spacing w:line="480" w:lineRule="atLeast"/>
+        <w:jc w:val="left"/>
+        <w:rPr>
+          <w:rFonts w:asciiTheme="majorHAnsi" w:eastAsiaTheme="majorHAnsi" w:hAnsiTheme="majorHAnsi" w:cs="Arial"/>
+          <w:color w:val="7F7F7F" w:themeColor="text1" w:themeTint="80"/>
+          <w:spacing w:val="-12"/>
+          <w:kern w:val="0"/>
+          <w:sz w:val="22"/>
+          <w:szCs w:val="22"/>
+        </w:rPr>
+      </w:pPr>
+    </w:p>
+    <w:p>
+      <w:pPr>
+        <w:widowControl/>
+        <w:wordWrap/>
+        <w:autoSpaceDE/>
+        <w:autoSpaceDN/>
+        <w:spacing w:line="480" w:lineRule="atLeast"/>
+        <w:jc w:val="left"/>
+        <w:rPr>
+          <w:rFonts w:asciiTheme="majorHAnsi" w:eastAsiaTheme="majorHAnsi" w:hAnsiTheme="majorHAnsi" w:cs="Arial"/>
+          <w:color w:val="7F7F7F" w:themeColor="text1" w:themeTint="80"/>
+          <w:spacing w:val="-12"/>
+          <w:kern w:val="0"/>
+          <w:sz w:val="22"/>
+          <w:szCs w:val="22"/>
+        </w:rPr>
+      </w:pPr>
+      <w:r>
+        <w:rPr>
+          <w:rFonts w:asciiTheme="majorHAnsi" w:eastAsiaTheme="majorHAnsi" w:hAnsiTheme="majorHAnsi" w:cs="Arial" w:hint="eastAsia"/>
+          <w:color w:val="7F7F7F" w:themeColor="text1" w:themeTint="80"/>
+          <w:spacing w:val="-12"/>
+          <w:kern w:val="0"/>
+          <w:sz w:val="22"/>
+          <w:szCs w:val="22"/>
+        </w:rPr>
+        <w:t>-</w:t>
+      </w:r>
+      <w:r>
+        <w:rPr>
+          <w:rFonts w:asciiTheme="majorHAnsi" w:eastAsiaTheme="majorHAnsi" w:hAnsiTheme="majorHAnsi" w:cs="Arial"/>
+          <w:color w:val="7F7F7F" w:themeColor="text1" w:themeTint="80"/>
+          <w:spacing w:val="-12"/>
+          <w:kern w:val="0"/>
+          <w:sz w:val="22"/>
+          <w:szCs w:val="22"/>
+        </w:rPr>
+        <w:t xml:space="preserve"> </w:t>
+      </w:r>
+      <w:r>
+        <w:rPr>
+          <w:rFonts w:asciiTheme="majorHAnsi" w:eastAsiaTheme="majorHAnsi" w:hAnsiTheme="majorHAnsi" w:cs="Arial"/>
+          <w:color w:val="7F7F7F" w:themeColor="text1" w:themeTint="80"/>
+          <w:spacing w:val="-12"/>
+          <w:kern w:val="0"/>
+          <w:sz w:val="22"/>
+          <w:szCs w:val="22"/>
+        </w:rPr>
+        <w:t>실무 수준 </w:t>
+      </w:r>
+      <w:proofErr w:type="spellStart"/>
+      <w:r>
+        <w:rPr>
+          <w:rFonts w:asciiTheme="majorHAnsi" w:eastAsiaTheme="majorHAnsi" w:hAnsiTheme="majorHAnsi" w:cs="Arial"/>
+          <w:color w:val="7F7F7F" w:themeColor="text1" w:themeTint="80"/>
+          <w:spacing w:val="-12"/>
+          <w:kern w:val="0"/>
+          <w:sz w:val="22"/>
+          <w:szCs w:val="22"/>
+        </w:rPr>
+        <w:t>자신있음</w:t>
+      </w:r>
+      <w:proofErr w:type="spellEnd"/>
+    </w:p>
+    <w:p>
+      <w:pPr>
+        <w:widowControl/>
+        <w:wordWrap/>
+        <w:autoSpaceDE/>
+        <w:autoSpaceDN/>
+        <w:spacing w:line="480" w:lineRule="atLeast"/>
+        <w:jc w:val="left"/>
+        <w:rPr>
+          <w:rFonts w:asciiTheme="majorHAnsi" w:eastAsiaTheme="majorHAnsi" w:hAnsiTheme="majorHAnsi" w:cs="Arial"/>
+          <w:color w:val="7F7F7F" w:themeColor="text1" w:themeTint="80"/>
+          <w:spacing w:val="-12"/>
+          <w:kern w:val="0"/>
+          <w:sz w:val="22"/>
+          <w:szCs w:val="22"/>
+        </w:rPr>
+      </w:pPr>
+      <w:r>
+        <w:rPr>
+          <w:rFonts w:asciiTheme="majorHAnsi" w:eastAsiaTheme="majorHAnsi" w:hAnsiTheme="majorHAnsi" w:cs="Arial" w:hint="eastAsia"/>
+          <w:color w:val="7F7F7F" w:themeColor="text1" w:themeTint="80"/>
+          <w:spacing w:val="-12"/>
+          <w:kern w:val="0"/>
+          <w:sz w:val="22"/>
+          <w:szCs w:val="22"/>
+        </w:rPr>
+        <w:t>-</w:t>
+      </w:r>
+      <w:r>
+        <w:rPr>
+          <w:rFonts w:asciiTheme="majorHAnsi" w:eastAsiaTheme="majorHAnsi" w:hAnsiTheme="majorHAnsi" w:cs="Arial"/>
+          <w:color w:val="7F7F7F" w:themeColor="text1" w:themeTint="80"/>
+          <w:spacing w:val="-12"/>
+          <w:kern w:val="0"/>
+          <w:sz w:val="22"/>
+          <w:szCs w:val="22"/>
+        </w:rPr>
+        <w:t xml:space="preserve"> </w:t>
+      </w:r>
+      <w:r>
+        <w:rPr>
+          <w:rFonts w:asciiTheme="majorHAnsi" w:eastAsiaTheme="majorHAnsi" w:hAnsiTheme="majorHAnsi" w:cs="Arial"/>
+          <w:color w:val="7F7F7F" w:themeColor="text1" w:themeTint="80"/>
+          <w:spacing w:val="-12"/>
+          <w:kern w:val="0"/>
+          <w:sz w:val="22"/>
+          <w:szCs w:val="22"/>
+        </w:rPr>
+        <w:t>고차 수준 동경함, 관심있음</w:t>
+      </w:r>
+    </w:p>
+    <w:p>
+      <w:pPr>
+        <w:widowControl/>
+        <w:wordWrap/>
+        <w:autoSpaceDE/>
+        <w:autoSpaceDN/>
+        <w:spacing w:line="480" w:lineRule="atLeast"/>
+        <w:jc w:val="left"/>
+        <w:rPr>
+          <w:rFonts w:asciiTheme="majorHAnsi" w:eastAsiaTheme="majorHAnsi" w:hAnsiTheme="majorHAnsi" w:cs="Arial"/>
+          <w:color w:val="7F7F7F" w:themeColor="text1" w:themeTint="80"/>
+          <w:spacing w:val="-12"/>
+          <w:kern w:val="0"/>
+          <w:sz w:val="22"/>
+          <w:szCs w:val="22"/>
+        </w:rPr>
+      </w:pPr>
+    </w:p>
+    <w:p>
+      <w:pPr>
+        <w:widowControl/>
+        <w:wordWrap/>
+        <w:autoSpaceDE/>
+        <w:autoSpaceDN/>
+        <w:spacing w:line="480" w:lineRule="atLeast"/>
+        <w:jc w:val="left"/>
+        <w:rPr>
+          <w:rFonts w:asciiTheme="majorHAnsi" w:eastAsiaTheme="majorHAnsi" w:hAnsiTheme="majorHAnsi" w:cs="Arial"/>
+          <w:color w:val="7F7F7F" w:themeColor="text1" w:themeTint="80"/>
+          <w:spacing w:val="-12"/>
+          <w:kern w:val="0"/>
+          <w:sz w:val="22"/>
+          <w:szCs w:val="22"/>
+        </w:rPr>
+      </w:pPr>
+    </w:p>
+    <w:p>
+      <w:pPr>
+        <w:widowControl/>
+        <w:wordWrap/>
+        <w:autoSpaceDE/>
+        <w:autoSpaceDN/>
+        <w:spacing w:line="480" w:lineRule="atLeast"/>
+        <w:jc w:val="left"/>
+        <w:rPr>
+          <w:rFonts w:asciiTheme="majorHAnsi" w:eastAsiaTheme="majorHAnsi" w:hAnsiTheme="majorHAnsi" w:cs="Arial"/>
+          <w:color w:val="7F7F7F" w:themeColor="text1" w:themeTint="80"/>
+          <w:spacing w:val="-12"/>
+          <w:kern w:val="0"/>
+          <w:sz w:val="22"/>
+          <w:szCs w:val="22"/>
+        </w:rPr>
+      </w:pPr>
     </w:p>
     <w:p>
       <w:pPr>
@@ -2140,178 +2604,7 @@
           <w:szCs w:val="36"/>
         </w:rPr>
       </w:pPr>
-    </w:p>
-    <w:p>
-      <w:pPr>
-        <w:widowControl/>
-        <w:wordWrap/>
-        <w:autoSpaceDE/>
-        <w:autoSpaceDN/>
-        <w:spacing w:after="240" w:line="480" w:lineRule="atLeast"/>
-        <w:jc w:val="left"/>
-        <w:rPr>
-          <w:rFonts w:asciiTheme="majorHAnsi" w:eastAsiaTheme="majorHAnsi" w:hAnsiTheme="majorHAnsi" w:cs="Arial"/>
-          <w:color w:val="7F7F7F" w:themeColor="text1" w:themeTint="80"/>
-          <w:spacing w:val="-12"/>
-          <w:kern w:val="0"/>
-          <w:sz w:val="22"/>
-          <w:szCs w:val="22"/>
-        </w:rPr>
-      </w:pPr>
-      <w:r>
-        <w:rPr>
-          <w:rFonts w:asciiTheme="majorHAnsi" w:eastAsiaTheme="majorHAnsi" w:hAnsiTheme="majorHAnsi" w:cs="Arial"/>
-          <w:color w:val="7F7F7F" w:themeColor="text1" w:themeTint="80"/>
-          <w:spacing w:val="-12"/>
-          <w:kern w:val="0"/>
-          <w:sz w:val="22"/>
-          <w:szCs w:val="22"/>
-        </w:rPr>
-        <w:t>git을 활용한 협업은 현재 개발자들의 정석일 텐데요, 현재 회사 프로젝트에서는 git를 활용한 적은 없었습니다. 다만 svn을 사용하여 형상관리를 한 적은 몇 번 있으나 제가 생각하기에 효율적인 방식은 아니었습니다. 저는 제 github에 작업물을 올리긴 하지만 협업 기술이 아닌 개인 작업물 관리에 더 가깝죠. git에 대한 공부와 이해는 어느 정도 되었지만 제가 원하는 협업을 하면서 감도 함께 익히고 싶네요. </w:t>
-      </w:r>
-    </w:p>
-    <w:p>
-      <w:pPr>
-        <w:widowControl/>
-        <w:wordWrap/>
-        <w:autoSpaceDE/>
-        <w:autoSpaceDN/>
-        <w:spacing w:line="480" w:lineRule="atLeast"/>
-        <w:jc w:val="left"/>
-        <w:rPr>
-          <w:rFonts w:asciiTheme="majorHAnsi" w:eastAsiaTheme="majorHAnsi" w:hAnsiTheme="majorHAnsi" w:cs="Arial"/>
-          <w:color w:val="7F7F7F" w:themeColor="text1" w:themeTint="80"/>
-          <w:spacing w:val="-12"/>
-          <w:kern w:val="0"/>
-          <w:sz w:val="22"/>
-          <w:szCs w:val="22"/>
-        </w:rPr>
-      </w:pPr>
-      <w:r>
-        <w:rPr>
-          <w:rFonts w:asciiTheme="majorHAnsi" w:eastAsiaTheme="majorHAnsi" w:hAnsiTheme="majorHAnsi" w:cs="Arial"/>
-          <w:color w:val="7F7F7F" w:themeColor="text1" w:themeTint="80"/>
-          <w:spacing w:val="-12"/>
-          <w:kern w:val="0"/>
-          <w:sz w:val="22"/>
-          <w:szCs w:val="22"/>
-        </w:rPr>
-        <w:t xml:space="preserve">- </w:t>
-      </w:r>
-      <w:r>
-        <w:rPr>
-          <w:rFonts w:asciiTheme="majorHAnsi" w:eastAsiaTheme="majorHAnsi" w:hAnsiTheme="majorHAnsi" w:cs="Arial"/>
-          <w:color w:val="7F7F7F" w:themeColor="text1" w:themeTint="80"/>
-          <w:spacing w:val="-12"/>
-          <w:kern w:val="0"/>
-          <w:sz w:val="22"/>
-          <w:szCs w:val="22"/>
-        </w:rPr>
-        <w:t>git 협업 부족함, 관심있음</w:t>
-      </w:r>
-    </w:p>
-    <w:p>
-      <w:pPr>
-        <w:widowControl/>
-        <w:wordWrap/>
-        <w:autoSpaceDE/>
-        <w:autoSpaceDN/>
-        <w:spacing w:line="480" w:lineRule="atLeast"/>
-        <w:jc w:val="left"/>
-        <w:rPr>
-          <w:rFonts w:asciiTheme="majorHAnsi" w:eastAsiaTheme="majorHAnsi" w:hAnsiTheme="majorHAnsi" w:cs="Arial"/>
-          <w:color w:val="7F7F7F" w:themeColor="text1" w:themeTint="80"/>
-          <w:spacing w:val="-12"/>
-          <w:kern w:val="0"/>
-          <w:sz w:val="22"/>
-          <w:szCs w:val="22"/>
-        </w:rPr>
-      </w:pPr>
-      <w:r>
-        <w:rPr>
-          <w:rFonts w:asciiTheme="majorHAnsi" w:eastAsiaTheme="majorHAnsi" w:hAnsiTheme="majorHAnsi" w:cs="Arial"/>
-          <w:color w:val="7F7F7F" w:themeColor="text1" w:themeTint="80"/>
-          <w:spacing w:val="-12"/>
-          <w:kern w:val="0"/>
-          <w:sz w:val="22"/>
-          <w:szCs w:val="22"/>
-        </w:rPr>
-        <w:t xml:space="preserve">- </w:t>
-      </w:r>
-      <w:r>
-        <w:rPr>
-          <w:rFonts w:asciiTheme="majorHAnsi" w:eastAsiaTheme="majorHAnsi" w:hAnsiTheme="majorHAnsi" w:cs="Arial"/>
-          <w:color w:val="7F7F7F" w:themeColor="text1" w:themeTint="80"/>
-          <w:spacing w:val="-12"/>
-          <w:kern w:val="0"/>
-          <w:sz w:val="22"/>
-          <w:szCs w:val="22"/>
-        </w:rPr>
-        <w:t>git command 찾아가며 사용가능</w:t>
-      </w:r>
-    </w:p>
-    <w:p>
-      <w:pPr>
-        <w:widowControl/>
-        <w:wordWrap/>
-        <w:autoSpaceDE/>
-        <w:autoSpaceDN/>
-        <w:spacing w:line="480" w:lineRule="atLeast"/>
-        <w:jc w:val="left"/>
-        <w:rPr>
-          <w:rFonts w:asciiTheme="majorHAnsi" w:eastAsiaTheme="majorHAnsi" w:hAnsiTheme="majorHAnsi" w:cs="Arial"/>
-          <w:color w:val="7F7F7F" w:themeColor="text1" w:themeTint="80"/>
-          <w:spacing w:val="-12"/>
-          <w:kern w:val="0"/>
-          <w:sz w:val="22"/>
-          <w:szCs w:val="22"/>
-        </w:rPr>
-      </w:pPr>
-    </w:p>
-    <w:p>
-      <w:pPr>
-        <w:widowControl/>
-        <w:wordWrap/>
-        <w:autoSpaceDE/>
-        <w:autoSpaceDN/>
-        <w:spacing w:line="480" w:lineRule="atLeast"/>
-        <w:jc w:val="left"/>
-        <w:rPr>
-          <w:rFonts w:asciiTheme="majorHAnsi" w:eastAsiaTheme="majorHAnsi" w:hAnsiTheme="majorHAnsi" w:cs="Arial"/>
-          <w:color w:val="7F7F7F" w:themeColor="text1" w:themeTint="80"/>
-          <w:spacing w:val="-12"/>
-          <w:kern w:val="0"/>
-          <w:sz w:val="22"/>
-          <w:szCs w:val="22"/>
-        </w:rPr>
-      </w:pPr>
-    </w:p>
-    <w:p>
-      <w:pPr>
-        <w:widowControl/>
-        <w:wordWrap/>
-        <w:autoSpaceDE/>
-        <w:autoSpaceDN/>
-        <w:spacing w:line="480" w:lineRule="atLeast"/>
-        <w:jc w:val="left"/>
-        <w:rPr>
-          <w:rFonts w:asciiTheme="majorHAnsi" w:eastAsiaTheme="majorHAnsi" w:hAnsiTheme="majorHAnsi" w:cs="Arial"/>
-          <w:color w:val="7F7F7F" w:themeColor="text1" w:themeTint="80"/>
-          <w:spacing w:val="-12"/>
-          <w:kern w:val="0"/>
-          <w:sz w:val="22"/>
-          <w:szCs w:val="22"/>
-        </w:rPr>
-      </w:pPr>
-    </w:p>
-    <w:p>
-      <w:pPr>
-        <w:widowControl/>
-        <w:wordWrap/>
-        <w:autoSpaceDE/>
-        <w:autoSpaceDN/>
-        <w:spacing w:line="264" w:lineRule="atLeast"/>
-        <w:jc w:val="left"/>
+      <w:r>
         <w:rPr>
           <w:rFonts w:asciiTheme="majorHAnsi" w:eastAsiaTheme="majorHAnsi" w:hAnsiTheme="majorHAnsi" w:cs="Arial"/>
           <w:b/>
@@ -2322,8 +2615,17 @@
           <w:sz w:val="36"/>
           <w:szCs w:val="36"/>
         </w:rPr>
-      </w:pPr>
-      <w:r>
+        <w:t>Git, 협업</w:t>
+      </w:r>
+    </w:p>
+    <w:p>
+      <w:pPr>
+        <w:widowControl/>
+        <w:wordWrap/>
+        <w:autoSpaceDE/>
+        <w:autoSpaceDN/>
+        <w:spacing w:line="264" w:lineRule="atLeast"/>
+        <w:jc w:val="left"/>
         <w:rPr>
           <w:rFonts w:asciiTheme="majorHAnsi" w:eastAsiaTheme="majorHAnsi" w:hAnsiTheme="majorHAnsi" w:cs="Arial"/>
           <w:b/>
@@ -2334,9 +2636,303 @@
           <w:sz w:val="36"/>
           <w:szCs w:val="36"/>
         </w:rPr>
-        <w:lastRenderedPageBreak/>
-        <w:t>현재 하는 공부,  하고 싶은 공부.</w:t>
-      </w:r>
+      </w:pPr>
+    </w:p>
+    <w:p>
+      <w:pPr>
+        <w:widowControl/>
+        <w:wordWrap/>
+        <w:autoSpaceDE/>
+        <w:autoSpaceDN/>
+        <w:spacing w:after="240" w:line="480" w:lineRule="atLeast"/>
+        <w:jc w:val="left"/>
+        <w:rPr>
+          <w:rFonts w:asciiTheme="majorHAnsi" w:eastAsiaTheme="majorHAnsi" w:hAnsiTheme="majorHAnsi" w:cs="Arial" w:hint="eastAsia"/>
+          <w:color w:val="7F7F7F" w:themeColor="text1" w:themeTint="80"/>
+          <w:spacing w:val="-12"/>
+          <w:kern w:val="0"/>
+          <w:sz w:val="22"/>
+          <w:szCs w:val="22"/>
+        </w:rPr>
+      </w:pPr>
+      <w:r>
+        <w:rPr>
+          <w:rFonts w:asciiTheme="majorHAnsi" w:eastAsiaTheme="majorHAnsi" w:hAnsiTheme="majorHAnsi" w:cs="Arial"/>
+          <w:color w:val="7F7F7F" w:themeColor="text1" w:themeTint="80"/>
+          <w:spacing w:val="-12"/>
+          <w:kern w:val="0"/>
+          <w:sz w:val="22"/>
+          <w:szCs w:val="22"/>
+        </w:rPr>
+        <w:t>git을 활용한 협업은 현재 개발자들의 정석일 텐데요, 현재 회사 프로젝트에서는 git</w:t>
+      </w:r>
+      <w:proofErr w:type="spellStart"/>
+      <w:r>
+        <w:rPr>
+          <w:rFonts w:asciiTheme="majorHAnsi" w:eastAsiaTheme="majorHAnsi" w:hAnsiTheme="majorHAnsi" w:cs="Arial"/>
+          <w:color w:val="7F7F7F" w:themeColor="text1" w:themeTint="80"/>
+          <w:spacing w:val="-12"/>
+          <w:kern w:val="0"/>
+          <w:sz w:val="22"/>
+          <w:szCs w:val="22"/>
+        </w:rPr>
+        <w:t>를</w:t>
+      </w:r>
+      <w:proofErr w:type="spellEnd"/>
+      <w:r>
+        <w:rPr>
+          <w:rFonts w:asciiTheme="majorHAnsi" w:eastAsiaTheme="majorHAnsi" w:hAnsiTheme="majorHAnsi" w:cs="Arial"/>
+          <w:color w:val="7F7F7F" w:themeColor="text1" w:themeTint="80"/>
+          <w:spacing w:val="-12"/>
+          <w:kern w:val="0"/>
+          <w:sz w:val="22"/>
+          <w:szCs w:val="22"/>
+        </w:rPr>
+        <w:t xml:space="preserve"> 활용한 적은 없었습니다. 다만 </w:t>
+      </w:r>
+      <w:proofErr w:type="spellStart"/>
+      <w:r>
+        <w:rPr>
+          <w:rFonts w:asciiTheme="majorHAnsi" w:eastAsiaTheme="majorHAnsi" w:hAnsiTheme="majorHAnsi" w:cs="Arial"/>
+          <w:color w:val="7F7F7F" w:themeColor="text1" w:themeTint="80"/>
+          <w:spacing w:val="-12"/>
+          <w:kern w:val="0"/>
+          <w:sz w:val="22"/>
+          <w:szCs w:val="22"/>
+        </w:rPr>
+        <w:t>svn</w:t>
+      </w:r>
+      <w:proofErr w:type="spellEnd"/>
+      <w:r>
+        <w:rPr>
+          <w:rFonts w:asciiTheme="majorHAnsi" w:eastAsiaTheme="majorHAnsi" w:hAnsiTheme="majorHAnsi" w:cs="Arial"/>
+          <w:color w:val="7F7F7F" w:themeColor="text1" w:themeTint="80"/>
+          <w:spacing w:val="-12"/>
+          <w:kern w:val="0"/>
+          <w:sz w:val="22"/>
+          <w:szCs w:val="22"/>
+        </w:rPr>
+        <w:t xml:space="preserve">을 사용하여 형상관리를 한 적은 몇 번 있으나 제가 생각하기에 효율적인 방식은 아니었습니다. 저는 제 </w:t>
+      </w:r>
+      <w:proofErr w:type="spellStart"/>
+      <w:r>
+        <w:rPr>
+          <w:rFonts w:asciiTheme="majorHAnsi" w:eastAsiaTheme="majorHAnsi" w:hAnsiTheme="majorHAnsi" w:cs="Arial"/>
+          <w:color w:val="7F7F7F" w:themeColor="text1" w:themeTint="80"/>
+          <w:spacing w:val="-12"/>
+          <w:kern w:val="0"/>
+          <w:sz w:val="22"/>
+          <w:szCs w:val="22"/>
+        </w:rPr>
+        <w:t>github</w:t>
+      </w:r>
+      <w:proofErr w:type="spellEnd"/>
+      <w:r>
+        <w:rPr>
+          <w:rFonts w:asciiTheme="majorHAnsi" w:eastAsiaTheme="majorHAnsi" w:hAnsiTheme="majorHAnsi" w:cs="Arial"/>
+          <w:color w:val="7F7F7F" w:themeColor="text1" w:themeTint="80"/>
+          <w:spacing w:val="-12"/>
+          <w:kern w:val="0"/>
+          <w:sz w:val="22"/>
+          <w:szCs w:val="22"/>
+        </w:rPr>
+        <w:t xml:space="preserve">에 </w:t>
+      </w:r>
+      <w:proofErr w:type="spellStart"/>
+      <w:r>
+        <w:rPr>
+          <w:rFonts w:asciiTheme="majorHAnsi" w:eastAsiaTheme="majorHAnsi" w:hAnsiTheme="majorHAnsi" w:cs="Arial"/>
+          <w:color w:val="7F7F7F" w:themeColor="text1" w:themeTint="80"/>
+          <w:spacing w:val="-12"/>
+          <w:kern w:val="0"/>
+          <w:sz w:val="22"/>
+          <w:szCs w:val="22"/>
+        </w:rPr>
+        <w:t>작업물을</w:t>
+      </w:r>
+      <w:proofErr w:type="spellEnd"/>
+      <w:r>
+        <w:rPr>
+          <w:rFonts w:asciiTheme="majorHAnsi" w:eastAsiaTheme="majorHAnsi" w:hAnsiTheme="majorHAnsi" w:cs="Arial"/>
+          <w:color w:val="7F7F7F" w:themeColor="text1" w:themeTint="80"/>
+          <w:spacing w:val="-12"/>
+          <w:kern w:val="0"/>
+          <w:sz w:val="22"/>
+          <w:szCs w:val="22"/>
+        </w:rPr>
+        <w:t xml:space="preserve"> 올리긴 하지만 협업 기술이 아닌 개인 </w:t>
+      </w:r>
+      <w:proofErr w:type="spellStart"/>
+      <w:r>
+        <w:rPr>
+          <w:rFonts w:asciiTheme="majorHAnsi" w:eastAsiaTheme="majorHAnsi" w:hAnsiTheme="majorHAnsi" w:cs="Arial"/>
+          <w:color w:val="7F7F7F" w:themeColor="text1" w:themeTint="80"/>
+          <w:spacing w:val="-12"/>
+          <w:kern w:val="0"/>
+          <w:sz w:val="22"/>
+          <w:szCs w:val="22"/>
+        </w:rPr>
+        <w:t>작업물</w:t>
+      </w:r>
+      <w:proofErr w:type="spellEnd"/>
+      <w:r>
+        <w:rPr>
+          <w:rFonts w:asciiTheme="majorHAnsi" w:eastAsiaTheme="majorHAnsi" w:hAnsiTheme="majorHAnsi" w:cs="Arial"/>
+          <w:color w:val="7F7F7F" w:themeColor="text1" w:themeTint="80"/>
+          <w:spacing w:val="-12"/>
+          <w:kern w:val="0"/>
+          <w:sz w:val="22"/>
+          <w:szCs w:val="22"/>
+        </w:rPr>
+        <w:t xml:space="preserve"> 관리에 더 가깝죠. git에 대한 공부와 이해는 어느 정도 되었지만 </w:t>
+      </w:r>
+      <w:r>
+        <w:rPr>
+          <w:rFonts w:asciiTheme="majorHAnsi" w:eastAsiaTheme="majorHAnsi" w:hAnsiTheme="majorHAnsi" w:cs="Arial" w:hint="eastAsia"/>
+          <w:color w:val="7F7F7F" w:themeColor="text1" w:themeTint="80"/>
+          <w:spacing w:val="-12"/>
+          <w:kern w:val="0"/>
+          <w:sz w:val="22"/>
+          <w:szCs w:val="22"/>
+        </w:rPr>
+        <w:t>실무적인 협업을 하면서 감도 함께 익혀야겠습니다.</w:t>
+      </w:r>
+      <w:bookmarkStart w:id="0" w:name="_GoBack"/>
+      <w:bookmarkEnd w:id="0"/>
+    </w:p>
+    <w:p>
+      <w:pPr>
+        <w:widowControl/>
+        <w:wordWrap/>
+        <w:autoSpaceDE/>
+        <w:autoSpaceDN/>
+        <w:spacing w:line="480" w:lineRule="atLeast"/>
+        <w:jc w:val="left"/>
+        <w:rPr>
+          <w:rFonts w:asciiTheme="majorHAnsi" w:eastAsiaTheme="majorHAnsi" w:hAnsiTheme="majorHAnsi" w:cs="Arial"/>
+          <w:color w:val="7F7F7F" w:themeColor="text1" w:themeTint="80"/>
+          <w:spacing w:val="-12"/>
+          <w:kern w:val="0"/>
+          <w:sz w:val="22"/>
+          <w:szCs w:val="22"/>
+        </w:rPr>
+      </w:pPr>
+      <w:r>
+        <w:rPr>
+          <w:rFonts w:asciiTheme="majorHAnsi" w:eastAsiaTheme="majorHAnsi" w:hAnsiTheme="majorHAnsi" w:cs="Arial"/>
+          <w:color w:val="7F7F7F" w:themeColor="text1" w:themeTint="80"/>
+          <w:spacing w:val="-12"/>
+          <w:kern w:val="0"/>
+          <w:sz w:val="22"/>
+          <w:szCs w:val="22"/>
+        </w:rPr>
+        <w:t xml:space="preserve">- </w:t>
+      </w:r>
+      <w:r>
+        <w:rPr>
+          <w:rFonts w:asciiTheme="majorHAnsi" w:eastAsiaTheme="majorHAnsi" w:hAnsiTheme="majorHAnsi" w:cs="Arial"/>
+          <w:color w:val="7F7F7F" w:themeColor="text1" w:themeTint="80"/>
+          <w:spacing w:val="-12"/>
+          <w:kern w:val="0"/>
+          <w:sz w:val="22"/>
+          <w:szCs w:val="22"/>
+        </w:rPr>
+        <w:t>git 협업 부족함, 관심있음</w:t>
+      </w:r>
+    </w:p>
+    <w:p>
+      <w:pPr>
+        <w:widowControl/>
+        <w:wordWrap/>
+        <w:autoSpaceDE/>
+        <w:autoSpaceDN/>
+        <w:spacing w:line="480" w:lineRule="atLeast"/>
+        <w:jc w:val="left"/>
+        <w:rPr>
+          <w:rFonts w:asciiTheme="majorHAnsi" w:eastAsiaTheme="majorHAnsi" w:hAnsiTheme="majorHAnsi" w:cs="Arial"/>
+          <w:color w:val="7F7F7F" w:themeColor="text1" w:themeTint="80"/>
+          <w:spacing w:val="-12"/>
+          <w:kern w:val="0"/>
+          <w:sz w:val="22"/>
+          <w:szCs w:val="22"/>
+        </w:rPr>
+      </w:pPr>
+      <w:r>
+        <w:rPr>
+          <w:rFonts w:asciiTheme="majorHAnsi" w:eastAsiaTheme="majorHAnsi" w:hAnsiTheme="majorHAnsi" w:cs="Arial"/>
+          <w:color w:val="7F7F7F" w:themeColor="text1" w:themeTint="80"/>
+          <w:spacing w:val="-12"/>
+          <w:kern w:val="0"/>
+          <w:sz w:val="22"/>
+          <w:szCs w:val="22"/>
+        </w:rPr>
+        <w:t xml:space="preserve">- </w:t>
+      </w:r>
+      <w:r>
+        <w:rPr>
+          <w:rFonts w:asciiTheme="majorHAnsi" w:eastAsiaTheme="majorHAnsi" w:hAnsiTheme="majorHAnsi" w:cs="Arial"/>
+          <w:color w:val="7F7F7F" w:themeColor="text1" w:themeTint="80"/>
+          <w:spacing w:val="-12"/>
+          <w:kern w:val="0"/>
+          <w:sz w:val="22"/>
+          <w:szCs w:val="22"/>
+        </w:rPr>
+        <w:t>git command 찾아가며 사용가능</w:t>
+      </w:r>
+    </w:p>
+    <w:p>
+      <w:pPr>
+        <w:widowControl/>
+        <w:wordWrap/>
+        <w:autoSpaceDE/>
+        <w:autoSpaceDN/>
+        <w:spacing w:line="480" w:lineRule="atLeast"/>
+        <w:jc w:val="left"/>
+        <w:rPr>
+          <w:rFonts w:asciiTheme="majorHAnsi" w:eastAsiaTheme="majorHAnsi" w:hAnsiTheme="majorHAnsi" w:cs="Arial"/>
+          <w:color w:val="7F7F7F" w:themeColor="text1" w:themeTint="80"/>
+          <w:spacing w:val="-12"/>
+          <w:kern w:val="0"/>
+          <w:sz w:val="22"/>
+          <w:szCs w:val="22"/>
+        </w:rPr>
+      </w:pPr>
+    </w:p>
+    <w:p>
+      <w:pPr>
+        <w:widowControl/>
+        <w:wordWrap/>
+        <w:autoSpaceDE/>
+        <w:autoSpaceDN/>
+        <w:spacing w:line="480" w:lineRule="atLeast"/>
+        <w:jc w:val="left"/>
+        <w:rPr>
+          <w:rFonts w:asciiTheme="majorHAnsi" w:eastAsiaTheme="majorHAnsi" w:hAnsiTheme="majorHAnsi" w:cs="Arial"/>
+          <w:color w:val="7F7F7F" w:themeColor="text1" w:themeTint="80"/>
+          <w:spacing w:val="-12"/>
+          <w:kern w:val="0"/>
+          <w:sz w:val="22"/>
+          <w:szCs w:val="22"/>
+        </w:rPr>
+      </w:pPr>
+    </w:p>
+    <w:p>
+      <w:pPr>
+        <w:widowControl/>
+        <w:wordWrap/>
+        <w:autoSpaceDE/>
+        <w:autoSpaceDN/>
+        <w:spacing w:line="480" w:lineRule="atLeast"/>
+        <w:jc w:val="left"/>
+        <w:rPr>
+          <w:rFonts w:asciiTheme="majorHAnsi" w:eastAsiaTheme="majorHAnsi" w:hAnsiTheme="majorHAnsi" w:cs="Arial"/>
+          <w:color w:val="7F7F7F" w:themeColor="text1" w:themeTint="80"/>
+          <w:spacing w:val="-12"/>
+          <w:kern w:val="0"/>
+          <w:sz w:val="22"/>
+          <w:szCs w:val="22"/>
+        </w:rPr>
+      </w:pPr>
     </w:p>
     <w:p>
       <w:pPr>
@@ -2357,137 +2953,7 @@
           <w:szCs w:val="36"/>
         </w:rPr>
       </w:pPr>
-    </w:p>
-    <w:p>
-      <w:pPr>
-        <w:widowControl/>
-        <w:wordWrap/>
-        <w:autoSpaceDE/>
-        <w:autoSpaceDN/>
-        <w:spacing w:after="240" w:line="480" w:lineRule="atLeast"/>
-        <w:jc w:val="left"/>
-        <w:rPr>
-          <w:rFonts w:asciiTheme="majorHAnsi" w:eastAsiaTheme="majorHAnsi" w:hAnsiTheme="majorHAnsi" w:cs="Arial"/>
-          <w:color w:val="7F7F7F" w:themeColor="text1" w:themeTint="80"/>
-          <w:spacing w:val="-12"/>
-          <w:kern w:val="0"/>
-          <w:sz w:val="22"/>
-          <w:szCs w:val="22"/>
-        </w:rPr>
-      </w:pPr>
-      <w:r>
-        <w:rPr>
-          <w:rFonts w:asciiTheme="majorHAnsi" w:eastAsiaTheme="majorHAnsi" w:hAnsiTheme="majorHAnsi" w:cs="Arial"/>
-          <w:color w:val="7F7F7F" w:themeColor="text1" w:themeTint="80"/>
-          <w:spacing w:val="-12"/>
-          <w:kern w:val="0"/>
-          <w:sz w:val="22"/>
-          <w:szCs w:val="22"/>
-        </w:rPr>
-        <w:t>현재는 프론트엔드 개발자에게 최소로 요구되기도 하는 프레임워크 중 vue를 공부하고 있으며 자연스럽게 es6, 모듈 방식의 개발과 npm, webpack을 이용한 프로젝트 관리를 함께 익히고 있습니다. 어느 정도 프레임워크가 숙달되면 다시 한번 Javascript의 기본기, Typescript, 그리고 함수형 프로그래밍과 같은 기법에 대해 공부하고 싶네요. 또한 node를 이용한 백엔드 개발 방식도 공부해둬야 수준 높은 프론트엔드 개발자가 될 것이라고 생각합니다. </w:t>
-      </w:r>
-    </w:p>
-    <w:p>
-      <w:pPr>
-        <w:widowControl/>
-        <w:wordWrap/>
-        <w:autoSpaceDE/>
-        <w:autoSpaceDN/>
-        <w:spacing w:line="480" w:lineRule="atLeast"/>
-        <w:jc w:val="left"/>
-        <w:rPr>
-          <w:rFonts w:asciiTheme="majorHAnsi" w:eastAsiaTheme="majorHAnsi" w:hAnsiTheme="majorHAnsi" w:cs="Arial"/>
-          <w:color w:val="7F7F7F" w:themeColor="text1" w:themeTint="80"/>
-          <w:spacing w:val="-12"/>
-          <w:kern w:val="0"/>
-          <w:sz w:val="22"/>
-          <w:szCs w:val="22"/>
-        </w:rPr>
-      </w:pPr>
-      <w:r>
-        <w:rPr>
-          <w:rFonts w:asciiTheme="majorHAnsi" w:eastAsiaTheme="majorHAnsi" w:hAnsiTheme="majorHAnsi" w:cs="Arial"/>
-          <w:color w:val="7F7F7F" w:themeColor="text1" w:themeTint="80"/>
-          <w:spacing w:val="-12"/>
-          <w:kern w:val="0"/>
-          <w:sz w:val="22"/>
-          <w:szCs w:val="22"/>
-        </w:rPr>
-        <w:t xml:space="preserve">- </w:t>
-      </w:r>
-      <w:r>
-        <w:rPr>
-          <w:rFonts w:asciiTheme="majorHAnsi" w:eastAsiaTheme="majorHAnsi" w:hAnsiTheme="majorHAnsi" w:cs="Arial"/>
-          <w:color w:val="7F7F7F" w:themeColor="text1" w:themeTint="80"/>
-          <w:spacing w:val="-12"/>
-          <w:kern w:val="0"/>
-          <w:sz w:val="22"/>
-          <w:szCs w:val="22"/>
-        </w:rPr>
-        <w:t>vue 사용 가능</w:t>
-      </w:r>
-    </w:p>
-    <w:p>
-      <w:pPr>
-        <w:widowControl/>
-        <w:wordWrap/>
-        <w:autoSpaceDE/>
-        <w:autoSpaceDN/>
-        <w:spacing w:line="480" w:lineRule="atLeast"/>
-        <w:jc w:val="left"/>
-        <w:rPr>
-          <w:rFonts w:asciiTheme="majorHAnsi" w:eastAsiaTheme="majorHAnsi" w:hAnsiTheme="majorHAnsi" w:cs="Arial"/>
-          <w:color w:val="7F7F7F" w:themeColor="text1" w:themeTint="80"/>
-          <w:spacing w:val="-12"/>
-          <w:kern w:val="0"/>
-          <w:sz w:val="22"/>
-          <w:szCs w:val="22"/>
-        </w:rPr>
-      </w:pPr>
-    </w:p>
-    <w:p>
-      <w:pPr>
-        <w:widowControl/>
-        <w:wordWrap/>
-        <w:autoSpaceDE/>
-        <w:autoSpaceDN/>
-        <w:spacing w:line="480" w:lineRule="atLeast"/>
-        <w:jc w:val="left"/>
-        <w:rPr>
-          <w:rFonts w:asciiTheme="majorHAnsi" w:eastAsiaTheme="majorHAnsi" w:hAnsiTheme="majorHAnsi" w:cs="Arial"/>
-          <w:color w:val="7F7F7F" w:themeColor="text1" w:themeTint="80"/>
-          <w:spacing w:val="-12"/>
-          <w:kern w:val="0"/>
-          <w:sz w:val="22"/>
-          <w:szCs w:val="22"/>
-        </w:rPr>
-      </w:pPr>
-    </w:p>
-    <w:p>
-      <w:pPr>
-        <w:widowControl/>
-        <w:wordWrap/>
-        <w:autoSpaceDE/>
-        <w:autoSpaceDN/>
-        <w:jc w:val="left"/>
-        <w:rPr>
-          <w:rFonts w:asciiTheme="majorHAnsi" w:eastAsiaTheme="majorHAnsi" w:hAnsiTheme="majorHAnsi" w:cs="Arial"/>
-          <w:color w:val="7F7F7F" w:themeColor="text1" w:themeTint="80"/>
-          <w:spacing w:val="-12"/>
-          <w:kern w:val="0"/>
-          <w:sz w:val="22"/>
-          <w:szCs w:val="22"/>
-        </w:rPr>
-      </w:pPr>
-    </w:p>
-    <w:p>
-      <w:pPr>
-        <w:widowControl/>
-        <w:wordWrap/>
-        <w:autoSpaceDE/>
-        <w:autoSpaceDN/>
-        <w:spacing w:line="480" w:lineRule="atLeast"/>
-        <w:jc w:val="left"/>
+      <w:r>
         <w:rPr>
           <w:rFonts w:asciiTheme="majorHAnsi" w:eastAsiaTheme="majorHAnsi" w:hAnsiTheme="majorHAnsi" w:cs="Arial"/>
           <w:b/>
@@ -2498,8 +2964,17 @@
           <w:sz w:val="36"/>
           <w:szCs w:val="36"/>
         </w:rPr>
-      </w:pPr>
-      <w:r>
+        <w:t>현재 하는 공부,  하고 싶은 공부.</w:t>
+      </w:r>
+    </w:p>
+    <w:p>
+      <w:pPr>
+        <w:widowControl/>
+        <w:wordWrap/>
+        <w:autoSpaceDE/>
+        <w:autoSpaceDN/>
+        <w:spacing w:line="264" w:lineRule="atLeast"/>
+        <w:jc w:val="left"/>
         <w:rPr>
           <w:rFonts w:asciiTheme="majorHAnsi" w:eastAsiaTheme="majorHAnsi" w:hAnsiTheme="majorHAnsi" w:cs="Arial"/>
           <w:b/>
@@ -2510,7 +2985,227 @@
           <w:sz w:val="36"/>
           <w:szCs w:val="36"/>
         </w:rPr>
-        <w:t xml:space="preserve">하고싶은 작업 </w:t>
+      </w:pPr>
+    </w:p>
+    <w:p>
+      <w:pPr>
+        <w:widowControl/>
+        <w:wordWrap/>
+        <w:autoSpaceDE/>
+        <w:autoSpaceDN/>
+        <w:spacing w:after="240" w:line="480" w:lineRule="atLeast"/>
+        <w:jc w:val="left"/>
+        <w:rPr>
+          <w:rFonts w:asciiTheme="majorHAnsi" w:eastAsiaTheme="majorHAnsi" w:hAnsiTheme="majorHAnsi" w:cs="Arial"/>
+          <w:color w:val="7F7F7F" w:themeColor="text1" w:themeTint="80"/>
+          <w:spacing w:val="-12"/>
+          <w:kern w:val="0"/>
+          <w:sz w:val="22"/>
+          <w:szCs w:val="22"/>
+        </w:rPr>
+      </w:pPr>
+      <w:r>
+        <w:rPr>
+          <w:rFonts w:asciiTheme="majorHAnsi" w:eastAsiaTheme="majorHAnsi" w:hAnsiTheme="majorHAnsi" w:cs="Arial"/>
+          <w:color w:val="7F7F7F" w:themeColor="text1" w:themeTint="80"/>
+          <w:spacing w:val="-12"/>
+          <w:kern w:val="0"/>
+          <w:sz w:val="22"/>
+          <w:szCs w:val="22"/>
+        </w:rPr>
+        <w:t xml:space="preserve">현재는 </w:t>
+      </w:r>
+      <w:proofErr w:type="spellStart"/>
+      <w:r>
+        <w:rPr>
+          <w:rFonts w:asciiTheme="majorHAnsi" w:eastAsiaTheme="majorHAnsi" w:hAnsiTheme="majorHAnsi" w:cs="Arial"/>
+          <w:color w:val="7F7F7F" w:themeColor="text1" w:themeTint="80"/>
+          <w:spacing w:val="-12"/>
+          <w:kern w:val="0"/>
+          <w:sz w:val="22"/>
+          <w:szCs w:val="22"/>
+        </w:rPr>
+        <w:t>프론트엔드</w:t>
+      </w:r>
+      <w:proofErr w:type="spellEnd"/>
+      <w:r>
+        <w:rPr>
+          <w:rFonts w:asciiTheme="majorHAnsi" w:eastAsiaTheme="majorHAnsi" w:hAnsiTheme="majorHAnsi" w:cs="Arial"/>
+          <w:color w:val="7F7F7F" w:themeColor="text1" w:themeTint="80"/>
+          <w:spacing w:val="-12"/>
+          <w:kern w:val="0"/>
+          <w:sz w:val="22"/>
+          <w:szCs w:val="22"/>
+        </w:rPr>
+        <w:t xml:space="preserve"> 개발자에게 최소로 요구되기도 하는 프레임워크 중 </w:t>
+      </w:r>
+      <w:proofErr w:type="spellStart"/>
+      <w:r>
+        <w:rPr>
+          <w:rFonts w:asciiTheme="majorHAnsi" w:eastAsiaTheme="majorHAnsi" w:hAnsiTheme="majorHAnsi" w:cs="Arial"/>
+          <w:color w:val="7F7F7F" w:themeColor="text1" w:themeTint="80"/>
+          <w:spacing w:val="-12"/>
+          <w:kern w:val="0"/>
+          <w:sz w:val="22"/>
+          <w:szCs w:val="22"/>
+        </w:rPr>
+        <w:t>vue를</w:t>
+      </w:r>
+      <w:proofErr w:type="spellEnd"/>
+      <w:r>
+        <w:rPr>
+          <w:rFonts w:asciiTheme="majorHAnsi" w:eastAsiaTheme="majorHAnsi" w:hAnsiTheme="majorHAnsi" w:cs="Arial"/>
+          <w:color w:val="7F7F7F" w:themeColor="text1" w:themeTint="80"/>
+          <w:spacing w:val="-12"/>
+          <w:kern w:val="0"/>
+          <w:sz w:val="22"/>
+          <w:szCs w:val="22"/>
+        </w:rPr>
+        <w:t xml:space="preserve"> 공부하고 있으며 자연스럽게 es6, 모듈 방식의 개발과 </w:t>
+      </w:r>
+      <w:proofErr w:type="spellStart"/>
+      <w:r>
+        <w:rPr>
+          <w:rFonts w:asciiTheme="majorHAnsi" w:eastAsiaTheme="majorHAnsi" w:hAnsiTheme="majorHAnsi" w:cs="Arial"/>
+          <w:color w:val="7F7F7F" w:themeColor="text1" w:themeTint="80"/>
+          <w:spacing w:val="-12"/>
+          <w:kern w:val="0"/>
+          <w:sz w:val="22"/>
+          <w:szCs w:val="22"/>
+        </w:rPr>
+        <w:t>npm</w:t>
+      </w:r>
+      <w:proofErr w:type="spellEnd"/>
+      <w:r>
+        <w:rPr>
+          <w:rFonts w:asciiTheme="majorHAnsi" w:eastAsiaTheme="majorHAnsi" w:hAnsiTheme="majorHAnsi" w:cs="Arial"/>
+          <w:color w:val="7F7F7F" w:themeColor="text1" w:themeTint="80"/>
+          <w:spacing w:val="-12"/>
+          <w:kern w:val="0"/>
+          <w:sz w:val="22"/>
+          <w:szCs w:val="22"/>
+        </w:rPr>
+        <w:t xml:space="preserve">, webpack을 이용한 프로젝트 관리를 함께 익히고 있습니다. 어느 정도 프레임워크가 숙달되면 다시 한번 </w:t>
+      </w:r>
+      <w:proofErr w:type="spellStart"/>
+      <w:r>
+        <w:rPr>
+          <w:rFonts w:asciiTheme="majorHAnsi" w:eastAsiaTheme="majorHAnsi" w:hAnsiTheme="majorHAnsi" w:cs="Arial"/>
+          <w:color w:val="7F7F7F" w:themeColor="text1" w:themeTint="80"/>
+          <w:spacing w:val="-12"/>
+          <w:kern w:val="0"/>
+          <w:sz w:val="22"/>
+          <w:szCs w:val="22"/>
+        </w:rPr>
+        <w:t>Javascript</w:t>
+      </w:r>
+      <w:proofErr w:type="spellEnd"/>
+      <w:r>
+        <w:rPr>
+          <w:rFonts w:asciiTheme="majorHAnsi" w:eastAsiaTheme="majorHAnsi" w:hAnsiTheme="majorHAnsi" w:cs="Arial"/>
+          <w:color w:val="7F7F7F" w:themeColor="text1" w:themeTint="80"/>
+          <w:spacing w:val="-12"/>
+          <w:kern w:val="0"/>
+          <w:sz w:val="22"/>
+          <w:szCs w:val="22"/>
+        </w:rPr>
+        <w:t>의 기본기, Typescript, 그리고 함수형 프로그래밍과 같은 기법에 대해 공부하고 싶네요. 또한 node</w:t>
+      </w:r>
+      <w:proofErr w:type="spellStart"/>
+      <w:r>
+        <w:rPr>
+          <w:rFonts w:asciiTheme="majorHAnsi" w:eastAsiaTheme="majorHAnsi" w:hAnsiTheme="majorHAnsi" w:cs="Arial"/>
+          <w:color w:val="7F7F7F" w:themeColor="text1" w:themeTint="80"/>
+          <w:spacing w:val="-12"/>
+          <w:kern w:val="0"/>
+          <w:sz w:val="22"/>
+          <w:szCs w:val="22"/>
+        </w:rPr>
+        <w:t>를</w:t>
+      </w:r>
+      <w:proofErr w:type="spellEnd"/>
+      <w:r>
+        <w:rPr>
+          <w:rFonts w:asciiTheme="majorHAnsi" w:eastAsiaTheme="majorHAnsi" w:hAnsiTheme="majorHAnsi" w:cs="Arial"/>
+          <w:color w:val="7F7F7F" w:themeColor="text1" w:themeTint="80"/>
+          <w:spacing w:val="-12"/>
+          <w:kern w:val="0"/>
+          <w:sz w:val="22"/>
+          <w:szCs w:val="22"/>
+        </w:rPr>
+        <w:t xml:space="preserve"> 이용한 </w:t>
+      </w:r>
+      <w:proofErr w:type="spellStart"/>
+      <w:r>
+        <w:rPr>
+          <w:rFonts w:asciiTheme="majorHAnsi" w:eastAsiaTheme="majorHAnsi" w:hAnsiTheme="majorHAnsi" w:cs="Arial"/>
+          <w:color w:val="7F7F7F" w:themeColor="text1" w:themeTint="80"/>
+          <w:spacing w:val="-12"/>
+          <w:kern w:val="0"/>
+          <w:sz w:val="22"/>
+          <w:szCs w:val="22"/>
+        </w:rPr>
+        <w:t>백엔드</w:t>
+      </w:r>
+      <w:proofErr w:type="spellEnd"/>
+      <w:r>
+        <w:rPr>
+          <w:rFonts w:asciiTheme="majorHAnsi" w:eastAsiaTheme="majorHAnsi" w:hAnsiTheme="majorHAnsi" w:cs="Arial"/>
+          <w:color w:val="7F7F7F" w:themeColor="text1" w:themeTint="80"/>
+          <w:spacing w:val="-12"/>
+          <w:kern w:val="0"/>
+          <w:sz w:val="22"/>
+          <w:szCs w:val="22"/>
+        </w:rPr>
+        <w:t xml:space="preserve"> 개발 방식도 </w:t>
+      </w:r>
+      <w:proofErr w:type="spellStart"/>
+      <w:r>
+        <w:rPr>
+          <w:rFonts w:asciiTheme="majorHAnsi" w:eastAsiaTheme="majorHAnsi" w:hAnsiTheme="majorHAnsi" w:cs="Arial"/>
+          <w:color w:val="7F7F7F" w:themeColor="text1" w:themeTint="80"/>
+          <w:spacing w:val="-12"/>
+          <w:kern w:val="0"/>
+          <w:sz w:val="22"/>
+          <w:szCs w:val="22"/>
+        </w:rPr>
+        <w:t>공부해둬야</w:t>
+      </w:r>
+      <w:proofErr w:type="spellEnd"/>
+      <w:r>
+        <w:rPr>
+          <w:rFonts w:asciiTheme="majorHAnsi" w:eastAsiaTheme="majorHAnsi" w:hAnsiTheme="majorHAnsi" w:cs="Arial"/>
+          <w:color w:val="7F7F7F" w:themeColor="text1" w:themeTint="80"/>
+          <w:spacing w:val="-12"/>
+          <w:kern w:val="0"/>
+          <w:sz w:val="22"/>
+          <w:szCs w:val="22"/>
+        </w:rPr>
+        <w:t xml:space="preserve"> 수준 높은 </w:t>
+      </w:r>
+      <w:proofErr w:type="spellStart"/>
+      <w:r>
+        <w:rPr>
+          <w:rFonts w:asciiTheme="majorHAnsi" w:eastAsiaTheme="majorHAnsi" w:hAnsiTheme="majorHAnsi" w:cs="Arial"/>
+          <w:color w:val="7F7F7F" w:themeColor="text1" w:themeTint="80"/>
+          <w:spacing w:val="-12"/>
+          <w:kern w:val="0"/>
+          <w:sz w:val="22"/>
+          <w:szCs w:val="22"/>
+        </w:rPr>
+        <w:t>프론트엔드</w:t>
+      </w:r>
+      <w:proofErr w:type="spellEnd"/>
+      <w:r>
+        <w:rPr>
+          <w:rFonts w:asciiTheme="majorHAnsi" w:eastAsiaTheme="majorHAnsi" w:hAnsiTheme="majorHAnsi" w:cs="Arial"/>
+          <w:color w:val="7F7F7F" w:themeColor="text1" w:themeTint="80"/>
+          <w:spacing w:val="-12"/>
+          <w:kern w:val="0"/>
+          <w:sz w:val="22"/>
+          <w:szCs w:val="22"/>
+        </w:rPr>
+        <w:t xml:space="preserve"> 개발자가 될 것이라고 생각합니다. </w:t>
       </w:r>
     </w:p>
     <w:p>
@@ -2530,6 +3225,41 @@
           <w:szCs w:val="22"/>
         </w:rPr>
       </w:pPr>
+      <w:r>
+        <w:rPr>
+          <w:rFonts w:asciiTheme="majorHAnsi" w:eastAsiaTheme="majorHAnsi" w:hAnsiTheme="majorHAnsi" w:cs="Arial"/>
+          <w:color w:val="7F7F7F" w:themeColor="text1" w:themeTint="80"/>
+          <w:spacing w:val="-12"/>
+          <w:kern w:val="0"/>
+          <w:sz w:val="22"/>
+          <w:szCs w:val="22"/>
+        </w:rPr>
+        <w:t xml:space="preserve">- </w:t>
+      </w:r>
+      <w:proofErr w:type="spellStart"/>
+      <w:r>
+        <w:rPr>
+          <w:rFonts w:asciiTheme="majorHAnsi" w:eastAsiaTheme="majorHAnsi" w:hAnsiTheme="majorHAnsi" w:cs="Arial"/>
+          <w:color w:val="7F7F7F" w:themeColor="text1" w:themeTint="80"/>
+          <w:spacing w:val="-12"/>
+          <w:kern w:val="0"/>
+          <w:sz w:val="22"/>
+          <w:szCs w:val="22"/>
+        </w:rPr>
+        <w:t>vue</w:t>
+      </w:r>
+      <w:proofErr w:type="spellEnd"/>
+      <w:r>
+        <w:rPr>
+          <w:rFonts w:asciiTheme="majorHAnsi" w:eastAsiaTheme="majorHAnsi" w:hAnsiTheme="majorHAnsi" w:cs="Arial"/>
+          <w:color w:val="7F7F7F" w:themeColor="text1" w:themeTint="80"/>
+          <w:spacing w:val="-12"/>
+          <w:kern w:val="0"/>
+          <w:sz w:val="22"/>
+          <w:szCs w:val="22"/>
+        </w:rPr>
+        <w:t> 사용 가능</w:t>
+      </w:r>
     </w:p>
     <w:p>
       <w:pPr>
@@ -2538,48 +3268,16 @@
         <w:autoSpaceDE/>
         <w:autoSpaceDN/>
         <w:spacing w:line="480" w:lineRule="atLeast"/>
-        <w:rPr>
-          <w:rFonts w:asciiTheme="majorHAnsi" w:eastAsiaTheme="majorHAnsi" w:hAnsiTheme="majorHAnsi" w:cs="Arial"/>
-          <w:color w:val="7F7F7F" w:themeColor="text1" w:themeTint="80"/>
-          <w:spacing w:val="-12"/>
-          <w:kern w:val="0"/>
-          <w:sz w:val="22"/>
-          <w:szCs w:val="22"/>
-        </w:rPr>
-      </w:pPr>
-      <w:r>
-        <w:rPr>
-          <w:rFonts w:asciiTheme="majorHAnsi" w:eastAsiaTheme="majorHAnsi" w:hAnsiTheme="majorHAnsi" w:cs="Arial"/>
-          <w:color w:val="7F7F7F" w:themeColor="text1" w:themeTint="80"/>
-          <w:spacing w:val="-12"/>
-          <w:kern w:val="0"/>
-          <w:sz w:val="22"/>
-          <w:szCs w:val="22"/>
-        </w:rPr>
-        <w:t>완벽한 화면에 대한 장인정신을 펼칠</w:t>
-      </w:r>
-      <w:r>
-        <w:rPr>
-          <w:rFonts w:asciiTheme="majorHAnsi" w:eastAsiaTheme="majorHAnsi" w:hAnsiTheme="majorHAnsi" w:cs="Arial" w:hint="eastAsia"/>
-          <w:color w:val="7F7F7F" w:themeColor="text1" w:themeTint="80"/>
-          <w:spacing w:val="-12"/>
-          <w:kern w:val="0"/>
-          <w:sz w:val="22"/>
-          <w:szCs w:val="22"/>
-        </w:rPr>
-        <w:t xml:space="preserve"> </w:t>
-      </w:r>
-      <w:r>
-        <w:rPr>
-          <w:rFonts w:asciiTheme="majorHAnsi" w:eastAsiaTheme="majorHAnsi" w:hAnsiTheme="majorHAnsi" w:cs="Arial"/>
-          <w:color w:val="7F7F7F" w:themeColor="text1" w:themeTint="80"/>
-          <w:spacing w:val="-12"/>
-          <w:kern w:val="0"/>
-          <w:sz w:val="22"/>
-          <w:szCs w:val="22"/>
-        </w:rPr>
-        <w:t xml:space="preserve">수 있는 작업. </w:t>
-      </w:r>
+        <w:jc w:val="left"/>
+        <w:rPr>
+          <w:rFonts w:asciiTheme="majorHAnsi" w:eastAsiaTheme="majorHAnsi" w:hAnsiTheme="majorHAnsi" w:cs="Arial"/>
+          <w:color w:val="7F7F7F" w:themeColor="text1" w:themeTint="80"/>
+          <w:spacing w:val="-12"/>
+          <w:kern w:val="0"/>
+          <w:sz w:val="22"/>
+          <w:szCs w:val="22"/>
+        </w:rPr>
+      </w:pPr>
     </w:p>
     <w:p>
       <w:pPr>
@@ -2598,39 +3296,23 @@
           <w:szCs w:val="22"/>
         </w:rPr>
       </w:pPr>
-      <w:r>
-        <w:rPr>
-          <w:rFonts w:asciiTheme="majorHAnsi" w:eastAsiaTheme="majorHAnsi" w:hAnsiTheme="majorHAnsi" w:cs="Arial"/>
-          <w:color w:val="7F7F7F" w:themeColor="text1" w:themeTint="80"/>
-          <w:spacing w:val="-12"/>
-          <w:kern w:val="0"/>
-          <w:sz w:val="22"/>
-          <w:szCs w:val="22"/>
-        </w:rPr>
-        <w:t>프로젝트 내에서 마지막까지 사용자의 입장을 대변할</w:t>
-      </w:r>
-      <w:r>
-        <w:rPr>
-          <w:rFonts w:asciiTheme="majorHAnsi" w:eastAsiaTheme="majorHAnsi" w:hAnsiTheme="majorHAnsi" w:cs="Arial" w:hint="eastAsia"/>
-          <w:color w:val="7F7F7F" w:themeColor="text1" w:themeTint="80"/>
-          <w:spacing w:val="-12"/>
-          <w:kern w:val="0"/>
-          <w:sz w:val="22"/>
-          <w:szCs w:val="22"/>
-        </w:rPr>
-        <w:t xml:space="preserve"> </w:t>
-      </w:r>
-      <w:r>
-        <w:rPr>
-          <w:rFonts w:asciiTheme="majorHAnsi" w:eastAsiaTheme="majorHAnsi" w:hAnsiTheme="majorHAnsi" w:cs="Arial"/>
-          <w:color w:val="7F7F7F" w:themeColor="text1" w:themeTint="80"/>
-          <w:spacing w:val="-12"/>
-          <w:kern w:val="0"/>
-          <w:sz w:val="22"/>
-          <w:szCs w:val="22"/>
-        </w:rPr>
-        <w:t xml:space="preserve">수 있는 작업. </w:t>
-      </w:r>
+    </w:p>
+    <w:p>
+      <w:pPr>
+        <w:widowControl/>
+        <w:wordWrap/>
+        <w:autoSpaceDE/>
+        <w:autoSpaceDN/>
+        <w:jc w:val="left"/>
+        <w:rPr>
+          <w:rFonts w:asciiTheme="majorHAnsi" w:eastAsiaTheme="majorHAnsi" w:hAnsiTheme="majorHAnsi" w:cs="Arial"/>
+          <w:color w:val="7F7F7F" w:themeColor="text1" w:themeTint="80"/>
+          <w:spacing w:val="-12"/>
+          <w:kern w:val="0"/>
+          <w:sz w:val="22"/>
+          <w:szCs w:val="22"/>
+        </w:rPr>
+      </w:pPr>
     </w:p>
     <w:p>
       <w:pPr>
@@ -2639,198 +3321,6 @@
         <w:autoSpaceDE/>
         <w:autoSpaceDN/>
         <w:spacing w:line="480" w:lineRule="atLeast"/>
-        <w:jc w:val="left"/>
-        <w:rPr>
-          <w:rFonts w:asciiTheme="majorHAnsi" w:eastAsiaTheme="majorHAnsi" w:hAnsiTheme="majorHAnsi" w:cs="Arial"/>
-          <w:color w:val="7F7F7F" w:themeColor="text1" w:themeTint="80"/>
-          <w:spacing w:val="-12"/>
-          <w:kern w:val="0"/>
-          <w:sz w:val="22"/>
-          <w:szCs w:val="22"/>
-        </w:rPr>
-      </w:pPr>
-      <w:r>
-        <w:rPr>
-          <w:rFonts w:asciiTheme="majorHAnsi" w:eastAsiaTheme="majorHAnsi" w:hAnsiTheme="majorHAnsi" w:cs="Arial"/>
-          <w:color w:val="7F7F7F" w:themeColor="text1" w:themeTint="80"/>
-          <w:spacing w:val="-12"/>
-          <w:kern w:val="0"/>
-          <w:sz w:val="22"/>
-          <w:szCs w:val="22"/>
-        </w:rPr>
-        <w:t>충분히 구조에 대해 고심하며 설계하는 작업.</w:t>
-      </w:r>
-    </w:p>
-    <w:p>
-      <w:pPr>
-        <w:widowControl/>
-        <w:wordWrap/>
-        <w:autoSpaceDE/>
-        <w:autoSpaceDN/>
-        <w:spacing w:line="480" w:lineRule="atLeast"/>
-        <w:jc w:val="left"/>
-        <w:rPr>
-          <w:rFonts w:asciiTheme="majorHAnsi" w:eastAsiaTheme="majorHAnsi" w:hAnsiTheme="majorHAnsi" w:cs="Arial"/>
-          <w:color w:val="7F7F7F" w:themeColor="text1" w:themeTint="80"/>
-          <w:spacing w:val="-12"/>
-          <w:kern w:val="0"/>
-          <w:sz w:val="22"/>
-          <w:szCs w:val="22"/>
-        </w:rPr>
-      </w:pPr>
-      <w:r>
-        <w:rPr>
-          <w:rFonts w:asciiTheme="majorHAnsi" w:eastAsiaTheme="majorHAnsi" w:hAnsiTheme="majorHAnsi" w:cs="Arial"/>
-          <w:color w:val="7F7F7F" w:themeColor="text1" w:themeTint="80"/>
-          <w:spacing w:val="-12"/>
-          <w:kern w:val="0"/>
-          <w:sz w:val="22"/>
-          <w:szCs w:val="22"/>
-        </w:rPr>
-        <w:t xml:space="preserve">다른 사람과 유기적으로 사회적, 기술적 협업이 어우러지는 작업. </w:t>
-      </w:r>
-    </w:p>
-    <w:p>
-      <w:pPr>
-        <w:widowControl/>
-        <w:wordWrap/>
-        <w:autoSpaceDE/>
-        <w:autoSpaceDN/>
-        <w:spacing w:line="480" w:lineRule="atLeast"/>
-        <w:jc w:val="left"/>
-        <w:rPr>
-          <w:rFonts w:asciiTheme="majorHAnsi" w:eastAsiaTheme="majorHAnsi" w:hAnsiTheme="majorHAnsi" w:cs="Arial"/>
-          <w:color w:val="7F7F7F" w:themeColor="text1" w:themeTint="80"/>
-          <w:spacing w:val="-12"/>
-          <w:kern w:val="0"/>
-          <w:sz w:val="22"/>
-          <w:szCs w:val="22"/>
-        </w:rPr>
-      </w:pPr>
-      <w:r>
-        <w:rPr>
-          <w:rFonts w:asciiTheme="majorHAnsi" w:eastAsiaTheme="majorHAnsi" w:hAnsiTheme="majorHAnsi" w:cs="Arial"/>
-          <w:color w:val="7F7F7F" w:themeColor="text1" w:themeTint="80"/>
-          <w:spacing w:val="-12"/>
-          <w:kern w:val="0"/>
-          <w:sz w:val="22"/>
-          <w:szCs w:val="22"/>
-        </w:rPr>
-        <w:t xml:space="preserve">디자인과 기획에 화면 개발의 시선으로 피드백 할 수 있는 작업. </w:t>
-      </w:r>
-    </w:p>
-    <w:p>
-      <w:pPr>
-        <w:widowControl/>
-        <w:wordWrap/>
-        <w:autoSpaceDE/>
-        <w:autoSpaceDN/>
-        <w:spacing w:line="480" w:lineRule="atLeast"/>
-        <w:jc w:val="left"/>
-        <w:rPr>
-          <w:rFonts w:asciiTheme="majorHAnsi" w:eastAsiaTheme="majorHAnsi" w:hAnsiTheme="majorHAnsi" w:cs="Arial"/>
-          <w:color w:val="7F7F7F" w:themeColor="text1" w:themeTint="80"/>
-          <w:spacing w:val="-12"/>
-          <w:kern w:val="0"/>
-          <w:sz w:val="22"/>
-          <w:szCs w:val="22"/>
-        </w:rPr>
-      </w:pPr>
-      <w:r>
-        <w:rPr>
-          <w:rFonts w:asciiTheme="majorHAnsi" w:eastAsiaTheme="majorHAnsi" w:hAnsiTheme="majorHAnsi" w:cs="Arial"/>
-          <w:color w:val="7F7F7F" w:themeColor="text1" w:themeTint="80"/>
-          <w:spacing w:val="-12"/>
-          <w:kern w:val="0"/>
-          <w:sz w:val="22"/>
-          <w:szCs w:val="22"/>
-        </w:rPr>
-        <w:t>새로운 기술을 바로 사용할</w:t>
-      </w:r>
-      <w:r>
-        <w:rPr>
-          <w:rFonts w:asciiTheme="majorHAnsi" w:eastAsiaTheme="majorHAnsi" w:hAnsiTheme="majorHAnsi" w:cs="Arial" w:hint="eastAsia"/>
-          <w:color w:val="7F7F7F" w:themeColor="text1" w:themeTint="80"/>
-          <w:spacing w:val="-12"/>
-          <w:kern w:val="0"/>
-          <w:sz w:val="22"/>
-          <w:szCs w:val="22"/>
-        </w:rPr>
-        <w:t xml:space="preserve"> </w:t>
-      </w:r>
-      <w:r>
-        <w:rPr>
-          <w:rFonts w:asciiTheme="majorHAnsi" w:eastAsiaTheme="majorHAnsi" w:hAnsiTheme="majorHAnsi" w:cs="Arial"/>
-          <w:color w:val="7F7F7F" w:themeColor="text1" w:themeTint="80"/>
-          <w:spacing w:val="-12"/>
-          <w:kern w:val="0"/>
-          <w:sz w:val="22"/>
-          <w:szCs w:val="22"/>
-        </w:rPr>
-        <w:t>수 있는 작업.</w:t>
-      </w:r>
-    </w:p>
-    <w:p>
-      <w:pPr>
-        <w:widowControl/>
-        <w:wordWrap/>
-        <w:autoSpaceDE/>
-        <w:autoSpaceDN/>
-        <w:spacing w:line="480" w:lineRule="atLeast"/>
-        <w:jc w:val="left"/>
-        <w:rPr>
-          <w:rFonts w:asciiTheme="majorHAnsi" w:eastAsiaTheme="majorHAnsi" w:hAnsiTheme="majorHAnsi" w:cs="Arial"/>
-          <w:color w:val="7F7F7F" w:themeColor="text1" w:themeTint="80"/>
-          <w:spacing w:val="-12"/>
-          <w:kern w:val="0"/>
-          <w:sz w:val="22"/>
-          <w:szCs w:val="22"/>
-        </w:rPr>
-      </w:pPr>
-    </w:p>
-    <w:p>
-      <w:pPr>
-        <w:widowControl/>
-        <w:wordWrap/>
-        <w:autoSpaceDE/>
-        <w:autoSpaceDN/>
-        <w:spacing w:line="480" w:lineRule="atLeast"/>
-        <w:jc w:val="left"/>
-        <w:rPr>
-          <w:rFonts w:asciiTheme="majorHAnsi" w:eastAsiaTheme="majorHAnsi" w:hAnsiTheme="majorHAnsi" w:cs="Arial"/>
-          <w:color w:val="7F7F7F" w:themeColor="text1" w:themeTint="80"/>
-          <w:spacing w:val="-12"/>
-          <w:kern w:val="0"/>
-          <w:sz w:val="22"/>
-          <w:szCs w:val="22"/>
-        </w:rPr>
-      </w:pPr>
-    </w:p>
-    <w:p>
-      <w:pPr>
-        <w:widowControl/>
-        <w:wordWrap/>
-        <w:autoSpaceDE/>
-        <w:autoSpaceDN/>
-        <w:spacing w:line="480" w:lineRule="atLeast"/>
-        <w:jc w:val="left"/>
-        <w:rPr>
-          <w:rFonts w:asciiTheme="majorHAnsi" w:eastAsiaTheme="majorHAnsi" w:hAnsiTheme="majorHAnsi" w:cs="Arial"/>
-          <w:color w:val="7F7F7F" w:themeColor="text1" w:themeTint="80"/>
-          <w:spacing w:val="-12"/>
-          <w:kern w:val="0"/>
-          <w:sz w:val="22"/>
-          <w:szCs w:val="22"/>
-        </w:rPr>
-      </w:pPr>
-    </w:p>
-    <w:p>
-      <w:pPr>
-        <w:widowControl/>
-        <w:wordWrap/>
-        <w:autoSpaceDE/>
-        <w:autoSpaceDN/>
-        <w:spacing w:line="264" w:lineRule="atLeast"/>
         <w:jc w:val="left"/>
         <w:rPr>
           <w:rFonts w:asciiTheme="majorHAnsi" w:eastAsiaTheme="majorHAnsi" w:hAnsiTheme="majorHAnsi" w:cs="Arial"/>
@@ -2854,8 +3344,319 @@
           <w:sz w:val="36"/>
           <w:szCs w:val="36"/>
         </w:rPr>
-        <w:t>마지막으로</w:t>
-      </w:r>
+        <w:t xml:space="preserve">하고싶은 작업 </w:t>
+      </w:r>
+    </w:p>
+    <w:p>
+      <w:pPr>
+        <w:widowControl/>
+        <w:wordWrap/>
+        <w:autoSpaceDE/>
+        <w:autoSpaceDN/>
+        <w:spacing w:line="480" w:lineRule="atLeast"/>
+        <w:jc w:val="left"/>
+        <w:rPr>
+          <w:rFonts w:asciiTheme="majorHAnsi" w:eastAsiaTheme="majorHAnsi" w:hAnsiTheme="majorHAnsi" w:cs="Arial"/>
+          <w:color w:val="7F7F7F" w:themeColor="text1" w:themeTint="80"/>
+          <w:spacing w:val="-12"/>
+          <w:kern w:val="0"/>
+          <w:sz w:val="22"/>
+          <w:szCs w:val="22"/>
+        </w:rPr>
+      </w:pPr>
+    </w:p>
+    <w:p>
+      <w:pPr>
+        <w:widowControl/>
+        <w:wordWrap/>
+        <w:autoSpaceDE/>
+        <w:autoSpaceDN/>
+        <w:spacing w:line="480" w:lineRule="atLeast"/>
+        <w:rPr>
+          <w:rFonts w:asciiTheme="majorHAnsi" w:eastAsiaTheme="majorHAnsi" w:hAnsiTheme="majorHAnsi" w:cs="Arial"/>
+          <w:color w:val="7F7F7F" w:themeColor="text1" w:themeTint="80"/>
+          <w:spacing w:val="-12"/>
+          <w:kern w:val="0"/>
+          <w:sz w:val="22"/>
+          <w:szCs w:val="22"/>
+        </w:rPr>
+      </w:pPr>
+      <w:r>
+        <w:rPr>
+          <w:rFonts w:asciiTheme="majorHAnsi" w:eastAsiaTheme="majorHAnsi" w:hAnsiTheme="majorHAnsi" w:cs="Arial"/>
+          <w:color w:val="7F7F7F" w:themeColor="text1" w:themeTint="80"/>
+          <w:spacing w:val="-12"/>
+          <w:kern w:val="0"/>
+          <w:sz w:val="22"/>
+          <w:szCs w:val="22"/>
+        </w:rPr>
+        <w:t>완벽한 화면에 대한 장인정신을 펼칠</w:t>
+      </w:r>
+      <w:r>
+        <w:rPr>
+          <w:rFonts w:asciiTheme="majorHAnsi" w:eastAsiaTheme="majorHAnsi" w:hAnsiTheme="majorHAnsi" w:cs="Arial" w:hint="eastAsia"/>
+          <w:color w:val="7F7F7F" w:themeColor="text1" w:themeTint="80"/>
+          <w:spacing w:val="-12"/>
+          <w:kern w:val="0"/>
+          <w:sz w:val="22"/>
+          <w:szCs w:val="22"/>
+        </w:rPr>
+        <w:t xml:space="preserve"> </w:t>
+      </w:r>
+      <w:r>
+        <w:rPr>
+          <w:rFonts w:asciiTheme="majorHAnsi" w:eastAsiaTheme="majorHAnsi" w:hAnsiTheme="majorHAnsi" w:cs="Arial"/>
+          <w:color w:val="7F7F7F" w:themeColor="text1" w:themeTint="80"/>
+          <w:spacing w:val="-12"/>
+          <w:kern w:val="0"/>
+          <w:sz w:val="22"/>
+          <w:szCs w:val="22"/>
+        </w:rPr>
+        <w:t xml:space="preserve">수 있는 작업. </w:t>
+      </w:r>
+    </w:p>
+    <w:p>
+      <w:pPr>
+        <w:widowControl/>
+        <w:wordWrap/>
+        <w:autoSpaceDE/>
+        <w:autoSpaceDN/>
+        <w:spacing w:line="480" w:lineRule="atLeast"/>
+        <w:jc w:val="left"/>
+        <w:rPr>
+          <w:rFonts w:asciiTheme="majorHAnsi" w:eastAsiaTheme="majorHAnsi" w:hAnsiTheme="majorHAnsi" w:cs="Arial"/>
+          <w:color w:val="7F7F7F" w:themeColor="text1" w:themeTint="80"/>
+          <w:spacing w:val="-12"/>
+          <w:kern w:val="0"/>
+          <w:sz w:val="22"/>
+          <w:szCs w:val="22"/>
+        </w:rPr>
+      </w:pPr>
+      <w:r>
+        <w:rPr>
+          <w:rFonts w:asciiTheme="majorHAnsi" w:eastAsiaTheme="majorHAnsi" w:hAnsiTheme="majorHAnsi" w:cs="Arial"/>
+          <w:color w:val="7F7F7F" w:themeColor="text1" w:themeTint="80"/>
+          <w:spacing w:val="-12"/>
+          <w:kern w:val="0"/>
+          <w:sz w:val="22"/>
+          <w:szCs w:val="22"/>
+        </w:rPr>
+        <w:t>프로젝트 내에서 마지막까지 사용자의 입장을 대변할</w:t>
+      </w:r>
+      <w:r>
+        <w:rPr>
+          <w:rFonts w:asciiTheme="majorHAnsi" w:eastAsiaTheme="majorHAnsi" w:hAnsiTheme="majorHAnsi" w:cs="Arial" w:hint="eastAsia"/>
+          <w:color w:val="7F7F7F" w:themeColor="text1" w:themeTint="80"/>
+          <w:spacing w:val="-12"/>
+          <w:kern w:val="0"/>
+          <w:sz w:val="22"/>
+          <w:szCs w:val="22"/>
+        </w:rPr>
+        <w:t xml:space="preserve"> </w:t>
+      </w:r>
+      <w:r>
+        <w:rPr>
+          <w:rFonts w:asciiTheme="majorHAnsi" w:eastAsiaTheme="majorHAnsi" w:hAnsiTheme="majorHAnsi" w:cs="Arial"/>
+          <w:color w:val="7F7F7F" w:themeColor="text1" w:themeTint="80"/>
+          <w:spacing w:val="-12"/>
+          <w:kern w:val="0"/>
+          <w:sz w:val="22"/>
+          <w:szCs w:val="22"/>
+        </w:rPr>
+        <w:t xml:space="preserve">수 있는 작업. </w:t>
+      </w:r>
+    </w:p>
+    <w:p>
+      <w:pPr>
+        <w:widowControl/>
+        <w:wordWrap/>
+        <w:autoSpaceDE/>
+        <w:autoSpaceDN/>
+        <w:spacing w:line="480" w:lineRule="atLeast"/>
+        <w:jc w:val="left"/>
+        <w:rPr>
+          <w:rFonts w:asciiTheme="majorHAnsi" w:eastAsiaTheme="majorHAnsi" w:hAnsiTheme="majorHAnsi" w:cs="Arial"/>
+          <w:color w:val="7F7F7F" w:themeColor="text1" w:themeTint="80"/>
+          <w:spacing w:val="-12"/>
+          <w:kern w:val="0"/>
+          <w:sz w:val="22"/>
+          <w:szCs w:val="22"/>
+        </w:rPr>
+      </w:pPr>
+      <w:r>
+        <w:rPr>
+          <w:rFonts w:asciiTheme="majorHAnsi" w:eastAsiaTheme="majorHAnsi" w:hAnsiTheme="majorHAnsi" w:cs="Arial"/>
+          <w:color w:val="7F7F7F" w:themeColor="text1" w:themeTint="80"/>
+          <w:spacing w:val="-12"/>
+          <w:kern w:val="0"/>
+          <w:sz w:val="22"/>
+          <w:szCs w:val="22"/>
+        </w:rPr>
+        <w:t>충분히 구조에 대해 고심하며 설계하는 작업.</w:t>
+      </w:r>
+    </w:p>
+    <w:p>
+      <w:pPr>
+        <w:widowControl/>
+        <w:wordWrap/>
+        <w:autoSpaceDE/>
+        <w:autoSpaceDN/>
+        <w:spacing w:line="480" w:lineRule="atLeast"/>
+        <w:jc w:val="left"/>
+        <w:rPr>
+          <w:rFonts w:asciiTheme="majorHAnsi" w:eastAsiaTheme="majorHAnsi" w:hAnsiTheme="majorHAnsi" w:cs="Arial"/>
+          <w:color w:val="7F7F7F" w:themeColor="text1" w:themeTint="80"/>
+          <w:spacing w:val="-12"/>
+          <w:kern w:val="0"/>
+          <w:sz w:val="22"/>
+          <w:szCs w:val="22"/>
+        </w:rPr>
+      </w:pPr>
+      <w:r>
+        <w:rPr>
+          <w:rFonts w:asciiTheme="majorHAnsi" w:eastAsiaTheme="majorHAnsi" w:hAnsiTheme="majorHAnsi" w:cs="Arial"/>
+          <w:color w:val="7F7F7F" w:themeColor="text1" w:themeTint="80"/>
+          <w:spacing w:val="-12"/>
+          <w:kern w:val="0"/>
+          <w:sz w:val="22"/>
+          <w:szCs w:val="22"/>
+        </w:rPr>
+        <w:t xml:space="preserve">다른 사람과 유기적으로 사회적, 기술적 협업이 어우러지는 작업. </w:t>
+      </w:r>
+    </w:p>
+    <w:p>
+      <w:pPr>
+        <w:widowControl/>
+        <w:wordWrap/>
+        <w:autoSpaceDE/>
+        <w:autoSpaceDN/>
+        <w:spacing w:line="480" w:lineRule="atLeast"/>
+        <w:jc w:val="left"/>
+        <w:rPr>
+          <w:rFonts w:asciiTheme="majorHAnsi" w:eastAsiaTheme="majorHAnsi" w:hAnsiTheme="majorHAnsi" w:cs="Arial"/>
+          <w:color w:val="7F7F7F" w:themeColor="text1" w:themeTint="80"/>
+          <w:spacing w:val="-12"/>
+          <w:kern w:val="0"/>
+          <w:sz w:val="22"/>
+          <w:szCs w:val="22"/>
+        </w:rPr>
+      </w:pPr>
+      <w:r>
+        <w:rPr>
+          <w:rFonts w:asciiTheme="majorHAnsi" w:eastAsiaTheme="majorHAnsi" w:hAnsiTheme="majorHAnsi" w:cs="Arial"/>
+          <w:color w:val="7F7F7F" w:themeColor="text1" w:themeTint="80"/>
+          <w:spacing w:val="-12"/>
+          <w:kern w:val="0"/>
+          <w:sz w:val="22"/>
+          <w:szCs w:val="22"/>
+        </w:rPr>
+        <w:t xml:space="preserve">디자인과 기획에 화면 개발의 시선으로 피드백 할 수 있는 작업. </w:t>
+      </w:r>
+    </w:p>
+    <w:p>
+      <w:pPr>
+        <w:widowControl/>
+        <w:wordWrap/>
+        <w:autoSpaceDE/>
+        <w:autoSpaceDN/>
+        <w:spacing w:line="480" w:lineRule="atLeast"/>
+        <w:jc w:val="left"/>
+        <w:rPr>
+          <w:rFonts w:asciiTheme="majorHAnsi" w:eastAsiaTheme="majorHAnsi" w:hAnsiTheme="majorHAnsi" w:cs="Arial"/>
+          <w:color w:val="7F7F7F" w:themeColor="text1" w:themeTint="80"/>
+          <w:spacing w:val="-12"/>
+          <w:kern w:val="0"/>
+          <w:sz w:val="22"/>
+          <w:szCs w:val="22"/>
+        </w:rPr>
+      </w:pPr>
+      <w:r>
+        <w:rPr>
+          <w:rFonts w:asciiTheme="majorHAnsi" w:eastAsiaTheme="majorHAnsi" w:hAnsiTheme="majorHAnsi" w:cs="Arial"/>
+          <w:color w:val="7F7F7F" w:themeColor="text1" w:themeTint="80"/>
+          <w:spacing w:val="-12"/>
+          <w:kern w:val="0"/>
+          <w:sz w:val="22"/>
+          <w:szCs w:val="22"/>
+        </w:rPr>
+        <w:t>새로운 기술을 바로 사용할</w:t>
+      </w:r>
+      <w:r>
+        <w:rPr>
+          <w:rFonts w:asciiTheme="majorHAnsi" w:eastAsiaTheme="majorHAnsi" w:hAnsiTheme="majorHAnsi" w:cs="Arial" w:hint="eastAsia"/>
+          <w:color w:val="7F7F7F" w:themeColor="text1" w:themeTint="80"/>
+          <w:spacing w:val="-12"/>
+          <w:kern w:val="0"/>
+          <w:sz w:val="22"/>
+          <w:szCs w:val="22"/>
+        </w:rPr>
+        <w:t xml:space="preserve"> </w:t>
+      </w:r>
+      <w:r>
+        <w:rPr>
+          <w:rFonts w:asciiTheme="majorHAnsi" w:eastAsiaTheme="majorHAnsi" w:hAnsiTheme="majorHAnsi" w:cs="Arial"/>
+          <w:color w:val="7F7F7F" w:themeColor="text1" w:themeTint="80"/>
+          <w:spacing w:val="-12"/>
+          <w:kern w:val="0"/>
+          <w:sz w:val="22"/>
+          <w:szCs w:val="22"/>
+        </w:rPr>
+        <w:t>수 있는 작업.</w:t>
+      </w:r>
+    </w:p>
+    <w:p>
+      <w:pPr>
+        <w:widowControl/>
+        <w:wordWrap/>
+        <w:autoSpaceDE/>
+        <w:autoSpaceDN/>
+        <w:spacing w:line="480" w:lineRule="atLeast"/>
+        <w:jc w:val="left"/>
+        <w:rPr>
+          <w:rFonts w:asciiTheme="majorHAnsi" w:eastAsiaTheme="majorHAnsi" w:hAnsiTheme="majorHAnsi" w:cs="Arial"/>
+          <w:color w:val="7F7F7F" w:themeColor="text1" w:themeTint="80"/>
+          <w:spacing w:val="-12"/>
+          <w:kern w:val="0"/>
+          <w:sz w:val="22"/>
+          <w:szCs w:val="22"/>
+        </w:rPr>
+      </w:pPr>
+    </w:p>
+    <w:p>
+      <w:pPr>
+        <w:widowControl/>
+        <w:wordWrap/>
+        <w:autoSpaceDE/>
+        <w:autoSpaceDN/>
+        <w:spacing w:line="480" w:lineRule="atLeast"/>
+        <w:jc w:val="left"/>
+        <w:rPr>
+          <w:rFonts w:asciiTheme="majorHAnsi" w:eastAsiaTheme="majorHAnsi" w:hAnsiTheme="majorHAnsi" w:cs="Arial"/>
+          <w:color w:val="7F7F7F" w:themeColor="text1" w:themeTint="80"/>
+          <w:spacing w:val="-12"/>
+          <w:kern w:val="0"/>
+          <w:sz w:val="22"/>
+          <w:szCs w:val="22"/>
+        </w:rPr>
+      </w:pPr>
+    </w:p>
+    <w:p>
+      <w:pPr>
+        <w:widowControl/>
+        <w:wordWrap/>
+        <w:autoSpaceDE/>
+        <w:autoSpaceDN/>
+        <w:spacing w:line="480" w:lineRule="atLeast"/>
+        <w:jc w:val="left"/>
+        <w:rPr>
+          <w:rFonts w:asciiTheme="majorHAnsi" w:eastAsiaTheme="majorHAnsi" w:hAnsiTheme="majorHAnsi" w:cs="Arial"/>
+          <w:color w:val="7F7F7F" w:themeColor="text1" w:themeTint="80"/>
+          <w:spacing w:val="-12"/>
+          <w:kern w:val="0"/>
+          <w:sz w:val="22"/>
+          <w:szCs w:val="22"/>
+        </w:rPr>
+      </w:pPr>
     </w:p>
     <w:p>
       <w:pPr>
@@ -2869,13 +3670,46 @@
           <w:rFonts w:asciiTheme="majorHAnsi" w:eastAsiaTheme="majorHAnsi" w:hAnsiTheme="majorHAnsi" w:cs="Arial"/>
           <w:b/>
           <w:bCs/>
-          <w:color w:val="7F7F7F" w:themeColor="text1" w:themeTint="80"/>
+          <w:color w:val="0D0D0D" w:themeColor="text1" w:themeTint="F2"/>
           <w:spacing w:val="-12"/>
           <w:kern w:val="0"/>
           <w:sz w:val="36"/>
           <w:szCs w:val="36"/>
         </w:rPr>
       </w:pPr>
+      <w:r>
+        <w:rPr>
+          <w:rFonts w:asciiTheme="majorHAnsi" w:eastAsiaTheme="majorHAnsi" w:hAnsiTheme="majorHAnsi" w:cs="Arial"/>
+          <w:b/>
+          <w:bCs/>
+          <w:color w:val="0D0D0D" w:themeColor="text1" w:themeTint="F2"/>
+          <w:spacing w:val="-12"/>
+          <w:kern w:val="0"/>
+          <w:sz w:val="36"/>
+          <w:szCs w:val="36"/>
+        </w:rPr>
+        <w:t>마지막으로</w:t>
+      </w:r>
+    </w:p>
+    <w:p>
+      <w:pPr>
+        <w:widowControl/>
+        <w:wordWrap/>
+        <w:autoSpaceDE/>
+        <w:autoSpaceDN/>
+        <w:spacing w:line="264" w:lineRule="atLeast"/>
+        <w:jc w:val="left"/>
+        <w:rPr>
+          <w:rFonts w:asciiTheme="majorHAnsi" w:eastAsiaTheme="majorHAnsi" w:hAnsiTheme="majorHAnsi" w:cs="Arial"/>
+          <w:b/>
+          <w:bCs/>
+          <w:color w:val="7F7F7F" w:themeColor="text1" w:themeTint="80"/>
+          <w:spacing w:val="-12"/>
+          <w:kern w:val="0"/>
+          <w:sz w:val="36"/>
+          <w:szCs w:val="36"/>
+        </w:rPr>
+      </w:pPr>
     </w:p>
     <w:p>
       <w:pPr>
@@ -2903,19 +3737,32 @@
           <w:sz w:val="22"/>
           <w:szCs w:val="22"/>
         </w:rPr>
-        <w:t xml:space="preserve">아직 학교를 졸업하고 현업에 뛰어든 지 2년이 채 안 되었습니다. 현재 제작된 결과물이 적고, 또 대부분 개인적인 기준에 프론트엔드 개발에 못 미치는 것 같아 아쉽습니다. 현재 제작 중인 </w:t>
-      </w:r>
-      <w:r>
-        <w:rPr>
-          <w:rFonts w:asciiTheme="majorHAnsi" w:eastAsiaTheme="majorHAnsi" w:hAnsiTheme="majorHAnsi" w:cs="Arial"/>
-          <w:color w:val="7F7F7F" w:themeColor="text1" w:themeTint="80"/>
-          <w:spacing w:val="-12"/>
-          <w:kern w:val="0"/>
-          <w:sz w:val="22"/>
-          <w:szCs w:val="22"/>
-        </w:rPr>
         <w:lastRenderedPageBreak/>
-        <w:t>포트폴리오 페이지와 재작년 졸업 때 사용한 포트폴리오를 함께 첨부합니다. 개인적으로 학생 때의 결과물은 기술보단, 자기소개와 저에 대한 파악에 추가로 도움이 되었으면 하네요. </w:t>
+        <w:t xml:space="preserve">아직 학교를 졸업하고 현업에 뛰어든 지 2년이 채 안 되었습니다. 현재 제작된 결과물이 적고, 또 대부분 개인적인 기준에 </w:t>
+      </w:r>
+      <w:proofErr w:type="spellStart"/>
+      <w:r>
+        <w:rPr>
+          <w:rFonts w:asciiTheme="majorHAnsi" w:eastAsiaTheme="majorHAnsi" w:hAnsiTheme="majorHAnsi" w:cs="Arial"/>
+          <w:color w:val="7F7F7F" w:themeColor="text1" w:themeTint="80"/>
+          <w:spacing w:val="-12"/>
+          <w:kern w:val="0"/>
+          <w:sz w:val="22"/>
+          <w:szCs w:val="22"/>
+        </w:rPr>
+        <w:t>프론트엔드</w:t>
+      </w:r>
+      <w:proofErr w:type="spellEnd"/>
+      <w:r>
+        <w:rPr>
+          <w:rFonts w:asciiTheme="majorHAnsi" w:eastAsiaTheme="majorHAnsi" w:hAnsiTheme="majorHAnsi" w:cs="Arial"/>
+          <w:color w:val="7F7F7F" w:themeColor="text1" w:themeTint="80"/>
+          <w:spacing w:val="-12"/>
+          <w:kern w:val="0"/>
+          <w:sz w:val="22"/>
+          <w:szCs w:val="22"/>
+        </w:rPr>
+        <w:t xml:space="preserve"> 개발에 못 미치는 것 같아 아쉽습니다. 현재 제작 중인 포트폴리오 페이지와 재작년 졸업 때 사용한 포트폴리오를 함께 첨부합니다. 개인적으로 학생 때의 결과물은 기술보단, 자기소개와 저에 대한 파악에 추가로 도움이 되었으면 하네요. </w:t>
       </w:r>
       <w:r>
         <w:rPr>
@@ -2938,7 +3785,78 @@
           <w:szCs w:val="22"/>
         </w:rPr>
         <w:br/>
-        <w:t>Github 계정과 이전 졸업 포폴입니다. 현재 계정 Git Page로 새로운 포트폴리오를 제작중에 있습니다.</w:t>
+      </w:r>
+      <w:proofErr w:type="spellStart"/>
+      <w:r>
+        <w:rPr>
+          <w:rFonts w:asciiTheme="majorHAnsi" w:eastAsiaTheme="majorHAnsi" w:hAnsiTheme="majorHAnsi" w:cs="Arial"/>
+          <w:color w:val="7F7F7F" w:themeColor="text1" w:themeTint="80"/>
+          <w:spacing w:val="-12"/>
+          <w:kern w:val="0"/>
+          <w:sz w:val="22"/>
+          <w:szCs w:val="22"/>
+        </w:rPr>
+        <w:t>Github</w:t>
+      </w:r>
+      <w:proofErr w:type="spellEnd"/>
+      <w:r>
+        <w:rPr>
+          <w:rFonts w:asciiTheme="majorHAnsi" w:eastAsiaTheme="majorHAnsi" w:hAnsiTheme="majorHAnsi" w:cs="Arial"/>
+          <w:color w:val="7F7F7F" w:themeColor="text1" w:themeTint="80"/>
+          <w:spacing w:val="-12"/>
+          <w:kern w:val="0"/>
+          <w:sz w:val="22"/>
+          <w:szCs w:val="22"/>
+        </w:rPr>
+        <w:t xml:space="preserve"> 계정과 이전 졸업 </w:t>
+      </w:r>
+      <w:proofErr w:type="spellStart"/>
+      <w:r>
+        <w:rPr>
+          <w:rFonts w:asciiTheme="majorHAnsi" w:eastAsiaTheme="majorHAnsi" w:hAnsiTheme="majorHAnsi" w:cs="Arial"/>
+          <w:color w:val="7F7F7F" w:themeColor="text1" w:themeTint="80"/>
+          <w:spacing w:val="-12"/>
+          <w:kern w:val="0"/>
+          <w:sz w:val="22"/>
+          <w:szCs w:val="22"/>
+        </w:rPr>
+        <w:t>포폴입니다</w:t>
+      </w:r>
+      <w:proofErr w:type="spellEnd"/>
+      <w:r>
+        <w:rPr>
+          <w:rFonts w:asciiTheme="majorHAnsi" w:eastAsiaTheme="majorHAnsi" w:hAnsiTheme="majorHAnsi" w:cs="Arial"/>
+          <w:color w:val="7F7F7F" w:themeColor="text1" w:themeTint="80"/>
+          <w:spacing w:val="-12"/>
+          <w:kern w:val="0"/>
+          <w:sz w:val="22"/>
+          <w:szCs w:val="22"/>
+        </w:rPr>
+        <w:t xml:space="preserve">. 현재 계정 Git Page로 새로운 포트폴리오를 </w:t>
+      </w:r>
+      <w:proofErr w:type="spellStart"/>
+      <w:r>
+        <w:rPr>
+          <w:rFonts w:asciiTheme="majorHAnsi" w:eastAsiaTheme="majorHAnsi" w:hAnsiTheme="majorHAnsi" w:cs="Arial"/>
+          <w:color w:val="7F7F7F" w:themeColor="text1" w:themeTint="80"/>
+          <w:spacing w:val="-12"/>
+          <w:kern w:val="0"/>
+          <w:sz w:val="22"/>
+          <w:szCs w:val="22"/>
+        </w:rPr>
+        <w:t>제작중에</w:t>
+      </w:r>
+      <w:proofErr w:type="spellEnd"/>
+      <w:r>
+        <w:rPr>
+          <w:rFonts w:asciiTheme="majorHAnsi" w:eastAsiaTheme="majorHAnsi" w:hAnsiTheme="majorHAnsi" w:cs="Arial"/>
+          <w:color w:val="7F7F7F" w:themeColor="text1" w:themeTint="80"/>
+          <w:spacing w:val="-12"/>
+          <w:kern w:val="0"/>
+          <w:sz w:val="22"/>
+          <w:szCs w:val="22"/>
+        </w:rPr>
+        <w:t xml:space="preserve"> 있습니다.</w:t>
       </w:r>
     </w:p>
     <w:p>
@@ -3007,7 +3925,31 @@
           <w:sz w:val="22"/>
           <w:szCs w:val="22"/>
         </w:rPr>
-        <w:t>졸업 포폴 </w:t>
+        <w:t xml:space="preserve">졸업 </w:t>
+      </w:r>
+      <w:proofErr w:type="spellStart"/>
+      <w:r>
+        <w:rPr>
+          <w:rFonts w:asciiTheme="majorHAnsi" w:eastAsiaTheme="majorHAnsi" w:hAnsiTheme="majorHAnsi" w:cs="Arial"/>
+          <w:color w:val="7F7F7F" w:themeColor="text1" w:themeTint="80"/>
+          <w:spacing w:val="-12"/>
+          <w:kern w:val="0"/>
+          <w:sz w:val="22"/>
+          <w:szCs w:val="22"/>
+        </w:rPr>
+        <w:t>포폴</w:t>
+      </w:r>
+      <w:proofErr w:type="spellEnd"/>
+      <w:r>
+        <w:rPr>
+          <w:rFonts w:asciiTheme="majorHAnsi" w:eastAsiaTheme="majorHAnsi" w:hAnsiTheme="majorHAnsi" w:cs="Arial"/>
+          <w:color w:val="7F7F7F" w:themeColor="text1" w:themeTint="80"/>
+          <w:spacing w:val="-12"/>
+          <w:kern w:val="0"/>
+          <w:sz w:val="22"/>
+          <w:szCs w:val="22"/>
+        </w:rPr>
+        <w:t> </w:t>
       </w:r>
       <w:hyperlink r:id="rId5" w:tgtFrame="_blank" w:history="1">
         <w:r>
@@ -3135,7 +4077,55 @@
           <w:sz w:val="22"/>
           <w:szCs w:val="22"/>
         </w:rPr>
-        <w:t>현재 포폴(제작중) </w:t>
+        <w:t xml:space="preserve">현재 </w:t>
+      </w:r>
+      <w:proofErr w:type="spellStart"/>
+      <w:r>
+        <w:rPr>
+          <w:rFonts w:asciiTheme="majorHAnsi" w:eastAsiaTheme="majorHAnsi" w:hAnsiTheme="majorHAnsi" w:cs="Arial"/>
+          <w:color w:val="7F7F7F" w:themeColor="text1" w:themeTint="80"/>
+          <w:spacing w:val="-12"/>
+          <w:kern w:val="0"/>
+          <w:sz w:val="22"/>
+          <w:szCs w:val="22"/>
+        </w:rPr>
+        <w:t>포폴</w:t>
+      </w:r>
+      <w:proofErr w:type="spellEnd"/>
+      <w:r>
+        <w:rPr>
+          <w:rFonts w:asciiTheme="majorHAnsi" w:eastAsiaTheme="majorHAnsi" w:hAnsiTheme="majorHAnsi" w:cs="Arial"/>
+          <w:color w:val="7F7F7F" w:themeColor="text1" w:themeTint="80"/>
+          <w:spacing w:val="-12"/>
+          <w:kern w:val="0"/>
+          <w:sz w:val="22"/>
+          <w:szCs w:val="22"/>
+        </w:rPr>
+        <w:t>(</w:t>
+      </w:r>
+      <w:proofErr w:type="spellStart"/>
+      <w:r>
+        <w:rPr>
+          <w:rFonts w:asciiTheme="majorHAnsi" w:eastAsiaTheme="majorHAnsi" w:hAnsiTheme="majorHAnsi" w:cs="Arial"/>
+          <w:color w:val="7F7F7F" w:themeColor="text1" w:themeTint="80"/>
+          <w:spacing w:val="-12"/>
+          <w:kern w:val="0"/>
+          <w:sz w:val="22"/>
+          <w:szCs w:val="22"/>
+        </w:rPr>
+        <w:t>제작중</w:t>
+      </w:r>
+      <w:proofErr w:type="spellEnd"/>
+      <w:r>
+        <w:rPr>
+          <w:rFonts w:asciiTheme="majorHAnsi" w:eastAsiaTheme="majorHAnsi" w:hAnsiTheme="majorHAnsi" w:cs="Arial"/>
+          <w:color w:val="7F7F7F" w:themeColor="text1" w:themeTint="80"/>
+          <w:spacing w:val="-12"/>
+          <w:kern w:val="0"/>
+          <w:sz w:val="22"/>
+          <w:szCs w:val="22"/>
+        </w:rPr>
+        <w:t>) </w:t>
       </w:r>
       <w:hyperlink r:id="rId7" w:tgtFrame="_blank" w:history="1">
         <w:r>
@@ -3189,8 +4179,22 @@
           <w:szCs w:val="22"/>
           <w:shd w:val="clear" w:color="auto" w:fill="FFFFFF"/>
         </w:rPr>
-        <w:t>To plusx</w:t>
-      </w:r>
+        <w:t xml:space="preserve">To </w:t>
+      </w:r>
+      <w:proofErr w:type="spellStart"/>
+      <w:r>
+        <w:rPr>
+          <w:rFonts w:asciiTheme="majorHAnsi" w:eastAsiaTheme="majorHAnsi" w:hAnsiTheme="majorHAnsi" w:cs="Arial"/>
+          <w:color w:val="595959" w:themeColor="text1" w:themeTint="A6"/>
+          <w:spacing w:val="-12"/>
+          <w:kern w:val="0"/>
+          <w:sz w:val="22"/>
+          <w:szCs w:val="22"/>
+          <w:shd w:val="clear" w:color="auto" w:fill="FFFFFF"/>
+        </w:rPr>
+        <w:t>plusx</w:t>
+      </w:r>
+      <w:proofErr w:type="spellEnd"/>
     </w:p>
     <w:p>
       <w:pPr>
